--- a/Documentation (Serbian)/SSU/Izvorni .docx fajlovi/SSU Upravljanje radnicima.docx
+++ b/Documentation (Serbian)/SSU/Izvorni .docx fajlovi/SSU Upravljanje radnicima.docx
@@ -1,5265 +1,3 @@
-
-<file path=word/document.xml><?xml version="1.0" encoding="utf-8"?>
-<w:document xmlns:wpc="http://schemas.microsoft.com/office/word/2010/wordprocessingCanvas" xmlns:cx="http://schemas.microsoft.com/office/drawing/2014/chartex" xmlns:cx1="http://schemas.microsoft.com/office/drawing/2015/9/8/chartex" xmlns:cx2="http://schemas.microsoft.com/office/drawing/2015/10/21/chartex" xmlns:cx3="http://schemas.microsoft.com/office/drawing/2016/5/9/chartex" xmlns:cx4="http://schemas.microsoft.com/office/drawing/2016/5/10/chartex" xmlns:cx5="http://schemas.microsoft.com/office/drawing/2016/5/11/chartex" xmlns:cx6="http://schemas.microsoft.com/office/drawing/2016/5/12/chartex" xmlns:cx7="http://schemas.microsoft.com/office/drawing/2016/5/13/chartex" xmlns:cx8="http://schemas.microsoft.com/office/drawing/2016/5/14/chartex" xmlns:mc="http://schemas.openxmlformats.org/markup-compatibility/2006" xmlns:aink="http://schemas.microsoft.com/office/drawing/2016/ink" xmlns:am3d="http://schemas.microsoft.com/office/drawing/2017/model3d" xmlns:o="urn:schemas-microsoft-com:office:office" xmlns:r="http://schemas.openxmlformats.org/officeDocument/2006/relationships" xmlns:m="http://schemas.openxmlformats.org/officeDocument/2006/math" xmlns:v="urn:schemas-microsoft-com:vml" xmlns:wp14="http://schemas.microsoft.com/office/word/2010/wordprocessingDrawing" xmlns:wp="http://schemas.openxmlformats.org/drawingml/2006/wordprocessingDrawing" xmlns:w10="urn:schemas-microsoft-com:office:word" xmlns:w="http://schemas.openxmlformats.org/wordprocessingml/2006/main" xmlns:w14="http://schemas.microsoft.com/office/word/2010/wordml" xmlns:w15="http://schemas.microsoft.com/office/word/2012/wordml" xmlns:w16cid="http://schemas.microsoft.com/office/word/2016/wordml/cid" xmlns:w16se="http://schemas.microsoft.com/office/word/2015/wordml/symex" xmlns:wpg="http://schemas.microsoft.com/office/word/2010/wordprocessingGroup" xmlns:wpi="http://schemas.microsoft.com/office/word/2010/wordprocessingInk" xmlns:wne="http://schemas.microsoft.com/office/word/2006/wordml" xmlns:wps="http://schemas.microsoft.com/office/word/2010/wordprocessingShape" mc:Ignorable="w14 w15 w16se w16cid wp14">
-  <w:body>
-    <w:p>
-      <w:pPr>
-        <w:jc w:val="center"/>
-        <w:rPr>
-          <w:rFonts w:ascii="Times New Roman" w:eastAsia="Times New Roman" w:hAnsi="Times New Roman" w:cs="Times New Roman"/>
-          <w:sz w:val="96"/>
-          <w:szCs w:val="96"/>
-        </w:rPr>
-      </w:pPr>
-      <w:r>
-        <w:rPr>
-          <w:rFonts w:ascii="Times New Roman" w:eastAsia="Times New Roman" w:hAnsi="Times New Roman" w:cs="Times New Roman"/>
-          <w:noProof/>
-          <w:sz w:val="96"/>
-          <w:szCs w:val="96"/>
-        </w:rPr>
-        <mc:AlternateContent>
-          <mc:Choice Requires="wps">
-            <w:drawing>
-              <wp:anchor distT="45720" distB="45720" distL="114300" distR="114300" simplePos="0" relativeHeight="251659264" behindDoc="1" locked="0" layoutInCell="1" allowOverlap="1" wp14:anchorId="2E31B68F" wp14:editId="57504548">
-                <wp:simplePos x="0" y="0"/>
-                <wp:positionH relativeFrom="margin">
-                  <wp:align>left</wp:align>
-                </wp:positionH>
-                <wp:positionV relativeFrom="margin">
-                  <wp:align>top</wp:align>
-                </wp:positionV>
-                <wp:extent cx="3611880" cy="914400"/>
-                <wp:effectExtent l="0" t="0" r="7620" b="0"/>
-                <wp:wrapSquare wrapText="bothSides"/>
-                <wp:docPr id="217" name="Text Box 2"/>
-                <wp:cNvGraphicFramePr>
-                  <a:graphicFrameLocks xmlns:a="http://schemas.openxmlformats.org/drawingml/2006/main"/>
-                </wp:cNvGraphicFramePr>
-                <a:graphic xmlns:a="http://schemas.openxmlformats.org/drawingml/2006/main">
-                  <a:graphicData uri="http://schemas.microsoft.com/office/word/2010/wordprocessingShape">
-                    <wps:wsp>
-                      <wps:cNvSpPr txBox="1">
-                        <a:spLocks noChangeArrowheads="1"/>
-                      </wps:cNvSpPr>
-                      <wps:spPr bwMode="auto">
-                        <a:xfrm>
-                          <a:off x="0" y="0"/>
-                          <a:ext cx="3611880" cy="914400"/>
-                        </a:xfrm>
-                        <a:prstGeom prst="rect">
-                          <a:avLst/>
-                        </a:prstGeom>
-                        <a:solidFill>
-                          <a:srgbClr val="FFFFFF"/>
-                        </a:solidFill>
-                        <a:ln w="9525">
-                          <a:noFill/>
-                          <a:miter lim="800000"/>
-                          <a:headEnd/>
-                          <a:tailEnd/>
-                        </a:ln>
-                      </wps:spPr>
-                      <wps:txbx>
-                        <w:txbxContent>
-                          <w:p>
-                            <w:pPr>
-                              <w:rPr>
-                                <w:rFonts w:ascii="Times New Roman" w:hAnsi="Times New Roman" w:cs="Times New Roman"/>
-                                <w:sz w:val="28"/>
-                                <w:szCs w:val="28"/>
-                                <w:lang w:val="sr-Cyrl-RS"/>
-                              </w:rPr>
-                            </w:pPr>
-                            <w:r>
-                              <w:rPr>
-                                <w:rFonts w:ascii="Times New Roman" w:hAnsi="Times New Roman" w:cs="Times New Roman"/>
-                                <w:sz w:val="28"/>
-                                <w:szCs w:val="28"/>
-                                <w:lang w:val="sr-Cyrl-RS"/>
-                              </w:rPr>
-                              <w:t>Универзитет у Београду</w:t>
-                            </w:r>
-                            <w:r>
-                              <w:rPr>
-                                <w:rFonts w:ascii="Times New Roman" w:hAnsi="Times New Roman" w:cs="Times New Roman"/>
-                                <w:sz w:val="28"/>
-                                <w:szCs w:val="28"/>
-                                <w:lang w:val="sr-Cyrl-RS"/>
-                              </w:rPr>
-                              <w:br/>
-                              <w:t>Електротехнички факултет</w:t>
-                            </w:r>
-                            <w:r>
-                              <w:rPr>
-                                <w:rFonts w:ascii="Times New Roman" w:hAnsi="Times New Roman" w:cs="Times New Roman"/>
-                                <w:sz w:val="28"/>
-                                <w:szCs w:val="28"/>
-                                <w:lang w:val="sr-Cyrl-RS"/>
-                              </w:rPr>
-                              <w:br/>
-                            </w:r>
-                            <w:r>
-                              <w:rPr>
-                                <w:rStyle w:val="5yl5"/>
-                                <w:rFonts w:ascii="Times New Roman" w:hAnsi="Times New Roman" w:cs="Times New Roman"/>
-                                <w:sz w:val="28"/>
-                                <w:szCs w:val="28"/>
-                                <w:lang w:val="sr-Cyrl-RS"/>
-                              </w:rPr>
-                              <w:t>Принципи софтверског инжењерства</w:t>
-                            </w:r>
-                          </w:p>
-                          <w:p>
-                            <w:pPr>
-                              <w:rPr>
-                                <w:rFonts w:ascii="Times New Roman" w:hAnsi="Times New Roman" w:cs="Times New Roman"/>
-                                <w:sz w:val="28"/>
-                                <w:szCs w:val="28"/>
-                              </w:rPr>
-                            </w:pPr>
-                          </w:p>
-                        </w:txbxContent>
-                      </wps:txbx>
-                      <wps:bodyPr rot="0" vert="horz" wrap="square" lIns="91440" tIns="45720" rIns="91440" bIns="45720" anchor="t" anchorCtr="0">
-                        <a:noAutofit/>
-                      </wps:bodyPr>
-                    </wps:wsp>
-                  </a:graphicData>
-                </a:graphic>
-                <wp14:sizeRelH relativeFrom="margin">
-                  <wp14:pctWidth>0</wp14:pctWidth>
-                </wp14:sizeRelH>
-                <wp14:sizeRelV relativeFrom="margin">
-                  <wp14:pctHeight>0</wp14:pctHeight>
-                </wp14:sizeRelV>
-              </wp:anchor>
-            </w:drawing>
-          </mc:Choice>
-          <mc:Fallback>
-            <w:pict>
-              <v:shapetype w14:anchorId="2E31B68F" id="_x0000_t202" coordsize="21600,21600" o:spt="202" path="m,l,21600r21600,l21600,xe">
-                <v:stroke joinstyle="miter"/>
-                <v:path gradientshapeok="t" o:connecttype="rect"/>
-              </v:shapetype>
-              <v:shape id="Text Box 2" o:spid="_x0000_s1026" type="#_x0000_t202" style="position:absolute;left:0;text-align:left;margin-left:0;margin-top:0;width:284.4pt;height:1in;z-index:-251657216;visibility:visible;mso-wrap-style:square;mso-width-percent:0;mso-height-percent:0;mso-wrap-distance-left:9pt;mso-wrap-distance-top:3.6pt;mso-wrap-distance-right:9pt;mso-wrap-distance-bottom:3.6pt;mso-position-horizontal:left;mso-position-horizontal-relative:margin;mso-position-vertical:top;mso-position-vertical-relative:margin;mso-width-percent:0;mso-height-percent:0;mso-width-relative:margin;mso-height-relative:margin;v-text-anchor:top" o:gfxdata="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" stroked="f">
-                <v:textbox>
-                  <w:txbxContent>
-                    <w:p>
-                      <w:pPr>
-                        <w:rPr>
-                          <w:rFonts w:ascii="Times New Roman" w:hAnsi="Times New Roman" w:cs="Times New Roman"/>
-                          <w:sz w:val="28"/>
-                          <w:szCs w:val="28"/>
-                          <w:lang w:val="sr-Cyrl-RS"/>
-                        </w:rPr>
-                      </w:pPr>
-                      <w:r>
-                        <w:rPr>
-                          <w:rFonts w:ascii="Times New Roman" w:hAnsi="Times New Roman" w:cs="Times New Roman"/>
-                          <w:sz w:val="28"/>
-                          <w:szCs w:val="28"/>
-                          <w:lang w:val="sr-Cyrl-RS"/>
-                        </w:rPr>
-                        <w:t>Универзитет у Београду</w:t>
-                      </w:r>
-                      <w:r>
-                        <w:rPr>
-                          <w:rFonts w:ascii="Times New Roman" w:hAnsi="Times New Roman" w:cs="Times New Roman"/>
-                          <w:sz w:val="28"/>
-                          <w:szCs w:val="28"/>
-                          <w:lang w:val="sr-Cyrl-RS"/>
-                        </w:rPr>
-                        <w:br/>
-                        <w:t>Електротехнички факултет</w:t>
-                      </w:r>
-                      <w:r>
-                        <w:rPr>
-                          <w:rFonts w:ascii="Times New Roman" w:hAnsi="Times New Roman" w:cs="Times New Roman"/>
-                          <w:sz w:val="28"/>
-                          <w:szCs w:val="28"/>
-                          <w:lang w:val="sr-Cyrl-RS"/>
-                        </w:rPr>
-                        <w:br/>
-                      </w:r>
-                      <w:r>
-                        <w:rPr>
-                          <w:rStyle w:val="5yl5"/>
-                          <w:rFonts w:ascii="Times New Roman" w:hAnsi="Times New Roman" w:cs="Times New Roman"/>
-                          <w:sz w:val="28"/>
-                          <w:szCs w:val="28"/>
-                          <w:lang w:val="sr-Cyrl-RS"/>
-                        </w:rPr>
-                        <w:t>Принципи софтверског инжењерства</w:t>
-                      </w:r>
-                    </w:p>
-                    <w:p>
-                      <w:pPr>
-                        <w:rPr>
-                          <w:rFonts w:ascii="Times New Roman" w:hAnsi="Times New Roman" w:cs="Times New Roman"/>
-                          <w:sz w:val="28"/>
-                          <w:szCs w:val="28"/>
-                        </w:rPr>
-                      </w:pPr>
-                    </w:p>
-                  </w:txbxContent>
-                </v:textbox>
-                <w10:wrap type="square" anchorx="margin" anchory="margin"/>
-              </v:shape>
-            </w:pict>
-          </mc:Fallback>
-        </mc:AlternateContent>
-      </w:r>
-    </w:p>
-    <w:p>
-      <w:pPr>
-        <w:jc w:val="center"/>
-        <w:rPr>
-          <w:rFonts w:ascii="Times New Roman" w:eastAsia="Times New Roman" w:hAnsi="Times New Roman" w:cs="Times New Roman"/>
-          <w:sz w:val="28"/>
-          <w:szCs w:val="28"/>
-          <w:lang w:val="en-US"/>
-        </w:rPr>
-      </w:pPr>
-      <w:r>
-        <w:rPr>
-          <w:rFonts w:ascii="Times New Roman" w:eastAsia="Times New Roman" w:hAnsi="Times New Roman" w:cs="Times New Roman"/>
-          <w:noProof/>
-          <w:sz w:val="96"/>
-          <w:szCs w:val="96"/>
-        </w:rPr>
-        <mc:AlternateContent>
-          <mc:Choice Requires="wps">
-            <w:drawing>
-              <wp:anchor distT="45720" distB="45720" distL="114300" distR="114300" simplePos="0" relativeHeight="251672576" behindDoc="0" locked="0" layoutInCell="1" allowOverlap="1" wp14:anchorId="47DC38A3" wp14:editId="0A01BEC0">
-                <wp:simplePos x="0" y="0"/>
-                <wp:positionH relativeFrom="margin">
-                  <wp:align>center</wp:align>
-                </wp:positionH>
-                <wp:positionV relativeFrom="margin">
-                  <wp:posOffset>1518644</wp:posOffset>
-                </wp:positionV>
-                <wp:extent cx="2854325" cy="572135"/>
-                <wp:effectExtent l="0" t="0" r="3175" b="0"/>
-                <wp:wrapSquare wrapText="bothSides"/>
-                <wp:docPr id="9" name="Text Box 2"/>
-                <wp:cNvGraphicFramePr>
-                  <a:graphicFrameLocks xmlns:a="http://schemas.openxmlformats.org/drawingml/2006/main"/>
-                </wp:cNvGraphicFramePr>
-                <a:graphic xmlns:a="http://schemas.openxmlformats.org/drawingml/2006/main">
-                  <a:graphicData uri="http://schemas.microsoft.com/office/word/2010/wordprocessingShape">
-                    <wps:wsp>
-                      <wps:cNvSpPr txBox="1">
-                        <a:spLocks noChangeArrowheads="1"/>
-                      </wps:cNvSpPr>
-                      <wps:spPr bwMode="auto">
-                        <a:xfrm>
-                          <a:off x="0" y="0"/>
-                          <a:ext cx="2854325" cy="572135"/>
-                        </a:xfrm>
-                        <a:prstGeom prst="rect">
-                          <a:avLst/>
-                        </a:prstGeom>
-                        <a:solidFill>
-                          <a:srgbClr val="FFFFFF"/>
-                        </a:solidFill>
-                        <a:ln w="9525">
-                          <a:noFill/>
-                          <a:miter lim="800000"/>
-                          <a:headEnd/>
-                          <a:tailEnd/>
-                        </a:ln>
-                      </wps:spPr>
-                      <wps:txbx>
-                        <w:txbxContent>
-                          <w:p>
-                            <w:pPr>
-                              <w:jc w:val="center"/>
-                              <w:rPr>
-                                <w:rFonts w:ascii="Dancing Script" w:hAnsi="Dancing Script"/>
-                                <w:sz w:val="44"/>
-                                <w:szCs w:val="44"/>
-                                <w:lang w:val="en-US"/>
-                              </w:rPr>
-                            </w:pPr>
-                            <w:r>
-                              <w:rPr>
-                                <w:noProof/>
-                              </w:rPr>
-                              <w:drawing>
-                                <wp:inline distT="0" distB="0" distL="0" distR="0" wp14:anchorId="40494C74" wp14:editId="70613647">
-                                  <wp:extent cx="1049572" cy="451597"/>
-                                  <wp:effectExtent l="0" t="0" r="0" b="5715"/>
-                                  <wp:docPr id="10" name="Picture 10"/>
-                                  <wp:cNvGraphicFramePr>
-                                    <a:graphicFrameLocks xmlns:a="http://schemas.openxmlformats.org/drawingml/2006/main" noChangeAspect="1"/>
-                                  </wp:cNvGraphicFramePr>
-                                  <a:graphic xmlns:a="http://schemas.openxmlformats.org/drawingml/2006/main">
-                                    <a:graphicData uri="http://schemas.openxmlformats.org/drawingml/2006/picture">
-                                      <pic:pic xmlns:pic="http://schemas.openxmlformats.org/drawingml/2006/picture">
-                                        <pic:nvPicPr>
-                                          <pic:cNvPr id="1" name=""/>
-                                          <pic:cNvPicPr/>
-                                        </pic:nvPicPr>
-                                        <pic:blipFill>
-                                          <a:blip r:embed="rId8"/>
-                                          <a:stretch>
-                                            <a:fillRect/>
-                                          </a:stretch>
-                                        </pic:blipFill>
-                                        <pic:spPr>
-                                          <a:xfrm>
-                                            <a:off x="0" y="0"/>
-                                            <a:ext cx="1107517" cy="476529"/>
-                                          </a:xfrm>
-                                          <a:prstGeom prst="rect">
-                                            <a:avLst/>
-                                          </a:prstGeom>
-                                        </pic:spPr>
-                                      </pic:pic>
-                                    </a:graphicData>
-                                  </a:graphic>
-                                </wp:inline>
-                              </w:drawing>
-                            </w:r>
-                          </w:p>
-                        </w:txbxContent>
-                      </wps:txbx>
-                      <wps:bodyPr rot="0" vert="horz" wrap="square" lIns="91440" tIns="45720" rIns="91440" bIns="45720" anchor="t" anchorCtr="0">
-                        <a:noAutofit/>
-                      </wps:bodyPr>
-                    </wps:wsp>
-                  </a:graphicData>
-                </a:graphic>
-                <wp14:sizeRelH relativeFrom="margin">
-                  <wp14:pctWidth>0</wp14:pctWidth>
-                </wp14:sizeRelH>
-                <wp14:sizeRelV relativeFrom="margin">
-                  <wp14:pctHeight>0</wp14:pctHeight>
-                </wp14:sizeRelV>
-              </wp:anchor>
-            </w:drawing>
-          </mc:Choice>
-          <mc:Fallback>
-            <w:pict>
-              <v:shape w14:anchorId="47DC38A3" id="_x0000_s1027" type="#_x0000_t202" style="position:absolute;left:0;text-align:left;margin-left:0;margin-top:119.6pt;width:224.75pt;height:45.05pt;z-index:251672576;visibility:visible;mso-wrap-style:square;mso-width-percent:0;mso-height-percent:0;mso-wrap-distance-left:9pt;mso-wrap-distance-top:3.6pt;mso-wrap-distance-right:9pt;mso-wrap-distance-bottom:3.6pt;mso-position-horizontal:center;mso-position-horizontal-relative:margin;mso-position-vertical:absolute;mso-position-vertical-relative:margin;mso-width-percent:0;mso-height-percent:0;mso-width-relative:margin;mso-height-relative:margin;v-text-anchor:top" o:gfxdata="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" stroked="f">
-                <v:textbox>
-                  <w:txbxContent>
-                    <w:p>
-                      <w:pPr>
-                        <w:jc w:val="center"/>
-                        <w:rPr>
-                          <w:rFonts w:ascii="Dancing Script" w:hAnsi="Dancing Script"/>
-                          <w:sz w:val="44"/>
-                          <w:szCs w:val="44"/>
-                          <w:lang w:val="en-US"/>
-                        </w:rPr>
-                      </w:pPr>
-                      <w:r>
-                        <w:rPr>
-                          <w:noProof/>
-                        </w:rPr>
-                        <w:drawing>
-                          <wp:inline distT="0" distB="0" distL="0" distR="0" wp14:anchorId="40494C74" wp14:editId="70613647">
-                            <wp:extent cx="1049572" cy="451597"/>
-                            <wp:effectExtent l="0" t="0" r="0" b="5715"/>
-                            <wp:docPr id="10" name="Picture 10"/>
-                            <wp:cNvGraphicFramePr>
-                              <a:graphicFrameLocks xmlns:a="http://schemas.openxmlformats.org/drawingml/2006/main" noChangeAspect="1"/>
-                            </wp:cNvGraphicFramePr>
-                            <a:graphic xmlns:a="http://schemas.openxmlformats.org/drawingml/2006/main">
-                              <a:graphicData uri="http://schemas.openxmlformats.org/drawingml/2006/picture">
-                                <pic:pic xmlns:pic="http://schemas.openxmlformats.org/drawingml/2006/picture">
-                                  <pic:nvPicPr>
-                                    <pic:cNvPr id="1" name=""/>
-                                    <pic:cNvPicPr/>
-                                  </pic:nvPicPr>
-                                  <pic:blipFill>
-                                    <a:blip r:embed="rId8"/>
-                                    <a:stretch>
-                                      <a:fillRect/>
-                                    </a:stretch>
-                                  </pic:blipFill>
-                                  <pic:spPr>
-                                    <a:xfrm>
-                                      <a:off x="0" y="0"/>
-                                      <a:ext cx="1107517" cy="476529"/>
-                                    </a:xfrm>
-                                    <a:prstGeom prst="rect">
-                                      <a:avLst/>
-                                    </a:prstGeom>
-                                  </pic:spPr>
-                                </pic:pic>
-                              </a:graphicData>
-                            </a:graphic>
-                          </wp:inline>
-                        </w:drawing>
-                      </w:r>
-                    </w:p>
-                  </w:txbxContent>
-                </v:textbox>
-                <w10:wrap type="square" anchorx="margin" anchory="margin"/>
-              </v:shape>
-            </w:pict>
-          </mc:Fallback>
-        </mc:AlternateContent>
-      </w:r>
-      <w:r>
-        <w:rPr>
-          <w:rFonts w:ascii="Times New Roman" w:hAnsi="Times New Roman" w:cs="Times New Roman"/>
-          <w:noProof/>
-        </w:rPr>
-        <mc:AlternateContent>
-          <mc:Choice Requires="wps">
-            <w:drawing>
-              <wp:anchor distT="45720" distB="45720" distL="114300" distR="114300" simplePos="0" relativeHeight="251670528" behindDoc="0" locked="0" layoutInCell="1" allowOverlap="1" wp14:anchorId="0A4B0E07" wp14:editId="6EDEF224">
-                <wp:simplePos x="0" y="0"/>
-                <wp:positionH relativeFrom="margin">
-                  <wp:align>center</wp:align>
-                </wp:positionH>
-                <wp:positionV relativeFrom="paragraph">
-                  <wp:posOffset>2703195</wp:posOffset>
-                </wp:positionV>
-                <wp:extent cx="4374515" cy="1404620"/>
-                <wp:effectExtent l="0" t="0" r="0" b="9525"/>
-                <wp:wrapSquare wrapText="bothSides"/>
-                <wp:docPr id="3" name="Text Box 3"/>
-                <wp:cNvGraphicFramePr>
-                  <a:graphicFrameLocks xmlns:a="http://schemas.openxmlformats.org/drawingml/2006/main"/>
-                </wp:cNvGraphicFramePr>
-                <a:graphic xmlns:a="http://schemas.openxmlformats.org/drawingml/2006/main">
-                  <a:graphicData uri="http://schemas.microsoft.com/office/word/2010/wordprocessingShape">
-                    <wps:wsp>
-                      <wps:cNvSpPr txBox="1">
-                        <a:spLocks noChangeArrowheads="1"/>
-                      </wps:cNvSpPr>
-                      <wps:spPr bwMode="auto">
-                        <a:xfrm>
-                          <a:off x="0" y="0"/>
-                          <a:ext cx="4374515" cy="1404620"/>
-                        </a:xfrm>
-                        <a:prstGeom prst="rect">
-                          <a:avLst/>
-                        </a:prstGeom>
-                        <a:noFill/>
-                        <a:ln>
-                          <a:noFill/>
-                        </a:ln>
-                      </wps:spPr>
-                      <wps:style>
-                        <a:lnRef idx="0">
-                          <a:scrgbClr r="0" g="0" b="0"/>
-                        </a:lnRef>
-                        <a:fillRef idx="0">
-                          <a:scrgbClr r="0" g="0" b="0"/>
-                        </a:fillRef>
-                        <a:effectRef idx="0">
-                          <a:scrgbClr r="0" g="0" b="0"/>
-                        </a:effectRef>
-                        <a:fontRef idx="minor">
-                          <a:schemeClr val="dk1"/>
-                        </a:fontRef>
-                      </wps:style>
-                      <wps:txbx>
-                        <w:txbxContent>
-                          <w:p>
-                            <w:pPr>
-                              <w:jc w:val="center"/>
-                              <w:rPr>
-                                <w:rFonts w:ascii="Times New Roman" w:hAnsi="Times New Roman" w:cs="Times New Roman"/>
-                                <w:b/>
-                                <w:bCs/>
-                                <w:sz w:val="52"/>
-                                <w:szCs w:val="52"/>
-                                <w:lang w:val="en-US"/>
-                              </w:rPr>
-                            </w:pPr>
-                            <w:r>
-                              <w:rPr>
-                                <w:rFonts w:ascii="Times New Roman" w:hAnsi="Times New Roman" w:cs="Times New Roman"/>
-                                <w:b/>
-                                <w:bCs/>
-                                <w:sz w:val="52"/>
-                                <w:szCs w:val="52"/>
-                                <w:lang w:val="sr-Cyrl-RS"/>
-                              </w:rPr>
-                              <w:t xml:space="preserve">Спецификација сценарија употребе функционалности </w:t>
-                            </w:r>
-                            <w:r>
-                              <w:rPr>
-                                <w:rFonts w:ascii="Times New Roman" w:hAnsi="Times New Roman" w:cs="Times New Roman"/>
-                                <w:b/>
-                                <w:bCs/>
-                                <w:sz w:val="52"/>
-                                <w:szCs w:val="52"/>
-                                <w:lang w:val="sr-Cyrl-RS"/>
-                              </w:rPr>
-                              <w:t>у</w:t>
-                            </w:r>
-                            <w:r>
-                              <w:rPr>
-                                <w:rFonts w:ascii="Times New Roman" w:hAnsi="Times New Roman" w:cs="Times New Roman"/>
-                                <w:b/>
-                                <w:bCs/>
-                                <w:sz w:val="52"/>
-                                <w:szCs w:val="52"/>
-                                <w:lang w:val="sr-Cyrl-RS"/>
-                              </w:rPr>
-                              <w:t>прављања радницима</w:t>
-                            </w:r>
-                          </w:p>
-                        </w:txbxContent>
-                      </wps:txbx>
-                      <wps:bodyPr rot="0" vert="horz" wrap="square" lIns="91440" tIns="45720" rIns="91440" bIns="45720" anchor="t" anchorCtr="0">
-                        <a:spAutoFit/>
-                      </wps:bodyPr>
-                    </wps:wsp>
-                  </a:graphicData>
-                </a:graphic>
-                <wp14:sizeRelH relativeFrom="margin">
-                  <wp14:pctWidth>0</wp14:pctWidth>
-                </wp14:sizeRelH>
-                <wp14:sizeRelV relativeFrom="margin">
-                  <wp14:pctHeight>20000</wp14:pctHeight>
-                </wp14:sizeRelV>
-              </wp:anchor>
-            </w:drawing>
-          </mc:Choice>
-          <mc:Fallback>
-            <w:pict>
-              <v:shape w14:anchorId="0A4B0E07" id="Text Box 3" o:spid="_x0000_s1028" type="#_x0000_t202" style="position:absolute;left:0;text-align:left;margin-left:0;margin-top:212.85pt;width:344.45pt;height:110.6pt;z-index:251670528;visibility:visible;mso-wrap-style:square;mso-width-percent:0;mso-height-percent:200;mso-wrap-distance-left:9pt;mso-wrap-distance-top:3.6pt;mso-wrap-distance-right:9pt;mso-wrap-distance-bottom:3.6pt;mso-position-horizontal:center;mso-position-horizontal-relative:margin;mso-position-vertical:absolute;mso-position-vertical-relative:text;mso-width-percent:0;mso-height-percent:200;mso-width-relative:margin;mso-height-relative:margin;v-text-anchor:top" o:gfxdata="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" filled="f" stroked="f">
-                <v:textbox style="mso-fit-shape-to-text:t">
-                  <w:txbxContent>
-                    <w:p>
-                      <w:pPr>
-                        <w:jc w:val="center"/>
-                        <w:rPr>
-                          <w:rFonts w:ascii="Times New Roman" w:hAnsi="Times New Roman" w:cs="Times New Roman"/>
-                          <w:b/>
-                          <w:bCs/>
-                          <w:sz w:val="52"/>
-                          <w:szCs w:val="52"/>
-                          <w:lang w:val="en-US"/>
-                        </w:rPr>
-                      </w:pPr>
-                      <w:r>
-                        <w:rPr>
-                          <w:rFonts w:ascii="Times New Roman" w:hAnsi="Times New Roman" w:cs="Times New Roman"/>
-                          <w:b/>
-                          <w:bCs/>
-                          <w:sz w:val="52"/>
-                          <w:szCs w:val="52"/>
-                          <w:lang w:val="sr-Cyrl-RS"/>
-                        </w:rPr>
-                        <w:t xml:space="preserve">Спецификација сценарија употребе функционалности </w:t>
-                      </w:r>
-                      <w:r>
-                        <w:rPr>
-                          <w:rFonts w:ascii="Times New Roman" w:hAnsi="Times New Roman" w:cs="Times New Roman"/>
-                          <w:b/>
-                          <w:bCs/>
-                          <w:sz w:val="52"/>
-                          <w:szCs w:val="52"/>
-                          <w:lang w:val="sr-Cyrl-RS"/>
-                        </w:rPr>
-                        <w:t>у</w:t>
-                      </w:r>
-                      <w:r>
-                        <w:rPr>
-                          <w:rFonts w:ascii="Times New Roman" w:hAnsi="Times New Roman" w:cs="Times New Roman"/>
-                          <w:b/>
-                          <w:bCs/>
-                          <w:sz w:val="52"/>
-                          <w:szCs w:val="52"/>
-                          <w:lang w:val="sr-Cyrl-RS"/>
-                        </w:rPr>
-                        <w:t>прављања радницима</w:t>
-                      </w:r>
-                    </w:p>
-                  </w:txbxContent>
-                </v:textbox>
-                <w10:wrap type="square" anchorx="margin"/>
-              </v:shape>
-            </w:pict>
-          </mc:Fallback>
-        </mc:AlternateContent>
-      </w:r>
-      <w:r>
-        <w:rPr>
-          <w:rFonts w:ascii="Times New Roman" w:hAnsi="Times New Roman" w:cs="Times New Roman"/>
-          <w:noProof/>
-        </w:rPr>
-        <w:drawing>
-          <wp:anchor distT="0" distB="0" distL="114300" distR="114300" simplePos="0" relativeHeight="251666432" behindDoc="0" locked="0" layoutInCell="1" allowOverlap="1" wp14:anchorId="299938F4" wp14:editId="2642C3D6">
-            <wp:simplePos x="0" y="0"/>
-            <wp:positionH relativeFrom="column">
-              <wp:posOffset>91440</wp:posOffset>
-            </wp:positionH>
-            <wp:positionV relativeFrom="paragraph">
-              <wp:posOffset>6577330</wp:posOffset>
-            </wp:positionV>
-            <wp:extent cx="1424940" cy="434975"/>
-            <wp:effectExtent l="0" t="0" r="3810" b="3175"/>
-            <wp:wrapSquare wrapText="bothSides"/>
-            <wp:docPr id="5" name="Picture 5"/>
-            <wp:cNvGraphicFramePr>
-              <a:graphicFrameLocks xmlns:a="http://schemas.openxmlformats.org/drawingml/2006/main" noChangeAspect="1"/>
-            </wp:cNvGraphicFramePr>
-            <a:graphic xmlns:a="http://schemas.openxmlformats.org/drawingml/2006/main">
-              <a:graphicData uri="http://schemas.openxmlformats.org/drawingml/2006/picture">
-                <pic:pic xmlns:pic="http://schemas.openxmlformats.org/drawingml/2006/picture">
-                  <pic:nvPicPr>
-                    <pic:cNvPr id="0" name="Picture 1"/>
-                    <pic:cNvPicPr>
-                      <a:picLocks noChangeAspect="1" noChangeArrowheads="1"/>
-                    </pic:cNvPicPr>
-                  </pic:nvPicPr>
-                  <pic:blipFill>
-                    <a:blip r:embed="rId9" cstate="print">
-                      <a:extLst>
-                        <a:ext uri="{28A0092B-C50C-407E-A947-70E740481C1C}">
-                          <a14:useLocalDpi xmlns:a14="http://schemas.microsoft.com/office/drawing/2010/main" val="0"/>
-                        </a:ext>
-                      </a:extLst>
-                    </a:blip>
-                    <a:srcRect/>
-                    <a:stretch>
-                      <a:fillRect/>
-                    </a:stretch>
-                  </pic:blipFill>
-                  <pic:spPr bwMode="auto">
-                    <a:xfrm>
-                      <a:off x="0" y="0"/>
-                      <a:ext cx="1424940" cy="434975"/>
-                    </a:xfrm>
-                    <a:prstGeom prst="rect">
-                      <a:avLst/>
-                    </a:prstGeom>
-                    <a:noFill/>
-                    <a:ln>
-                      <a:noFill/>
-                    </a:ln>
-                  </pic:spPr>
-                </pic:pic>
-              </a:graphicData>
-            </a:graphic>
-            <wp14:sizeRelH relativeFrom="margin">
-              <wp14:pctWidth>0</wp14:pctWidth>
-            </wp14:sizeRelH>
-            <wp14:sizeRelV relativeFrom="margin">
-              <wp14:pctHeight>0</wp14:pctHeight>
-            </wp14:sizeRelV>
-          </wp:anchor>
-        </w:drawing>
-      </w:r>
-      <w:r>
-        <w:rPr>
-          <w:rFonts w:ascii="Times New Roman" w:eastAsia="Times New Roman" w:hAnsi="Times New Roman" w:cs="Times New Roman"/>
-          <w:noProof/>
-          <w:sz w:val="96"/>
-          <w:szCs w:val="96"/>
-        </w:rPr>
-        <mc:AlternateContent>
-          <mc:Choice Requires="wps">
-            <w:drawing>
-              <wp:anchor distT="45720" distB="45720" distL="114300" distR="114300" simplePos="0" relativeHeight="251665408" behindDoc="1" locked="0" layoutInCell="1" allowOverlap="1" wp14:anchorId="6EA23AB7" wp14:editId="77705ADE">
-                <wp:simplePos x="0" y="0"/>
-                <wp:positionH relativeFrom="margin">
-                  <wp:posOffset>2112010</wp:posOffset>
-                </wp:positionH>
-                <wp:positionV relativeFrom="margin">
-                  <wp:posOffset>8982710</wp:posOffset>
-                </wp:positionV>
-                <wp:extent cx="1508760" cy="373380"/>
-                <wp:effectExtent l="0" t="0" r="0" b="7620"/>
-                <wp:wrapSquare wrapText="bothSides"/>
-                <wp:docPr id="4" name="Text Box 2"/>
-                <wp:cNvGraphicFramePr>
-                  <a:graphicFrameLocks xmlns:a="http://schemas.openxmlformats.org/drawingml/2006/main"/>
-                </wp:cNvGraphicFramePr>
-                <a:graphic xmlns:a="http://schemas.openxmlformats.org/drawingml/2006/main">
-                  <a:graphicData uri="http://schemas.microsoft.com/office/word/2010/wordprocessingShape">
-                    <wps:wsp>
-                      <wps:cNvSpPr txBox="1">
-                        <a:spLocks noChangeArrowheads="1"/>
-                      </wps:cNvSpPr>
-                      <wps:spPr bwMode="auto">
-                        <a:xfrm>
-                          <a:off x="0" y="0"/>
-                          <a:ext cx="1508760" cy="373380"/>
-                        </a:xfrm>
-                        <a:prstGeom prst="rect">
-                          <a:avLst/>
-                        </a:prstGeom>
-                        <a:solidFill>
-                          <a:srgbClr val="FFFFFF"/>
-                        </a:solidFill>
-                        <a:ln w="9525">
-                          <a:noFill/>
-                          <a:miter lim="800000"/>
-                          <a:headEnd/>
-                          <a:tailEnd/>
-                        </a:ln>
-                      </wps:spPr>
-                      <wps:txbx>
-                        <w:txbxContent>
-                          <w:p>
-                            <w:pPr>
-                              <w:rPr>
-                                <w:rFonts w:ascii="Times New Roman" w:hAnsi="Times New Roman" w:cs="Times New Roman"/>
-                                <w:sz w:val="28"/>
-                                <w:szCs w:val="28"/>
-                                <w:lang w:val="sr-Cyrl-RS"/>
-                              </w:rPr>
-                            </w:pPr>
-                            <w:r>
-                              <w:rPr>
-                                <w:rFonts w:ascii="Times New Roman" w:hAnsi="Times New Roman" w:cs="Times New Roman"/>
-                                <w:sz w:val="28"/>
-                                <w:szCs w:val="28"/>
-                                <w:lang w:val="sr-Cyrl-RS"/>
-                              </w:rPr>
-                              <w:t>Београд, 2020.</w:t>
-                            </w:r>
-                          </w:p>
-                          <w:p>
-                            <w:pPr>
-                              <w:rPr>
-                                <w:rFonts w:ascii="Times New Roman" w:hAnsi="Times New Roman" w:cs="Times New Roman"/>
-                                <w:sz w:val="28"/>
-                                <w:szCs w:val="28"/>
-                              </w:rPr>
-                            </w:pPr>
-                          </w:p>
-                        </w:txbxContent>
-                      </wps:txbx>
-                      <wps:bodyPr rot="0" vert="horz" wrap="square" lIns="91440" tIns="45720" rIns="91440" bIns="45720" anchor="t" anchorCtr="0">
-                        <a:noAutofit/>
-                      </wps:bodyPr>
-                    </wps:wsp>
-                  </a:graphicData>
-                </a:graphic>
-                <wp14:sizeRelH relativeFrom="margin">
-                  <wp14:pctWidth>0</wp14:pctWidth>
-                </wp14:sizeRelH>
-                <wp14:sizeRelV relativeFrom="margin">
-                  <wp14:pctHeight>0</wp14:pctHeight>
-                </wp14:sizeRelV>
-              </wp:anchor>
-            </w:drawing>
-          </mc:Choice>
-          <mc:Fallback>
-            <w:pict>
-              <v:shape w14:anchorId="6EA23AB7" id="_x0000_s1029" type="#_x0000_t202" style="position:absolute;left:0;text-align:left;margin-left:166.3pt;margin-top:707.3pt;width:118.8pt;height:29.4pt;z-index:-251651072;visibility:visible;mso-wrap-style:square;mso-width-percent:0;mso-height-percent:0;mso-wrap-distance-left:9pt;mso-wrap-distance-top:3.6pt;mso-wrap-distance-right:9pt;mso-wrap-distance-bottom:3.6pt;mso-position-horizontal:absolute;mso-position-horizontal-relative:margin;mso-position-vertical:absolute;mso-position-vertical-relative:margin;mso-width-percent:0;mso-height-percent:0;mso-width-relative:margin;mso-height-relative:margin;v-text-anchor:top" o:gfxdata="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" stroked="f">
-                <v:textbox>
-                  <w:txbxContent>
-                    <w:p>
-                      <w:pPr>
-                        <w:rPr>
-                          <w:rFonts w:ascii="Times New Roman" w:hAnsi="Times New Roman" w:cs="Times New Roman"/>
-                          <w:sz w:val="28"/>
-                          <w:szCs w:val="28"/>
-                          <w:lang w:val="sr-Cyrl-RS"/>
-                        </w:rPr>
-                      </w:pPr>
-                      <w:r>
-                        <w:rPr>
-                          <w:rFonts w:ascii="Times New Roman" w:hAnsi="Times New Roman" w:cs="Times New Roman"/>
-                          <w:sz w:val="28"/>
-                          <w:szCs w:val="28"/>
-                          <w:lang w:val="sr-Cyrl-RS"/>
-                        </w:rPr>
-                        <w:t>Београд, 2020.</w:t>
-                      </w:r>
-                    </w:p>
-                    <w:p>
-                      <w:pPr>
-                        <w:rPr>
-                          <w:rFonts w:ascii="Times New Roman" w:hAnsi="Times New Roman" w:cs="Times New Roman"/>
-                          <w:sz w:val="28"/>
-                          <w:szCs w:val="28"/>
-                        </w:rPr>
-                      </w:pPr>
-                    </w:p>
-                  </w:txbxContent>
-                </v:textbox>
-                <w10:wrap type="square" anchorx="margin" anchory="margin"/>
-              </v:shape>
-            </w:pict>
-          </mc:Fallback>
-        </mc:AlternateContent>
-      </w:r>
-      <w:r>
-        <w:rPr>
-          <w:rFonts w:ascii="Times New Roman" w:hAnsi="Times New Roman" w:cs="Times New Roman"/>
-        </w:rPr>
-        <w:br w:type="page"/>
-      </w:r>
-    </w:p>
-    <w:p>
-      <w:pPr>
-        <w:jc w:val="center"/>
-        <w:rPr>
-          <w:rFonts w:ascii="Times New Roman" w:eastAsia="Times New Roman" w:hAnsi="Times New Roman" w:cs="Times New Roman"/>
-          <w:b/>
-          <w:sz w:val="28"/>
-          <w:szCs w:val="28"/>
-        </w:rPr>
-      </w:pPr>
-      <w:r>
-        <w:rPr>
-          <w:rFonts w:ascii="Times New Roman" w:eastAsia="Times New Roman" w:hAnsi="Times New Roman" w:cs="Times New Roman"/>
-          <w:b/>
-          <w:sz w:val="28"/>
-          <w:szCs w:val="28"/>
-        </w:rPr>
-        <w:lastRenderedPageBreak/>
-        <w:t>ВЕРЗИЈЕ ДОКУМЕНТА</w:t>
-      </w:r>
-    </w:p>
-    <w:p>
-      <w:pPr>
-        <w:jc w:val="center"/>
-        <w:rPr>
-          <w:rFonts w:ascii="Times New Roman" w:eastAsia="Times New Roman" w:hAnsi="Times New Roman" w:cs="Times New Roman"/>
-          <w:sz w:val="28"/>
-          <w:szCs w:val="28"/>
-        </w:rPr>
-      </w:pPr>
-    </w:p>
-    <w:tbl>
-      <w:tblPr>
-        <w:tblStyle w:val="a"/>
-        <w:tblpPr w:leftFromText="180" w:rightFromText="180" w:vertAnchor="page" w:horzAnchor="page" w:tblpX="696" w:tblpY="2846"/>
-        <w:tblW w:w="10579" w:type="dxa"/>
-        <w:tblBorders>
-          <w:top w:val="single" w:sz="8" w:space="0" w:color="000000"/>
-          <w:left w:val="single" w:sz="8" w:space="0" w:color="000000"/>
-          <w:bottom w:val="single" w:sz="8" w:space="0" w:color="000000"/>
-          <w:right w:val="single" w:sz="8" w:space="0" w:color="000000"/>
-          <w:insideH w:val="single" w:sz="8" w:space="0" w:color="000000"/>
-          <w:insideV w:val="single" w:sz="8" w:space="0" w:color="000000"/>
-        </w:tblBorders>
-        <w:tblLayout w:type="fixed"/>
-        <w:tblLook w:val="0600" w:firstRow="0" w:lastRow="0" w:firstColumn="0" w:lastColumn="0" w:noHBand="1" w:noVBand="1"/>
-      </w:tblPr>
-      <w:tblGrid>
-        <w:gridCol w:w="2644"/>
-        <w:gridCol w:w="2645"/>
-        <w:gridCol w:w="2645"/>
-        <w:gridCol w:w="2645"/>
-      </w:tblGrid>
-      <w:tr>
-        <w:trPr>
-          <w:trHeight w:val="256"/>
-        </w:trPr>
-        <w:tc>
-          <w:tcPr>
-            <w:tcW w:w="2644" w:type="dxa"/>
-            <w:shd w:val="clear" w:color="auto" w:fill="auto"/>
-            <w:tcMar>
-              <w:top w:w="100" w:type="dxa"/>
-              <w:left w:w="100" w:type="dxa"/>
-              <w:bottom w:w="100" w:type="dxa"/>
-              <w:right w:w="100" w:type="dxa"/>
-            </w:tcMar>
-          </w:tcPr>
-          <w:p>
-            <w:pPr>
-              <w:widowControl w:val="0"/>
-              <w:pBdr>
-                <w:top w:val="nil"/>
-                <w:left w:val="nil"/>
-                <w:bottom w:val="nil"/>
-                <w:right w:val="nil"/>
-                <w:between w:val="nil"/>
-              </w:pBdr>
-              <w:spacing w:line="240" w:lineRule="auto"/>
-              <w:jc w:val="center"/>
-              <w:rPr>
-                <w:rFonts w:ascii="Times New Roman" w:eastAsia="Times New Roman" w:hAnsi="Times New Roman" w:cs="Times New Roman"/>
-                <w:sz w:val="24"/>
-                <w:szCs w:val="24"/>
-              </w:rPr>
-            </w:pPr>
-            <w:proofErr w:type="spellStart"/>
-            <w:r>
-              <w:rPr>
-                <w:rFonts w:ascii="Times New Roman" w:eastAsia="Times New Roman" w:hAnsi="Times New Roman" w:cs="Times New Roman"/>
-                <w:sz w:val="24"/>
-                <w:szCs w:val="24"/>
-              </w:rPr>
-              <w:t>Број</w:t>
-            </w:r>
-            <w:proofErr w:type="spellEnd"/>
-            <w:r>
-              <w:rPr>
-                <w:rFonts w:ascii="Times New Roman" w:eastAsia="Times New Roman" w:hAnsi="Times New Roman" w:cs="Times New Roman"/>
-                <w:sz w:val="24"/>
-                <w:szCs w:val="24"/>
-              </w:rPr>
-              <w:t xml:space="preserve"> </w:t>
-            </w:r>
-            <w:proofErr w:type="spellStart"/>
-            <w:r>
-              <w:rPr>
-                <w:rFonts w:ascii="Times New Roman" w:eastAsia="Times New Roman" w:hAnsi="Times New Roman" w:cs="Times New Roman"/>
-                <w:sz w:val="24"/>
-                <w:szCs w:val="24"/>
-              </w:rPr>
-              <w:t>верзије</w:t>
-            </w:r>
-            <w:proofErr w:type="spellEnd"/>
-          </w:p>
-        </w:tc>
-        <w:tc>
-          <w:tcPr>
-            <w:tcW w:w="2645" w:type="dxa"/>
-            <w:shd w:val="clear" w:color="auto" w:fill="auto"/>
-            <w:tcMar>
-              <w:top w:w="100" w:type="dxa"/>
-              <w:left w:w="100" w:type="dxa"/>
-              <w:bottom w:w="100" w:type="dxa"/>
-              <w:right w:w="100" w:type="dxa"/>
-            </w:tcMar>
-          </w:tcPr>
-          <w:p>
-            <w:pPr>
-              <w:widowControl w:val="0"/>
-              <w:pBdr>
-                <w:top w:val="nil"/>
-                <w:left w:val="nil"/>
-                <w:bottom w:val="nil"/>
-                <w:right w:val="nil"/>
-                <w:between w:val="nil"/>
-              </w:pBdr>
-              <w:spacing w:line="240" w:lineRule="auto"/>
-              <w:jc w:val="center"/>
-              <w:rPr>
-                <w:rFonts w:ascii="Times New Roman" w:eastAsia="Times New Roman" w:hAnsi="Times New Roman" w:cs="Times New Roman"/>
-                <w:sz w:val="24"/>
-                <w:szCs w:val="24"/>
-              </w:rPr>
-            </w:pPr>
-            <w:proofErr w:type="spellStart"/>
-            <w:r>
-              <w:rPr>
-                <w:rFonts w:ascii="Times New Roman" w:eastAsia="Times New Roman" w:hAnsi="Times New Roman" w:cs="Times New Roman"/>
-                <w:sz w:val="24"/>
-                <w:szCs w:val="24"/>
-              </w:rPr>
-              <w:t>Опис</w:t>
-            </w:r>
-            <w:proofErr w:type="spellEnd"/>
-            <w:r>
-              <w:rPr>
-                <w:rFonts w:ascii="Times New Roman" w:eastAsia="Times New Roman" w:hAnsi="Times New Roman" w:cs="Times New Roman"/>
-                <w:sz w:val="24"/>
-                <w:szCs w:val="24"/>
-              </w:rPr>
-              <w:t xml:space="preserve"> </w:t>
-            </w:r>
-            <w:proofErr w:type="spellStart"/>
-            <w:r>
-              <w:rPr>
-                <w:rFonts w:ascii="Times New Roman" w:eastAsia="Times New Roman" w:hAnsi="Times New Roman" w:cs="Times New Roman"/>
-                <w:sz w:val="24"/>
-                <w:szCs w:val="24"/>
-              </w:rPr>
-              <w:t>измене</w:t>
-            </w:r>
-            <w:proofErr w:type="spellEnd"/>
-          </w:p>
-        </w:tc>
-        <w:tc>
-          <w:tcPr>
-            <w:tcW w:w="2645" w:type="dxa"/>
-            <w:shd w:val="clear" w:color="auto" w:fill="auto"/>
-            <w:tcMar>
-              <w:top w:w="100" w:type="dxa"/>
-              <w:left w:w="100" w:type="dxa"/>
-              <w:bottom w:w="100" w:type="dxa"/>
-              <w:right w:w="100" w:type="dxa"/>
-            </w:tcMar>
-          </w:tcPr>
-          <w:p>
-            <w:pPr>
-              <w:widowControl w:val="0"/>
-              <w:pBdr>
-                <w:top w:val="nil"/>
-                <w:left w:val="nil"/>
-                <w:bottom w:val="nil"/>
-                <w:right w:val="nil"/>
-                <w:between w:val="nil"/>
-              </w:pBdr>
-              <w:spacing w:line="240" w:lineRule="auto"/>
-              <w:jc w:val="center"/>
-              <w:rPr>
-                <w:rFonts w:ascii="Times New Roman" w:eastAsia="Times New Roman" w:hAnsi="Times New Roman" w:cs="Times New Roman"/>
-                <w:sz w:val="24"/>
-                <w:szCs w:val="24"/>
-              </w:rPr>
-            </w:pPr>
-            <w:proofErr w:type="spellStart"/>
-            <w:r>
-              <w:rPr>
-                <w:rFonts w:ascii="Times New Roman" w:eastAsia="Times New Roman" w:hAnsi="Times New Roman" w:cs="Times New Roman"/>
-                <w:sz w:val="24"/>
-                <w:szCs w:val="24"/>
-              </w:rPr>
-              <w:t>Датум</w:t>
-            </w:r>
-            <w:proofErr w:type="spellEnd"/>
-            <w:r>
-              <w:rPr>
-                <w:rFonts w:ascii="Times New Roman" w:eastAsia="Times New Roman" w:hAnsi="Times New Roman" w:cs="Times New Roman"/>
-                <w:sz w:val="24"/>
-                <w:szCs w:val="24"/>
-              </w:rPr>
-              <w:t xml:space="preserve"> </w:t>
-            </w:r>
-            <w:proofErr w:type="spellStart"/>
-            <w:r>
-              <w:rPr>
-                <w:rFonts w:ascii="Times New Roman" w:eastAsia="Times New Roman" w:hAnsi="Times New Roman" w:cs="Times New Roman"/>
-                <w:sz w:val="24"/>
-                <w:szCs w:val="24"/>
-              </w:rPr>
-              <w:t>измене</w:t>
-            </w:r>
-            <w:proofErr w:type="spellEnd"/>
-          </w:p>
-        </w:tc>
-        <w:tc>
-          <w:tcPr>
-            <w:tcW w:w="2645" w:type="dxa"/>
-          </w:tcPr>
-          <w:p>
-            <w:pPr>
-              <w:widowControl w:val="0"/>
-              <w:pBdr>
-                <w:top w:val="nil"/>
-                <w:left w:val="nil"/>
-                <w:bottom w:val="nil"/>
-                <w:right w:val="nil"/>
-                <w:between w:val="nil"/>
-              </w:pBdr>
-              <w:spacing w:line="240" w:lineRule="auto"/>
-              <w:jc w:val="center"/>
-              <w:rPr>
-                <w:rFonts w:ascii="Times New Roman" w:eastAsia="Times New Roman" w:hAnsi="Times New Roman" w:cs="Times New Roman"/>
-                <w:sz w:val="24"/>
-                <w:szCs w:val="24"/>
-                <w:lang w:val="sr-Cyrl-RS"/>
-              </w:rPr>
-            </w:pPr>
-            <w:r>
-              <w:rPr>
-                <w:rFonts w:ascii="Times New Roman" w:eastAsia="Times New Roman" w:hAnsi="Times New Roman" w:cs="Times New Roman"/>
-                <w:sz w:val="24"/>
-                <w:szCs w:val="24"/>
-                <w:lang w:val="sr-Cyrl-RS"/>
-              </w:rPr>
-              <w:t>Аутор</w:t>
-            </w:r>
-          </w:p>
-        </w:tc>
-      </w:tr>
-      <w:tr>
-        <w:trPr>
-          <w:trHeight w:val="239"/>
-        </w:trPr>
-        <w:tc>
-          <w:tcPr>
-            <w:tcW w:w="2644" w:type="dxa"/>
-            <w:shd w:val="clear" w:color="auto" w:fill="auto"/>
-            <w:tcMar>
-              <w:top w:w="100" w:type="dxa"/>
-              <w:left w:w="100" w:type="dxa"/>
-              <w:bottom w:w="100" w:type="dxa"/>
-              <w:right w:w="100" w:type="dxa"/>
-            </w:tcMar>
-          </w:tcPr>
-          <w:p>
-            <w:pPr>
-              <w:widowControl w:val="0"/>
-              <w:pBdr>
-                <w:top w:val="nil"/>
-                <w:left w:val="nil"/>
-                <w:bottom w:val="nil"/>
-                <w:right w:val="nil"/>
-                <w:between w:val="nil"/>
-              </w:pBdr>
-              <w:spacing w:line="240" w:lineRule="auto"/>
-              <w:jc w:val="center"/>
-              <w:rPr>
-                <w:rFonts w:ascii="Times New Roman" w:eastAsia="Times New Roman" w:hAnsi="Times New Roman" w:cs="Times New Roman"/>
-                <w:sz w:val="24"/>
-                <w:szCs w:val="24"/>
-              </w:rPr>
-            </w:pPr>
-            <w:r>
-              <w:rPr>
-                <w:rFonts w:ascii="Times New Roman" w:eastAsia="Times New Roman" w:hAnsi="Times New Roman" w:cs="Times New Roman"/>
-                <w:sz w:val="24"/>
-                <w:szCs w:val="24"/>
-              </w:rPr>
-              <w:t>1.0</w:t>
-            </w:r>
-          </w:p>
-        </w:tc>
-        <w:tc>
-          <w:tcPr>
-            <w:tcW w:w="2645" w:type="dxa"/>
-            <w:shd w:val="clear" w:color="auto" w:fill="auto"/>
-            <w:tcMar>
-              <w:top w:w="100" w:type="dxa"/>
-              <w:left w:w="100" w:type="dxa"/>
-              <w:bottom w:w="100" w:type="dxa"/>
-              <w:right w:w="100" w:type="dxa"/>
-            </w:tcMar>
-          </w:tcPr>
-          <w:p>
-            <w:pPr>
-              <w:widowControl w:val="0"/>
-              <w:pBdr>
-                <w:top w:val="nil"/>
-                <w:left w:val="nil"/>
-                <w:bottom w:val="nil"/>
-                <w:right w:val="nil"/>
-                <w:between w:val="nil"/>
-              </w:pBdr>
-              <w:spacing w:line="240" w:lineRule="auto"/>
-              <w:jc w:val="center"/>
-              <w:rPr>
-                <w:rFonts w:ascii="Times New Roman" w:eastAsia="Times New Roman" w:hAnsi="Times New Roman" w:cs="Times New Roman"/>
-                <w:sz w:val="24"/>
-                <w:szCs w:val="24"/>
-              </w:rPr>
-            </w:pPr>
-            <w:proofErr w:type="spellStart"/>
-            <w:r>
-              <w:rPr>
-                <w:rFonts w:ascii="Times New Roman" w:eastAsia="Times New Roman" w:hAnsi="Times New Roman" w:cs="Times New Roman"/>
-                <w:sz w:val="24"/>
-                <w:szCs w:val="24"/>
-              </w:rPr>
-              <w:t>Основна</w:t>
-            </w:r>
-            <w:proofErr w:type="spellEnd"/>
-            <w:r>
-              <w:rPr>
-                <w:rFonts w:ascii="Times New Roman" w:eastAsia="Times New Roman" w:hAnsi="Times New Roman" w:cs="Times New Roman"/>
-                <w:sz w:val="24"/>
-                <w:szCs w:val="24"/>
-              </w:rPr>
-              <w:t xml:space="preserve"> </w:t>
-            </w:r>
-            <w:proofErr w:type="spellStart"/>
-            <w:r>
-              <w:rPr>
-                <w:rFonts w:ascii="Times New Roman" w:eastAsia="Times New Roman" w:hAnsi="Times New Roman" w:cs="Times New Roman"/>
-                <w:sz w:val="24"/>
-                <w:szCs w:val="24"/>
-              </w:rPr>
-              <w:t>верзија</w:t>
-            </w:r>
-            <w:proofErr w:type="spellEnd"/>
-          </w:p>
-        </w:tc>
-        <w:tc>
-          <w:tcPr>
-            <w:tcW w:w="2645" w:type="dxa"/>
-            <w:shd w:val="clear" w:color="auto" w:fill="auto"/>
-            <w:tcMar>
-              <w:top w:w="100" w:type="dxa"/>
-              <w:left w:w="100" w:type="dxa"/>
-              <w:bottom w:w="100" w:type="dxa"/>
-              <w:right w:w="100" w:type="dxa"/>
-            </w:tcMar>
-          </w:tcPr>
-          <w:p>
-            <w:pPr>
-              <w:widowControl w:val="0"/>
-              <w:pBdr>
-                <w:top w:val="nil"/>
-                <w:left w:val="nil"/>
-                <w:bottom w:val="nil"/>
-                <w:right w:val="nil"/>
-                <w:between w:val="nil"/>
-              </w:pBdr>
-              <w:spacing w:line="240" w:lineRule="auto"/>
-              <w:jc w:val="center"/>
-              <w:rPr>
-                <w:rFonts w:ascii="Times New Roman" w:eastAsia="Times New Roman" w:hAnsi="Times New Roman" w:cs="Times New Roman"/>
-                <w:sz w:val="24"/>
-                <w:szCs w:val="24"/>
-              </w:rPr>
-            </w:pPr>
-            <w:r>
-              <w:rPr>
-                <w:rFonts w:ascii="Times New Roman" w:eastAsia="Times New Roman" w:hAnsi="Times New Roman" w:cs="Times New Roman"/>
-                <w:sz w:val="24"/>
-                <w:szCs w:val="24"/>
-              </w:rPr>
-              <w:t>0</w:t>
-            </w:r>
-            <w:r>
-              <w:rPr>
-                <w:rFonts w:ascii="Times New Roman" w:eastAsia="Times New Roman" w:hAnsi="Times New Roman" w:cs="Times New Roman"/>
-                <w:sz w:val="24"/>
-                <w:szCs w:val="24"/>
-                <w:lang w:val="sr-Cyrl-RS"/>
-              </w:rPr>
-              <w:t>4</w:t>
-            </w:r>
-            <w:r>
-              <w:rPr>
-                <w:rFonts w:ascii="Times New Roman" w:eastAsia="Times New Roman" w:hAnsi="Times New Roman" w:cs="Times New Roman"/>
-                <w:sz w:val="24"/>
-                <w:szCs w:val="24"/>
-              </w:rPr>
-              <w:t>.03.2020</w:t>
-            </w:r>
-            <w:r>
-              <w:rPr>
-                <w:rFonts w:ascii="Times New Roman" w:eastAsia="Times New Roman" w:hAnsi="Times New Roman" w:cs="Times New Roman"/>
-                <w:sz w:val="24"/>
-                <w:szCs w:val="24"/>
-              </w:rPr>
-              <w:t>.</w:t>
-            </w:r>
-          </w:p>
-        </w:tc>
-        <w:tc>
-          <w:tcPr>
-            <w:tcW w:w="2645" w:type="dxa"/>
-          </w:tcPr>
-          <w:p>
-            <w:pPr>
-              <w:widowControl w:val="0"/>
-              <w:pBdr>
-                <w:top w:val="nil"/>
-                <w:left w:val="nil"/>
-                <w:bottom w:val="nil"/>
-                <w:right w:val="nil"/>
-                <w:between w:val="nil"/>
-              </w:pBdr>
-              <w:spacing w:line="240" w:lineRule="auto"/>
-              <w:jc w:val="center"/>
-              <w:rPr>
-                <w:rFonts w:ascii="Times New Roman" w:eastAsia="Times New Roman" w:hAnsi="Times New Roman" w:cs="Times New Roman"/>
-                <w:sz w:val="24"/>
-                <w:szCs w:val="24"/>
-                <w:lang w:val="sr-Cyrl-RS"/>
-              </w:rPr>
-            </w:pPr>
-            <w:r>
-              <w:rPr>
-                <w:rFonts w:ascii="Times New Roman" w:eastAsia="Times New Roman" w:hAnsi="Times New Roman" w:cs="Times New Roman"/>
-                <w:sz w:val="24"/>
-                <w:szCs w:val="24"/>
-                <w:lang w:val="sr-Cyrl-RS"/>
-              </w:rPr>
-              <w:t>Андрија Колић</w:t>
-            </w:r>
-          </w:p>
-        </w:tc>
-      </w:tr>
-      <w:tr>
-        <w:trPr>
-          <w:trHeight w:val="256"/>
-        </w:trPr>
-        <w:tc>
-          <w:tcPr>
-            <w:tcW w:w="2644" w:type="dxa"/>
-            <w:shd w:val="clear" w:color="auto" w:fill="auto"/>
-            <w:tcMar>
-              <w:top w:w="100" w:type="dxa"/>
-              <w:left w:w="100" w:type="dxa"/>
-              <w:bottom w:w="100" w:type="dxa"/>
-              <w:right w:w="100" w:type="dxa"/>
-            </w:tcMar>
-          </w:tcPr>
-          <w:p>
-            <w:pPr>
-              <w:widowControl w:val="0"/>
-              <w:pBdr>
-                <w:top w:val="nil"/>
-                <w:left w:val="nil"/>
-                <w:bottom w:val="nil"/>
-                <w:right w:val="nil"/>
-                <w:between w:val="nil"/>
-              </w:pBdr>
-              <w:spacing w:line="240" w:lineRule="auto"/>
-              <w:jc w:val="center"/>
-              <w:rPr>
-                <w:rFonts w:ascii="Times New Roman" w:eastAsia="Times New Roman" w:hAnsi="Times New Roman" w:cs="Times New Roman"/>
-                <w:sz w:val="24"/>
-                <w:szCs w:val="24"/>
-              </w:rPr>
-            </w:pPr>
-          </w:p>
-        </w:tc>
-        <w:tc>
-          <w:tcPr>
-            <w:tcW w:w="2645" w:type="dxa"/>
-            <w:shd w:val="clear" w:color="auto" w:fill="auto"/>
-            <w:tcMar>
-              <w:top w:w="100" w:type="dxa"/>
-              <w:left w:w="100" w:type="dxa"/>
-              <w:bottom w:w="100" w:type="dxa"/>
-              <w:right w:w="100" w:type="dxa"/>
-            </w:tcMar>
-          </w:tcPr>
-          <w:p>
-            <w:pPr>
-              <w:widowControl w:val="0"/>
-              <w:pBdr>
-                <w:top w:val="nil"/>
-                <w:left w:val="nil"/>
-                <w:bottom w:val="nil"/>
-                <w:right w:val="nil"/>
-                <w:between w:val="nil"/>
-              </w:pBdr>
-              <w:spacing w:line="240" w:lineRule="auto"/>
-              <w:jc w:val="center"/>
-              <w:rPr>
-                <w:rFonts w:ascii="Times New Roman" w:eastAsia="Times New Roman" w:hAnsi="Times New Roman" w:cs="Times New Roman"/>
-                <w:sz w:val="24"/>
-                <w:szCs w:val="24"/>
-              </w:rPr>
-            </w:pPr>
-          </w:p>
-        </w:tc>
-        <w:tc>
-          <w:tcPr>
-            <w:tcW w:w="2645" w:type="dxa"/>
-            <w:shd w:val="clear" w:color="auto" w:fill="auto"/>
-            <w:tcMar>
-              <w:top w:w="100" w:type="dxa"/>
-              <w:left w:w="100" w:type="dxa"/>
-              <w:bottom w:w="100" w:type="dxa"/>
-              <w:right w:w="100" w:type="dxa"/>
-            </w:tcMar>
-          </w:tcPr>
-          <w:p>
-            <w:pPr>
-              <w:widowControl w:val="0"/>
-              <w:pBdr>
-                <w:top w:val="nil"/>
-                <w:left w:val="nil"/>
-                <w:bottom w:val="nil"/>
-                <w:right w:val="nil"/>
-                <w:between w:val="nil"/>
-              </w:pBdr>
-              <w:spacing w:line="240" w:lineRule="auto"/>
-              <w:jc w:val="center"/>
-              <w:rPr>
-                <w:rFonts w:ascii="Times New Roman" w:eastAsia="Times New Roman" w:hAnsi="Times New Roman" w:cs="Times New Roman"/>
-                <w:sz w:val="24"/>
-                <w:szCs w:val="24"/>
-              </w:rPr>
-            </w:pPr>
-          </w:p>
-        </w:tc>
-        <w:tc>
-          <w:tcPr>
-            <w:tcW w:w="2645" w:type="dxa"/>
-          </w:tcPr>
-          <w:p>
-            <w:pPr>
-              <w:widowControl w:val="0"/>
-              <w:pBdr>
-                <w:top w:val="nil"/>
-                <w:left w:val="nil"/>
-                <w:bottom w:val="nil"/>
-                <w:right w:val="nil"/>
-                <w:between w:val="nil"/>
-              </w:pBdr>
-              <w:spacing w:line="240" w:lineRule="auto"/>
-              <w:jc w:val="center"/>
-              <w:rPr>
-                <w:rFonts w:ascii="Times New Roman" w:eastAsia="Times New Roman" w:hAnsi="Times New Roman" w:cs="Times New Roman"/>
-                <w:sz w:val="24"/>
-                <w:szCs w:val="24"/>
-              </w:rPr>
-            </w:pPr>
-          </w:p>
-        </w:tc>
-      </w:tr>
-      <w:tr>
-        <w:trPr>
-          <w:trHeight w:val="256"/>
-        </w:trPr>
-        <w:tc>
-          <w:tcPr>
-            <w:tcW w:w="2644" w:type="dxa"/>
-            <w:shd w:val="clear" w:color="auto" w:fill="auto"/>
-            <w:tcMar>
-              <w:top w:w="100" w:type="dxa"/>
-              <w:left w:w="100" w:type="dxa"/>
-              <w:bottom w:w="100" w:type="dxa"/>
-              <w:right w:w="100" w:type="dxa"/>
-            </w:tcMar>
-          </w:tcPr>
-          <w:p>
-            <w:pPr>
-              <w:widowControl w:val="0"/>
-              <w:pBdr>
-                <w:top w:val="nil"/>
-                <w:left w:val="nil"/>
-                <w:bottom w:val="nil"/>
-                <w:right w:val="nil"/>
-                <w:between w:val="nil"/>
-              </w:pBdr>
-              <w:spacing w:line="240" w:lineRule="auto"/>
-              <w:jc w:val="center"/>
-              <w:rPr>
-                <w:rFonts w:ascii="Times New Roman" w:eastAsia="Times New Roman" w:hAnsi="Times New Roman" w:cs="Times New Roman"/>
-                <w:sz w:val="24"/>
-                <w:szCs w:val="24"/>
-              </w:rPr>
-            </w:pPr>
-          </w:p>
-        </w:tc>
-        <w:tc>
-          <w:tcPr>
-            <w:tcW w:w="2645" w:type="dxa"/>
-            <w:shd w:val="clear" w:color="auto" w:fill="auto"/>
-            <w:tcMar>
-              <w:top w:w="100" w:type="dxa"/>
-              <w:left w:w="100" w:type="dxa"/>
-              <w:bottom w:w="100" w:type="dxa"/>
-              <w:right w:w="100" w:type="dxa"/>
-            </w:tcMar>
-          </w:tcPr>
-          <w:p>
-            <w:pPr>
-              <w:widowControl w:val="0"/>
-              <w:pBdr>
-                <w:top w:val="nil"/>
-                <w:left w:val="nil"/>
-                <w:bottom w:val="nil"/>
-                <w:right w:val="nil"/>
-                <w:between w:val="nil"/>
-              </w:pBdr>
-              <w:spacing w:line="240" w:lineRule="auto"/>
-              <w:jc w:val="center"/>
-              <w:rPr>
-                <w:rFonts w:ascii="Times New Roman" w:eastAsia="Times New Roman" w:hAnsi="Times New Roman" w:cs="Times New Roman"/>
-                <w:sz w:val="24"/>
-                <w:szCs w:val="24"/>
-              </w:rPr>
-            </w:pPr>
-          </w:p>
-        </w:tc>
-        <w:tc>
-          <w:tcPr>
-            <w:tcW w:w="2645" w:type="dxa"/>
-            <w:shd w:val="clear" w:color="auto" w:fill="auto"/>
-            <w:tcMar>
-              <w:top w:w="100" w:type="dxa"/>
-              <w:left w:w="100" w:type="dxa"/>
-              <w:bottom w:w="100" w:type="dxa"/>
-              <w:right w:w="100" w:type="dxa"/>
-            </w:tcMar>
-          </w:tcPr>
-          <w:p>
-            <w:pPr>
-              <w:widowControl w:val="0"/>
-              <w:pBdr>
-                <w:top w:val="nil"/>
-                <w:left w:val="nil"/>
-                <w:bottom w:val="nil"/>
-                <w:right w:val="nil"/>
-                <w:between w:val="nil"/>
-              </w:pBdr>
-              <w:spacing w:line="240" w:lineRule="auto"/>
-              <w:jc w:val="center"/>
-              <w:rPr>
-                <w:rFonts w:ascii="Times New Roman" w:eastAsia="Times New Roman" w:hAnsi="Times New Roman" w:cs="Times New Roman"/>
-                <w:sz w:val="24"/>
-                <w:szCs w:val="24"/>
-              </w:rPr>
-            </w:pPr>
-          </w:p>
-        </w:tc>
-        <w:tc>
-          <w:tcPr>
-            <w:tcW w:w="2645" w:type="dxa"/>
-          </w:tcPr>
-          <w:p>
-            <w:pPr>
-              <w:widowControl w:val="0"/>
-              <w:pBdr>
-                <w:top w:val="nil"/>
-                <w:left w:val="nil"/>
-                <w:bottom w:val="nil"/>
-                <w:right w:val="nil"/>
-                <w:between w:val="nil"/>
-              </w:pBdr>
-              <w:spacing w:line="240" w:lineRule="auto"/>
-              <w:jc w:val="center"/>
-              <w:rPr>
-                <w:rFonts w:ascii="Times New Roman" w:eastAsia="Times New Roman" w:hAnsi="Times New Roman" w:cs="Times New Roman"/>
-                <w:sz w:val="24"/>
-                <w:szCs w:val="24"/>
-              </w:rPr>
-            </w:pPr>
-          </w:p>
-        </w:tc>
-      </w:tr>
-    </w:tbl>
-    <w:p>
-      <w:pPr>
-        <w:rPr>
-          <w:rFonts w:ascii="Times New Roman" w:eastAsia="Times New Roman" w:hAnsi="Times New Roman" w:cs="Times New Roman"/>
-          <w:sz w:val="26"/>
-          <w:szCs w:val="26"/>
-        </w:rPr>
-      </w:pPr>
-      <w:r>
-        <w:rPr>
-          <w:rFonts w:ascii="Times New Roman" w:hAnsi="Times New Roman" w:cs="Times New Roman"/>
-        </w:rPr>
-        <w:br w:type="page"/>
-      </w:r>
-      <w:bookmarkStart w:id="0" w:name="_GoBack"/>
-      <w:bookmarkEnd w:id="0"/>
-    </w:p>
-    <w:sdt>
-      <w:sdtPr>
-        <w:rPr>
-          <w:rFonts w:ascii="Times New Roman" w:eastAsia="Arial" w:hAnsi="Times New Roman" w:cs="Times New Roman"/>
-          <w:color w:val="auto"/>
-          <w:sz w:val="22"/>
-          <w:szCs w:val="22"/>
-          <w:lang w:val="en-GB"/>
-        </w:rPr>
-        <w:id w:val="1009252716"/>
-        <w:docPartObj>
-          <w:docPartGallery w:val="Table of Contents"/>
-          <w:docPartUnique/>
-        </w:docPartObj>
-      </w:sdtPr>
-      <w:sdtEndPr>
-        <w:rPr>
-          <w:b/>
-          <w:bCs/>
-          <w:noProof/>
-        </w:rPr>
-      </w:sdtEndPr>
-      <w:sdtContent>
-        <w:p>
-          <w:pPr>
-            <w:pStyle w:val="TOCHeading"/>
-            <w:jc w:val="center"/>
-            <w:rPr>
-              <w:rFonts w:ascii="Times New Roman" w:hAnsi="Times New Roman" w:cs="Times New Roman"/>
-              <w:b/>
-              <w:bCs/>
-              <w:color w:val="auto"/>
-              <w:sz w:val="28"/>
-              <w:szCs w:val="28"/>
-              <w:lang w:val="sr-Cyrl-RS"/>
-            </w:rPr>
-          </w:pPr>
-          <w:r>
-            <w:rPr>
-              <w:rFonts w:ascii="Times New Roman" w:hAnsi="Times New Roman" w:cs="Times New Roman"/>
-              <w:b/>
-              <w:bCs/>
-              <w:color w:val="auto"/>
-              <w:sz w:val="28"/>
-              <w:szCs w:val="28"/>
-              <w:lang w:val="sr-Cyrl-RS"/>
-            </w:rPr>
-            <w:t>САДРЖАЈ</w:t>
-          </w:r>
-        </w:p>
-        <w:p>
-          <w:pPr>
-            <w:pStyle w:val="TOC1"/>
-            <w:rPr>
-              <w:rFonts w:ascii="Times New Roman" w:eastAsiaTheme="minorEastAsia" w:hAnsi="Times New Roman" w:cs="Times New Roman"/>
-              <w:noProof/>
-              <w:lang w:val="en-US"/>
-            </w:rPr>
-          </w:pPr>
-          <w:r>
-            <w:rPr>
-              <w:rFonts w:ascii="Times New Roman" w:hAnsi="Times New Roman" w:cs="Times New Roman"/>
-              <w:sz w:val="24"/>
-              <w:szCs w:val="24"/>
-            </w:rPr>
-            <w:fldChar w:fldCharType="begin"/>
-          </w:r>
-          <w:r>
-            <w:rPr>
-              <w:rFonts w:ascii="Times New Roman" w:hAnsi="Times New Roman" w:cs="Times New Roman"/>
-              <w:sz w:val="24"/>
-              <w:szCs w:val="24"/>
-            </w:rPr>
-            <w:instrText xml:space="preserve"> TOC \o "1-3" \h \z \u </w:instrText>
-          </w:r>
-          <w:r>
-            <w:rPr>
-              <w:rFonts w:ascii="Times New Roman" w:hAnsi="Times New Roman" w:cs="Times New Roman"/>
-              <w:sz w:val="24"/>
-              <w:szCs w:val="24"/>
-            </w:rPr>
-            <w:fldChar w:fldCharType="separate"/>
-          </w:r>
-          <w:hyperlink w:anchor="_Toc34252666" w:history="1">
-            <w:r>
-              <w:rPr>
-                <w:rStyle w:val="Hyperlink"/>
-                <w:rFonts w:ascii="Times New Roman" w:hAnsi="Times New Roman" w:cs="Times New Roman"/>
-                <w:noProof/>
-              </w:rPr>
-              <w:t>1.</w:t>
-            </w:r>
-            <w:r>
-              <w:rPr>
-                <w:rFonts w:ascii="Times New Roman" w:eastAsiaTheme="minorEastAsia" w:hAnsi="Times New Roman" w:cs="Times New Roman"/>
-                <w:noProof/>
-                <w:lang w:val="en-US"/>
-              </w:rPr>
-              <w:tab/>
-            </w:r>
-            <w:r>
-              <w:rPr>
-                <w:rStyle w:val="Hyperlink"/>
-                <w:rFonts w:ascii="Times New Roman" w:hAnsi="Times New Roman" w:cs="Times New Roman"/>
-                <w:noProof/>
-              </w:rPr>
-              <w:t>УВОД</w:t>
-            </w:r>
-            <w:r>
-              <w:rPr>
-                <w:rFonts w:ascii="Times New Roman" w:hAnsi="Times New Roman" w:cs="Times New Roman"/>
-                <w:noProof/>
-                <w:webHidden/>
-              </w:rPr>
-              <w:tab/>
-            </w:r>
-            <w:r>
-              <w:rPr>
-                <w:rFonts w:ascii="Times New Roman" w:hAnsi="Times New Roman" w:cs="Times New Roman"/>
-                <w:noProof/>
-                <w:webHidden/>
-              </w:rPr>
-              <w:fldChar w:fldCharType="begin"/>
-            </w:r>
-            <w:r>
-              <w:rPr>
-                <w:rFonts w:ascii="Times New Roman" w:hAnsi="Times New Roman" w:cs="Times New Roman"/>
-                <w:noProof/>
-                <w:webHidden/>
-              </w:rPr>
-              <w:instrText xml:space="preserve"> PAGEREF _Toc34252666 \h </w:instrText>
-            </w:r>
-            <w:r>
-              <w:rPr>
-                <w:rFonts w:ascii="Times New Roman" w:hAnsi="Times New Roman" w:cs="Times New Roman"/>
-                <w:noProof/>
-                <w:webHidden/>
-              </w:rPr>
-            </w:r>
-            <w:r>
-              <w:rPr>
-                <w:rFonts w:ascii="Times New Roman" w:hAnsi="Times New Roman" w:cs="Times New Roman"/>
-                <w:noProof/>
-                <w:webHidden/>
-              </w:rPr>
-              <w:fldChar w:fldCharType="separate"/>
-            </w:r>
-            <w:r>
-              <w:rPr>
-                <w:rFonts w:ascii="Times New Roman" w:hAnsi="Times New Roman" w:cs="Times New Roman"/>
-                <w:noProof/>
-                <w:webHidden/>
-              </w:rPr>
-              <w:t>3</w:t>
-            </w:r>
-            <w:r>
-              <w:rPr>
-                <w:rFonts w:ascii="Times New Roman" w:hAnsi="Times New Roman" w:cs="Times New Roman"/>
-                <w:noProof/>
-                <w:webHidden/>
-              </w:rPr>
-              <w:fldChar w:fldCharType="end"/>
-            </w:r>
-          </w:hyperlink>
-        </w:p>
-        <w:p>
-          <w:pPr>
-            <w:pStyle w:val="TOC2"/>
-            <w:tabs>
-              <w:tab w:val="left" w:pos="880"/>
-              <w:tab w:val="right" w:leader="dot" w:pos="9019"/>
-            </w:tabs>
-            <w:rPr>
-              <w:rFonts w:ascii="Times New Roman" w:eastAsiaTheme="minorEastAsia" w:hAnsi="Times New Roman" w:cs="Times New Roman"/>
-              <w:noProof/>
-              <w:lang w:val="en-US"/>
-            </w:rPr>
-          </w:pPr>
-          <w:hyperlink w:anchor="_Toc34252667" w:history="1">
-            <w:r>
-              <w:rPr>
-                <w:rStyle w:val="Hyperlink"/>
-                <w:rFonts w:ascii="Times New Roman" w:hAnsi="Times New Roman" w:cs="Times New Roman"/>
-                <w:noProof/>
-              </w:rPr>
-              <w:t>1.1</w:t>
-            </w:r>
-            <w:r>
-              <w:rPr>
-                <w:rFonts w:ascii="Times New Roman" w:eastAsiaTheme="minorEastAsia" w:hAnsi="Times New Roman" w:cs="Times New Roman"/>
-                <w:noProof/>
-                <w:lang w:val="en-US"/>
-              </w:rPr>
-              <w:tab/>
-            </w:r>
-            <w:r>
-              <w:rPr>
-                <w:rStyle w:val="Hyperlink"/>
-                <w:rFonts w:ascii="Times New Roman" w:hAnsi="Times New Roman" w:cs="Times New Roman"/>
-                <w:noProof/>
-                <w:lang w:val="sr-Cyrl-RS"/>
-              </w:rPr>
-              <w:t>Резиме</w:t>
-            </w:r>
-            <w:r>
-              <w:rPr>
-                <w:rFonts w:ascii="Times New Roman" w:hAnsi="Times New Roman" w:cs="Times New Roman"/>
-                <w:noProof/>
-                <w:webHidden/>
-              </w:rPr>
-              <w:tab/>
-            </w:r>
-            <w:r>
-              <w:rPr>
-                <w:rFonts w:ascii="Times New Roman" w:hAnsi="Times New Roman" w:cs="Times New Roman"/>
-                <w:noProof/>
-                <w:webHidden/>
-              </w:rPr>
-              <w:fldChar w:fldCharType="begin"/>
-            </w:r>
-            <w:r>
-              <w:rPr>
-                <w:rFonts w:ascii="Times New Roman" w:hAnsi="Times New Roman" w:cs="Times New Roman"/>
-                <w:noProof/>
-                <w:webHidden/>
-              </w:rPr>
-              <w:instrText xml:space="preserve"> PAGEREF _Toc34252667 \h </w:instrText>
-            </w:r>
-            <w:r>
-              <w:rPr>
-                <w:rFonts w:ascii="Times New Roman" w:hAnsi="Times New Roman" w:cs="Times New Roman"/>
-                <w:noProof/>
-                <w:webHidden/>
-              </w:rPr>
-            </w:r>
-            <w:r>
-              <w:rPr>
-                <w:rFonts w:ascii="Times New Roman" w:hAnsi="Times New Roman" w:cs="Times New Roman"/>
-                <w:noProof/>
-                <w:webHidden/>
-              </w:rPr>
-              <w:fldChar w:fldCharType="separate"/>
-            </w:r>
-            <w:r>
-              <w:rPr>
-                <w:rFonts w:ascii="Times New Roman" w:hAnsi="Times New Roman" w:cs="Times New Roman"/>
-                <w:noProof/>
-                <w:webHidden/>
-              </w:rPr>
-              <w:t>3</w:t>
-            </w:r>
-            <w:r>
-              <w:rPr>
-                <w:rFonts w:ascii="Times New Roman" w:hAnsi="Times New Roman" w:cs="Times New Roman"/>
-                <w:noProof/>
-                <w:webHidden/>
-              </w:rPr>
-              <w:fldChar w:fldCharType="end"/>
-            </w:r>
-          </w:hyperlink>
-        </w:p>
-        <w:p>
-          <w:pPr>
-            <w:pStyle w:val="TOC2"/>
-            <w:tabs>
-              <w:tab w:val="left" w:pos="880"/>
-              <w:tab w:val="right" w:leader="dot" w:pos="9019"/>
-            </w:tabs>
-            <w:rPr>
-              <w:rFonts w:ascii="Times New Roman" w:eastAsiaTheme="minorEastAsia" w:hAnsi="Times New Roman" w:cs="Times New Roman"/>
-              <w:noProof/>
-              <w:lang w:val="en-US"/>
-            </w:rPr>
-          </w:pPr>
-          <w:hyperlink w:anchor="_Toc34252668" w:history="1">
-            <w:r>
-              <w:rPr>
-                <w:rStyle w:val="Hyperlink"/>
-                <w:rFonts w:ascii="Times New Roman" w:hAnsi="Times New Roman" w:cs="Times New Roman"/>
-                <w:noProof/>
-              </w:rPr>
-              <w:t>1.2</w:t>
-            </w:r>
-            <w:r>
-              <w:rPr>
-                <w:rFonts w:ascii="Times New Roman" w:eastAsiaTheme="minorEastAsia" w:hAnsi="Times New Roman" w:cs="Times New Roman"/>
-                <w:noProof/>
-                <w:lang w:val="en-US"/>
-              </w:rPr>
-              <w:tab/>
-            </w:r>
-            <w:r>
-              <w:rPr>
-                <w:rStyle w:val="Hyperlink"/>
-                <w:rFonts w:ascii="Times New Roman" w:hAnsi="Times New Roman" w:cs="Times New Roman"/>
-                <w:noProof/>
-                <w:lang w:val="sr-Cyrl-RS"/>
-              </w:rPr>
-              <w:t>Намена документа и циљне групе</w:t>
-            </w:r>
-            <w:r>
-              <w:rPr>
-                <w:rFonts w:ascii="Times New Roman" w:hAnsi="Times New Roman" w:cs="Times New Roman"/>
-                <w:noProof/>
-                <w:webHidden/>
-              </w:rPr>
-              <w:tab/>
-            </w:r>
-            <w:r>
-              <w:rPr>
-                <w:rFonts w:ascii="Times New Roman" w:hAnsi="Times New Roman" w:cs="Times New Roman"/>
-                <w:noProof/>
-                <w:webHidden/>
-              </w:rPr>
-              <w:fldChar w:fldCharType="begin"/>
-            </w:r>
-            <w:r>
-              <w:rPr>
-                <w:rFonts w:ascii="Times New Roman" w:hAnsi="Times New Roman" w:cs="Times New Roman"/>
-                <w:noProof/>
-                <w:webHidden/>
-              </w:rPr>
-              <w:instrText xml:space="preserve"> PAGEREF _Toc34252668 \h </w:instrText>
-            </w:r>
-            <w:r>
-              <w:rPr>
-                <w:rFonts w:ascii="Times New Roman" w:hAnsi="Times New Roman" w:cs="Times New Roman"/>
-                <w:noProof/>
-                <w:webHidden/>
-              </w:rPr>
-            </w:r>
-            <w:r>
-              <w:rPr>
-                <w:rFonts w:ascii="Times New Roman" w:hAnsi="Times New Roman" w:cs="Times New Roman"/>
-                <w:noProof/>
-                <w:webHidden/>
-              </w:rPr>
-              <w:fldChar w:fldCharType="separate"/>
-            </w:r>
-            <w:r>
-              <w:rPr>
-                <w:rFonts w:ascii="Times New Roman" w:hAnsi="Times New Roman" w:cs="Times New Roman"/>
-                <w:noProof/>
-                <w:webHidden/>
-              </w:rPr>
-              <w:t>3</w:t>
-            </w:r>
-            <w:r>
-              <w:rPr>
-                <w:rFonts w:ascii="Times New Roman" w:hAnsi="Times New Roman" w:cs="Times New Roman"/>
-                <w:noProof/>
-                <w:webHidden/>
-              </w:rPr>
-              <w:fldChar w:fldCharType="end"/>
-            </w:r>
-          </w:hyperlink>
-        </w:p>
-        <w:p>
-          <w:pPr>
-            <w:pStyle w:val="TOC2"/>
-            <w:tabs>
-              <w:tab w:val="left" w:pos="880"/>
-              <w:tab w:val="right" w:leader="dot" w:pos="9019"/>
-            </w:tabs>
-            <w:rPr>
-              <w:rFonts w:ascii="Times New Roman" w:eastAsiaTheme="minorEastAsia" w:hAnsi="Times New Roman" w:cs="Times New Roman"/>
-              <w:noProof/>
-              <w:lang w:val="en-US"/>
-            </w:rPr>
-          </w:pPr>
-          <w:hyperlink w:anchor="_Toc34252669" w:history="1">
-            <w:r>
-              <w:rPr>
-                <w:rStyle w:val="Hyperlink"/>
-                <w:rFonts w:ascii="Times New Roman" w:hAnsi="Times New Roman" w:cs="Times New Roman"/>
-                <w:noProof/>
-                <w:lang w:val="sr-Cyrl-RS"/>
-              </w:rPr>
-              <w:t>1.3</w:t>
-            </w:r>
-            <w:r>
-              <w:rPr>
-                <w:rFonts w:ascii="Times New Roman" w:eastAsiaTheme="minorEastAsia" w:hAnsi="Times New Roman" w:cs="Times New Roman"/>
-                <w:noProof/>
-                <w:lang w:val="en-US"/>
-              </w:rPr>
-              <w:tab/>
-            </w:r>
-            <w:r>
-              <w:rPr>
-                <w:rStyle w:val="Hyperlink"/>
-                <w:rFonts w:ascii="Times New Roman" w:hAnsi="Times New Roman" w:cs="Times New Roman"/>
-                <w:noProof/>
-                <w:lang w:val="sr-Cyrl-RS"/>
-              </w:rPr>
-              <w:t>Референце</w:t>
-            </w:r>
-            <w:r>
-              <w:rPr>
-                <w:rFonts w:ascii="Times New Roman" w:hAnsi="Times New Roman" w:cs="Times New Roman"/>
-                <w:noProof/>
-                <w:webHidden/>
-              </w:rPr>
-              <w:tab/>
-            </w:r>
-            <w:r>
-              <w:rPr>
-                <w:rFonts w:ascii="Times New Roman" w:hAnsi="Times New Roman" w:cs="Times New Roman"/>
-                <w:noProof/>
-                <w:webHidden/>
-              </w:rPr>
-              <w:fldChar w:fldCharType="begin"/>
-            </w:r>
-            <w:r>
-              <w:rPr>
-                <w:rFonts w:ascii="Times New Roman" w:hAnsi="Times New Roman" w:cs="Times New Roman"/>
-                <w:noProof/>
-                <w:webHidden/>
-              </w:rPr>
-              <w:instrText xml:space="preserve"> PAGEREF _Toc34252669 \h </w:instrText>
-            </w:r>
-            <w:r>
-              <w:rPr>
-                <w:rFonts w:ascii="Times New Roman" w:hAnsi="Times New Roman" w:cs="Times New Roman"/>
-                <w:noProof/>
-                <w:webHidden/>
-              </w:rPr>
-            </w:r>
-            <w:r>
-              <w:rPr>
-                <w:rFonts w:ascii="Times New Roman" w:hAnsi="Times New Roman" w:cs="Times New Roman"/>
-                <w:noProof/>
-                <w:webHidden/>
-              </w:rPr>
-              <w:fldChar w:fldCharType="separate"/>
-            </w:r>
-            <w:r>
-              <w:rPr>
-                <w:rFonts w:ascii="Times New Roman" w:hAnsi="Times New Roman" w:cs="Times New Roman"/>
-                <w:noProof/>
-                <w:webHidden/>
-              </w:rPr>
-              <w:t>3</w:t>
-            </w:r>
-            <w:r>
-              <w:rPr>
-                <w:rFonts w:ascii="Times New Roman" w:hAnsi="Times New Roman" w:cs="Times New Roman"/>
-                <w:noProof/>
-                <w:webHidden/>
-              </w:rPr>
-              <w:fldChar w:fldCharType="end"/>
-            </w:r>
-          </w:hyperlink>
-        </w:p>
-        <w:p>
-          <w:pPr>
-            <w:pStyle w:val="TOC2"/>
-            <w:tabs>
-              <w:tab w:val="left" w:pos="880"/>
-              <w:tab w:val="right" w:leader="dot" w:pos="9019"/>
-            </w:tabs>
-            <w:rPr>
-              <w:rFonts w:ascii="Times New Roman" w:eastAsiaTheme="minorEastAsia" w:hAnsi="Times New Roman" w:cs="Times New Roman"/>
-              <w:noProof/>
-              <w:lang w:val="en-US"/>
-            </w:rPr>
-          </w:pPr>
-          <w:hyperlink w:anchor="_Toc34252670" w:history="1">
-            <w:r>
-              <w:rPr>
-                <w:rStyle w:val="Hyperlink"/>
-                <w:rFonts w:ascii="Times New Roman" w:hAnsi="Times New Roman" w:cs="Times New Roman"/>
-                <w:noProof/>
-                <w:lang w:val="sr-Cyrl-RS"/>
-              </w:rPr>
-              <w:t>1.4</w:t>
-            </w:r>
-            <w:r>
-              <w:rPr>
-                <w:rFonts w:ascii="Times New Roman" w:eastAsiaTheme="minorEastAsia" w:hAnsi="Times New Roman" w:cs="Times New Roman"/>
-                <w:noProof/>
-                <w:lang w:val="en-US"/>
-              </w:rPr>
-              <w:tab/>
-            </w:r>
-            <w:r>
-              <w:rPr>
-                <w:rStyle w:val="Hyperlink"/>
-                <w:rFonts w:ascii="Times New Roman" w:hAnsi="Times New Roman" w:cs="Times New Roman"/>
-                <w:noProof/>
-                <w:lang w:val="sr-Cyrl-RS"/>
-              </w:rPr>
-              <w:t>Отворена питања</w:t>
-            </w:r>
-            <w:r>
-              <w:rPr>
-                <w:rFonts w:ascii="Times New Roman" w:hAnsi="Times New Roman" w:cs="Times New Roman"/>
-                <w:noProof/>
-                <w:webHidden/>
-              </w:rPr>
-              <w:tab/>
-            </w:r>
-            <w:r>
-              <w:rPr>
-                <w:rFonts w:ascii="Times New Roman" w:hAnsi="Times New Roman" w:cs="Times New Roman"/>
-                <w:noProof/>
-                <w:webHidden/>
-              </w:rPr>
-              <w:fldChar w:fldCharType="begin"/>
-            </w:r>
-            <w:r>
-              <w:rPr>
-                <w:rFonts w:ascii="Times New Roman" w:hAnsi="Times New Roman" w:cs="Times New Roman"/>
-                <w:noProof/>
-                <w:webHidden/>
-              </w:rPr>
-              <w:instrText xml:space="preserve"> PAGEREF _Toc34252670 \h </w:instrText>
-            </w:r>
-            <w:r>
-              <w:rPr>
-                <w:rFonts w:ascii="Times New Roman" w:hAnsi="Times New Roman" w:cs="Times New Roman"/>
-                <w:noProof/>
-                <w:webHidden/>
-              </w:rPr>
-            </w:r>
-            <w:r>
-              <w:rPr>
-                <w:rFonts w:ascii="Times New Roman" w:hAnsi="Times New Roman" w:cs="Times New Roman"/>
-                <w:noProof/>
-                <w:webHidden/>
-              </w:rPr>
-              <w:fldChar w:fldCharType="separate"/>
-            </w:r>
-            <w:r>
-              <w:rPr>
-                <w:rFonts w:ascii="Times New Roman" w:hAnsi="Times New Roman" w:cs="Times New Roman"/>
-                <w:noProof/>
-                <w:webHidden/>
-              </w:rPr>
-              <w:t>3</w:t>
-            </w:r>
-            <w:r>
-              <w:rPr>
-                <w:rFonts w:ascii="Times New Roman" w:hAnsi="Times New Roman" w:cs="Times New Roman"/>
-                <w:noProof/>
-                <w:webHidden/>
-              </w:rPr>
-              <w:fldChar w:fldCharType="end"/>
-            </w:r>
-          </w:hyperlink>
-        </w:p>
-        <w:p>
-          <w:pPr>
-            <w:pStyle w:val="TOC1"/>
-            <w:rPr>
-              <w:rFonts w:ascii="Times New Roman" w:eastAsiaTheme="minorEastAsia" w:hAnsi="Times New Roman" w:cs="Times New Roman"/>
-              <w:noProof/>
-              <w:lang w:val="en-US"/>
-            </w:rPr>
-          </w:pPr>
-          <w:hyperlink w:anchor="_Toc34252671" w:history="1">
-            <w:r>
-              <w:rPr>
-                <w:rStyle w:val="Hyperlink"/>
-                <w:rFonts w:ascii="Times New Roman" w:hAnsi="Times New Roman" w:cs="Times New Roman"/>
-                <w:noProof/>
-                <w:lang w:val="sr-Cyrl-RS"/>
-              </w:rPr>
-              <w:t>2.</w:t>
-            </w:r>
-            <w:r>
-              <w:rPr>
-                <w:rFonts w:ascii="Times New Roman" w:eastAsiaTheme="minorEastAsia" w:hAnsi="Times New Roman" w:cs="Times New Roman"/>
-                <w:noProof/>
-                <w:lang w:val="en-US"/>
-              </w:rPr>
-              <w:tab/>
-            </w:r>
-            <w:r>
-              <w:rPr>
-                <w:rStyle w:val="Hyperlink"/>
-                <w:rFonts w:ascii="Times New Roman" w:hAnsi="Times New Roman" w:cs="Times New Roman"/>
-                <w:noProof/>
-                <w:lang w:val="sr-Cyrl-RS"/>
-              </w:rPr>
-              <w:t>СЦЕНАРИО УПРАВЉАЊА РАДНИЦИМА</w:t>
-            </w:r>
-            <w:r>
-              <w:rPr>
-                <w:rFonts w:ascii="Times New Roman" w:hAnsi="Times New Roman" w:cs="Times New Roman"/>
-                <w:noProof/>
-                <w:webHidden/>
-              </w:rPr>
-              <w:tab/>
-            </w:r>
-            <w:r>
-              <w:rPr>
-                <w:rFonts w:ascii="Times New Roman" w:hAnsi="Times New Roman" w:cs="Times New Roman"/>
-                <w:noProof/>
-                <w:webHidden/>
-              </w:rPr>
-              <w:fldChar w:fldCharType="begin"/>
-            </w:r>
-            <w:r>
-              <w:rPr>
-                <w:rFonts w:ascii="Times New Roman" w:hAnsi="Times New Roman" w:cs="Times New Roman"/>
-                <w:noProof/>
-                <w:webHidden/>
-              </w:rPr>
-              <w:instrText xml:space="preserve"> PAGEREF _Toc34252671 \h </w:instrText>
-            </w:r>
-            <w:r>
-              <w:rPr>
-                <w:rFonts w:ascii="Times New Roman" w:hAnsi="Times New Roman" w:cs="Times New Roman"/>
-                <w:noProof/>
-                <w:webHidden/>
-              </w:rPr>
-            </w:r>
-            <w:r>
-              <w:rPr>
-                <w:rFonts w:ascii="Times New Roman" w:hAnsi="Times New Roman" w:cs="Times New Roman"/>
-                <w:noProof/>
-                <w:webHidden/>
-              </w:rPr>
-              <w:fldChar w:fldCharType="separate"/>
-            </w:r>
-            <w:r>
-              <w:rPr>
-                <w:rFonts w:ascii="Times New Roman" w:hAnsi="Times New Roman" w:cs="Times New Roman"/>
-                <w:noProof/>
-                <w:webHidden/>
-              </w:rPr>
-              <w:t>4</w:t>
-            </w:r>
-            <w:r>
-              <w:rPr>
-                <w:rFonts w:ascii="Times New Roman" w:hAnsi="Times New Roman" w:cs="Times New Roman"/>
-                <w:noProof/>
-                <w:webHidden/>
-              </w:rPr>
-              <w:fldChar w:fldCharType="end"/>
-            </w:r>
-          </w:hyperlink>
-        </w:p>
-        <w:p>
-          <w:pPr>
-            <w:pStyle w:val="TOC2"/>
-            <w:tabs>
-              <w:tab w:val="left" w:pos="880"/>
-              <w:tab w:val="right" w:leader="dot" w:pos="9019"/>
-            </w:tabs>
-            <w:rPr>
-              <w:rFonts w:ascii="Times New Roman" w:eastAsiaTheme="minorEastAsia" w:hAnsi="Times New Roman" w:cs="Times New Roman"/>
-              <w:noProof/>
-              <w:lang w:val="en-US"/>
-            </w:rPr>
-          </w:pPr>
-          <w:hyperlink w:anchor="_Toc34252672" w:history="1">
-            <w:r>
-              <w:rPr>
-                <w:rStyle w:val="Hyperlink"/>
-                <w:rFonts w:ascii="Times New Roman" w:hAnsi="Times New Roman" w:cs="Times New Roman"/>
-                <w:noProof/>
-                <w:lang w:val="sr-Cyrl-RS"/>
-              </w:rPr>
-              <w:t>2.1</w:t>
-            </w:r>
-            <w:r>
-              <w:rPr>
-                <w:rFonts w:ascii="Times New Roman" w:eastAsiaTheme="minorEastAsia" w:hAnsi="Times New Roman" w:cs="Times New Roman"/>
-                <w:noProof/>
-                <w:lang w:val="en-US"/>
-              </w:rPr>
-              <w:tab/>
-            </w:r>
-            <w:r>
-              <w:rPr>
-                <w:rStyle w:val="Hyperlink"/>
-                <w:rFonts w:ascii="Times New Roman" w:hAnsi="Times New Roman" w:cs="Times New Roman"/>
-                <w:noProof/>
-                <w:lang w:val="sr-Cyrl-RS"/>
-              </w:rPr>
-              <w:t>Кратак опис</w:t>
-            </w:r>
-            <w:r>
-              <w:rPr>
-                <w:rFonts w:ascii="Times New Roman" w:hAnsi="Times New Roman" w:cs="Times New Roman"/>
-                <w:noProof/>
-                <w:webHidden/>
-              </w:rPr>
-              <w:tab/>
-            </w:r>
-            <w:r>
-              <w:rPr>
-                <w:rFonts w:ascii="Times New Roman" w:hAnsi="Times New Roman" w:cs="Times New Roman"/>
-                <w:noProof/>
-                <w:webHidden/>
-              </w:rPr>
-              <w:fldChar w:fldCharType="begin"/>
-            </w:r>
-            <w:r>
-              <w:rPr>
-                <w:rFonts w:ascii="Times New Roman" w:hAnsi="Times New Roman" w:cs="Times New Roman"/>
-                <w:noProof/>
-                <w:webHidden/>
-              </w:rPr>
-              <w:instrText xml:space="preserve"> PAGEREF _Toc34252672 \h </w:instrText>
-            </w:r>
-            <w:r>
-              <w:rPr>
-                <w:rFonts w:ascii="Times New Roman" w:hAnsi="Times New Roman" w:cs="Times New Roman"/>
-                <w:noProof/>
-                <w:webHidden/>
-              </w:rPr>
-            </w:r>
-            <w:r>
-              <w:rPr>
-                <w:rFonts w:ascii="Times New Roman" w:hAnsi="Times New Roman" w:cs="Times New Roman"/>
-                <w:noProof/>
-                <w:webHidden/>
-              </w:rPr>
-              <w:fldChar w:fldCharType="separate"/>
-            </w:r>
-            <w:r>
-              <w:rPr>
-                <w:rFonts w:ascii="Times New Roman" w:hAnsi="Times New Roman" w:cs="Times New Roman"/>
-                <w:noProof/>
-                <w:webHidden/>
-              </w:rPr>
-              <w:t>4</w:t>
-            </w:r>
-            <w:r>
-              <w:rPr>
-                <w:rFonts w:ascii="Times New Roman" w:hAnsi="Times New Roman" w:cs="Times New Roman"/>
-                <w:noProof/>
-                <w:webHidden/>
-              </w:rPr>
-              <w:fldChar w:fldCharType="end"/>
-            </w:r>
-          </w:hyperlink>
-        </w:p>
-        <w:p>
-          <w:pPr>
-            <w:pStyle w:val="TOC2"/>
-            <w:tabs>
-              <w:tab w:val="left" w:pos="880"/>
-              <w:tab w:val="right" w:leader="dot" w:pos="9019"/>
-            </w:tabs>
-            <w:rPr>
-              <w:rFonts w:ascii="Times New Roman" w:eastAsiaTheme="minorEastAsia" w:hAnsi="Times New Roman" w:cs="Times New Roman"/>
-              <w:noProof/>
-              <w:lang w:val="en-US"/>
-            </w:rPr>
-          </w:pPr>
-          <w:hyperlink w:anchor="_Toc34252673" w:history="1">
-            <w:r>
-              <w:rPr>
-                <w:rStyle w:val="Hyperlink"/>
-                <w:rFonts w:ascii="Times New Roman" w:hAnsi="Times New Roman" w:cs="Times New Roman"/>
-                <w:noProof/>
-                <w:lang w:val="sr-Cyrl-RS"/>
-              </w:rPr>
-              <w:t>2.2</w:t>
-            </w:r>
-            <w:r>
-              <w:rPr>
-                <w:rFonts w:ascii="Times New Roman" w:eastAsiaTheme="minorEastAsia" w:hAnsi="Times New Roman" w:cs="Times New Roman"/>
-                <w:noProof/>
-                <w:lang w:val="en-US"/>
-              </w:rPr>
-              <w:tab/>
-            </w:r>
-            <w:r>
-              <w:rPr>
-                <w:rStyle w:val="Hyperlink"/>
-                <w:rFonts w:ascii="Times New Roman" w:hAnsi="Times New Roman" w:cs="Times New Roman"/>
-                <w:noProof/>
-                <w:lang w:val="sr-Cyrl-RS"/>
-              </w:rPr>
-              <w:t>Ток догађаја</w:t>
-            </w:r>
-            <w:r>
-              <w:rPr>
-                <w:rFonts w:ascii="Times New Roman" w:hAnsi="Times New Roman" w:cs="Times New Roman"/>
-                <w:noProof/>
-                <w:webHidden/>
-              </w:rPr>
-              <w:tab/>
-            </w:r>
-            <w:r>
-              <w:rPr>
-                <w:rFonts w:ascii="Times New Roman" w:hAnsi="Times New Roman" w:cs="Times New Roman"/>
-                <w:noProof/>
-                <w:webHidden/>
-              </w:rPr>
-              <w:fldChar w:fldCharType="begin"/>
-            </w:r>
-            <w:r>
-              <w:rPr>
-                <w:rFonts w:ascii="Times New Roman" w:hAnsi="Times New Roman" w:cs="Times New Roman"/>
-                <w:noProof/>
-                <w:webHidden/>
-              </w:rPr>
-              <w:instrText xml:space="preserve"> PAGEREF _Toc34252673 \h </w:instrText>
-            </w:r>
-            <w:r>
-              <w:rPr>
-                <w:rFonts w:ascii="Times New Roman" w:hAnsi="Times New Roman" w:cs="Times New Roman"/>
-                <w:noProof/>
-                <w:webHidden/>
-              </w:rPr>
-            </w:r>
-            <w:r>
-              <w:rPr>
-                <w:rFonts w:ascii="Times New Roman" w:hAnsi="Times New Roman" w:cs="Times New Roman"/>
-                <w:noProof/>
-                <w:webHidden/>
-              </w:rPr>
-              <w:fldChar w:fldCharType="separate"/>
-            </w:r>
-            <w:r>
-              <w:rPr>
-                <w:rFonts w:ascii="Times New Roman" w:hAnsi="Times New Roman" w:cs="Times New Roman"/>
-                <w:noProof/>
-                <w:webHidden/>
-              </w:rPr>
-              <w:t>4</w:t>
-            </w:r>
-            <w:r>
-              <w:rPr>
-                <w:rFonts w:ascii="Times New Roman" w:hAnsi="Times New Roman" w:cs="Times New Roman"/>
-                <w:noProof/>
-                <w:webHidden/>
-              </w:rPr>
-              <w:fldChar w:fldCharType="end"/>
-            </w:r>
-          </w:hyperlink>
-        </w:p>
-        <w:p>
-          <w:pPr>
-            <w:pStyle w:val="TOC3"/>
-            <w:tabs>
-              <w:tab w:val="left" w:pos="1320"/>
-              <w:tab w:val="right" w:leader="dot" w:pos="9019"/>
-            </w:tabs>
-            <w:rPr>
-              <w:rFonts w:ascii="Times New Roman" w:eastAsiaTheme="minorEastAsia" w:hAnsi="Times New Roman" w:cs="Times New Roman"/>
-              <w:noProof/>
-              <w:lang w:val="en-US"/>
-            </w:rPr>
-          </w:pPr>
-          <w:hyperlink w:anchor="_Toc34252674" w:history="1">
-            <w:r>
-              <w:rPr>
-                <w:rStyle w:val="Hyperlink"/>
-                <w:rFonts w:ascii="Times New Roman" w:hAnsi="Times New Roman" w:cs="Times New Roman"/>
-                <w:noProof/>
-                <w:lang w:val="sr-Cyrl-RS"/>
-              </w:rPr>
-              <w:t>2.2.1</w:t>
-            </w:r>
-            <w:r>
-              <w:rPr>
-                <w:rFonts w:ascii="Times New Roman" w:eastAsiaTheme="minorEastAsia" w:hAnsi="Times New Roman" w:cs="Times New Roman"/>
-                <w:noProof/>
-                <w:lang w:val="en-US"/>
-              </w:rPr>
-              <w:tab/>
-            </w:r>
-            <w:r>
-              <w:rPr>
-                <w:rStyle w:val="Hyperlink"/>
-                <w:rFonts w:ascii="Times New Roman" w:hAnsi="Times New Roman" w:cs="Times New Roman"/>
-                <w:noProof/>
-                <w:lang w:val="sr-Cyrl-RS"/>
-              </w:rPr>
-              <w:t>Радник се успешно додаје</w:t>
-            </w:r>
-            <w:r>
-              <w:rPr>
-                <w:rFonts w:ascii="Times New Roman" w:hAnsi="Times New Roman" w:cs="Times New Roman"/>
-                <w:noProof/>
-                <w:webHidden/>
-              </w:rPr>
-              <w:tab/>
-            </w:r>
-            <w:r>
-              <w:rPr>
-                <w:rFonts w:ascii="Times New Roman" w:hAnsi="Times New Roman" w:cs="Times New Roman"/>
-                <w:noProof/>
-                <w:webHidden/>
-              </w:rPr>
-              <w:fldChar w:fldCharType="begin"/>
-            </w:r>
-            <w:r>
-              <w:rPr>
-                <w:rFonts w:ascii="Times New Roman" w:hAnsi="Times New Roman" w:cs="Times New Roman"/>
-                <w:noProof/>
-                <w:webHidden/>
-              </w:rPr>
-              <w:instrText xml:space="preserve"> PAGEREF _Toc34252674 \h </w:instrText>
-            </w:r>
-            <w:r>
-              <w:rPr>
-                <w:rFonts w:ascii="Times New Roman" w:hAnsi="Times New Roman" w:cs="Times New Roman"/>
-                <w:noProof/>
-                <w:webHidden/>
-              </w:rPr>
-            </w:r>
-            <w:r>
-              <w:rPr>
-                <w:rFonts w:ascii="Times New Roman" w:hAnsi="Times New Roman" w:cs="Times New Roman"/>
-                <w:noProof/>
-                <w:webHidden/>
-              </w:rPr>
-              <w:fldChar w:fldCharType="separate"/>
-            </w:r>
-            <w:r>
-              <w:rPr>
-                <w:rFonts w:ascii="Times New Roman" w:hAnsi="Times New Roman" w:cs="Times New Roman"/>
-                <w:noProof/>
-                <w:webHidden/>
-              </w:rPr>
-              <w:t>4</w:t>
-            </w:r>
-            <w:r>
-              <w:rPr>
-                <w:rFonts w:ascii="Times New Roman" w:hAnsi="Times New Roman" w:cs="Times New Roman"/>
-                <w:noProof/>
-                <w:webHidden/>
-              </w:rPr>
-              <w:fldChar w:fldCharType="end"/>
-            </w:r>
-          </w:hyperlink>
-        </w:p>
-        <w:p>
-          <w:pPr>
-            <w:pStyle w:val="TOC3"/>
-            <w:tabs>
-              <w:tab w:val="left" w:pos="1320"/>
-              <w:tab w:val="right" w:leader="dot" w:pos="9019"/>
-            </w:tabs>
-            <w:rPr>
-              <w:rFonts w:ascii="Times New Roman" w:eastAsiaTheme="minorEastAsia" w:hAnsi="Times New Roman" w:cs="Times New Roman"/>
-              <w:noProof/>
-              <w:lang w:val="en-US"/>
-            </w:rPr>
-          </w:pPr>
-          <w:hyperlink w:anchor="_Toc34252675" w:history="1">
-            <w:r>
-              <w:rPr>
-                <w:rStyle w:val="Hyperlink"/>
-                <w:rFonts w:ascii="Times New Roman" w:hAnsi="Times New Roman" w:cs="Times New Roman"/>
-                <w:noProof/>
-                <w:lang w:val="sr-Cyrl-RS"/>
-              </w:rPr>
-              <w:t>2.2.2</w:t>
-            </w:r>
-            <w:r>
-              <w:rPr>
-                <w:rFonts w:ascii="Times New Roman" w:eastAsiaTheme="minorEastAsia" w:hAnsi="Times New Roman" w:cs="Times New Roman"/>
-                <w:noProof/>
-                <w:lang w:val="en-US"/>
-              </w:rPr>
-              <w:tab/>
-            </w:r>
-            <w:r>
-              <w:rPr>
-                <w:rStyle w:val="Hyperlink"/>
-                <w:rFonts w:ascii="Times New Roman" w:hAnsi="Times New Roman" w:cs="Times New Roman"/>
-                <w:noProof/>
-                <w:lang w:val="sr-Cyrl-RS"/>
-              </w:rPr>
-              <w:t>Корисник са датом адресом већ постоји</w:t>
-            </w:r>
-            <w:r>
-              <w:rPr>
-                <w:rFonts w:ascii="Times New Roman" w:hAnsi="Times New Roman" w:cs="Times New Roman"/>
-                <w:noProof/>
-                <w:webHidden/>
-              </w:rPr>
-              <w:tab/>
-            </w:r>
-            <w:r>
-              <w:rPr>
-                <w:rFonts w:ascii="Times New Roman" w:hAnsi="Times New Roman" w:cs="Times New Roman"/>
-                <w:noProof/>
-                <w:webHidden/>
-              </w:rPr>
-              <w:fldChar w:fldCharType="begin"/>
-            </w:r>
-            <w:r>
-              <w:rPr>
-                <w:rFonts w:ascii="Times New Roman" w:hAnsi="Times New Roman" w:cs="Times New Roman"/>
-                <w:noProof/>
-                <w:webHidden/>
-              </w:rPr>
-              <w:instrText xml:space="preserve"> PAGEREF _Toc34252675 \h </w:instrText>
-            </w:r>
-            <w:r>
-              <w:rPr>
-                <w:rFonts w:ascii="Times New Roman" w:hAnsi="Times New Roman" w:cs="Times New Roman"/>
-                <w:noProof/>
-                <w:webHidden/>
-              </w:rPr>
-            </w:r>
-            <w:r>
-              <w:rPr>
-                <w:rFonts w:ascii="Times New Roman" w:hAnsi="Times New Roman" w:cs="Times New Roman"/>
-                <w:noProof/>
-                <w:webHidden/>
-              </w:rPr>
-              <w:fldChar w:fldCharType="separate"/>
-            </w:r>
-            <w:r>
-              <w:rPr>
-                <w:rFonts w:ascii="Times New Roman" w:hAnsi="Times New Roman" w:cs="Times New Roman"/>
-                <w:noProof/>
-                <w:webHidden/>
-              </w:rPr>
-              <w:t>4</w:t>
-            </w:r>
-            <w:r>
-              <w:rPr>
-                <w:rFonts w:ascii="Times New Roman" w:hAnsi="Times New Roman" w:cs="Times New Roman"/>
-                <w:noProof/>
-                <w:webHidden/>
-              </w:rPr>
-              <w:fldChar w:fldCharType="end"/>
-            </w:r>
-          </w:hyperlink>
-        </w:p>
-        <w:p>
-          <w:pPr>
-            <w:pStyle w:val="TOC3"/>
-            <w:tabs>
-              <w:tab w:val="left" w:pos="1320"/>
-              <w:tab w:val="right" w:leader="dot" w:pos="9019"/>
-            </w:tabs>
-            <w:rPr>
-              <w:rFonts w:ascii="Times New Roman" w:eastAsiaTheme="minorEastAsia" w:hAnsi="Times New Roman" w:cs="Times New Roman"/>
-              <w:noProof/>
-              <w:lang w:val="en-US"/>
-            </w:rPr>
-          </w:pPr>
-          <w:hyperlink w:anchor="_Toc34252676" w:history="1">
-            <w:r>
-              <w:rPr>
-                <w:rStyle w:val="Hyperlink"/>
-                <w:rFonts w:ascii="Times New Roman" w:hAnsi="Times New Roman" w:cs="Times New Roman"/>
-                <w:noProof/>
-                <w:lang w:val="sr-Cyrl-RS"/>
-              </w:rPr>
-              <w:t>2.2.3</w:t>
-            </w:r>
-            <w:r>
-              <w:rPr>
-                <w:rFonts w:ascii="Times New Roman" w:eastAsiaTheme="minorEastAsia" w:hAnsi="Times New Roman" w:cs="Times New Roman"/>
-                <w:noProof/>
-                <w:lang w:val="en-US"/>
-              </w:rPr>
-              <w:tab/>
-            </w:r>
-            <w:r>
-              <w:rPr>
-                <w:rStyle w:val="Hyperlink"/>
-                <w:rFonts w:ascii="Times New Roman" w:hAnsi="Times New Roman" w:cs="Times New Roman"/>
-                <w:noProof/>
-                <w:lang w:val="sr-Cyrl-RS"/>
-              </w:rPr>
-              <w:t>Лозинке се не поклапају</w:t>
-            </w:r>
-            <w:r>
-              <w:rPr>
-                <w:rFonts w:ascii="Times New Roman" w:hAnsi="Times New Roman" w:cs="Times New Roman"/>
-                <w:noProof/>
-                <w:webHidden/>
-              </w:rPr>
-              <w:tab/>
-            </w:r>
-            <w:r>
-              <w:rPr>
-                <w:rFonts w:ascii="Times New Roman" w:hAnsi="Times New Roman" w:cs="Times New Roman"/>
-                <w:noProof/>
-                <w:webHidden/>
-              </w:rPr>
-              <w:fldChar w:fldCharType="begin"/>
-            </w:r>
-            <w:r>
-              <w:rPr>
-                <w:rFonts w:ascii="Times New Roman" w:hAnsi="Times New Roman" w:cs="Times New Roman"/>
-                <w:noProof/>
-                <w:webHidden/>
-              </w:rPr>
-              <w:instrText xml:space="preserve"> PAGEREF _Toc34252676 \h </w:instrText>
-            </w:r>
-            <w:r>
-              <w:rPr>
-                <w:rFonts w:ascii="Times New Roman" w:hAnsi="Times New Roman" w:cs="Times New Roman"/>
-                <w:noProof/>
-                <w:webHidden/>
-              </w:rPr>
-            </w:r>
-            <w:r>
-              <w:rPr>
-                <w:rFonts w:ascii="Times New Roman" w:hAnsi="Times New Roman" w:cs="Times New Roman"/>
-                <w:noProof/>
-                <w:webHidden/>
-              </w:rPr>
-              <w:fldChar w:fldCharType="separate"/>
-            </w:r>
-            <w:r>
-              <w:rPr>
-                <w:rFonts w:ascii="Times New Roman" w:hAnsi="Times New Roman" w:cs="Times New Roman"/>
-                <w:noProof/>
-                <w:webHidden/>
-              </w:rPr>
-              <w:t>4</w:t>
-            </w:r>
-            <w:r>
-              <w:rPr>
-                <w:rFonts w:ascii="Times New Roman" w:hAnsi="Times New Roman" w:cs="Times New Roman"/>
-                <w:noProof/>
-                <w:webHidden/>
-              </w:rPr>
-              <w:fldChar w:fldCharType="end"/>
-            </w:r>
-          </w:hyperlink>
-        </w:p>
-        <w:p>
-          <w:pPr>
-            <w:pStyle w:val="TOC3"/>
-            <w:tabs>
-              <w:tab w:val="left" w:pos="1320"/>
-              <w:tab w:val="right" w:leader="dot" w:pos="9019"/>
-            </w:tabs>
-            <w:rPr>
-              <w:rFonts w:ascii="Times New Roman" w:eastAsiaTheme="minorEastAsia" w:hAnsi="Times New Roman" w:cs="Times New Roman"/>
-              <w:noProof/>
-              <w:lang w:val="en-US"/>
-            </w:rPr>
-          </w:pPr>
-          <w:hyperlink w:anchor="_Toc34252677" w:history="1">
-            <w:r>
-              <w:rPr>
-                <w:rStyle w:val="Hyperlink"/>
-                <w:rFonts w:ascii="Times New Roman" w:hAnsi="Times New Roman" w:cs="Times New Roman"/>
-                <w:noProof/>
-                <w:lang w:val="sr-Cyrl-RS"/>
-              </w:rPr>
-              <w:t>2.2.4</w:t>
-            </w:r>
-            <w:r>
-              <w:rPr>
-                <w:rFonts w:ascii="Times New Roman" w:eastAsiaTheme="minorEastAsia" w:hAnsi="Times New Roman" w:cs="Times New Roman"/>
-                <w:noProof/>
-                <w:lang w:val="en-US"/>
-              </w:rPr>
-              <w:tab/>
-            </w:r>
-            <w:r>
-              <w:rPr>
-                <w:rStyle w:val="Hyperlink"/>
-                <w:rFonts w:ascii="Times New Roman" w:hAnsi="Times New Roman" w:cs="Times New Roman"/>
-                <w:noProof/>
-                <w:lang w:val="sr-Cyrl-RS"/>
-              </w:rPr>
-              <w:t>Радник се брише</w:t>
-            </w:r>
-            <w:r>
-              <w:rPr>
-                <w:rFonts w:ascii="Times New Roman" w:hAnsi="Times New Roman" w:cs="Times New Roman"/>
-                <w:noProof/>
-                <w:webHidden/>
-              </w:rPr>
-              <w:tab/>
-            </w:r>
-            <w:r>
-              <w:rPr>
-                <w:rFonts w:ascii="Times New Roman" w:hAnsi="Times New Roman" w:cs="Times New Roman"/>
-                <w:noProof/>
-                <w:webHidden/>
-              </w:rPr>
-              <w:fldChar w:fldCharType="begin"/>
-            </w:r>
-            <w:r>
-              <w:rPr>
-                <w:rFonts w:ascii="Times New Roman" w:hAnsi="Times New Roman" w:cs="Times New Roman"/>
-                <w:noProof/>
-                <w:webHidden/>
-              </w:rPr>
-              <w:instrText xml:space="preserve"> PAGEREF _Toc34252677 \h </w:instrText>
-            </w:r>
-            <w:r>
-              <w:rPr>
-                <w:rFonts w:ascii="Times New Roman" w:hAnsi="Times New Roman" w:cs="Times New Roman"/>
-                <w:noProof/>
-                <w:webHidden/>
-              </w:rPr>
-            </w:r>
-            <w:r>
-              <w:rPr>
-                <w:rFonts w:ascii="Times New Roman" w:hAnsi="Times New Roman" w:cs="Times New Roman"/>
-                <w:noProof/>
-                <w:webHidden/>
-              </w:rPr>
-              <w:fldChar w:fldCharType="separate"/>
-            </w:r>
-            <w:r>
-              <w:rPr>
-                <w:rFonts w:ascii="Times New Roman" w:hAnsi="Times New Roman" w:cs="Times New Roman"/>
-                <w:noProof/>
-                <w:webHidden/>
-              </w:rPr>
-              <w:t>4</w:t>
-            </w:r>
-            <w:r>
-              <w:rPr>
-                <w:rFonts w:ascii="Times New Roman" w:hAnsi="Times New Roman" w:cs="Times New Roman"/>
-                <w:noProof/>
-                <w:webHidden/>
-              </w:rPr>
-              <w:fldChar w:fldCharType="end"/>
-            </w:r>
-          </w:hyperlink>
-        </w:p>
-        <w:p>
-          <w:pPr>
-            <w:pStyle w:val="TOC3"/>
-            <w:tabs>
-              <w:tab w:val="left" w:pos="1320"/>
-              <w:tab w:val="right" w:leader="dot" w:pos="9019"/>
-            </w:tabs>
-            <w:rPr>
-              <w:rFonts w:ascii="Times New Roman" w:eastAsiaTheme="minorEastAsia" w:hAnsi="Times New Roman" w:cs="Times New Roman"/>
-              <w:noProof/>
-              <w:lang w:val="en-US"/>
-            </w:rPr>
-          </w:pPr>
-          <w:hyperlink w:anchor="_Toc34252678" w:history="1">
-            <w:r>
-              <w:rPr>
-                <w:rStyle w:val="Hyperlink"/>
-                <w:rFonts w:ascii="Times New Roman" w:hAnsi="Times New Roman" w:cs="Times New Roman"/>
-                <w:noProof/>
-                <w:lang w:val="sr-Cyrl-RS"/>
-              </w:rPr>
-              <w:t>2.2.5</w:t>
-            </w:r>
-            <w:r>
-              <w:rPr>
-                <w:rFonts w:ascii="Times New Roman" w:eastAsiaTheme="minorEastAsia" w:hAnsi="Times New Roman" w:cs="Times New Roman"/>
-                <w:noProof/>
-                <w:lang w:val="en-US"/>
-              </w:rPr>
-              <w:tab/>
-            </w:r>
-            <w:r>
-              <w:rPr>
-                <w:rStyle w:val="Hyperlink"/>
-                <w:rFonts w:ascii="Times New Roman" w:hAnsi="Times New Roman" w:cs="Times New Roman"/>
-                <w:noProof/>
-                <w:lang w:val="sr-Cyrl-RS"/>
-              </w:rPr>
-              <w:t>Корисник одустаје од укланања радника</w:t>
-            </w:r>
-            <w:r>
-              <w:rPr>
-                <w:rFonts w:ascii="Times New Roman" w:hAnsi="Times New Roman" w:cs="Times New Roman"/>
-                <w:noProof/>
-                <w:webHidden/>
-              </w:rPr>
-              <w:tab/>
-            </w:r>
-            <w:r>
-              <w:rPr>
-                <w:rFonts w:ascii="Times New Roman" w:hAnsi="Times New Roman" w:cs="Times New Roman"/>
-                <w:noProof/>
-                <w:webHidden/>
-              </w:rPr>
-              <w:fldChar w:fldCharType="begin"/>
-            </w:r>
-            <w:r>
-              <w:rPr>
-                <w:rFonts w:ascii="Times New Roman" w:hAnsi="Times New Roman" w:cs="Times New Roman"/>
-                <w:noProof/>
-                <w:webHidden/>
-              </w:rPr>
-              <w:instrText xml:space="preserve"> PAGEREF _Toc34252678 \h </w:instrText>
-            </w:r>
-            <w:r>
-              <w:rPr>
-                <w:rFonts w:ascii="Times New Roman" w:hAnsi="Times New Roman" w:cs="Times New Roman"/>
-                <w:noProof/>
-                <w:webHidden/>
-              </w:rPr>
-            </w:r>
-            <w:r>
-              <w:rPr>
-                <w:rFonts w:ascii="Times New Roman" w:hAnsi="Times New Roman" w:cs="Times New Roman"/>
-                <w:noProof/>
-                <w:webHidden/>
-              </w:rPr>
-              <w:fldChar w:fldCharType="separate"/>
-            </w:r>
-            <w:r>
-              <w:rPr>
-                <w:rFonts w:ascii="Times New Roman" w:hAnsi="Times New Roman" w:cs="Times New Roman"/>
-                <w:noProof/>
-                <w:webHidden/>
-              </w:rPr>
-              <w:t>5</w:t>
-            </w:r>
-            <w:r>
-              <w:rPr>
-                <w:rFonts w:ascii="Times New Roman" w:hAnsi="Times New Roman" w:cs="Times New Roman"/>
-                <w:noProof/>
-                <w:webHidden/>
-              </w:rPr>
-              <w:fldChar w:fldCharType="end"/>
-            </w:r>
-          </w:hyperlink>
-        </w:p>
-        <w:p>
-          <w:pPr>
-            <w:pStyle w:val="TOC2"/>
-            <w:tabs>
-              <w:tab w:val="left" w:pos="880"/>
-              <w:tab w:val="right" w:leader="dot" w:pos="9019"/>
-            </w:tabs>
-            <w:rPr>
-              <w:rFonts w:ascii="Times New Roman" w:eastAsiaTheme="minorEastAsia" w:hAnsi="Times New Roman" w:cs="Times New Roman"/>
-              <w:noProof/>
-              <w:lang w:val="en-US"/>
-            </w:rPr>
-          </w:pPr>
-          <w:hyperlink w:anchor="_Toc34252679" w:history="1">
-            <w:r>
-              <w:rPr>
-                <w:rStyle w:val="Hyperlink"/>
-                <w:rFonts w:ascii="Times New Roman" w:hAnsi="Times New Roman" w:cs="Times New Roman"/>
-                <w:noProof/>
-                <w:lang w:val="sr-Cyrl-RS"/>
-              </w:rPr>
-              <w:t>2.3</w:t>
-            </w:r>
-            <w:r>
-              <w:rPr>
-                <w:rFonts w:ascii="Times New Roman" w:eastAsiaTheme="minorEastAsia" w:hAnsi="Times New Roman" w:cs="Times New Roman"/>
-                <w:noProof/>
-                <w:lang w:val="en-US"/>
-              </w:rPr>
-              <w:tab/>
-            </w:r>
-            <w:r>
-              <w:rPr>
-                <w:rStyle w:val="Hyperlink"/>
-                <w:rFonts w:ascii="Times New Roman" w:hAnsi="Times New Roman" w:cs="Times New Roman"/>
-                <w:noProof/>
-                <w:lang w:val="sr-Cyrl-RS"/>
-              </w:rPr>
-              <w:t>Посебни захтеви</w:t>
-            </w:r>
-            <w:r>
-              <w:rPr>
-                <w:rFonts w:ascii="Times New Roman" w:hAnsi="Times New Roman" w:cs="Times New Roman"/>
-                <w:noProof/>
-                <w:webHidden/>
-              </w:rPr>
-              <w:tab/>
-            </w:r>
-            <w:r>
-              <w:rPr>
-                <w:rFonts w:ascii="Times New Roman" w:hAnsi="Times New Roman" w:cs="Times New Roman"/>
-                <w:noProof/>
-                <w:webHidden/>
-              </w:rPr>
-              <w:fldChar w:fldCharType="begin"/>
-            </w:r>
-            <w:r>
-              <w:rPr>
-                <w:rFonts w:ascii="Times New Roman" w:hAnsi="Times New Roman" w:cs="Times New Roman"/>
-                <w:noProof/>
-                <w:webHidden/>
-              </w:rPr>
-              <w:instrText xml:space="preserve"> PAGEREF _Toc34252679 \h </w:instrText>
-            </w:r>
-            <w:r>
-              <w:rPr>
-                <w:rFonts w:ascii="Times New Roman" w:hAnsi="Times New Roman" w:cs="Times New Roman"/>
-                <w:noProof/>
-                <w:webHidden/>
-              </w:rPr>
-            </w:r>
-            <w:r>
-              <w:rPr>
-                <w:rFonts w:ascii="Times New Roman" w:hAnsi="Times New Roman" w:cs="Times New Roman"/>
-                <w:noProof/>
-                <w:webHidden/>
-              </w:rPr>
-              <w:fldChar w:fldCharType="separate"/>
-            </w:r>
-            <w:r>
-              <w:rPr>
-                <w:rFonts w:ascii="Times New Roman" w:hAnsi="Times New Roman" w:cs="Times New Roman"/>
-                <w:noProof/>
-                <w:webHidden/>
-              </w:rPr>
-              <w:t>5</w:t>
-            </w:r>
-            <w:r>
-              <w:rPr>
-                <w:rFonts w:ascii="Times New Roman" w:hAnsi="Times New Roman" w:cs="Times New Roman"/>
-                <w:noProof/>
-                <w:webHidden/>
-              </w:rPr>
-              <w:fldChar w:fldCharType="end"/>
-            </w:r>
-          </w:hyperlink>
-        </w:p>
-        <w:p>
-          <w:pPr>
-            <w:pStyle w:val="TOC2"/>
-            <w:tabs>
-              <w:tab w:val="left" w:pos="880"/>
-              <w:tab w:val="right" w:leader="dot" w:pos="9019"/>
-            </w:tabs>
-            <w:rPr>
-              <w:rFonts w:ascii="Times New Roman" w:eastAsiaTheme="minorEastAsia" w:hAnsi="Times New Roman" w:cs="Times New Roman"/>
-              <w:noProof/>
-              <w:lang w:val="en-US"/>
-            </w:rPr>
-          </w:pPr>
-          <w:hyperlink w:anchor="_Toc34252680" w:history="1">
-            <w:r>
-              <w:rPr>
-                <w:rStyle w:val="Hyperlink"/>
-                <w:rFonts w:ascii="Times New Roman" w:hAnsi="Times New Roman" w:cs="Times New Roman"/>
-                <w:noProof/>
-                <w:lang w:val="sr-Cyrl-RS"/>
-              </w:rPr>
-              <w:t>2.4</w:t>
-            </w:r>
-            <w:r>
-              <w:rPr>
-                <w:rFonts w:ascii="Times New Roman" w:eastAsiaTheme="minorEastAsia" w:hAnsi="Times New Roman" w:cs="Times New Roman"/>
-                <w:noProof/>
-                <w:lang w:val="en-US"/>
-              </w:rPr>
-              <w:tab/>
-            </w:r>
-            <w:r>
-              <w:rPr>
-                <w:rStyle w:val="Hyperlink"/>
-                <w:rFonts w:ascii="Times New Roman" w:hAnsi="Times New Roman" w:cs="Times New Roman"/>
-                <w:noProof/>
-                <w:lang w:val="sr-Cyrl-RS"/>
-              </w:rPr>
-              <w:t>Предуслови</w:t>
-            </w:r>
-            <w:r>
-              <w:rPr>
-                <w:rFonts w:ascii="Times New Roman" w:hAnsi="Times New Roman" w:cs="Times New Roman"/>
-                <w:noProof/>
-                <w:webHidden/>
-              </w:rPr>
-              <w:tab/>
-            </w:r>
-            <w:r>
-              <w:rPr>
-                <w:rFonts w:ascii="Times New Roman" w:hAnsi="Times New Roman" w:cs="Times New Roman"/>
-                <w:noProof/>
-                <w:webHidden/>
-              </w:rPr>
-              <w:fldChar w:fldCharType="begin"/>
-            </w:r>
-            <w:r>
-              <w:rPr>
-                <w:rFonts w:ascii="Times New Roman" w:hAnsi="Times New Roman" w:cs="Times New Roman"/>
-                <w:noProof/>
-                <w:webHidden/>
-              </w:rPr>
-              <w:instrText xml:space="preserve"> PAGEREF _Toc34252680 \h </w:instrText>
-            </w:r>
-            <w:r>
-              <w:rPr>
-                <w:rFonts w:ascii="Times New Roman" w:hAnsi="Times New Roman" w:cs="Times New Roman"/>
-                <w:noProof/>
-                <w:webHidden/>
-              </w:rPr>
-            </w:r>
-            <w:r>
-              <w:rPr>
-                <w:rFonts w:ascii="Times New Roman" w:hAnsi="Times New Roman" w:cs="Times New Roman"/>
-                <w:noProof/>
-                <w:webHidden/>
-              </w:rPr>
-              <w:fldChar w:fldCharType="separate"/>
-            </w:r>
-            <w:r>
-              <w:rPr>
-                <w:rFonts w:ascii="Times New Roman" w:hAnsi="Times New Roman" w:cs="Times New Roman"/>
-                <w:noProof/>
-                <w:webHidden/>
-              </w:rPr>
-              <w:t>5</w:t>
-            </w:r>
-            <w:r>
-              <w:rPr>
-                <w:rFonts w:ascii="Times New Roman" w:hAnsi="Times New Roman" w:cs="Times New Roman"/>
-                <w:noProof/>
-                <w:webHidden/>
-              </w:rPr>
-              <w:fldChar w:fldCharType="end"/>
-            </w:r>
-          </w:hyperlink>
-        </w:p>
-        <w:p>
-          <w:pPr>
-            <w:pStyle w:val="TOC2"/>
-            <w:tabs>
-              <w:tab w:val="left" w:pos="880"/>
-              <w:tab w:val="right" w:leader="dot" w:pos="9019"/>
-            </w:tabs>
-            <w:rPr>
-              <w:rFonts w:ascii="Times New Roman" w:eastAsiaTheme="minorEastAsia" w:hAnsi="Times New Roman" w:cs="Times New Roman"/>
-              <w:noProof/>
-              <w:lang w:val="en-US"/>
-            </w:rPr>
-          </w:pPr>
-          <w:hyperlink w:anchor="_Toc34252681" w:history="1">
-            <w:r>
-              <w:rPr>
-                <w:rStyle w:val="Hyperlink"/>
-                <w:rFonts w:ascii="Times New Roman" w:hAnsi="Times New Roman" w:cs="Times New Roman"/>
-                <w:noProof/>
-                <w:lang w:val="sr-Cyrl-RS"/>
-              </w:rPr>
-              <w:t>2.5</w:t>
-            </w:r>
-            <w:r>
-              <w:rPr>
-                <w:rFonts w:ascii="Times New Roman" w:eastAsiaTheme="minorEastAsia" w:hAnsi="Times New Roman" w:cs="Times New Roman"/>
-                <w:noProof/>
-                <w:lang w:val="en-US"/>
-              </w:rPr>
-              <w:tab/>
-            </w:r>
-            <w:r>
-              <w:rPr>
-                <w:rStyle w:val="Hyperlink"/>
-                <w:rFonts w:ascii="Times New Roman" w:hAnsi="Times New Roman" w:cs="Times New Roman"/>
-                <w:noProof/>
-                <w:lang w:val="sr-Cyrl-RS"/>
-              </w:rPr>
-              <w:t>Последице</w:t>
-            </w:r>
-            <w:r>
-              <w:rPr>
-                <w:rFonts w:ascii="Times New Roman" w:hAnsi="Times New Roman" w:cs="Times New Roman"/>
-                <w:noProof/>
-                <w:webHidden/>
-              </w:rPr>
-              <w:tab/>
-            </w:r>
-            <w:r>
-              <w:rPr>
-                <w:rFonts w:ascii="Times New Roman" w:hAnsi="Times New Roman" w:cs="Times New Roman"/>
-                <w:noProof/>
-                <w:webHidden/>
-              </w:rPr>
-              <w:fldChar w:fldCharType="begin"/>
-            </w:r>
-            <w:r>
-              <w:rPr>
-                <w:rFonts w:ascii="Times New Roman" w:hAnsi="Times New Roman" w:cs="Times New Roman"/>
-                <w:noProof/>
-                <w:webHidden/>
-              </w:rPr>
-              <w:instrText xml:space="preserve"> PAGEREF _Toc34252681 \h </w:instrText>
-            </w:r>
-            <w:r>
-              <w:rPr>
-                <w:rFonts w:ascii="Times New Roman" w:hAnsi="Times New Roman" w:cs="Times New Roman"/>
-                <w:noProof/>
-                <w:webHidden/>
-              </w:rPr>
-            </w:r>
-            <w:r>
-              <w:rPr>
-                <w:rFonts w:ascii="Times New Roman" w:hAnsi="Times New Roman" w:cs="Times New Roman"/>
-                <w:noProof/>
-                <w:webHidden/>
-              </w:rPr>
-              <w:fldChar w:fldCharType="separate"/>
-            </w:r>
-            <w:r>
-              <w:rPr>
-                <w:rFonts w:ascii="Times New Roman" w:hAnsi="Times New Roman" w:cs="Times New Roman"/>
-                <w:noProof/>
-                <w:webHidden/>
-              </w:rPr>
-              <w:t>5</w:t>
-            </w:r>
-            <w:r>
-              <w:rPr>
-                <w:rFonts w:ascii="Times New Roman" w:hAnsi="Times New Roman" w:cs="Times New Roman"/>
-                <w:noProof/>
-                <w:webHidden/>
-              </w:rPr>
-              <w:fldChar w:fldCharType="end"/>
-            </w:r>
-          </w:hyperlink>
-        </w:p>
-        <w:p>
-          <w:pPr>
-            <w:rPr>
-              <w:rFonts w:ascii="Times New Roman" w:hAnsi="Times New Roman" w:cs="Times New Roman"/>
-            </w:rPr>
-          </w:pPr>
-          <w:r>
-            <w:rPr>
-              <w:rFonts w:ascii="Times New Roman" w:hAnsi="Times New Roman" w:cs="Times New Roman"/>
-              <w:b/>
-              <w:bCs/>
-              <w:noProof/>
-              <w:sz w:val="24"/>
-              <w:szCs w:val="24"/>
-            </w:rPr>
-            <w:fldChar w:fldCharType="end"/>
-          </w:r>
-        </w:p>
-      </w:sdtContent>
-    </w:sdt>
-    <w:p>
-      <w:pPr>
-        <w:rPr>
-          <w:rFonts w:ascii="Times New Roman" w:eastAsia="Times New Roman" w:hAnsi="Times New Roman" w:cs="Times New Roman"/>
-          <w:sz w:val="26"/>
-          <w:szCs w:val="26"/>
-        </w:rPr>
-      </w:pPr>
-    </w:p>
-    <w:p>
-      <w:pPr>
-        <w:jc w:val="center"/>
-        <w:rPr>
-          <w:rFonts w:ascii="Times New Roman" w:eastAsia="Times New Roman" w:hAnsi="Times New Roman" w:cs="Times New Roman"/>
-          <w:sz w:val="26"/>
-          <w:szCs w:val="26"/>
-        </w:rPr>
-      </w:pPr>
-      <w:r>
-        <w:rPr>
-          <w:rFonts w:ascii="Times New Roman" w:hAnsi="Times New Roman" w:cs="Times New Roman"/>
-        </w:rPr>
-        <w:br w:type="page"/>
-      </w:r>
-    </w:p>
-    <w:p>
-      <w:pPr>
-        <w:pStyle w:val="Heading1"/>
-        <w:numPr>
-          <w:ilvl w:val="0"/>
-          <w:numId w:val="9"/>
-        </w:numPr>
-      </w:pPr>
-      <w:bookmarkStart w:id="1" w:name="_Toc34252666"/>
-      <w:r>
-        <w:lastRenderedPageBreak/>
-        <w:t>УВОД</w:t>
-      </w:r>
-      <w:bookmarkEnd w:id="1"/>
-    </w:p>
-    <w:p>
-      <w:pPr>
-        <w:pStyle w:val="Heading2"/>
-        <w:numPr>
-          <w:ilvl w:val="1"/>
-          <w:numId w:val="17"/>
-        </w:numPr>
-        <w:rPr>
-          <w:rFonts w:ascii="Times New Roman" w:hAnsi="Times New Roman" w:cs="Times New Roman"/>
-        </w:rPr>
-      </w:pPr>
-      <w:bookmarkStart w:id="2" w:name="_Toc34252667"/>
-      <w:r>
-        <w:rPr>
-          <w:rFonts w:ascii="Times New Roman" w:hAnsi="Times New Roman" w:cs="Times New Roman"/>
-          <w:lang w:val="sr-Cyrl-RS"/>
-        </w:rPr>
-        <w:t>Резиме</w:t>
-      </w:r>
-      <w:bookmarkEnd w:id="2"/>
-    </w:p>
-    <w:p>
-      <w:pPr>
-        <w:rPr>
-          <w:rFonts w:ascii="Times New Roman" w:hAnsi="Times New Roman" w:cs="Times New Roman"/>
-          <w:lang w:val="sr-Cyrl-RS"/>
-        </w:rPr>
-      </w:pPr>
-      <w:r>
-        <w:rPr>
-          <w:rFonts w:ascii="Times New Roman" w:hAnsi="Times New Roman" w:cs="Times New Roman"/>
-          <w:lang w:val="sr-Cyrl-RS"/>
-        </w:rPr>
-        <w:t xml:space="preserve">Дефинисање сценарија употребе при </w:t>
-      </w:r>
-      <w:r>
-        <w:rPr>
-          <w:rFonts w:ascii="Times New Roman" w:hAnsi="Times New Roman" w:cs="Times New Roman"/>
-          <w:lang w:val="sr-Cyrl-RS"/>
-        </w:rPr>
-        <w:t>управљању</w:t>
-      </w:r>
-      <w:r>
-        <w:rPr>
-          <w:rFonts w:ascii="Times New Roman" w:hAnsi="Times New Roman" w:cs="Times New Roman"/>
-          <w:lang w:val="sr-Cyrl-RS"/>
-        </w:rPr>
-        <w:t xml:space="preserve"> </w:t>
-      </w:r>
-      <w:r>
-        <w:rPr>
-          <w:rFonts w:ascii="Times New Roman" w:hAnsi="Times New Roman" w:cs="Times New Roman"/>
-          <w:lang w:val="sr-Cyrl-RS"/>
-        </w:rPr>
-        <w:t>радницима</w:t>
-      </w:r>
-      <w:r>
-        <w:rPr>
-          <w:rFonts w:ascii="Times New Roman" w:hAnsi="Times New Roman" w:cs="Times New Roman"/>
-          <w:lang w:val="sr-Cyrl-RS"/>
-        </w:rPr>
-        <w:t>.</w:t>
-      </w:r>
-    </w:p>
-    <w:p>
-      <w:pPr>
-        <w:pStyle w:val="Heading2"/>
-        <w:numPr>
-          <w:ilvl w:val="1"/>
-          <w:numId w:val="17"/>
-        </w:numPr>
-        <w:rPr>
-          <w:rFonts w:ascii="Times New Roman" w:hAnsi="Times New Roman" w:cs="Times New Roman"/>
-        </w:rPr>
-      </w:pPr>
-      <w:bookmarkStart w:id="3" w:name="_Toc34252668"/>
-      <w:r>
-        <w:rPr>
-          <w:rFonts w:ascii="Times New Roman" w:hAnsi="Times New Roman" w:cs="Times New Roman"/>
-          <w:lang w:val="sr-Cyrl-RS"/>
-        </w:rPr>
-        <w:t>Намена документа и циљне групе</w:t>
-      </w:r>
-      <w:bookmarkEnd w:id="3"/>
-    </w:p>
-    <w:p>
-      <w:pPr>
-        <w:rPr>
-          <w:rFonts w:ascii="Times New Roman" w:hAnsi="Times New Roman" w:cs="Times New Roman"/>
-          <w:lang w:val="sr-Cyrl-RS"/>
-        </w:rPr>
-      </w:pPr>
-      <w:r>
-        <w:rPr>
-          <w:rFonts w:ascii="Times New Roman" w:hAnsi="Times New Roman" w:cs="Times New Roman"/>
-          <w:lang w:val="sr-Cyrl-RS"/>
-        </w:rPr>
-        <w:t>Документ ће користити сви чланови пројектног тима у развоју пројекта и тестирању, а може се користити и при писању упутства за употребу.</w:t>
-      </w:r>
-    </w:p>
-    <w:p>
-      <w:pPr>
-        <w:rPr>
-          <w:rFonts w:ascii="Times New Roman" w:hAnsi="Times New Roman" w:cs="Times New Roman"/>
-        </w:rPr>
-      </w:pPr>
-    </w:p>
-    <w:p>
-      <w:pPr>
-        <w:pStyle w:val="Heading2"/>
-        <w:numPr>
-          <w:ilvl w:val="1"/>
-          <w:numId w:val="17"/>
-        </w:numPr>
-        <w:rPr>
-          <w:rFonts w:ascii="Times New Roman" w:hAnsi="Times New Roman" w:cs="Times New Roman"/>
-          <w:lang w:val="sr-Cyrl-RS"/>
-        </w:rPr>
-      </w:pPr>
-      <w:bookmarkStart w:id="4" w:name="_Toc34252669"/>
-      <w:r>
-        <w:rPr>
-          <w:rFonts w:ascii="Times New Roman" w:hAnsi="Times New Roman" w:cs="Times New Roman"/>
-          <w:lang w:val="sr-Cyrl-RS"/>
-        </w:rPr>
-        <w:t>Референце</w:t>
-      </w:r>
-      <w:bookmarkEnd w:id="4"/>
-    </w:p>
-    <w:p>
-      <w:pPr>
-        <w:pStyle w:val="ListParagraph"/>
-        <w:numPr>
-          <w:ilvl w:val="0"/>
-          <w:numId w:val="18"/>
-        </w:numPr>
-        <w:rPr>
-          <w:rFonts w:ascii="Times New Roman" w:hAnsi="Times New Roman" w:cs="Times New Roman"/>
-          <w:lang w:val="sr-Cyrl-RS"/>
-        </w:rPr>
-      </w:pPr>
-      <w:r>
-        <w:rPr>
-          <w:rFonts w:ascii="Times New Roman" w:hAnsi="Times New Roman" w:cs="Times New Roman"/>
-          <w:lang w:val="sr-Cyrl-RS"/>
-        </w:rPr>
-        <w:t>Пројектни задатак</w:t>
-      </w:r>
-    </w:p>
-    <w:p>
-      <w:pPr>
-        <w:pStyle w:val="ListParagraph"/>
-        <w:numPr>
-          <w:ilvl w:val="0"/>
-          <w:numId w:val="18"/>
-        </w:numPr>
-        <w:rPr>
-          <w:rFonts w:ascii="Times New Roman" w:hAnsi="Times New Roman" w:cs="Times New Roman"/>
-          <w:lang w:val="sr-Cyrl-RS"/>
-        </w:rPr>
-      </w:pPr>
-      <w:r>
-        <w:rPr>
-          <w:rFonts w:ascii="Times New Roman" w:hAnsi="Times New Roman" w:cs="Times New Roman"/>
-          <w:lang w:val="sr-Cyrl-RS"/>
-        </w:rPr>
-        <w:t>Упутство за писање спецификације сценарија употребе функционалности</w:t>
-      </w:r>
-    </w:p>
-    <w:p>
-      <w:pPr>
-        <w:rPr>
-          <w:rFonts w:ascii="Times New Roman" w:eastAsia="Times New Roman" w:hAnsi="Times New Roman" w:cs="Times New Roman"/>
-          <w:sz w:val="26"/>
-          <w:szCs w:val="26"/>
-        </w:rPr>
-      </w:pPr>
-    </w:p>
-    <w:p>
-      <w:pPr>
-        <w:pStyle w:val="Heading2"/>
-        <w:numPr>
-          <w:ilvl w:val="1"/>
-          <w:numId w:val="17"/>
-        </w:numPr>
-        <w:rPr>
-          <w:rFonts w:ascii="Times New Roman" w:hAnsi="Times New Roman" w:cs="Times New Roman"/>
-          <w:lang w:val="sr-Cyrl-RS"/>
-        </w:rPr>
-      </w:pPr>
-      <w:bookmarkStart w:id="5" w:name="_Toc34252670"/>
-      <w:r>
-        <w:rPr>
-          <w:rFonts w:ascii="Times New Roman" w:hAnsi="Times New Roman" w:cs="Times New Roman"/>
-          <w:lang w:val="sr-Cyrl-RS"/>
-        </w:rPr>
-        <w:t>Отворена питања</w:t>
-      </w:r>
-      <w:bookmarkEnd w:id="5"/>
-    </w:p>
-    <w:tbl>
-      <w:tblPr>
-        <w:tblStyle w:val="TableGrid"/>
-        <w:tblW w:w="10587" w:type="dxa"/>
-        <w:tblInd w:w="-782" w:type="dxa"/>
-        <w:tblLook w:val="04A0" w:firstRow="1" w:lastRow="0" w:firstColumn="1" w:lastColumn="0" w:noHBand="0" w:noVBand="1"/>
-      </w:tblPr>
-      <w:tblGrid>
-        <w:gridCol w:w="1345"/>
-        <w:gridCol w:w="4832"/>
-        <w:gridCol w:w="4410"/>
-      </w:tblGrid>
-      <w:tr>
-        <w:tc>
-          <w:tcPr>
-            <w:tcW w:w="1345" w:type="dxa"/>
-          </w:tcPr>
-          <w:p>
-            <w:pPr>
-              <w:rPr>
-                <w:rFonts w:ascii="Times New Roman" w:hAnsi="Times New Roman" w:cs="Times New Roman"/>
-                <w:lang w:val="sr-Cyrl-RS"/>
-              </w:rPr>
-            </w:pPr>
-            <w:r>
-              <w:rPr>
-                <w:rFonts w:ascii="Times New Roman" w:hAnsi="Times New Roman" w:cs="Times New Roman"/>
-                <w:lang w:val="sr-Cyrl-RS"/>
-              </w:rPr>
-              <w:t>Редни број</w:t>
-            </w:r>
-          </w:p>
-        </w:tc>
-        <w:tc>
-          <w:tcPr>
-            <w:tcW w:w="4832" w:type="dxa"/>
-          </w:tcPr>
-          <w:p>
-            <w:pPr>
-              <w:rPr>
-                <w:rFonts w:ascii="Times New Roman" w:hAnsi="Times New Roman" w:cs="Times New Roman"/>
-                <w:lang w:val="sr-Cyrl-RS"/>
-              </w:rPr>
-            </w:pPr>
-            <w:r>
-              <w:rPr>
-                <w:rFonts w:ascii="Times New Roman" w:hAnsi="Times New Roman" w:cs="Times New Roman"/>
-                <w:lang w:val="sr-Cyrl-RS"/>
-              </w:rPr>
-              <w:t>Опис</w:t>
-            </w:r>
-          </w:p>
-        </w:tc>
-        <w:tc>
-          <w:tcPr>
-            <w:tcW w:w="4410" w:type="dxa"/>
-          </w:tcPr>
-          <w:p>
-            <w:pPr>
-              <w:rPr>
-                <w:rFonts w:ascii="Times New Roman" w:hAnsi="Times New Roman" w:cs="Times New Roman"/>
-                <w:lang w:val="sr-Cyrl-RS"/>
-              </w:rPr>
-            </w:pPr>
-            <w:r>
-              <w:rPr>
-                <w:rFonts w:ascii="Times New Roman" w:hAnsi="Times New Roman" w:cs="Times New Roman"/>
-                <w:lang w:val="sr-Cyrl-RS"/>
-              </w:rPr>
-              <w:t>Решење</w:t>
-            </w:r>
-          </w:p>
-        </w:tc>
-      </w:tr>
-      <w:tr>
-        <w:tc>
-          <w:tcPr>
-            <w:tcW w:w="1345" w:type="dxa"/>
-          </w:tcPr>
-          <w:p>
-            <w:pPr>
-              <w:rPr>
-                <w:rFonts w:ascii="Times New Roman" w:hAnsi="Times New Roman" w:cs="Times New Roman"/>
-                <w:lang w:val="sr-Cyrl-RS"/>
-              </w:rPr>
-            </w:pPr>
-          </w:p>
-        </w:tc>
-        <w:tc>
-          <w:tcPr>
-            <w:tcW w:w="4832" w:type="dxa"/>
-          </w:tcPr>
-          <w:p>
-            <w:pPr>
-              <w:rPr>
-                <w:rFonts w:ascii="Times New Roman" w:hAnsi="Times New Roman" w:cs="Times New Roman"/>
-                <w:lang w:val="sr-Cyrl-RS"/>
-              </w:rPr>
-            </w:pPr>
-          </w:p>
-        </w:tc>
-        <w:tc>
-          <w:tcPr>
-            <w:tcW w:w="4410" w:type="dxa"/>
-          </w:tcPr>
-          <w:p>
-            <w:pPr>
-              <w:rPr>
-                <w:rFonts w:ascii="Times New Roman" w:hAnsi="Times New Roman" w:cs="Times New Roman"/>
-                <w:lang w:val="sr-Cyrl-RS"/>
-              </w:rPr>
-            </w:pPr>
-          </w:p>
-        </w:tc>
-      </w:tr>
-    </w:tbl>
-    <w:p>
-      <w:pPr>
-        <w:rPr>
-          <w:rFonts w:ascii="Times New Roman" w:hAnsi="Times New Roman" w:cs="Times New Roman"/>
-          <w:lang w:val="sr-Cyrl-RS"/>
-        </w:rPr>
-      </w:pPr>
-    </w:p>
-    <w:p>
-      <w:pPr>
-        <w:rPr>
-          <w:rFonts w:ascii="Times New Roman" w:eastAsia="Times New Roman" w:hAnsi="Times New Roman" w:cs="Times New Roman"/>
-          <w:sz w:val="26"/>
-          <w:szCs w:val="26"/>
-        </w:rPr>
-      </w:pPr>
-      <w:r>
-        <w:rPr>
-          <w:rFonts w:ascii="Times New Roman" w:hAnsi="Times New Roman" w:cs="Times New Roman"/>
-        </w:rPr>
-        <w:br w:type="page"/>
-      </w:r>
-    </w:p>
-    <w:p>
-      <w:pPr>
-        <w:rPr>
-          <w:rFonts w:ascii="Times New Roman" w:eastAsia="Times New Roman" w:hAnsi="Times New Roman" w:cs="Times New Roman"/>
-          <w:sz w:val="26"/>
-          <w:szCs w:val="26"/>
-        </w:rPr>
-      </w:pPr>
-    </w:p>
-    <w:p>
-      <w:pPr>
-        <w:pStyle w:val="Heading1"/>
-        <w:numPr>
-          <w:ilvl w:val="0"/>
-          <w:numId w:val="9"/>
-        </w:numPr>
-        <w:rPr>
-          <w:lang w:val="sr-Cyrl-RS"/>
-        </w:rPr>
-      </w:pPr>
-      <w:bookmarkStart w:id="6" w:name="_Toc34252671"/>
-      <w:r>
-        <w:rPr>
-          <w:lang w:val="sr-Cyrl-RS"/>
-        </w:rPr>
-        <w:t xml:space="preserve">СЦЕНАРИО </w:t>
-      </w:r>
-      <w:r>
-        <w:rPr>
-          <w:lang w:val="sr-Cyrl-RS"/>
-        </w:rPr>
-        <w:t>УПРАВЉАЊА РАДНИЦИМА</w:t>
-      </w:r>
-      <w:bookmarkEnd w:id="6"/>
-    </w:p>
-    <w:p>
-      <w:pPr>
-        <w:pStyle w:val="Heading2"/>
-        <w:numPr>
-          <w:ilvl w:val="1"/>
-          <w:numId w:val="26"/>
-        </w:numPr>
-        <w:rPr>
-          <w:rFonts w:ascii="Times New Roman" w:hAnsi="Times New Roman" w:cs="Times New Roman"/>
-          <w:lang w:val="sr-Cyrl-RS"/>
-        </w:rPr>
-      </w:pPr>
-      <w:bookmarkStart w:id="7" w:name="_Toc34252672"/>
-      <w:r>
-        <w:rPr>
-          <w:rFonts w:ascii="Times New Roman" w:hAnsi="Times New Roman" w:cs="Times New Roman"/>
-          <w:lang w:val="sr-Cyrl-RS"/>
-        </w:rPr>
-        <w:t>Кратак опис</w:t>
-      </w:r>
-      <w:bookmarkEnd w:id="7"/>
-    </w:p>
-    <w:p>
-      <w:pPr>
-        <w:rPr>
-          <w:rFonts w:ascii="Times New Roman" w:hAnsi="Times New Roman" w:cs="Times New Roman"/>
-          <w:lang w:val="en-US"/>
-        </w:rPr>
-      </w:pPr>
-      <w:r>
-        <w:rPr>
-          <w:rFonts w:ascii="Times New Roman" w:hAnsi="Times New Roman" w:cs="Times New Roman"/>
-          <w:lang w:val="sr-Cyrl-RS"/>
-        </w:rPr>
-        <w:t xml:space="preserve">За свакодневне дужности </w:t>
-      </w:r>
-      <w:r>
-        <w:rPr>
-          <w:rFonts w:ascii="Times New Roman" w:hAnsi="Times New Roman" w:cs="Times New Roman"/>
-          <w:lang w:val="sr-Cyrl-RS"/>
-        </w:rPr>
-        <w:t xml:space="preserve">потребне за рад </w:t>
-      </w:r>
-      <w:r>
-        <w:rPr>
-          <w:rFonts w:ascii="Times New Roman" w:hAnsi="Times New Roman" w:cs="Times New Roman"/>
-          <w:lang w:val="sr-Cyrl-RS"/>
-        </w:rPr>
-        <w:t xml:space="preserve">биоскопа, као што су уређивање репертоара, </w:t>
-      </w:r>
-      <w:r>
-        <w:rPr>
-          <w:rFonts w:ascii="Times New Roman" w:hAnsi="Times New Roman" w:cs="Times New Roman"/>
-          <w:lang w:val="sr-Cyrl-RS"/>
-        </w:rPr>
-        <w:t>остваривање резервација и продаја карата, треба користити налог радника. Налог радника се креира помоћу налога биоскопа. За креацију налога радника потребна је мејл адреса и лозинка. Након креације, на налог радника се пријављије на исти начин као и на остале налоге.</w:t>
-      </w:r>
-      <w:r>
-        <w:rPr>
-          <w:rFonts w:ascii="Times New Roman" w:hAnsi="Times New Roman" w:cs="Times New Roman"/>
-          <w:lang w:val="sr-Cyrl-RS"/>
-        </w:rPr>
-        <w:t xml:space="preserve"> Биоскоп има увид у све своје раднике, и осим додавања нових, има и могућност укланања радника.</w:t>
-      </w:r>
-    </w:p>
-    <w:p>
-      <w:pPr>
-        <w:pStyle w:val="Heading2"/>
-        <w:numPr>
-          <w:ilvl w:val="1"/>
-          <w:numId w:val="26"/>
-        </w:numPr>
-        <w:rPr>
-          <w:rFonts w:ascii="Times New Roman" w:hAnsi="Times New Roman" w:cs="Times New Roman"/>
-          <w:lang w:val="sr-Cyrl-RS"/>
-        </w:rPr>
-      </w:pPr>
-      <w:bookmarkStart w:id="8" w:name="_Toc34252673"/>
-      <w:r>
-        <w:rPr>
-          <w:rFonts w:ascii="Times New Roman" w:hAnsi="Times New Roman" w:cs="Times New Roman"/>
-          <w:lang w:val="sr-Cyrl-RS"/>
-        </w:rPr>
-        <w:t>Ток догађаја</w:t>
-      </w:r>
-      <w:bookmarkEnd w:id="8"/>
-    </w:p>
-    <w:p>
-      <w:pPr>
-        <w:pStyle w:val="Heading3"/>
-        <w:numPr>
-          <w:ilvl w:val="2"/>
-          <w:numId w:val="27"/>
-        </w:numPr>
-        <w:rPr>
-          <w:rFonts w:ascii="Times New Roman" w:hAnsi="Times New Roman" w:cs="Times New Roman"/>
-          <w:lang w:val="sr-Cyrl-RS"/>
-        </w:rPr>
-      </w:pPr>
-      <w:bookmarkStart w:id="9" w:name="_Toc34252674"/>
-      <w:r>
-        <w:rPr>
-          <w:rFonts w:ascii="Times New Roman" w:hAnsi="Times New Roman" w:cs="Times New Roman"/>
-          <w:lang w:val="sr-Cyrl-RS"/>
-        </w:rPr>
-        <w:t>Радник се успешно додаје</w:t>
-      </w:r>
-      <w:bookmarkEnd w:id="9"/>
-    </w:p>
-    <w:p>
-      <w:pPr>
-        <w:pStyle w:val="ListParagraph"/>
-        <w:numPr>
-          <w:ilvl w:val="0"/>
-          <w:numId w:val="19"/>
-        </w:numPr>
-        <w:rPr>
-          <w:rFonts w:ascii="Times New Roman" w:hAnsi="Times New Roman" w:cs="Times New Roman"/>
-          <w:lang w:val="sr-Cyrl-RS"/>
-        </w:rPr>
-      </w:pPr>
-      <w:bookmarkStart w:id="10" w:name="_Hlk34244887"/>
-      <w:r>
-        <w:rPr>
-          <w:rFonts w:ascii="Times New Roman" w:hAnsi="Times New Roman" w:cs="Times New Roman"/>
-          <w:lang w:val="sr-Cyrl-RS"/>
-        </w:rPr>
-        <w:t xml:space="preserve">Корисник </w:t>
-      </w:r>
-      <w:r>
-        <w:rPr>
-          <w:rFonts w:ascii="Times New Roman" w:hAnsi="Times New Roman" w:cs="Times New Roman"/>
-          <w:lang w:val="sr-Cyrl-RS"/>
-        </w:rPr>
-        <w:t xml:space="preserve">притиска дугме за </w:t>
-      </w:r>
-      <w:r>
-        <w:rPr>
-          <w:rFonts w:ascii="Times New Roman" w:hAnsi="Times New Roman" w:cs="Times New Roman"/>
-          <w:lang w:val="sr-Cyrl-RS"/>
-        </w:rPr>
-        <w:t>страницу за управљање радницима.</w:t>
-      </w:r>
-    </w:p>
-    <w:p>
-      <w:pPr>
-        <w:pStyle w:val="ListParagraph"/>
-        <w:numPr>
-          <w:ilvl w:val="0"/>
-          <w:numId w:val="19"/>
-        </w:numPr>
-        <w:rPr>
-          <w:rFonts w:ascii="Times New Roman" w:hAnsi="Times New Roman" w:cs="Times New Roman"/>
-          <w:lang w:val="sr-Cyrl-RS"/>
-        </w:rPr>
-      </w:pPr>
-      <w:r>
-        <w:rPr>
-          <w:rFonts w:ascii="Times New Roman" w:hAnsi="Times New Roman" w:cs="Times New Roman"/>
-          <w:lang w:val="sr-Cyrl-RS"/>
-        </w:rPr>
-        <w:t xml:space="preserve">Систем приказује </w:t>
-      </w:r>
-      <w:r>
-        <w:rPr>
-          <w:rFonts w:ascii="Times New Roman" w:hAnsi="Times New Roman" w:cs="Times New Roman"/>
-          <w:lang w:val="sr-Cyrl-RS"/>
-        </w:rPr>
-        <w:t>листу радника и опције за додавање новог радника или укланање постојећих</w:t>
-      </w:r>
-      <w:r>
-        <w:rPr>
-          <w:rFonts w:ascii="Times New Roman" w:hAnsi="Times New Roman" w:cs="Times New Roman"/>
-          <w:lang w:val="sr-Cyrl-RS"/>
-        </w:rPr>
-        <w:t>.</w:t>
-      </w:r>
-    </w:p>
-    <w:p>
-      <w:pPr>
-        <w:pStyle w:val="ListParagraph"/>
-        <w:numPr>
-          <w:ilvl w:val="0"/>
-          <w:numId w:val="19"/>
-        </w:numPr>
-        <w:rPr>
-          <w:rFonts w:ascii="Times New Roman" w:hAnsi="Times New Roman" w:cs="Times New Roman"/>
-          <w:lang w:val="sr-Cyrl-RS"/>
-        </w:rPr>
-      </w:pPr>
-      <w:r>
-        <w:rPr>
-          <w:rFonts w:ascii="Times New Roman" w:hAnsi="Times New Roman" w:cs="Times New Roman"/>
-          <w:lang w:val="sr-Cyrl-RS"/>
-        </w:rPr>
-        <w:t xml:space="preserve">Корисник бира опцију додавања </w:t>
-      </w:r>
-      <w:r>
-        <w:rPr>
-          <w:rFonts w:ascii="Times New Roman" w:hAnsi="Times New Roman" w:cs="Times New Roman"/>
-          <w:lang w:val="sr-Cyrl-RS"/>
-        </w:rPr>
-        <w:t>радника</w:t>
-      </w:r>
-      <w:r>
-        <w:rPr>
-          <w:rFonts w:ascii="Times New Roman" w:hAnsi="Times New Roman" w:cs="Times New Roman"/>
-          <w:lang w:val="sr-Cyrl-RS"/>
-        </w:rPr>
-        <w:t>.</w:t>
-      </w:r>
-    </w:p>
-    <w:p>
-      <w:pPr>
-        <w:pStyle w:val="ListParagraph"/>
-        <w:numPr>
-          <w:ilvl w:val="0"/>
-          <w:numId w:val="19"/>
-        </w:numPr>
-        <w:rPr>
-          <w:rFonts w:ascii="Times New Roman" w:hAnsi="Times New Roman" w:cs="Times New Roman"/>
-          <w:lang w:val="sr-Cyrl-RS"/>
-        </w:rPr>
-      </w:pPr>
-      <w:r>
-        <w:rPr>
-          <w:rFonts w:ascii="Times New Roman" w:hAnsi="Times New Roman" w:cs="Times New Roman"/>
-          <w:lang w:val="sr-Cyrl-RS"/>
-        </w:rPr>
-        <w:t xml:space="preserve">Потребно је прикупити податке о </w:t>
-      </w:r>
-      <w:r>
-        <w:rPr>
-          <w:rFonts w:ascii="Times New Roman" w:hAnsi="Times New Roman" w:cs="Times New Roman"/>
-          <w:lang w:val="sr-Cyrl-RS"/>
-        </w:rPr>
-        <w:t>раднику</w:t>
-      </w:r>
-      <w:r>
-        <w:rPr>
-          <w:rFonts w:ascii="Times New Roman" w:hAnsi="Times New Roman" w:cs="Times New Roman"/>
-          <w:lang w:val="sr-Cyrl-RS"/>
-        </w:rPr>
-        <w:t xml:space="preserve">. </w:t>
-      </w:r>
-      <w:r>
-        <w:rPr>
-          <w:rFonts w:ascii="Times New Roman" w:hAnsi="Times New Roman" w:cs="Times New Roman"/>
-          <w:lang w:val="sr-Cyrl-RS"/>
-        </w:rPr>
-        <w:t xml:space="preserve">Систем приказује </w:t>
-      </w:r>
-      <w:r>
-        <w:rPr>
-          <w:rFonts w:ascii="Times New Roman" w:hAnsi="Times New Roman" w:cs="Times New Roman"/>
-          <w:lang w:val="sr-Cyrl-RS"/>
-        </w:rPr>
-        <w:t xml:space="preserve">форму са </w:t>
-      </w:r>
-      <w:r>
-        <w:rPr>
-          <w:rFonts w:ascii="Times New Roman" w:hAnsi="Times New Roman" w:cs="Times New Roman"/>
-          <w:lang w:val="sr-Cyrl-RS"/>
-        </w:rPr>
-        <w:t>пар</w:t>
-      </w:r>
-      <w:r>
-        <w:rPr>
-          <w:rFonts w:ascii="Times New Roman" w:hAnsi="Times New Roman" w:cs="Times New Roman"/>
-          <w:lang w:val="sr-Cyrl-RS"/>
-        </w:rPr>
-        <w:t xml:space="preserve"> обавезних поља. Међу обавезним пољима су: </w:t>
-      </w:r>
-      <w:r>
-        <w:rPr>
-          <w:rFonts w:ascii="Times New Roman" w:hAnsi="Times New Roman" w:cs="Times New Roman"/>
-          <w:lang w:val="sr-Cyrl-RS"/>
-        </w:rPr>
-        <w:t xml:space="preserve">поље за </w:t>
-      </w:r>
-      <w:r>
-        <w:rPr>
-          <w:rFonts w:ascii="Times New Roman" w:hAnsi="Times New Roman" w:cs="Times New Roman"/>
-          <w:lang w:val="sr-Cyrl-RS"/>
-        </w:rPr>
-        <w:t>мејл адресу</w:t>
-      </w:r>
-      <w:r>
-        <w:rPr>
-          <w:rFonts w:ascii="Times New Roman" w:hAnsi="Times New Roman" w:cs="Times New Roman"/>
-          <w:lang w:val="sr-Cyrl-RS"/>
-        </w:rPr>
-        <w:t>, пољ</w:t>
-      </w:r>
-      <w:r>
-        <w:rPr>
-          <w:rFonts w:ascii="Times New Roman" w:hAnsi="Times New Roman" w:cs="Times New Roman"/>
-          <w:lang w:val="sr-Cyrl-RS"/>
-        </w:rPr>
-        <w:t>е</w:t>
-      </w:r>
-      <w:r>
-        <w:rPr>
-          <w:rFonts w:ascii="Times New Roman" w:hAnsi="Times New Roman" w:cs="Times New Roman"/>
-          <w:lang w:val="sr-Cyrl-RS"/>
-        </w:rPr>
-        <w:t xml:space="preserve"> за </w:t>
-      </w:r>
-      <w:r>
-        <w:rPr>
-          <w:rFonts w:ascii="Times New Roman" w:hAnsi="Times New Roman" w:cs="Times New Roman"/>
-          <w:lang w:val="sr-Cyrl-RS"/>
-        </w:rPr>
-        <w:t>унос лозинке и</w:t>
-      </w:r>
-      <w:r>
-        <w:rPr>
-          <w:rFonts w:ascii="Times New Roman" w:hAnsi="Times New Roman" w:cs="Times New Roman"/>
-          <w:lang w:val="sr-Cyrl-RS"/>
-        </w:rPr>
-        <w:t xml:space="preserve"> </w:t>
-      </w:r>
-      <w:r>
-        <w:rPr>
-          <w:rFonts w:ascii="Times New Roman" w:hAnsi="Times New Roman" w:cs="Times New Roman"/>
-          <w:lang w:val="sr-Cyrl-RS"/>
-        </w:rPr>
-        <w:t xml:space="preserve">поље за </w:t>
-      </w:r>
-      <w:r>
-        <w:rPr>
-          <w:rFonts w:ascii="Times New Roman" w:hAnsi="Times New Roman" w:cs="Times New Roman"/>
-          <w:lang w:val="sr-Cyrl-RS"/>
-        </w:rPr>
-        <w:t>потврду лозинке</w:t>
-      </w:r>
-      <w:r>
-        <w:rPr>
-          <w:rFonts w:ascii="Times New Roman" w:hAnsi="Times New Roman" w:cs="Times New Roman"/>
-          <w:lang w:val="sr-Cyrl-RS"/>
-        </w:rPr>
-        <w:t>.</w:t>
-      </w:r>
-      <w:r>
-        <w:rPr>
-          <w:rFonts w:ascii="Times New Roman" w:hAnsi="Times New Roman" w:cs="Times New Roman"/>
-          <w:lang w:val="sr-Cyrl-RS"/>
-        </w:rPr>
-        <w:t xml:space="preserve"> Такође је приказан и индикатор јачине лозинке.</w:t>
-      </w:r>
-    </w:p>
-    <w:p>
-      <w:pPr>
-        <w:pStyle w:val="ListParagraph"/>
-        <w:numPr>
-          <w:ilvl w:val="0"/>
-          <w:numId w:val="19"/>
-        </w:numPr>
-        <w:rPr>
-          <w:rFonts w:ascii="Times New Roman" w:hAnsi="Times New Roman" w:cs="Times New Roman"/>
-          <w:lang w:val="sr-Cyrl-RS"/>
-        </w:rPr>
-      </w:pPr>
-      <w:r>
-        <w:rPr>
-          <w:rFonts w:ascii="Times New Roman" w:hAnsi="Times New Roman" w:cs="Times New Roman"/>
-          <w:lang w:val="sr-Cyrl-RS"/>
-        </w:rPr>
-        <w:t>Корисник</w:t>
-      </w:r>
-      <w:r>
-        <w:rPr>
-          <w:rFonts w:ascii="Times New Roman" w:hAnsi="Times New Roman" w:cs="Times New Roman"/>
-          <w:lang w:val="sr-Cyrl-RS"/>
-        </w:rPr>
-        <w:t xml:space="preserve"> </w:t>
-      </w:r>
-      <w:r>
-        <w:rPr>
-          <w:rFonts w:ascii="Times New Roman" w:hAnsi="Times New Roman" w:cs="Times New Roman"/>
-          <w:lang w:val="sr-Cyrl-RS"/>
-        </w:rPr>
-        <w:t>попуњава сва поља</w:t>
-      </w:r>
-      <w:r>
-        <w:rPr>
-          <w:rFonts w:ascii="Times New Roman" w:hAnsi="Times New Roman" w:cs="Times New Roman"/>
-          <w:lang w:val="sr-Cyrl-RS"/>
-        </w:rPr>
-        <w:t xml:space="preserve"> и притиска дугме за потврду додавања </w:t>
-      </w:r>
-      <w:r>
-        <w:rPr>
-          <w:rFonts w:ascii="Times New Roman" w:hAnsi="Times New Roman" w:cs="Times New Roman"/>
-          <w:lang w:val="sr-Cyrl-RS"/>
-        </w:rPr>
-        <w:t>новог радника у биоскоп</w:t>
-      </w:r>
-      <w:r>
-        <w:rPr>
-          <w:rFonts w:ascii="Times New Roman" w:hAnsi="Times New Roman" w:cs="Times New Roman"/>
-          <w:lang w:val="sr-Cyrl-RS"/>
-        </w:rPr>
-        <w:t>.</w:t>
-      </w:r>
-    </w:p>
-    <w:p>
-      <w:pPr>
-        <w:pStyle w:val="ListParagraph"/>
-        <w:numPr>
-          <w:ilvl w:val="0"/>
-          <w:numId w:val="19"/>
-        </w:numPr>
-        <w:rPr>
-          <w:rFonts w:ascii="Times New Roman" w:hAnsi="Times New Roman" w:cs="Times New Roman"/>
-          <w:lang w:val="sr-Cyrl-RS"/>
-        </w:rPr>
-      </w:pPr>
-      <w:r>
-        <w:rPr>
-          <w:rFonts w:ascii="Times New Roman" w:hAnsi="Times New Roman" w:cs="Times New Roman"/>
-          <w:lang w:val="sr-Cyrl-RS"/>
-        </w:rPr>
-        <w:t xml:space="preserve">Систем </w:t>
-      </w:r>
-      <w:r>
-        <w:rPr>
-          <w:rFonts w:ascii="Times New Roman" w:hAnsi="Times New Roman" w:cs="Times New Roman"/>
-          <w:lang w:val="sr-Cyrl-RS"/>
-        </w:rPr>
-        <w:t xml:space="preserve">проверава унете податке и </w:t>
-      </w:r>
-      <w:r>
-        <w:rPr>
-          <w:rFonts w:ascii="Times New Roman" w:hAnsi="Times New Roman" w:cs="Times New Roman"/>
-          <w:lang w:val="sr-Cyrl-RS"/>
-        </w:rPr>
-        <w:t xml:space="preserve">приказује кориснику </w:t>
-      </w:r>
-      <w:r>
-        <w:rPr>
-          <w:rFonts w:ascii="Times New Roman" w:hAnsi="Times New Roman" w:cs="Times New Roman"/>
-          <w:lang w:val="sr-Cyrl-RS"/>
-        </w:rPr>
-        <w:t>листу радника међу којима је и нови радник</w:t>
-      </w:r>
-      <w:r>
-        <w:rPr>
-          <w:rFonts w:ascii="Times New Roman" w:hAnsi="Times New Roman" w:cs="Times New Roman"/>
-          <w:lang w:val="sr-Cyrl-RS"/>
-        </w:rPr>
-        <w:t>.</w:t>
-      </w:r>
-    </w:p>
-    <w:p>
-      <w:pPr>
-        <w:pStyle w:val="Heading3"/>
-        <w:numPr>
-          <w:ilvl w:val="2"/>
-          <w:numId w:val="21"/>
-        </w:numPr>
-        <w:rPr>
-          <w:rFonts w:ascii="Times New Roman" w:hAnsi="Times New Roman" w:cs="Times New Roman"/>
-          <w:lang w:val="sr-Cyrl-RS"/>
-        </w:rPr>
-      </w:pPr>
-      <w:bookmarkStart w:id="11" w:name="_Toc34071595"/>
-      <w:bookmarkStart w:id="12" w:name="_Toc34252675"/>
-      <w:bookmarkEnd w:id="10"/>
-      <w:r>
-        <w:rPr>
-          <w:rFonts w:ascii="Times New Roman" w:hAnsi="Times New Roman" w:cs="Times New Roman"/>
-          <w:lang w:val="sr-Cyrl-RS"/>
-        </w:rPr>
-        <w:t>Корисник са датом адресом већ постоји</w:t>
-      </w:r>
-      <w:bookmarkEnd w:id="11"/>
-      <w:bookmarkEnd w:id="12"/>
-    </w:p>
-    <w:p>
-      <w:pPr>
-        <w:pStyle w:val="ListParagraph"/>
-        <w:numPr>
-          <w:ilvl w:val="0"/>
-          <w:numId w:val="25"/>
-        </w:numPr>
-        <w:rPr>
-          <w:rFonts w:ascii="Times New Roman" w:hAnsi="Times New Roman" w:cs="Times New Roman"/>
-          <w:vanish/>
-          <w:lang w:val="sr-Cyrl-RS"/>
-        </w:rPr>
-      </w:pPr>
-    </w:p>
-    <w:p>
-      <w:pPr>
-        <w:pStyle w:val="ListParagraph"/>
-        <w:numPr>
-          <w:ilvl w:val="0"/>
-          <w:numId w:val="25"/>
-        </w:numPr>
-        <w:rPr>
-          <w:rFonts w:ascii="Times New Roman" w:hAnsi="Times New Roman" w:cs="Times New Roman"/>
-          <w:vanish/>
-          <w:lang w:val="sr-Cyrl-RS"/>
-        </w:rPr>
-      </w:pPr>
-    </w:p>
-    <w:p>
-      <w:pPr>
-        <w:pStyle w:val="ListParagraph"/>
-        <w:numPr>
-          <w:ilvl w:val="0"/>
-          <w:numId w:val="25"/>
-        </w:numPr>
-        <w:rPr>
-          <w:rFonts w:ascii="Times New Roman" w:hAnsi="Times New Roman" w:cs="Times New Roman"/>
-          <w:vanish/>
-          <w:lang w:val="sr-Cyrl-RS"/>
-        </w:rPr>
-      </w:pPr>
-    </w:p>
-    <w:p>
-      <w:pPr>
-        <w:pStyle w:val="ListParagraph"/>
-        <w:numPr>
-          <w:ilvl w:val="0"/>
-          <w:numId w:val="25"/>
-        </w:numPr>
-        <w:rPr>
-          <w:rFonts w:ascii="Times New Roman" w:hAnsi="Times New Roman" w:cs="Times New Roman"/>
-          <w:vanish/>
-          <w:lang w:val="sr-Cyrl-RS"/>
-        </w:rPr>
-      </w:pPr>
-    </w:p>
-    <w:p>
-      <w:pPr>
-        <w:pStyle w:val="ListParagraph"/>
-        <w:numPr>
-          <w:ilvl w:val="0"/>
-          <w:numId w:val="25"/>
-        </w:numPr>
-        <w:rPr>
-          <w:rFonts w:ascii="Times New Roman" w:hAnsi="Times New Roman" w:cs="Times New Roman"/>
-          <w:vanish/>
-          <w:lang w:val="sr-Cyrl-RS"/>
-        </w:rPr>
-      </w:pPr>
-    </w:p>
-    <w:p>
-      <w:pPr>
-        <w:pStyle w:val="ListParagraph"/>
-        <w:numPr>
-          <w:ilvl w:val="0"/>
-          <w:numId w:val="25"/>
-        </w:numPr>
-        <w:rPr>
-          <w:rFonts w:ascii="Times New Roman" w:hAnsi="Times New Roman" w:cs="Times New Roman"/>
-          <w:vanish/>
-          <w:lang w:val="sr-Cyrl-RS"/>
-        </w:rPr>
-      </w:pPr>
-    </w:p>
-    <w:p>
-      <w:pPr>
-        <w:pStyle w:val="ListParagraph"/>
-        <w:numPr>
-          <w:ilvl w:val="1"/>
-          <w:numId w:val="25"/>
-        </w:numPr>
-        <w:rPr>
-          <w:rFonts w:ascii="Times New Roman" w:hAnsi="Times New Roman" w:cs="Times New Roman"/>
-          <w:lang w:val="sr-Cyrl-RS"/>
-        </w:rPr>
-      </w:pPr>
-      <w:r>
-        <w:rPr>
-          <w:rFonts w:ascii="Times New Roman" w:hAnsi="Times New Roman" w:cs="Times New Roman"/>
-          <w:lang w:val="sr-Cyrl-RS"/>
-        </w:rPr>
-        <w:t>Приложена мејл адреса већ постоји у бази података и везана је за постојећи налог. Креирање новог налога са истом адресом се не дозвољава. Кориснику се приказује иста форма као у кораку 4 са додатим коментаром да је мејл адреса заузета.</w:t>
-      </w:r>
-    </w:p>
-    <w:p>
-      <w:pPr>
-        <w:pStyle w:val="Heading3"/>
-        <w:numPr>
-          <w:ilvl w:val="2"/>
-          <w:numId w:val="21"/>
-        </w:numPr>
-        <w:rPr>
-          <w:rFonts w:ascii="Times New Roman" w:hAnsi="Times New Roman" w:cs="Times New Roman"/>
-          <w:lang w:val="sr-Cyrl-RS"/>
-        </w:rPr>
-      </w:pPr>
-      <w:bookmarkStart w:id="13" w:name="_Toc34071596"/>
-      <w:bookmarkStart w:id="14" w:name="_Toc34252676"/>
-      <w:bookmarkStart w:id="15" w:name="_Hlk34248953"/>
-      <w:r>
-        <w:rPr>
-          <w:rFonts w:ascii="Times New Roman" w:hAnsi="Times New Roman" w:cs="Times New Roman"/>
-          <w:lang w:val="sr-Cyrl-RS"/>
-        </w:rPr>
-        <w:t>Лозинке се не поклапају</w:t>
-      </w:r>
-      <w:bookmarkEnd w:id="13"/>
-      <w:bookmarkEnd w:id="14"/>
-    </w:p>
-    <w:p>
-      <w:pPr>
-        <w:pStyle w:val="ListParagraph"/>
-        <w:numPr>
-          <w:ilvl w:val="0"/>
-          <w:numId w:val="42"/>
-        </w:numPr>
-        <w:rPr>
-          <w:rFonts w:ascii="Times New Roman" w:hAnsi="Times New Roman" w:cs="Times New Roman"/>
-          <w:vanish/>
-          <w:lang w:val="sr-Cyrl-RS"/>
-        </w:rPr>
-      </w:pPr>
-    </w:p>
-    <w:p>
-      <w:pPr>
-        <w:pStyle w:val="ListParagraph"/>
-        <w:numPr>
-          <w:ilvl w:val="0"/>
-          <w:numId w:val="42"/>
-        </w:numPr>
-        <w:rPr>
-          <w:rFonts w:ascii="Times New Roman" w:hAnsi="Times New Roman" w:cs="Times New Roman"/>
-          <w:vanish/>
-          <w:lang w:val="sr-Cyrl-RS"/>
-        </w:rPr>
-      </w:pPr>
-    </w:p>
-    <w:p>
-      <w:pPr>
-        <w:pStyle w:val="ListParagraph"/>
-        <w:numPr>
-          <w:ilvl w:val="0"/>
-          <w:numId w:val="42"/>
-        </w:numPr>
-        <w:rPr>
-          <w:rFonts w:ascii="Times New Roman" w:hAnsi="Times New Roman" w:cs="Times New Roman"/>
-          <w:vanish/>
-          <w:lang w:val="sr-Cyrl-RS"/>
-        </w:rPr>
-      </w:pPr>
-    </w:p>
-    <w:p>
-      <w:pPr>
-        <w:pStyle w:val="ListParagraph"/>
-        <w:numPr>
-          <w:ilvl w:val="0"/>
-          <w:numId w:val="42"/>
-        </w:numPr>
-        <w:rPr>
-          <w:rFonts w:ascii="Times New Roman" w:hAnsi="Times New Roman" w:cs="Times New Roman"/>
-          <w:vanish/>
-          <w:lang w:val="sr-Cyrl-RS"/>
-        </w:rPr>
-      </w:pPr>
-    </w:p>
-    <w:p>
-      <w:pPr>
-        <w:pStyle w:val="ListParagraph"/>
-        <w:numPr>
-          <w:ilvl w:val="0"/>
-          <w:numId w:val="42"/>
-        </w:numPr>
-        <w:rPr>
-          <w:rFonts w:ascii="Times New Roman" w:hAnsi="Times New Roman" w:cs="Times New Roman"/>
-          <w:vanish/>
-          <w:lang w:val="sr-Cyrl-RS"/>
-        </w:rPr>
-      </w:pPr>
-    </w:p>
-    <w:p>
-      <w:pPr>
-        <w:pStyle w:val="ListParagraph"/>
-        <w:numPr>
-          <w:ilvl w:val="0"/>
-          <w:numId w:val="42"/>
-        </w:numPr>
-        <w:rPr>
-          <w:rFonts w:ascii="Times New Roman" w:hAnsi="Times New Roman" w:cs="Times New Roman"/>
-          <w:vanish/>
-          <w:lang w:val="sr-Cyrl-RS"/>
-        </w:rPr>
-      </w:pPr>
-    </w:p>
-    <w:p>
-      <w:pPr>
-        <w:pStyle w:val="ListParagraph"/>
-        <w:numPr>
-          <w:ilvl w:val="1"/>
-          <w:numId w:val="42"/>
-        </w:numPr>
-        <w:rPr>
-          <w:rFonts w:ascii="Times New Roman" w:hAnsi="Times New Roman" w:cs="Times New Roman"/>
-          <w:vanish/>
-          <w:lang w:val="sr-Cyrl-RS"/>
-        </w:rPr>
-      </w:pPr>
-    </w:p>
-    <w:p>
-      <w:pPr>
-        <w:pStyle w:val="ListParagraph"/>
-        <w:numPr>
-          <w:ilvl w:val="1"/>
-          <w:numId w:val="42"/>
-        </w:numPr>
-        <w:rPr>
-          <w:rFonts w:ascii="Times New Roman" w:hAnsi="Times New Roman" w:cs="Times New Roman"/>
-          <w:lang w:val="sr-Cyrl-RS"/>
-        </w:rPr>
-      </w:pPr>
-      <w:r>
-        <w:rPr>
-          <w:rFonts w:ascii="Times New Roman" w:hAnsi="Times New Roman" w:cs="Times New Roman"/>
-          <w:lang w:val="sr-Cyrl-RS"/>
-        </w:rPr>
-        <w:t>Вредности које је корисник унео нису идентичне, што значи да је корисник направио грешку при уносу лозинке. Кориснику се приказује форма из корака 4 са коментаром да обе вредности морају бити идентичне</w:t>
-      </w:r>
-      <w:r>
-        <w:rPr>
-          <w:rFonts w:ascii="Times New Roman" w:hAnsi="Times New Roman" w:cs="Times New Roman"/>
-          <w:lang w:val="sr-Cyrl-RS"/>
-        </w:rPr>
-        <w:t>.</w:t>
-      </w:r>
-    </w:p>
-    <w:bookmarkEnd w:id="15"/>
-    <w:p>
-      <w:pPr>
-        <w:pStyle w:val="ListParagraph"/>
-        <w:numPr>
-          <w:ilvl w:val="1"/>
-          <w:numId w:val="42"/>
-        </w:numPr>
-        <w:rPr>
-          <w:rFonts w:ascii="Times New Roman" w:hAnsi="Times New Roman" w:cs="Times New Roman"/>
-          <w:lang w:val="sr-Cyrl-RS"/>
-        </w:rPr>
-      </w:pPr>
-      <w:r>
-        <w:rPr>
-          <w:rFonts w:ascii="Times New Roman" w:hAnsi="Times New Roman" w:cs="Times New Roman"/>
-          <w:lang w:val="sr-Cyrl-RS"/>
-        </w:rPr>
-        <w:t>Враћа се на форму из корака 4 са коментаром да је пројекција у конфликту са другом пројекцијом, и да јој се мора променити или време почетка или сала.</w:t>
-      </w:r>
-    </w:p>
-    <w:p>
-      <w:pPr>
-        <w:pStyle w:val="Heading3"/>
-        <w:numPr>
-          <w:ilvl w:val="2"/>
-          <w:numId w:val="21"/>
-        </w:numPr>
-        <w:rPr>
-          <w:rFonts w:ascii="Times New Roman" w:hAnsi="Times New Roman" w:cs="Times New Roman"/>
-          <w:lang w:val="sr-Cyrl-RS"/>
-        </w:rPr>
-      </w:pPr>
-      <w:bookmarkStart w:id="16" w:name="_Toc34252677"/>
-      <w:r>
-        <w:rPr>
-          <w:rFonts w:ascii="Times New Roman" w:hAnsi="Times New Roman" w:cs="Times New Roman"/>
-          <w:lang w:val="sr-Cyrl-RS"/>
-        </w:rPr>
-        <w:t>Радник се брише</w:t>
-      </w:r>
-      <w:bookmarkEnd w:id="16"/>
-    </w:p>
-    <w:p>
-      <w:pPr>
-        <w:pStyle w:val="ListParagraph"/>
-        <w:numPr>
-          <w:ilvl w:val="0"/>
-          <w:numId w:val="40"/>
-        </w:numPr>
-        <w:rPr>
-          <w:rFonts w:ascii="Times New Roman" w:hAnsi="Times New Roman" w:cs="Times New Roman"/>
-          <w:lang w:val="sr-Cyrl-RS"/>
-        </w:rPr>
-      </w:pPr>
-      <w:r>
-        <w:rPr>
-          <w:rFonts w:ascii="Times New Roman" w:hAnsi="Times New Roman" w:cs="Times New Roman"/>
-          <w:lang w:val="sr-Cyrl-RS"/>
-        </w:rPr>
-        <w:t>Корисник притиска дугме за страницу за управљање радницима</w:t>
-      </w:r>
-      <w:r>
-        <w:rPr>
-          <w:rFonts w:ascii="Times New Roman" w:hAnsi="Times New Roman" w:cs="Times New Roman"/>
-          <w:lang w:val="sr-Cyrl-RS"/>
-        </w:rPr>
-        <w:t>.</w:t>
-      </w:r>
-    </w:p>
-    <w:p>
-      <w:pPr>
-        <w:pStyle w:val="ListParagraph"/>
-        <w:numPr>
-          <w:ilvl w:val="0"/>
-          <w:numId w:val="40"/>
-        </w:numPr>
-        <w:rPr>
-          <w:rFonts w:ascii="Times New Roman" w:hAnsi="Times New Roman" w:cs="Times New Roman"/>
-          <w:lang w:val="sr-Cyrl-RS"/>
-        </w:rPr>
-      </w:pPr>
-      <w:r>
-        <w:rPr>
-          <w:rFonts w:ascii="Times New Roman" w:hAnsi="Times New Roman" w:cs="Times New Roman"/>
-          <w:lang w:val="sr-Cyrl-RS"/>
-        </w:rPr>
-        <w:t>Систем приказује листу радника и опције за додавање новог радника или укланање постојећих</w:t>
-      </w:r>
-      <w:r>
-        <w:rPr>
-          <w:rFonts w:ascii="Times New Roman" w:hAnsi="Times New Roman" w:cs="Times New Roman"/>
-          <w:lang w:val="sr-Cyrl-RS"/>
-        </w:rPr>
-        <w:t>.</w:t>
-      </w:r>
-    </w:p>
-    <w:p>
-      <w:pPr>
-        <w:pStyle w:val="ListParagraph"/>
-        <w:numPr>
-          <w:ilvl w:val="0"/>
-          <w:numId w:val="40"/>
-        </w:numPr>
-        <w:rPr>
-          <w:rFonts w:ascii="Times New Roman" w:hAnsi="Times New Roman" w:cs="Times New Roman"/>
-          <w:lang w:val="sr-Cyrl-RS"/>
-        </w:rPr>
-      </w:pPr>
-      <w:r>
-        <w:rPr>
-          <w:rFonts w:ascii="Times New Roman" w:hAnsi="Times New Roman" w:cs="Times New Roman"/>
-          <w:lang w:val="sr-Cyrl-RS"/>
-        </w:rPr>
-        <w:t xml:space="preserve">Корисник бира из </w:t>
-      </w:r>
-      <w:r>
-        <w:rPr>
-          <w:rFonts w:ascii="Times New Roman" w:hAnsi="Times New Roman" w:cs="Times New Roman"/>
-          <w:lang w:val="sr-Cyrl-RS"/>
-        </w:rPr>
-        <w:t xml:space="preserve">листе </w:t>
-      </w:r>
-      <w:r>
-        <w:rPr>
-          <w:rFonts w:ascii="Times New Roman" w:hAnsi="Times New Roman" w:cs="Times New Roman"/>
-          <w:lang w:val="sr-Cyrl-RS"/>
-        </w:rPr>
-        <w:t>једн</w:t>
-      </w:r>
-      <w:r>
-        <w:rPr>
-          <w:rFonts w:ascii="Times New Roman" w:hAnsi="Times New Roman" w:cs="Times New Roman"/>
-          <w:lang w:val="sr-Cyrl-RS"/>
-        </w:rPr>
-        <w:t xml:space="preserve">ог радника </w:t>
-      </w:r>
-      <w:r>
-        <w:rPr>
-          <w:rFonts w:ascii="Times New Roman" w:hAnsi="Times New Roman" w:cs="Times New Roman"/>
-          <w:lang w:val="sr-Cyrl-RS"/>
-        </w:rPr>
-        <w:t xml:space="preserve">за </w:t>
-      </w:r>
-      <w:r>
-        <w:rPr>
-          <w:rFonts w:ascii="Times New Roman" w:hAnsi="Times New Roman" w:cs="Times New Roman"/>
-          <w:lang w:val="sr-Cyrl-RS"/>
-        </w:rPr>
-        <w:t>укланање</w:t>
-      </w:r>
-      <w:r>
-        <w:rPr>
-          <w:rFonts w:ascii="Times New Roman" w:hAnsi="Times New Roman" w:cs="Times New Roman"/>
-          <w:lang w:val="sr-Cyrl-RS"/>
-        </w:rPr>
-        <w:t>.</w:t>
-      </w:r>
-    </w:p>
-    <w:p>
-      <w:pPr>
-        <w:pStyle w:val="ListParagraph"/>
-        <w:numPr>
-          <w:ilvl w:val="0"/>
-          <w:numId w:val="40"/>
-        </w:numPr>
-        <w:rPr>
-          <w:rFonts w:ascii="Times New Roman" w:hAnsi="Times New Roman" w:cs="Times New Roman"/>
-          <w:lang w:val="sr-Cyrl-RS"/>
-        </w:rPr>
-      </w:pPr>
-      <w:r>
-        <w:rPr>
-          <w:rFonts w:ascii="Times New Roman" w:hAnsi="Times New Roman" w:cs="Times New Roman"/>
-          <w:lang w:val="sr-Cyrl-RS"/>
-        </w:rPr>
-        <w:lastRenderedPageBreak/>
-        <w:t xml:space="preserve">Систем приказује кориснику прозор у коме се очекује потврда </w:t>
-      </w:r>
-      <w:r>
-        <w:rPr>
-          <w:rFonts w:ascii="Times New Roman" w:hAnsi="Times New Roman" w:cs="Times New Roman"/>
-          <w:lang w:val="sr-Cyrl-RS"/>
-        </w:rPr>
-        <w:t>укланања</w:t>
-      </w:r>
-      <w:r>
-        <w:rPr>
-          <w:rFonts w:ascii="Times New Roman" w:hAnsi="Times New Roman" w:cs="Times New Roman"/>
-          <w:lang w:val="sr-Cyrl-RS"/>
-        </w:rPr>
-        <w:t xml:space="preserve"> одабран</w:t>
-      </w:r>
-      <w:r>
-        <w:rPr>
-          <w:rFonts w:ascii="Times New Roman" w:hAnsi="Times New Roman" w:cs="Times New Roman"/>
-          <w:lang w:val="sr-Cyrl-RS"/>
-        </w:rPr>
-        <w:t>ог радника</w:t>
-      </w:r>
-      <w:r>
-        <w:rPr>
-          <w:rFonts w:ascii="Times New Roman" w:hAnsi="Times New Roman" w:cs="Times New Roman"/>
-          <w:lang w:val="sr-Cyrl-RS"/>
-        </w:rPr>
-        <w:t>.</w:t>
-      </w:r>
-    </w:p>
-    <w:p>
-      <w:pPr>
-        <w:pStyle w:val="ListParagraph"/>
-        <w:numPr>
-          <w:ilvl w:val="0"/>
-          <w:numId w:val="40"/>
-        </w:numPr>
-        <w:rPr>
-          <w:rFonts w:ascii="Times New Roman" w:hAnsi="Times New Roman" w:cs="Times New Roman"/>
-          <w:lang w:val="sr-Cyrl-RS"/>
-        </w:rPr>
-      </w:pPr>
-      <w:r>
-        <w:rPr>
-          <w:rFonts w:ascii="Times New Roman" w:hAnsi="Times New Roman" w:cs="Times New Roman"/>
-          <w:lang w:val="sr-Cyrl-RS"/>
-        </w:rPr>
-        <w:t>Корисник притиска дугме за потврду.</w:t>
-      </w:r>
-    </w:p>
-    <w:p>
-      <w:pPr>
-        <w:pStyle w:val="ListParagraph"/>
-        <w:numPr>
-          <w:ilvl w:val="0"/>
-          <w:numId w:val="40"/>
-        </w:numPr>
-        <w:rPr>
-          <w:rFonts w:ascii="Times New Roman" w:hAnsi="Times New Roman" w:cs="Times New Roman"/>
-          <w:lang w:val="sr-Cyrl-RS"/>
-        </w:rPr>
-      </w:pPr>
-      <w:r>
-        <w:rPr>
-          <w:rFonts w:ascii="Times New Roman" w:hAnsi="Times New Roman" w:cs="Times New Roman"/>
-          <w:lang w:val="sr-Cyrl-RS"/>
-        </w:rPr>
-        <w:t xml:space="preserve">Систем </w:t>
-      </w:r>
-      <w:r>
-        <w:rPr>
-          <w:rFonts w:ascii="Times New Roman" w:hAnsi="Times New Roman" w:cs="Times New Roman"/>
-          <w:lang w:val="sr-Cyrl-RS"/>
-        </w:rPr>
-        <w:t>уклања радника и његов налог.</w:t>
-      </w:r>
-      <w:r>
-        <w:rPr>
-          <w:rFonts w:ascii="Times New Roman" w:hAnsi="Times New Roman" w:cs="Times New Roman"/>
-          <w:lang w:val="sr-Cyrl-RS"/>
-        </w:rPr>
-        <w:t xml:space="preserve"> Систем приказује </w:t>
-      </w:r>
-      <w:r>
-        <w:rPr>
-          <w:rFonts w:ascii="Times New Roman" w:hAnsi="Times New Roman" w:cs="Times New Roman"/>
-          <w:lang w:val="sr-Cyrl-RS"/>
-        </w:rPr>
-        <w:t>листу радника након укланања одабраног</w:t>
-      </w:r>
-      <w:r>
-        <w:rPr>
-          <w:rFonts w:ascii="Times New Roman" w:hAnsi="Times New Roman" w:cs="Times New Roman"/>
-          <w:lang w:val="sr-Cyrl-RS"/>
-        </w:rPr>
-        <w:t>.</w:t>
-      </w:r>
-    </w:p>
-    <w:p>
-      <w:pPr>
-        <w:pStyle w:val="Heading3"/>
-        <w:numPr>
-          <w:ilvl w:val="2"/>
-          <w:numId w:val="21"/>
-        </w:numPr>
-        <w:rPr>
-          <w:rFonts w:ascii="Times New Roman" w:hAnsi="Times New Roman" w:cs="Times New Roman"/>
-          <w:lang w:val="sr-Cyrl-RS"/>
-        </w:rPr>
-      </w:pPr>
-      <w:bookmarkStart w:id="17" w:name="_Toc34252678"/>
-      <w:r>
-        <w:rPr>
-          <w:rFonts w:ascii="Times New Roman" w:hAnsi="Times New Roman" w:cs="Times New Roman"/>
-          <w:lang w:val="sr-Cyrl-RS"/>
-        </w:rPr>
-        <w:t xml:space="preserve">Корисник одустаје од </w:t>
-      </w:r>
-      <w:r>
-        <w:rPr>
-          <w:rFonts w:ascii="Times New Roman" w:hAnsi="Times New Roman" w:cs="Times New Roman"/>
-          <w:lang w:val="sr-Cyrl-RS"/>
-        </w:rPr>
-        <w:t>укланања радника</w:t>
-      </w:r>
-      <w:bookmarkEnd w:id="17"/>
-    </w:p>
-    <w:p>
-      <w:pPr>
-        <w:numPr>
-          <w:ilvl w:val="0"/>
-          <w:numId w:val="42"/>
-        </w:numPr>
-        <w:contextualSpacing/>
-        <w:rPr>
-          <w:rFonts w:ascii="Times New Roman" w:hAnsi="Times New Roman" w:cs="Times New Roman"/>
-          <w:vanish/>
-          <w:lang w:val="sr-Cyrl-RS"/>
-        </w:rPr>
-      </w:pPr>
-    </w:p>
-    <w:p>
-      <w:pPr>
-        <w:pStyle w:val="ListParagraph"/>
-        <w:numPr>
-          <w:ilvl w:val="0"/>
-          <w:numId w:val="39"/>
-        </w:numPr>
-        <w:rPr>
-          <w:rFonts w:ascii="Times New Roman" w:hAnsi="Times New Roman" w:cs="Times New Roman"/>
-          <w:vanish/>
-          <w:lang w:val="sr-Cyrl-RS"/>
-        </w:rPr>
-      </w:pPr>
-    </w:p>
-    <w:p>
-      <w:pPr>
-        <w:pStyle w:val="ListParagraph"/>
-        <w:numPr>
-          <w:ilvl w:val="0"/>
-          <w:numId w:val="39"/>
-        </w:numPr>
-        <w:rPr>
-          <w:rFonts w:ascii="Times New Roman" w:hAnsi="Times New Roman" w:cs="Times New Roman"/>
-          <w:vanish/>
-          <w:lang w:val="sr-Cyrl-RS"/>
-        </w:rPr>
-      </w:pPr>
-    </w:p>
-    <w:p>
-      <w:pPr>
-        <w:pStyle w:val="ListParagraph"/>
-        <w:numPr>
-          <w:ilvl w:val="0"/>
-          <w:numId w:val="39"/>
-        </w:numPr>
-        <w:rPr>
-          <w:rFonts w:ascii="Times New Roman" w:hAnsi="Times New Roman" w:cs="Times New Roman"/>
-          <w:vanish/>
-          <w:lang w:val="sr-Cyrl-RS"/>
-        </w:rPr>
-      </w:pPr>
-    </w:p>
-    <w:p>
-      <w:pPr>
-        <w:pStyle w:val="ListParagraph"/>
-        <w:numPr>
-          <w:ilvl w:val="0"/>
-          <w:numId w:val="39"/>
-        </w:numPr>
-        <w:rPr>
-          <w:rFonts w:ascii="Times New Roman" w:hAnsi="Times New Roman" w:cs="Times New Roman"/>
-          <w:vanish/>
-          <w:lang w:val="sr-Cyrl-RS"/>
-        </w:rPr>
-      </w:pPr>
-    </w:p>
-    <w:p>
-      <w:pPr>
-        <w:pStyle w:val="ListParagraph"/>
-        <w:numPr>
-          <w:ilvl w:val="0"/>
-          <w:numId w:val="39"/>
-        </w:numPr>
-        <w:rPr>
-          <w:rFonts w:ascii="Times New Roman" w:hAnsi="Times New Roman" w:cs="Times New Roman"/>
-          <w:vanish/>
-          <w:lang w:val="sr-Cyrl-RS"/>
-        </w:rPr>
-      </w:pPr>
-    </w:p>
-    <w:p>
-      <w:pPr>
-        <w:pStyle w:val="ListParagraph"/>
-        <w:numPr>
-          <w:ilvl w:val="0"/>
-          <w:numId w:val="39"/>
-        </w:numPr>
-        <w:rPr>
-          <w:rFonts w:ascii="Times New Roman" w:hAnsi="Times New Roman" w:cs="Times New Roman"/>
-          <w:vanish/>
-          <w:lang w:val="sr-Cyrl-RS"/>
-        </w:rPr>
-      </w:pPr>
-    </w:p>
-    <w:p>
-      <w:pPr>
-        <w:pStyle w:val="ListParagraph"/>
-        <w:numPr>
-          <w:ilvl w:val="0"/>
-          <w:numId w:val="41"/>
-        </w:numPr>
-        <w:rPr>
-          <w:rFonts w:ascii="Times New Roman" w:hAnsi="Times New Roman" w:cs="Times New Roman"/>
-          <w:vanish/>
-          <w:lang w:val="sr-Cyrl-RS"/>
-        </w:rPr>
-      </w:pPr>
-    </w:p>
-    <w:p>
-      <w:pPr>
-        <w:pStyle w:val="ListParagraph"/>
-        <w:numPr>
-          <w:ilvl w:val="0"/>
-          <w:numId w:val="41"/>
-        </w:numPr>
-        <w:rPr>
-          <w:rFonts w:ascii="Times New Roman" w:hAnsi="Times New Roman" w:cs="Times New Roman"/>
-          <w:vanish/>
-          <w:lang w:val="sr-Cyrl-RS"/>
-        </w:rPr>
-      </w:pPr>
-    </w:p>
-    <w:p>
-      <w:pPr>
-        <w:pStyle w:val="ListParagraph"/>
-        <w:numPr>
-          <w:ilvl w:val="0"/>
-          <w:numId w:val="41"/>
-        </w:numPr>
-        <w:rPr>
-          <w:rFonts w:ascii="Times New Roman" w:hAnsi="Times New Roman" w:cs="Times New Roman"/>
-          <w:vanish/>
-          <w:lang w:val="sr-Cyrl-RS"/>
-        </w:rPr>
-      </w:pPr>
-    </w:p>
-    <w:p>
-      <w:pPr>
-        <w:pStyle w:val="ListParagraph"/>
-        <w:numPr>
-          <w:ilvl w:val="0"/>
-          <w:numId w:val="41"/>
-        </w:numPr>
-        <w:rPr>
-          <w:rFonts w:ascii="Times New Roman" w:hAnsi="Times New Roman" w:cs="Times New Roman"/>
-          <w:vanish/>
-          <w:lang w:val="sr-Cyrl-RS"/>
-        </w:rPr>
-      </w:pPr>
-    </w:p>
-    <w:p>
-      <w:pPr>
-        <w:pStyle w:val="ListParagraph"/>
-        <w:numPr>
-          <w:ilvl w:val="0"/>
-          <w:numId w:val="41"/>
-        </w:numPr>
-        <w:rPr>
-          <w:rFonts w:ascii="Times New Roman" w:hAnsi="Times New Roman" w:cs="Times New Roman"/>
-          <w:vanish/>
-          <w:lang w:val="sr-Cyrl-RS"/>
-        </w:rPr>
-      </w:pPr>
-    </w:p>
-    <w:p>
-      <w:pPr>
-        <w:pStyle w:val="ListParagraph"/>
-        <w:numPr>
-          <w:ilvl w:val="1"/>
-          <w:numId w:val="41"/>
-        </w:numPr>
-        <w:rPr>
-          <w:rFonts w:ascii="Times New Roman" w:hAnsi="Times New Roman" w:cs="Times New Roman"/>
-          <w:lang w:val="sr-Cyrl-RS"/>
-        </w:rPr>
-      </w:pPr>
-      <w:r>
-        <w:rPr>
-          <w:rFonts w:ascii="Times New Roman" w:hAnsi="Times New Roman" w:cs="Times New Roman"/>
-          <w:lang w:val="sr-Cyrl-RS"/>
-        </w:rPr>
-        <w:t xml:space="preserve">Корисник одустаје од </w:t>
-      </w:r>
-      <w:r>
-        <w:rPr>
-          <w:rFonts w:ascii="Times New Roman" w:hAnsi="Times New Roman" w:cs="Times New Roman"/>
-          <w:lang w:val="sr-Cyrl-RS"/>
-        </w:rPr>
-        <w:t>укланања радника</w:t>
-      </w:r>
-      <w:r>
-        <w:rPr>
-          <w:rFonts w:ascii="Times New Roman" w:hAnsi="Times New Roman" w:cs="Times New Roman"/>
-          <w:lang w:val="sr-Cyrl-RS"/>
-        </w:rPr>
-        <w:t xml:space="preserve"> и притиска дугме за одустајање.</w:t>
-      </w:r>
-    </w:p>
-    <w:p>
-      <w:pPr>
-        <w:pStyle w:val="ListParagraph"/>
-        <w:numPr>
-          <w:ilvl w:val="2"/>
-          <w:numId w:val="41"/>
-        </w:numPr>
-        <w:rPr>
-          <w:rFonts w:ascii="Times New Roman" w:hAnsi="Times New Roman" w:cs="Times New Roman"/>
-          <w:lang w:val="sr-Cyrl-RS"/>
-        </w:rPr>
-      </w:pPr>
-      <w:r>
-        <w:rPr>
-          <w:rFonts w:ascii="Times New Roman" w:hAnsi="Times New Roman" w:cs="Times New Roman"/>
-          <w:lang w:val="sr-Cyrl-RS"/>
-        </w:rPr>
-        <w:t>Систем приказује неизмењен</w:t>
-      </w:r>
-      <w:r>
-        <w:rPr>
-          <w:rFonts w:ascii="Times New Roman" w:hAnsi="Times New Roman" w:cs="Times New Roman"/>
-          <w:lang w:val="sr-Cyrl-RS"/>
-        </w:rPr>
-        <w:t>у листу радника</w:t>
-      </w:r>
-      <w:r>
-        <w:rPr>
-          <w:rFonts w:ascii="Times New Roman" w:hAnsi="Times New Roman" w:cs="Times New Roman"/>
-          <w:lang w:val="sr-Cyrl-RS"/>
-        </w:rPr>
-        <w:t>.</w:t>
-      </w:r>
-    </w:p>
-    <w:p>
-      <w:pPr>
-        <w:pStyle w:val="Heading2"/>
-        <w:numPr>
-          <w:ilvl w:val="1"/>
-          <w:numId w:val="21"/>
-        </w:numPr>
-        <w:rPr>
-          <w:rFonts w:ascii="Times New Roman" w:hAnsi="Times New Roman" w:cs="Times New Roman"/>
-          <w:lang w:val="sr-Cyrl-RS"/>
-        </w:rPr>
-      </w:pPr>
-      <w:bookmarkStart w:id="18" w:name="_Toc34252679"/>
-      <w:r>
-        <w:rPr>
-          <w:rFonts w:ascii="Times New Roman" w:hAnsi="Times New Roman" w:cs="Times New Roman"/>
-          <w:lang w:val="sr-Cyrl-RS"/>
-        </w:rPr>
-        <w:t>Посебни захтеви</w:t>
-      </w:r>
-      <w:bookmarkEnd w:id="18"/>
-    </w:p>
-    <w:p>
-      <w:pPr>
-        <w:rPr>
-          <w:rFonts w:ascii="Times New Roman" w:hAnsi="Times New Roman" w:cs="Times New Roman"/>
-          <w:lang w:val="sr-Cyrl-RS"/>
-        </w:rPr>
-      </w:pPr>
-      <w:r>
-        <w:rPr>
-          <w:rFonts w:ascii="Times New Roman" w:hAnsi="Times New Roman" w:cs="Times New Roman"/>
-          <w:lang w:val="sr-Cyrl-RS"/>
-        </w:rPr>
-        <w:t>Треба осигурати што већу сигурност корисничких налога. Лозинка коју корисник одабере при додавању радника се не сме чувати у изворном облику, као обичан текст, већ се мора извршити хеширање над лозинком. У бази података се чува само добијена вредност хеш функције</w:t>
-      </w:r>
-      <w:r>
-        <w:rPr>
-          <w:rFonts w:ascii="Times New Roman" w:hAnsi="Times New Roman" w:cs="Times New Roman"/>
-          <w:lang w:val="sr-Cyrl-RS"/>
-        </w:rPr>
-        <w:t>.</w:t>
-      </w:r>
-    </w:p>
-    <w:p>
-      <w:pPr>
-        <w:pStyle w:val="Heading2"/>
-        <w:numPr>
-          <w:ilvl w:val="1"/>
-          <w:numId w:val="21"/>
-        </w:numPr>
-        <w:rPr>
-          <w:rFonts w:ascii="Times New Roman" w:hAnsi="Times New Roman" w:cs="Times New Roman"/>
-          <w:lang w:val="sr-Cyrl-RS"/>
-        </w:rPr>
-      </w:pPr>
-      <w:bookmarkStart w:id="19" w:name="_Toc34252680"/>
-      <w:r>
-        <w:rPr>
-          <w:rFonts w:ascii="Times New Roman" w:hAnsi="Times New Roman" w:cs="Times New Roman"/>
-          <w:lang w:val="sr-Cyrl-RS"/>
-        </w:rPr>
-        <w:t>Предуслови</w:t>
-      </w:r>
-      <w:bookmarkEnd w:id="19"/>
-    </w:p>
-    <w:p>
-      <w:pPr>
-        <w:rPr>
-          <w:rFonts w:ascii="Times New Roman" w:hAnsi="Times New Roman" w:cs="Times New Roman"/>
-          <w:lang w:val="sr-Cyrl-RS"/>
-        </w:rPr>
-      </w:pPr>
-      <w:r>
-        <w:rPr>
-          <w:rFonts w:ascii="Times New Roman" w:hAnsi="Times New Roman" w:cs="Times New Roman"/>
-          <w:lang w:val="sr-Cyrl-RS"/>
-        </w:rPr>
-        <w:t>Управљање радницима</w:t>
-      </w:r>
-      <w:r>
-        <w:rPr>
-          <w:rFonts w:ascii="Times New Roman" w:hAnsi="Times New Roman" w:cs="Times New Roman"/>
-          <w:lang w:val="sr-Cyrl-RS"/>
-        </w:rPr>
-        <w:t xml:space="preserve"> је омогућено само са налога биоскоп</w:t>
-      </w:r>
-      <w:r>
-        <w:rPr>
-          <w:rFonts w:ascii="Times New Roman" w:hAnsi="Times New Roman" w:cs="Times New Roman"/>
-          <w:lang w:val="sr-Cyrl-RS"/>
-        </w:rPr>
-        <w:t>а</w:t>
-      </w:r>
-      <w:r>
-        <w:rPr>
-          <w:rFonts w:ascii="Times New Roman" w:hAnsi="Times New Roman" w:cs="Times New Roman"/>
-          <w:lang w:val="sr-Cyrl-RS"/>
-        </w:rPr>
-        <w:t>, тако да је предуслов да је корисник пријављен на н</w:t>
-      </w:r>
-      <w:r>
-        <w:rPr>
-          <w:rFonts w:ascii="Times New Roman" w:hAnsi="Times New Roman" w:cs="Times New Roman"/>
-          <w:lang w:val="sr-Cyrl-RS"/>
-        </w:rPr>
-        <w:t xml:space="preserve">алог </w:t>
-      </w:r>
-      <w:r>
-        <w:rPr>
-          <w:rFonts w:ascii="Times New Roman" w:hAnsi="Times New Roman" w:cs="Times New Roman"/>
-          <w:lang w:val="sr-Cyrl-RS"/>
-        </w:rPr>
-        <w:t>тог типа</w:t>
-      </w:r>
-      <w:r>
-        <w:rPr>
-          <w:rFonts w:ascii="Times New Roman" w:hAnsi="Times New Roman" w:cs="Times New Roman"/>
-          <w:lang w:val="sr-Cyrl-RS"/>
-        </w:rPr>
-        <w:t>.</w:t>
-      </w:r>
-    </w:p>
-    <w:p>
-      <w:pPr>
-        <w:pStyle w:val="Heading2"/>
-        <w:numPr>
-          <w:ilvl w:val="1"/>
-          <w:numId w:val="21"/>
-        </w:numPr>
-        <w:rPr>
-          <w:rFonts w:ascii="Times New Roman" w:hAnsi="Times New Roman" w:cs="Times New Roman"/>
-          <w:lang w:val="sr-Cyrl-RS"/>
-        </w:rPr>
-      </w:pPr>
-      <w:bookmarkStart w:id="20" w:name="_Toc34252681"/>
-      <w:r>
-        <w:rPr>
-          <w:rFonts w:ascii="Times New Roman" w:hAnsi="Times New Roman" w:cs="Times New Roman"/>
-          <w:lang w:val="sr-Cyrl-RS"/>
-        </w:rPr>
-        <w:t>Последице</w:t>
-      </w:r>
-      <w:bookmarkEnd w:id="20"/>
-    </w:p>
-    <w:p>
-      <w:pPr>
-        <w:pStyle w:val="ListParagraph"/>
-        <w:numPr>
-          <w:ilvl w:val="0"/>
-          <w:numId w:val="28"/>
-        </w:numPr>
-        <w:rPr>
-          <w:rFonts w:ascii="Times New Roman" w:hAnsi="Times New Roman" w:cs="Times New Roman"/>
-          <w:lang w:val="sr-Cyrl-RS"/>
-        </w:rPr>
-      </w:pPr>
-      <w:r>
-        <w:rPr>
-          <w:rFonts w:ascii="Times New Roman" w:hAnsi="Times New Roman" w:cs="Times New Roman"/>
-          <w:lang w:val="sr-Cyrl-RS"/>
-        </w:rPr>
-        <w:t>Након успешн</w:t>
-      </w:r>
-      <w:r>
-        <w:rPr>
-          <w:rFonts w:ascii="Times New Roman" w:hAnsi="Times New Roman" w:cs="Times New Roman"/>
-          <w:lang w:val="sr-Cyrl-RS"/>
-        </w:rPr>
-        <w:t xml:space="preserve">ог додавања, </w:t>
-      </w:r>
-      <w:r>
-        <w:rPr>
-          <w:rFonts w:ascii="Times New Roman" w:hAnsi="Times New Roman" w:cs="Times New Roman"/>
-          <w:lang w:val="sr-Cyrl-RS"/>
-        </w:rPr>
-        <w:t xml:space="preserve">радник </w:t>
-      </w:r>
-      <w:r>
-        <w:rPr>
-          <w:rFonts w:ascii="Times New Roman" w:hAnsi="Times New Roman" w:cs="Times New Roman"/>
-          <w:lang w:val="sr-Cyrl-RS"/>
-        </w:rPr>
-        <w:t>се чува у бази података.</w:t>
-      </w:r>
-    </w:p>
-    <w:p>
-      <w:pPr>
-        <w:pStyle w:val="ListParagraph"/>
-        <w:numPr>
-          <w:ilvl w:val="0"/>
-          <w:numId w:val="28"/>
-        </w:numPr>
-        <w:rPr>
-          <w:rFonts w:ascii="Times New Roman" w:hAnsi="Times New Roman" w:cs="Times New Roman"/>
-          <w:lang w:val="sr-Cyrl-RS"/>
-        </w:rPr>
-      </w:pPr>
-      <w:r>
-        <w:rPr>
-          <w:rFonts w:ascii="Times New Roman" w:hAnsi="Times New Roman" w:cs="Times New Roman"/>
-          <w:lang w:val="sr-Cyrl-RS"/>
-        </w:rPr>
-        <w:t>Након укланања, радник се брише из базе података</w:t>
-      </w:r>
-      <w:r>
-        <w:rPr>
-          <w:rFonts w:ascii="Times New Roman" w:hAnsi="Times New Roman" w:cs="Times New Roman"/>
-          <w:lang w:val="sr-Cyrl-RS"/>
-        </w:rPr>
-        <w:t>.</w:t>
-      </w:r>
-    </w:p>
-    <w:sectPr>
-      <w:headerReference w:type="default" r:id="rId10"/>
-      <w:footerReference w:type="default" r:id="rId11"/>
-      <w:pgSz w:w="11909" w:h="16834"/>
-      <w:pgMar w:top="1440" w:right="1440" w:bottom="1440" w:left="1440" w:header="720" w:footer="720" w:gutter="0"/>
-      <w:pgNumType w:start="0"/>
-      <w:cols w:space="720"/>
-      <w:titlePg/>
-    </w:sectPr>
-  </w:body>
-</w:document>
-</file>
-
-<file path=word/endnotes.xml><?xml version="1.0" encoding="utf-8"?>
-<w:endnotes xmlns:wpc="http://schemas.microsoft.com/office/word/2010/wordprocessingCanvas" xmlns:cx="http://schemas.microsoft.com/office/drawing/2014/chartex" xmlns:cx1="http://schemas.microsoft.com/office/drawing/2015/9/8/chartex" xmlns:cx2="http://schemas.microsoft.com/office/drawing/2015/10/21/chartex" xmlns:cx3="http://schemas.microsoft.com/office/drawing/2016/5/9/chartex" xmlns:cx4="http://schemas.microsoft.com/office/drawing/2016/5/10/chartex" xmlns:cx5="http://schemas.microsoft.com/office/drawing/2016/5/11/chartex" xmlns:cx6="http://schemas.microsoft.com/office/drawing/2016/5/12/chartex" xmlns:cx7="http://schemas.microsoft.com/office/drawing/2016/5/13/chartex" xmlns:cx8="http://schemas.microsoft.com/office/drawing/2016/5/14/chartex" xmlns:mc="http://schemas.openxmlformats.org/markup-compatibility/2006" xmlns:aink="http://schemas.microsoft.com/office/drawing/2016/ink" xmlns:am3d="http://schemas.microsoft.com/office/drawing/2017/model3d" xmlns:o="urn:schemas-microsoft-com:office:office" xmlns:r="http://schemas.openxmlformats.org/officeDocument/2006/relationships" xmlns:m="http://schemas.openxmlformats.org/officeDocument/2006/math" xmlns:v="urn:schemas-microsoft-com:vml" xmlns:wp14="http://schemas.microsoft.com/office/word/2010/wordprocessingDrawing" xmlns:wp="http://schemas.openxmlformats.org/drawingml/2006/wordprocessingDrawing" xmlns:w10="urn:schemas-microsoft-com:office:word" xmlns:w="http://schemas.openxmlformats.org/wordprocessingml/2006/main" xmlns:w14="http://schemas.microsoft.com/office/word/2010/wordml" xmlns:w15="http://schemas.microsoft.com/office/word/2012/wordml" xmlns:w16cid="http://schemas.microsoft.com/office/word/2016/wordml/cid" xmlns:w16se="http://schemas.microsoft.com/office/word/2015/wordml/symex" xmlns:wpg="http://schemas.microsoft.com/office/word/2010/wordprocessingGroup" xmlns:wpi="http://schemas.microsoft.com/office/word/2010/wordprocessingInk" xmlns:wne="http://schemas.microsoft.com/office/word/2006/wordml" xmlns:wps="http://schemas.microsoft.com/office/word/2010/wordprocessingShape" mc:Ignorable="w14 w15 w16se w16cid wp14">
-  <w:endnote w:type="separator" w:id="-1">
-    <w:p>
-      <w:pPr>
-        <w:spacing w:line="240" w:lineRule="auto"/>
-      </w:pPr>
-      <w:r>
-        <w:separator/>
-      </w:r>
-    </w:p>
-  </w:endnote>
-  <w:endnote w:type="continuationSeparator" w:id="0">
-    <w:p>
-      <w:pPr>
-        <w:spacing w:line="240" w:lineRule="auto"/>
-      </w:pPr>
-      <w:r>
-        <w:continuationSeparator/>
-      </w:r>
-    </w:p>
-  </w:endnote>
-</w:endnotes>
-</file>
-
-<file path=word/footer1.xml><?xml version="1.0" encoding="utf-8"?>
-<w:ftr xmlns:wpc="http://schemas.microsoft.com/office/word/2010/wordprocessingCanvas" xmlns:cx="http://schemas.microsoft.com/office/drawing/2014/chartex" xmlns:cx1="http://schemas.microsoft.com/office/drawing/2015/9/8/chartex" xmlns:cx2="http://schemas.microsoft.com/office/drawing/2015/10/21/chartex" xmlns:cx3="http://schemas.microsoft.com/office/drawing/2016/5/9/chartex" xmlns:cx4="http://schemas.microsoft.com/office/drawing/2016/5/10/chartex" xmlns:cx5="http://schemas.microsoft.com/office/drawing/2016/5/11/chartex" xmlns:cx6="http://schemas.microsoft.com/office/drawing/2016/5/12/chartex" xmlns:cx7="http://schemas.microsoft.com/office/drawing/2016/5/13/chartex" xmlns:cx8="http://schemas.microsoft.com/office/drawing/2016/5/14/chartex" xmlns:mc="http://schemas.openxmlformats.org/markup-compatibility/2006" xmlns:aink="http://schemas.microsoft.com/office/drawing/2016/ink" xmlns:am3d="http://schemas.microsoft.com/office/drawing/2017/model3d" xmlns:o="urn:schemas-microsoft-com:office:office" xmlns:r="http://schemas.openxmlformats.org/officeDocument/2006/relationships" xmlns:m="http://schemas.openxmlformats.org/officeDocument/2006/math" xmlns:v="urn:schemas-microsoft-com:vml" xmlns:wp14="http://schemas.microsoft.com/office/word/2010/wordprocessingDrawing" xmlns:wp="http://schemas.openxmlformats.org/drawingml/2006/wordprocessingDrawing" xmlns:w10="urn:schemas-microsoft-com:office:word" xmlns:w="http://schemas.openxmlformats.org/wordprocessingml/2006/main" xmlns:w14="http://schemas.microsoft.com/office/word/2010/wordml" xmlns:w15="http://schemas.microsoft.com/office/word/2012/wordml" xmlns:w16cid="http://schemas.microsoft.com/office/word/2016/wordml/cid" xmlns:w16se="http://schemas.microsoft.com/office/word/2015/wordml/symex" xmlns:wpg="http://schemas.microsoft.com/office/word/2010/wordprocessingGroup" xmlns:wpi="http://schemas.microsoft.com/office/word/2010/wordprocessingInk" xmlns:wne="http://schemas.microsoft.com/office/word/2006/wordml" xmlns:wps="http://schemas.microsoft.com/office/word/2010/wordprocessingShape" mc:Ignorable="w14 w15 w16se w16cid wp14">
-  <w:p>
-    <w:pPr>
-      <w:tabs>
-        <w:tab w:val="center" w:pos="4514"/>
-        <w:tab w:val="left" w:pos="6324"/>
-      </w:tabs>
-      <w:rPr>
-        <w:rFonts w:ascii="Times New Roman" w:eastAsia="Times New Roman" w:hAnsi="Times New Roman" w:cs="Times New Roman"/>
-        <w:sz w:val="24"/>
-        <w:szCs w:val="24"/>
-      </w:rPr>
-    </w:pPr>
-    <w:r>
-      <w:rPr>
-        <w:rFonts w:ascii="Times New Roman" w:eastAsia="Times New Roman" w:hAnsi="Times New Roman" w:cs="Times New Roman"/>
-        <w:sz w:val="24"/>
-        <w:szCs w:val="24"/>
-      </w:rPr>
-      <w:tab/>
-    </w:r>
-    <w:r>
-      <w:rPr>
-        <w:rFonts w:ascii="Times New Roman" w:eastAsia="Times New Roman" w:hAnsi="Times New Roman" w:cs="Times New Roman"/>
-        <w:sz w:val="24"/>
-        <w:szCs w:val="24"/>
-      </w:rPr>
-      <w:fldChar w:fldCharType="begin"/>
-    </w:r>
-    <w:r>
-      <w:rPr>
-        <w:rFonts w:ascii="Times New Roman" w:eastAsia="Times New Roman" w:hAnsi="Times New Roman" w:cs="Times New Roman"/>
-        <w:sz w:val="24"/>
-        <w:szCs w:val="24"/>
-      </w:rPr>
-      <w:instrText>PAGE</w:instrText>
-    </w:r>
-    <w:r>
-      <w:rPr>
-        <w:rFonts w:ascii="Times New Roman" w:eastAsia="Times New Roman" w:hAnsi="Times New Roman" w:cs="Times New Roman"/>
-        <w:sz w:val="24"/>
-        <w:szCs w:val="24"/>
-      </w:rPr>
-      <w:fldChar w:fldCharType="separate"/>
-    </w:r>
-    <w:r>
-      <w:rPr>
-        <w:rFonts w:ascii="Times New Roman" w:eastAsia="Times New Roman" w:hAnsi="Times New Roman" w:cs="Times New Roman"/>
-        <w:noProof/>
-        <w:sz w:val="24"/>
-        <w:szCs w:val="24"/>
-      </w:rPr>
-      <w:t>1</w:t>
-    </w:r>
-    <w:r>
-      <w:rPr>
-        <w:rFonts w:ascii="Times New Roman" w:eastAsia="Times New Roman" w:hAnsi="Times New Roman" w:cs="Times New Roman"/>
-        <w:sz w:val="24"/>
-        <w:szCs w:val="24"/>
-      </w:rPr>
-      <w:fldChar w:fldCharType="end"/>
-    </w:r>
-    <w:r>
-      <w:rPr>
-        <w:rFonts w:ascii="Times New Roman" w:eastAsia="Times New Roman" w:hAnsi="Times New Roman" w:cs="Times New Roman"/>
-        <w:sz w:val="24"/>
-        <w:szCs w:val="24"/>
-      </w:rPr>
-      <w:tab/>
-    </w:r>
-  </w:p>
-</w:ftr>
-</file>
-
-<file path=word/footnotes.xml><?xml version="1.0" encoding="utf-8"?>
-<w:footnotes xmlns:wpc="http://schemas.microsoft.com/office/word/2010/wordprocessingCanvas" xmlns:cx="http://schemas.microsoft.com/office/drawing/2014/chartex" xmlns:cx1="http://schemas.microsoft.com/office/drawing/2015/9/8/chartex" xmlns:cx2="http://schemas.microsoft.com/office/drawing/2015/10/21/chartex" xmlns:cx3="http://schemas.microsoft.com/office/drawing/2016/5/9/chartex" xmlns:cx4="http://schemas.microsoft.com/office/drawing/2016/5/10/chartex" xmlns:cx5="http://schemas.microsoft.com/office/drawing/2016/5/11/chartex" xmlns:cx6="http://schemas.microsoft.com/office/drawing/2016/5/12/chartex" xmlns:cx7="http://schemas.microsoft.com/office/drawing/2016/5/13/chartex" xmlns:cx8="http://schemas.microsoft.com/office/drawing/2016/5/14/chartex" xmlns:mc="http://schemas.openxmlformats.org/markup-compatibility/2006" xmlns:aink="http://schemas.microsoft.com/office/drawing/2016/ink" xmlns:am3d="http://schemas.microsoft.com/office/drawing/2017/model3d" xmlns:o="urn:schemas-microsoft-com:office:office" xmlns:r="http://schemas.openxmlformats.org/officeDocument/2006/relationships" xmlns:m="http://schemas.openxmlformats.org/officeDocument/2006/math" xmlns:v="urn:schemas-microsoft-com:vml" xmlns:wp14="http://schemas.microsoft.com/office/word/2010/wordprocessingDrawing" xmlns:wp="http://schemas.openxmlformats.org/drawingml/2006/wordprocessingDrawing" xmlns:w10="urn:schemas-microsoft-com:office:word" xmlns:w="http://schemas.openxmlformats.org/wordprocessingml/2006/main" xmlns:w14="http://schemas.microsoft.com/office/word/2010/wordml" xmlns:w15="http://schemas.microsoft.com/office/word/2012/wordml" xmlns:w16cid="http://schemas.microsoft.com/office/word/2016/wordml/cid" xmlns:w16se="http://schemas.microsoft.com/office/word/2015/wordml/symex" xmlns:wpg="http://schemas.microsoft.com/office/word/2010/wordprocessingGroup" xmlns:wpi="http://schemas.microsoft.com/office/word/2010/wordprocessingInk" xmlns:wne="http://schemas.microsoft.com/office/word/2006/wordml" xmlns:wps="http://schemas.microsoft.com/office/word/2010/wordprocessingShape" mc:Ignorable="w14 w15 w16se w16cid wp14">
-  <w:footnote w:type="separator" w:id="-1">
-    <w:p>
-      <w:pPr>
-        <w:spacing w:line="240" w:lineRule="auto"/>
-      </w:pPr>
-      <w:r>
-        <w:separator/>
-      </w:r>
-    </w:p>
-  </w:footnote>
-  <w:footnote w:type="continuationSeparator" w:id="0">
-    <w:p>
-      <w:pPr>
-        <w:spacing w:line="240" w:lineRule="auto"/>
-      </w:pPr>
-      <w:r>
-        <w:continuationSeparator/>
-      </w:r>
-    </w:p>
-  </w:footnote>
-</w:footnotes>
-</file>
-
-<file path=word/header1.xml><?xml version="1.0" encoding="utf-8"?>
-<w:hdr xmlns:wpc="http://schemas.microsoft.com/office/word/2010/wordprocessingCanvas" xmlns:cx="http://schemas.microsoft.com/office/drawing/2014/chartex" xmlns:cx1="http://schemas.microsoft.com/office/drawing/2015/9/8/chartex" xmlns:cx2="http://schemas.microsoft.com/office/drawing/2015/10/21/chartex" xmlns:cx3="http://schemas.microsoft.com/office/drawing/2016/5/9/chartex" xmlns:cx4="http://schemas.microsoft.com/office/drawing/2016/5/10/chartex" xmlns:cx5="http://schemas.microsoft.com/office/drawing/2016/5/11/chartex" xmlns:cx6="http://schemas.microsoft.com/office/drawing/2016/5/12/chartex" xmlns:cx7="http://schemas.microsoft.com/office/drawing/2016/5/13/chartex" xmlns:cx8="http://schemas.microsoft.com/office/drawing/2016/5/14/chartex" xmlns:mc="http://schemas.openxmlformats.org/markup-compatibility/2006" xmlns:aink="http://schemas.microsoft.com/office/drawing/2016/ink" xmlns:am3d="http://schemas.microsoft.com/office/drawing/2017/model3d" xmlns:o="urn:schemas-microsoft-com:office:office" xmlns:r="http://schemas.openxmlformats.org/officeDocument/2006/relationships" xmlns:m="http://schemas.openxmlformats.org/officeDocument/2006/math" xmlns:v="urn:schemas-microsoft-com:vml" xmlns:wp14="http://schemas.microsoft.com/office/word/2010/wordprocessingDrawing" xmlns:wp="http://schemas.openxmlformats.org/drawingml/2006/wordprocessingDrawing" xmlns:w10="urn:schemas-microsoft-com:office:word" xmlns:w="http://schemas.openxmlformats.org/wordprocessingml/2006/main" xmlns:w14="http://schemas.microsoft.com/office/word/2010/wordml" xmlns:w15="http://schemas.microsoft.com/office/word/2012/wordml" xmlns:w16cid="http://schemas.microsoft.com/office/word/2016/wordml/cid" xmlns:w16se="http://schemas.microsoft.com/office/word/2015/wordml/symex" xmlns:wpg="http://schemas.microsoft.com/office/word/2010/wordprocessingGroup" xmlns:wpi="http://schemas.microsoft.com/office/word/2010/wordprocessingInk" xmlns:wne="http://schemas.microsoft.com/office/word/2006/wordml" xmlns:wps="http://schemas.microsoft.com/office/word/2010/wordprocessingShape" mc:Ignorable="w14 w15 w16se w16cid wp14">
-  <w:p>
-    <w:pPr>
-      <w:rPr>
-        <w:rFonts w:ascii="Ubuntu" w:eastAsia="Ubuntu" w:hAnsi="Ubuntu" w:cs="Ubuntu"/>
-      </w:rPr>
-    </w:pPr>
-    <w:r>
-      <w:rPr>
-        <w:rFonts w:ascii="Ubuntu" w:eastAsia="Ubuntu" w:hAnsi="Ubuntu" w:cs="Ubuntu"/>
-        <w:noProof/>
-      </w:rPr>
-      <w:drawing>
-        <wp:inline distT="0" distB="0" distL="0" distR="0" wp14:anchorId="133D9233" wp14:editId="5CAC16B3">
-          <wp:extent cx="921373" cy="281940"/>
-          <wp:effectExtent l="0" t="0" r="0" b="3810"/>
-          <wp:docPr id="6" name="Picture 6" descr="A picture containing clipart&#10;&#10;Description automatically generated"/>
-          <wp:cNvGraphicFramePr>
-            <a:graphicFrameLocks xmlns:a="http://schemas.openxmlformats.org/drawingml/2006/main" noChangeAspect="1"/>
-          </wp:cNvGraphicFramePr>
-          <a:graphic xmlns:a="http://schemas.openxmlformats.org/drawingml/2006/main">
-            <a:graphicData uri="http://schemas.openxmlformats.org/drawingml/2006/picture">
-              <pic:pic xmlns:pic="http://schemas.openxmlformats.org/drawingml/2006/picture">
-                <pic:nvPicPr>
-                  <pic:cNvPr id="6" name="TODO_Logo.png"/>
-                  <pic:cNvPicPr/>
-                </pic:nvPicPr>
-                <pic:blipFill>
-                  <a:blip r:embed="rId1">
-                    <a:alphaModFix amt="50000"/>
-                    <a:extLst>
-                      <a:ext uri="{28A0092B-C50C-407E-A947-70E740481C1C}">
-                        <a14:useLocalDpi xmlns:a14="http://schemas.microsoft.com/office/drawing/2010/main" val="0"/>
-                      </a:ext>
-                    </a:extLst>
-                  </a:blip>
-                  <a:stretch>
-                    <a:fillRect/>
-                  </a:stretch>
-                </pic:blipFill>
-                <pic:spPr>
-                  <a:xfrm>
-                    <a:off x="0" y="0"/>
-                    <a:ext cx="943262" cy="288638"/>
-                  </a:xfrm>
-                  <a:prstGeom prst="rect">
-                    <a:avLst/>
-                  </a:prstGeom>
-                </pic:spPr>
-              </pic:pic>
-            </a:graphicData>
-          </a:graphic>
-        </wp:inline>
-      </w:drawing>
-    </w:r>
-  </w:p>
-</w:hdr>
-</file>
 
 <file path=word/numbering.xml><?xml version="1.0" encoding="utf-8"?>
 <w:numbering xmlns:wpc="http://schemas.microsoft.com/office/word/2010/wordprocessingCanvas" xmlns:cx="http://schemas.microsoft.com/office/drawing/2014/chartex" xmlns:cx1="http://schemas.microsoft.com/office/drawing/2015/9/8/chartex" xmlns:cx2="http://schemas.microsoft.com/office/drawing/2015/10/21/chartex" xmlns:cx3="http://schemas.microsoft.com/office/drawing/2016/5/9/chartex" xmlns:cx4="http://schemas.microsoft.com/office/drawing/2016/5/10/chartex" xmlns:cx5="http://schemas.microsoft.com/office/drawing/2016/5/11/chartex" xmlns:cx6="http://schemas.microsoft.com/office/drawing/2016/5/12/chartex" xmlns:cx7="http://schemas.microsoft.com/office/drawing/2016/5/13/chartex" xmlns:cx8="http://schemas.microsoft.com/office/drawing/2016/5/14/chartex" xmlns:mc="http://schemas.openxmlformats.org/markup-compatibility/2006" xmlns:aink="http://schemas.microsoft.com/office/drawing/2016/ink" xmlns:am3d="http://schemas.microsoft.com/office/drawing/2017/model3d" xmlns:o="urn:schemas-microsoft-com:office:office" xmlns:r="http://schemas.openxmlformats.org/officeDocument/2006/relationships" xmlns:m="http://schemas.openxmlformats.org/officeDocument/2006/math" xmlns:v="urn:schemas-microsoft-com:vml" xmlns:wp14="http://schemas.microsoft.com/office/word/2010/wordprocessingDrawing" xmlns:wp="http://schemas.openxmlformats.org/drawingml/2006/wordprocessingDrawing" xmlns:w10="urn:schemas-microsoft-com:office:word" xmlns:w="http://schemas.openxmlformats.org/wordprocessingml/2006/main" xmlns:w14="http://schemas.microsoft.com/office/word/2010/wordml" xmlns:w15="http://schemas.microsoft.com/office/word/2012/wordml" xmlns:w16cid="http://schemas.microsoft.com/office/word/2016/wordml/cid" xmlns:w16se="http://schemas.microsoft.com/office/word/2015/wordml/symex" xmlns:wpg="http://schemas.microsoft.com/office/word/2010/wordprocessingGroup" xmlns:wpi="http://schemas.microsoft.com/office/word/2010/wordprocessingInk" xmlns:wne="http://schemas.microsoft.com/office/word/2006/wordml" xmlns:wps="http://schemas.microsoft.com/office/word/2010/wordprocessingShape" mc:Ignorable="w14 w15 w16se w16cid wp14">

--- a/Documentation (Serbian)/SSU/Izvorni .docx fajlovi/SSU Upravljanje radnicima.docx
+++ b/Documentation (Serbian)/SSU/Izvorni .docx fajlovi/SSU Upravljanje radnicima.docx
@@ -1,3 +1,5265 @@
+
+<file path=word/document.xml><?xml version="1.0" encoding="utf-8"?>
+<w:document xmlns:wpc="http://schemas.microsoft.com/office/word/2010/wordprocessingCanvas" xmlns:cx="http://schemas.microsoft.com/office/drawing/2014/chartex" xmlns:cx1="http://schemas.microsoft.com/office/drawing/2015/9/8/chartex" xmlns:cx2="http://schemas.microsoft.com/office/drawing/2015/10/21/chartex" xmlns:cx3="http://schemas.microsoft.com/office/drawing/2016/5/9/chartex" xmlns:cx4="http://schemas.microsoft.com/office/drawing/2016/5/10/chartex" xmlns:cx5="http://schemas.microsoft.com/office/drawing/2016/5/11/chartex" xmlns:cx6="http://schemas.microsoft.com/office/drawing/2016/5/12/chartex" xmlns:cx7="http://schemas.microsoft.com/office/drawing/2016/5/13/chartex" xmlns:cx8="http://schemas.microsoft.com/office/drawing/2016/5/14/chartex" xmlns:mc="http://schemas.openxmlformats.org/markup-compatibility/2006" xmlns:aink="http://schemas.microsoft.com/office/drawing/2016/ink" xmlns:am3d="http://schemas.microsoft.com/office/drawing/2017/model3d" xmlns:o="urn:schemas-microsoft-com:office:office" xmlns:r="http://schemas.openxmlformats.org/officeDocument/2006/relationships" xmlns:m="http://schemas.openxmlformats.org/officeDocument/2006/math" xmlns:v="urn:schemas-microsoft-com:vml" xmlns:wp14="http://schemas.microsoft.com/office/word/2010/wordprocessingDrawing" xmlns:wp="http://schemas.openxmlformats.org/drawingml/2006/wordprocessingDrawing" xmlns:w10="urn:schemas-microsoft-com:office:word" xmlns:w="http://schemas.openxmlformats.org/wordprocessingml/2006/main" xmlns:w14="http://schemas.microsoft.com/office/word/2010/wordml" xmlns:w15="http://schemas.microsoft.com/office/word/2012/wordml" xmlns:w16cid="http://schemas.microsoft.com/office/word/2016/wordml/cid" xmlns:w16se="http://schemas.microsoft.com/office/word/2015/wordml/symex" xmlns:wpg="http://schemas.microsoft.com/office/word/2010/wordprocessingGroup" xmlns:wpi="http://schemas.microsoft.com/office/word/2010/wordprocessingInk" xmlns:wne="http://schemas.microsoft.com/office/word/2006/wordml" xmlns:wps="http://schemas.microsoft.com/office/word/2010/wordprocessingShape" mc:Ignorable="w14 w15 w16se w16cid wp14">
+  <w:body>
+    <w:p>
+      <w:pPr>
+        <w:jc w:val="center"/>
+        <w:rPr>
+          <w:rFonts w:ascii="Times New Roman" w:eastAsia="Times New Roman" w:hAnsi="Times New Roman" w:cs="Times New Roman"/>
+          <w:sz w:val="96"/>
+          <w:szCs w:val="96"/>
+        </w:rPr>
+      </w:pPr>
+      <w:r>
+        <w:rPr>
+          <w:rFonts w:ascii="Times New Roman" w:eastAsia="Times New Roman" w:hAnsi="Times New Roman" w:cs="Times New Roman"/>
+          <w:noProof/>
+          <w:sz w:val="96"/>
+          <w:szCs w:val="96"/>
+        </w:rPr>
+        <mc:AlternateContent>
+          <mc:Choice Requires="wps">
+            <w:drawing>
+              <wp:anchor distT="45720" distB="45720" distL="114300" distR="114300" simplePos="0" relativeHeight="251659264" behindDoc="1" locked="0" layoutInCell="1" allowOverlap="1" wp14:anchorId="2E31B68F" wp14:editId="57504548">
+                <wp:simplePos x="0" y="0"/>
+                <wp:positionH relativeFrom="margin">
+                  <wp:align>left</wp:align>
+                </wp:positionH>
+                <wp:positionV relativeFrom="margin">
+                  <wp:align>top</wp:align>
+                </wp:positionV>
+                <wp:extent cx="3611880" cy="914400"/>
+                <wp:effectExtent l="0" t="0" r="7620" b="0"/>
+                <wp:wrapSquare wrapText="bothSides"/>
+                <wp:docPr id="217" name="Text Box 2"/>
+                <wp:cNvGraphicFramePr>
+                  <a:graphicFrameLocks xmlns:a="http://schemas.openxmlformats.org/drawingml/2006/main"/>
+                </wp:cNvGraphicFramePr>
+                <a:graphic xmlns:a="http://schemas.openxmlformats.org/drawingml/2006/main">
+                  <a:graphicData uri="http://schemas.microsoft.com/office/word/2010/wordprocessingShape">
+                    <wps:wsp>
+                      <wps:cNvSpPr txBox="1">
+                        <a:spLocks noChangeArrowheads="1"/>
+                      </wps:cNvSpPr>
+                      <wps:spPr bwMode="auto">
+                        <a:xfrm>
+                          <a:off x="0" y="0"/>
+                          <a:ext cx="3611880" cy="914400"/>
+                        </a:xfrm>
+                        <a:prstGeom prst="rect">
+                          <a:avLst/>
+                        </a:prstGeom>
+                        <a:solidFill>
+                          <a:srgbClr val="FFFFFF"/>
+                        </a:solidFill>
+                        <a:ln w="9525">
+                          <a:noFill/>
+                          <a:miter lim="800000"/>
+                          <a:headEnd/>
+                          <a:tailEnd/>
+                        </a:ln>
+                      </wps:spPr>
+                      <wps:txbx>
+                        <w:txbxContent>
+                          <w:p>
+                            <w:pPr>
+                              <w:rPr>
+                                <w:rFonts w:ascii="Times New Roman" w:hAnsi="Times New Roman" w:cs="Times New Roman"/>
+                                <w:sz w:val="28"/>
+                                <w:szCs w:val="28"/>
+                                <w:lang w:val="sr-Cyrl-RS"/>
+                              </w:rPr>
+                            </w:pPr>
+                            <w:r>
+                              <w:rPr>
+                                <w:rFonts w:ascii="Times New Roman" w:hAnsi="Times New Roman" w:cs="Times New Roman"/>
+                                <w:sz w:val="28"/>
+                                <w:szCs w:val="28"/>
+                                <w:lang w:val="sr-Cyrl-RS"/>
+                              </w:rPr>
+                              <w:t>Универзитет у Београду</w:t>
+                            </w:r>
+                            <w:r>
+                              <w:rPr>
+                                <w:rFonts w:ascii="Times New Roman" w:hAnsi="Times New Roman" w:cs="Times New Roman"/>
+                                <w:sz w:val="28"/>
+                                <w:szCs w:val="28"/>
+                                <w:lang w:val="sr-Cyrl-RS"/>
+                              </w:rPr>
+                              <w:br/>
+                              <w:t>Електротехнички факултет</w:t>
+                            </w:r>
+                            <w:r>
+                              <w:rPr>
+                                <w:rFonts w:ascii="Times New Roman" w:hAnsi="Times New Roman" w:cs="Times New Roman"/>
+                                <w:sz w:val="28"/>
+                                <w:szCs w:val="28"/>
+                                <w:lang w:val="sr-Cyrl-RS"/>
+                              </w:rPr>
+                              <w:br/>
+                            </w:r>
+                            <w:r>
+                              <w:rPr>
+                                <w:rStyle w:val="5yl5"/>
+                                <w:rFonts w:ascii="Times New Roman" w:hAnsi="Times New Roman" w:cs="Times New Roman"/>
+                                <w:sz w:val="28"/>
+                                <w:szCs w:val="28"/>
+                                <w:lang w:val="sr-Cyrl-RS"/>
+                              </w:rPr>
+                              <w:t>Принципи софтверског инжењерства</w:t>
+                            </w:r>
+                          </w:p>
+                          <w:p>
+                            <w:pPr>
+                              <w:rPr>
+                                <w:rFonts w:ascii="Times New Roman" w:hAnsi="Times New Roman" w:cs="Times New Roman"/>
+                                <w:sz w:val="28"/>
+                                <w:szCs w:val="28"/>
+                              </w:rPr>
+                            </w:pPr>
+                          </w:p>
+                        </w:txbxContent>
+                      </wps:txbx>
+                      <wps:bodyPr rot="0" vert="horz" wrap="square" lIns="91440" tIns="45720" rIns="91440" bIns="45720" anchor="t" anchorCtr="0">
+                        <a:noAutofit/>
+                      </wps:bodyPr>
+                    </wps:wsp>
+                  </a:graphicData>
+                </a:graphic>
+                <wp14:sizeRelH relativeFrom="margin">
+                  <wp14:pctWidth>0</wp14:pctWidth>
+                </wp14:sizeRelH>
+                <wp14:sizeRelV relativeFrom="margin">
+                  <wp14:pctHeight>0</wp14:pctHeight>
+                </wp14:sizeRelV>
+              </wp:anchor>
+            </w:drawing>
+          </mc:Choice>
+          <mc:Fallback>
+            <w:pict>
+              <v:shapetype w14:anchorId="2E31B68F" id="_x0000_t202" coordsize="21600,21600" o:spt="202" path="m,l,21600r21600,l21600,xe">
+                <v:stroke joinstyle="miter"/>
+                <v:path gradientshapeok="t" o:connecttype="rect"/>
+              </v:shapetype>
+              <v:shape id="Text Box 2" o:spid="_x0000_s1026" type="#_x0000_t202" style="position:absolute;left:0;text-align:left;margin-left:0;margin-top:0;width:284.4pt;height:1in;z-index:-251657216;visibility:visible;mso-wrap-style:square;mso-width-percent:0;mso-height-percent:0;mso-wrap-distance-left:9pt;mso-wrap-distance-top:3.6pt;mso-wrap-distance-right:9pt;mso-wrap-distance-bottom:3.6pt;mso-position-horizontal:left;mso-position-horizontal-relative:margin;mso-position-vertical:top;mso-position-vertical-relative:margin;mso-width-percent:0;mso-height-percent:0;mso-width-relative:margin;mso-height-relative:margin;v-text-anchor:top" o:gfxdata="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" stroked="f">
+                <v:textbox>
+                  <w:txbxContent>
+                    <w:p>
+                      <w:pPr>
+                        <w:rPr>
+                          <w:rFonts w:ascii="Times New Roman" w:hAnsi="Times New Roman" w:cs="Times New Roman"/>
+                          <w:sz w:val="28"/>
+                          <w:szCs w:val="28"/>
+                          <w:lang w:val="sr-Cyrl-RS"/>
+                        </w:rPr>
+                      </w:pPr>
+                      <w:r>
+                        <w:rPr>
+                          <w:rFonts w:ascii="Times New Roman" w:hAnsi="Times New Roman" w:cs="Times New Roman"/>
+                          <w:sz w:val="28"/>
+                          <w:szCs w:val="28"/>
+                          <w:lang w:val="sr-Cyrl-RS"/>
+                        </w:rPr>
+                        <w:t>Универзитет у Београду</w:t>
+                      </w:r>
+                      <w:r>
+                        <w:rPr>
+                          <w:rFonts w:ascii="Times New Roman" w:hAnsi="Times New Roman" w:cs="Times New Roman"/>
+                          <w:sz w:val="28"/>
+                          <w:szCs w:val="28"/>
+                          <w:lang w:val="sr-Cyrl-RS"/>
+                        </w:rPr>
+                        <w:br/>
+                        <w:t>Електротехнички факултет</w:t>
+                      </w:r>
+                      <w:r>
+                        <w:rPr>
+                          <w:rFonts w:ascii="Times New Roman" w:hAnsi="Times New Roman" w:cs="Times New Roman"/>
+                          <w:sz w:val="28"/>
+                          <w:szCs w:val="28"/>
+                          <w:lang w:val="sr-Cyrl-RS"/>
+                        </w:rPr>
+                        <w:br/>
+                      </w:r>
+                      <w:r>
+                        <w:rPr>
+                          <w:rStyle w:val="5yl5"/>
+                          <w:rFonts w:ascii="Times New Roman" w:hAnsi="Times New Roman" w:cs="Times New Roman"/>
+                          <w:sz w:val="28"/>
+                          <w:szCs w:val="28"/>
+                          <w:lang w:val="sr-Cyrl-RS"/>
+                        </w:rPr>
+                        <w:t>Принципи софтверског инжењерства</w:t>
+                      </w:r>
+                    </w:p>
+                    <w:p>
+                      <w:pPr>
+                        <w:rPr>
+                          <w:rFonts w:ascii="Times New Roman" w:hAnsi="Times New Roman" w:cs="Times New Roman"/>
+                          <w:sz w:val="28"/>
+                          <w:szCs w:val="28"/>
+                        </w:rPr>
+                      </w:pPr>
+                    </w:p>
+                  </w:txbxContent>
+                </v:textbox>
+                <w10:wrap type="square" anchorx="margin" anchory="margin"/>
+              </v:shape>
+            </w:pict>
+          </mc:Fallback>
+        </mc:AlternateContent>
+      </w:r>
+    </w:p>
+    <w:p>
+      <w:pPr>
+        <w:jc w:val="center"/>
+        <w:rPr>
+          <w:rFonts w:ascii="Times New Roman" w:eastAsia="Times New Roman" w:hAnsi="Times New Roman" w:cs="Times New Roman"/>
+          <w:sz w:val="28"/>
+          <w:szCs w:val="28"/>
+          <w:lang w:val="en-US"/>
+        </w:rPr>
+      </w:pPr>
+      <w:r>
+        <w:rPr>
+          <w:rFonts w:ascii="Times New Roman" w:eastAsia="Times New Roman" w:hAnsi="Times New Roman" w:cs="Times New Roman"/>
+          <w:noProof/>
+          <w:sz w:val="96"/>
+          <w:szCs w:val="96"/>
+        </w:rPr>
+        <mc:AlternateContent>
+          <mc:Choice Requires="wps">
+            <w:drawing>
+              <wp:anchor distT="45720" distB="45720" distL="114300" distR="114300" simplePos="0" relativeHeight="251672576" behindDoc="0" locked="0" layoutInCell="1" allowOverlap="1" wp14:anchorId="47DC38A3" wp14:editId="0A01BEC0">
+                <wp:simplePos x="0" y="0"/>
+                <wp:positionH relativeFrom="margin">
+                  <wp:align>center</wp:align>
+                </wp:positionH>
+                <wp:positionV relativeFrom="margin">
+                  <wp:posOffset>1518644</wp:posOffset>
+                </wp:positionV>
+                <wp:extent cx="2854325" cy="572135"/>
+                <wp:effectExtent l="0" t="0" r="3175" b="0"/>
+                <wp:wrapSquare wrapText="bothSides"/>
+                <wp:docPr id="9" name="Text Box 2"/>
+                <wp:cNvGraphicFramePr>
+                  <a:graphicFrameLocks xmlns:a="http://schemas.openxmlformats.org/drawingml/2006/main"/>
+                </wp:cNvGraphicFramePr>
+                <a:graphic xmlns:a="http://schemas.openxmlformats.org/drawingml/2006/main">
+                  <a:graphicData uri="http://schemas.microsoft.com/office/word/2010/wordprocessingShape">
+                    <wps:wsp>
+                      <wps:cNvSpPr txBox="1">
+                        <a:spLocks noChangeArrowheads="1"/>
+                      </wps:cNvSpPr>
+                      <wps:spPr bwMode="auto">
+                        <a:xfrm>
+                          <a:off x="0" y="0"/>
+                          <a:ext cx="2854325" cy="572135"/>
+                        </a:xfrm>
+                        <a:prstGeom prst="rect">
+                          <a:avLst/>
+                        </a:prstGeom>
+                        <a:solidFill>
+                          <a:srgbClr val="FFFFFF"/>
+                        </a:solidFill>
+                        <a:ln w="9525">
+                          <a:noFill/>
+                          <a:miter lim="800000"/>
+                          <a:headEnd/>
+                          <a:tailEnd/>
+                        </a:ln>
+                      </wps:spPr>
+                      <wps:txbx>
+                        <w:txbxContent>
+                          <w:p>
+                            <w:pPr>
+                              <w:jc w:val="center"/>
+                              <w:rPr>
+                                <w:rFonts w:ascii="Dancing Script" w:hAnsi="Dancing Script"/>
+                                <w:sz w:val="44"/>
+                                <w:szCs w:val="44"/>
+                                <w:lang w:val="en-US"/>
+                              </w:rPr>
+                            </w:pPr>
+                            <w:r>
+                              <w:rPr>
+                                <w:noProof/>
+                              </w:rPr>
+                              <w:drawing>
+                                <wp:inline distT="0" distB="0" distL="0" distR="0" wp14:anchorId="40494C74" wp14:editId="70613647">
+                                  <wp:extent cx="1049572" cy="451597"/>
+                                  <wp:effectExtent l="0" t="0" r="0" b="5715"/>
+                                  <wp:docPr id="10" name="Picture 10"/>
+                                  <wp:cNvGraphicFramePr>
+                                    <a:graphicFrameLocks xmlns:a="http://schemas.openxmlformats.org/drawingml/2006/main" noChangeAspect="1"/>
+                                  </wp:cNvGraphicFramePr>
+                                  <a:graphic xmlns:a="http://schemas.openxmlformats.org/drawingml/2006/main">
+                                    <a:graphicData uri="http://schemas.openxmlformats.org/drawingml/2006/picture">
+                                      <pic:pic xmlns:pic="http://schemas.openxmlformats.org/drawingml/2006/picture">
+                                        <pic:nvPicPr>
+                                          <pic:cNvPr id="1" name=""/>
+                                          <pic:cNvPicPr/>
+                                        </pic:nvPicPr>
+                                        <pic:blipFill>
+                                          <a:blip r:embed="rId8"/>
+                                          <a:stretch>
+                                            <a:fillRect/>
+                                          </a:stretch>
+                                        </pic:blipFill>
+                                        <pic:spPr>
+                                          <a:xfrm>
+                                            <a:off x="0" y="0"/>
+                                            <a:ext cx="1107517" cy="476529"/>
+                                          </a:xfrm>
+                                          <a:prstGeom prst="rect">
+                                            <a:avLst/>
+                                          </a:prstGeom>
+                                        </pic:spPr>
+                                      </pic:pic>
+                                    </a:graphicData>
+                                  </a:graphic>
+                                </wp:inline>
+                              </w:drawing>
+                            </w:r>
+                          </w:p>
+                        </w:txbxContent>
+                      </wps:txbx>
+                      <wps:bodyPr rot="0" vert="horz" wrap="square" lIns="91440" tIns="45720" rIns="91440" bIns="45720" anchor="t" anchorCtr="0">
+                        <a:noAutofit/>
+                      </wps:bodyPr>
+                    </wps:wsp>
+                  </a:graphicData>
+                </a:graphic>
+                <wp14:sizeRelH relativeFrom="margin">
+                  <wp14:pctWidth>0</wp14:pctWidth>
+                </wp14:sizeRelH>
+                <wp14:sizeRelV relativeFrom="margin">
+                  <wp14:pctHeight>0</wp14:pctHeight>
+                </wp14:sizeRelV>
+              </wp:anchor>
+            </w:drawing>
+          </mc:Choice>
+          <mc:Fallback>
+            <w:pict>
+              <v:shape w14:anchorId="47DC38A3" id="_x0000_s1027" type="#_x0000_t202" style="position:absolute;left:0;text-align:left;margin-left:0;margin-top:119.6pt;width:224.75pt;height:45.05pt;z-index:251672576;visibility:visible;mso-wrap-style:square;mso-width-percent:0;mso-height-percent:0;mso-wrap-distance-left:9pt;mso-wrap-distance-top:3.6pt;mso-wrap-distance-right:9pt;mso-wrap-distance-bottom:3.6pt;mso-position-horizontal:center;mso-position-horizontal-relative:margin;mso-position-vertical:absolute;mso-position-vertical-relative:margin;mso-width-percent:0;mso-height-percent:0;mso-width-relative:margin;mso-height-relative:margin;v-text-anchor:top" o:gfxdata="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" stroked="f">
+                <v:textbox>
+                  <w:txbxContent>
+                    <w:p>
+                      <w:pPr>
+                        <w:jc w:val="center"/>
+                        <w:rPr>
+                          <w:rFonts w:ascii="Dancing Script" w:hAnsi="Dancing Script"/>
+                          <w:sz w:val="44"/>
+                          <w:szCs w:val="44"/>
+                          <w:lang w:val="en-US"/>
+                        </w:rPr>
+                      </w:pPr>
+                      <w:r>
+                        <w:rPr>
+                          <w:noProof/>
+                        </w:rPr>
+                        <w:drawing>
+                          <wp:inline distT="0" distB="0" distL="0" distR="0" wp14:anchorId="40494C74" wp14:editId="70613647">
+                            <wp:extent cx="1049572" cy="451597"/>
+                            <wp:effectExtent l="0" t="0" r="0" b="5715"/>
+                            <wp:docPr id="10" name="Picture 10"/>
+                            <wp:cNvGraphicFramePr>
+                              <a:graphicFrameLocks xmlns:a="http://schemas.openxmlformats.org/drawingml/2006/main" noChangeAspect="1"/>
+                            </wp:cNvGraphicFramePr>
+                            <a:graphic xmlns:a="http://schemas.openxmlformats.org/drawingml/2006/main">
+                              <a:graphicData uri="http://schemas.openxmlformats.org/drawingml/2006/picture">
+                                <pic:pic xmlns:pic="http://schemas.openxmlformats.org/drawingml/2006/picture">
+                                  <pic:nvPicPr>
+                                    <pic:cNvPr id="1" name=""/>
+                                    <pic:cNvPicPr/>
+                                  </pic:nvPicPr>
+                                  <pic:blipFill>
+                                    <a:blip r:embed="rId8"/>
+                                    <a:stretch>
+                                      <a:fillRect/>
+                                    </a:stretch>
+                                  </pic:blipFill>
+                                  <pic:spPr>
+                                    <a:xfrm>
+                                      <a:off x="0" y="0"/>
+                                      <a:ext cx="1107517" cy="476529"/>
+                                    </a:xfrm>
+                                    <a:prstGeom prst="rect">
+                                      <a:avLst/>
+                                    </a:prstGeom>
+                                  </pic:spPr>
+                                </pic:pic>
+                              </a:graphicData>
+                            </a:graphic>
+                          </wp:inline>
+                        </w:drawing>
+                      </w:r>
+                    </w:p>
+                  </w:txbxContent>
+                </v:textbox>
+                <w10:wrap type="square" anchorx="margin" anchory="margin"/>
+              </v:shape>
+            </w:pict>
+          </mc:Fallback>
+        </mc:AlternateContent>
+      </w:r>
+      <w:r>
+        <w:rPr>
+          <w:rFonts w:ascii="Times New Roman" w:hAnsi="Times New Roman" w:cs="Times New Roman"/>
+          <w:noProof/>
+        </w:rPr>
+        <mc:AlternateContent>
+          <mc:Choice Requires="wps">
+            <w:drawing>
+              <wp:anchor distT="45720" distB="45720" distL="114300" distR="114300" simplePos="0" relativeHeight="251670528" behindDoc="0" locked="0" layoutInCell="1" allowOverlap="1" wp14:anchorId="0A4B0E07" wp14:editId="6EDEF224">
+                <wp:simplePos x="0" y="0"/>
+                <wp:positionH relativeFrom="margin">
+                  <wp:align>center</wp:align>
+                </wp:positionH>
+                <wp:positionV relativeFrom="paragraph">
+                  <wp:posOffset>2703195</wp:posOffset>
+                </wp:positionV>
+                <wp:extent cx="4374515" cy="1404620"/>
+                <wp:effectExtent l="0" t="0" r="0" b="9525"/>
+                <wp:wrapSquare wrapText="bothSides"/>
+                <wp:docPr id="3" name="Text Box 3"/>
+                <wp:cNvGraphicFramePr>
+                  <a:graphicFrameLocks xmlns:a="http://schemas.openxmlformats.org/drawingml/2006/main"/>
+                </wp:cNvGraphicFramePr>
+                <a:graphic xmlns:a="http://schemas.openxmlformats.org/drawingml/2006/main">
+                  <a:graphicData uri="http://schemas.microsoft.com/office/word/2010/wordprocessingShape">
+                    <wps:wsp>
+                      <wps:cNvSpPr txBox="1">
+                        <a:spLocks noChangeArrowheads="1"/>
+                      </wps:cNvSpPr>
+                      <wps:spPr bwMode="auto">
+                        <a:xfrm>
+                          <a:off x="0" y="0"/>
+                          <a:ext cx="4374515" cy="1404620"/>
+                        </a:xfrm>
+                        <a:prstGeom prst="rect">
+                          <a:avLst/>
+                        </a:prstGeom>
+                        <a:noFill/>
+                        <a:ln>
+                          <a:noFill/>
+                        </a:ln>
+                      </wps:spPr>
+                      <wps:style>
+                        <a:lnRef idx="0">
+                          <a:scrgbClr r="0" g="0" b="0"/>
+                        </a:lnRef>
+                        <a:fillRef idx="0">
+                          <a:scrgbClr r="0" g="0" b="0"/>
+                        </a:fillRef>
+                        <a:effectRef idx="0">
+                          <a:scrgbClr r="0" g="0" b="0"/>
+                        </a:effectRef>
+                        <a:fontRef idx="minor">
+                          <a:schemeClr val="dk1"/>
+                        </a:fontRef>
+                      </wps:style>
+                      <wps:txbx>
+                        <w:txbxContent>
+                          <w:p>
+                            <w:pPr>
+                              <w:jc w:val="center"/>
+                              <w:rPr>
+                                <w:rFonts w:ascii="Times New Roman" w:hAnsi="Times New Roman" w:cs="Times New Roman"/>
+                                <w:b/>
+                                <w:bCs/>
+                                <w:sz w:val="52"/>
+                                <w:szCs w:val="52"/>
+                                <w:lang w:val="en-US"/>
+                              </w:rPr>
+                            </w:pPr>
+                            <w:r>
+                              <w:rPr>
+                                <w:rFonts w:ascii="Times New Roman" w:hAnsi="Times New Roman" w:cs="Times New Roman"/>
+                                <w:b/>
+                                <w:bCs/>
+                                <w:sz w:val="52"/>
+                                <w:szCs w:val="52"/>
+                                <w:lang w:val="sr-Cyrl-RS"/>
+                              </w:rPr>
+                              <w:t xml:space="preserve">Спецификација сценарија употребе функционалности </w:t>
+                            </w:r>
+                            <w:r>
+                              <w:rPr>
+                                <w:rFonts w:ascii="Times New Roman" w:hAnsi="Times New Roman" w:cs="Times New Roman"/>
+                                <w:b/>
+                                <w:bCs/>
+                                <w:sz w:val="52"/>
+                                <w:szCs w:val="52"/>
+                                <w:lang w:val="sr-Cyrl-RS"/>
+                              </w:rPr>
+                              <w:t>у</w:t>
+                            </w:r>
+                            <w:r>
+                              <w:rPr>
+                                <w:rFonts w:ascii="Times New Roman" w:hAnsi="Times New Roman" w:cs="Times New Roman"/>
+                                <w:b/>
+                                <w:bCs/>
+                                <w:sz w:val="52"/>
+                                <w:szCs w:val="52"/>
+                                <w:lang w:val="sr-Cyrl-RS"/>
+                              </w:rPr>
+                              <w:t>прављања радницима</w:t>
+                            </w:r>
+                          </w:p>
+                        </w:txbxContent>
+                      </wps:txbx>
+                      <wps:bodyPr rot="0" vert="horz" wrap="square" lIns="91440" tIns="45720" rIns="91440" bIns="45720" anchor="t" anchorCtr="0">
+                        <a:spAutoFit/>
+                      </wps:bodyPr>
+                    </wps:wsp>
+                  </a:graphicData>
+                </a:graphic>
+                <wp14:sizeRelH relativeFrom="margin">
+                  <wp14:pctWidth>0</wp14:pctWidth>
+                </wp14:sizeRelH>
+                <wp14:sizeRelV relativeFrom="margin">
+                  <wp14:pctHeight>20000</wp14:pctHeight>
+                </wp14:sizeRelV>
+              </wp:anchor>
+            </w:drawing>
+          </mc:Choice>
+          <mc:Fallback>
+            <w:pict>
+              <v:shape w14:anchorId="0A4B0E07" id="Text Box 3" o:spid="_x0000_s1028" type="#_x0000_t202" style="position:absolute;left:0;text-align:left;margin-left:0;margin-top:212.85pt;width:344.45pt;height:110.6pt;z-index:251670528;visibility:visible;mso-wrap-style:square;mso-width-percent:0;mso-height-percent:200;mso-wrap-distance-left:9pt;mso-wrap-distance-top:3.6pt;mso-wrap-distance-right:9pt;mso-wrap-distance-bottom:3.6pt;mso-position-horizontal:center;mso-position-horizontal-relative:margin;mso-position-vertical:absolute;mso-position-vertical-relative:text;mso-width-percent:0;mso-height-percent:200;mso-width-relative:margin;mso-height-relative:margin;v-text-anchor:top" o:gfxdata="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" filled="f" stroked="f">
+                <v:textbox style="mso-fit-shape-to-text:t">
+                  <w:txbxContent>
+                    <w:p>
+                      <w:pPr>
+                        <w:jc w:val="center"/>
+                        <w:rPr>
+                          <w:rFonts w:ascii="Times New Roman" w:hAnsi="Times New Roman" w:cs="Times New Roman"/>
+                          <w:b/>
+                          <w:bCs/>
+                          <w:sz w:val="52"/>
+                          <w:szCs w:val="52"/>
+                          <w:lang w:val="en-US"/>
+                        </w:rPr>
+                      </w:pPr>
+                      <w:r>
+                        <w:rPr>
+                          <w:rFonts w:ascii="Times New Roman" w:hAnsi="Times New Roman" w:cs="Times New Roman"/>
+                          <w:b/>
+                          <w:bCs/>
+                          <w:sz w:val="52"/>
+                          <w:szCs w:val="52"/>
+                          <w:lang w:val="sr-Cyrl-RS"/>
+                        </w:rPr>
+                        <w:t xml:space="preserve">Спецификација сценарија употребе функционалности </w:t>
+                      </w:r>
+                      <w:r>
+                        <w:rPr>
+                          <w:rFonts w:ascii="Times New Roman" w:hAnsi="Times New Roman" w:cs="Times New Roman"/>
+                          <w:b/>
+                          <w:bCs/>
+                          <w:sz w:val="52"/>
+                          <w:szCs w:val="52"/>
+                          <w:lang w:val="sr-Cyrl-RS"/>
+                        </w:rPr>
+                        <w:t>у</w:t>
+                      </w:r>
+                      <w:r>
+                        <w:rPr>
+                          <w:rFonts w:ascii="Times New Roman" w:hAnsi="Times New Roman" w:cs="Times New Roman"/>
+                          <w:b/>
+                          <w:bCs/>
+                          <w:sz w:val="52"/>
+                          <w:szCs w:val="52"/>
+                          <w:lang w:val="sr-Cyrl-RS"/>
+                        </w:rPr>
+                        <w:t>прављања радницима</w:t>
+                      </w:r>
+                    </w:p>
+                  </w:txbxContent>
+                </v:textbox>
+                <w10:wrap type="square" anchorx="margin"/>
+              </v:shape>
+            </w:pict>
+          </mc:Fallback>
+        </mc:AlternateContent>
+      </w:r>
+      <w:r>
+        <w:rPr>
+          <w:rFonts w:ascii="Times New Roman" w:hAnsi="Times New Roman" w:cs="Times New Roman"/>
+          <w:noProof/>
+        </w:rPr>
+        <w:drawing>
+          <wp:anchor distT="0" distB="0" distL="114300" distR="114300" simplePos="0" relativeHeight="251666432" behindDoc="0" locked="0" layoutInCell="1" allowOverlap="1" wp14:anchorId="299938F4" wp14:editId="2642C3D6">
+            <wp:simplePos x="0" y="0"/>
+            <wp:positionH relativeFrom="column">
+              <wp:posOffset>91440</wp:posOffset>
+            </wp:positionH>
+            <wp:positionV relativeFrom="paragraph">
+              <wp:posOffset>6577330</wp:posOffset>
+            </wp:positionV>
+            <wp:extent cx="1424940" cy="434975"/>
+            <wp:effectExtent l="0" t="0" r="3810" b="3175"/>
+            <wp:wrapSquare wrapText="bothSides"/>
+            <wp:docPr id="5" name="Picture 5"/>
+            <wp:cNvGraphicFramePr>
+              <a:graphicFrameLocks xmlns:a="http://schemas.openxmlformats.org/drawingml/2006/main" noChangeAspect="1"/>
+            </wp:cNvGraphicFramePr>
+            <a:graphic xmlns:a="http://schemas.openxmlformats.org/drawingml/2006/main">
+              <a:graphicData uri="http://schemas.openxmlformats.org/drawingml/2006/picture">
+                <pic:pic xmlns:pic="http://schemas.openxmlformats.org/drawingml/2006/picture">
+                  <pic:nvPicPr>
+                    <pic:cNvPr id="0" name="Picture 1"/>
+                    <pic:cNvPicPr>
+                      <a:picLocks noChangeAspect="1" noChangeArrowheads="1"/>
+                    </pic:cNvPicPr>
+                  </pic:nvPicPr>
+                  <pic:blipFill>
+                    <a:blip r:embed="rId9" cstate="print">
+                      <a:extLst>
+                        <a:ext uri="{28A0092B-C50C-407E-A947-70E740481C1C}">
+                          <a14:useLocalDpi xmlns:a14="http://schemas.microsoft.com/office/drawing/2010/main" val="0"/>
+                        </a:ext>
+                      </a:extLst>
+                    </a:blip>
+                    <a:srcRect/>
+                    <a:stretch>
+                      <a:fillRect/>
+                    </a:stretch>
+                  </pic:blipFill>
+                  <pic:spPr bwMode="auto">
+                    <a:xfrm>
+                      <a:off x="0" y="0"/>
+                      <a:ext cx="1424940" cy="434975"/>
+                    </a:xfrm>
+                    <a:prstGeom prst="rect">
+                      <a:avLst/>
+                    </a:prstGeom>
+                    <a:noFill/>
+                    <a:ln>
+                      <a:noFill/>
+                    </a:ln>
+                  </pic:spPr>
+                </pic:pic>
+              </a:graphicData>
+            </a:graphic>
+            <wp14:sizeRelH relativeFrom="margin">
+              <wp14:pctWidth>0</wp14:pctWidth>
+            </wp14:sizeRelH>
+            <wp14:sizeRelV relativeFrom="margin">
+              <wp14:pctHeight>0</wp14:pctHeight>
+            </wp14:sizeRelV>
+          </wp:anchor>
+        </w:drawing>
+      </w:r>
+      <w:r>
+        <w:rPr>
+          <w:rFonts w:ascii="Times New Roman" w:eastAsia="Times New Roman" w:hAnsi="Times New Roman" w:cs="Times New Roman"/>
+          <w:noProof/>
+          <w:sz w:val="96"/>
+          <w:szCs w:val="96"/>
+        </w:rPr>
+        <mc:AlternateContent>
+          <mc:Choice Requires="wps">
+            <w:drawing>
+              <wp:anchor distT="45720" distB="45720" distL="114300" distR="114300" simplePos="0" relativeHeight="251665408" behindDoc="1" locked="0" layoutInCell="1" allowOverlap="1" wp14:anchorId="6EA23AB7" wp14:editId="77705ADE">
+                <wp:simplePos x="0" y="0"/>
+                <wp:positionH relativeFrom="margin">
+                  <wp:posOffset>2112010</wp:posOffset>
+                </wp:positionH>
+                <wp:positionV relativeFrom="margin">
+                  <wp:posOffset>8982710</wp:posOffset>
+                </wp:positionV>
+                <wp:extent cx="1508760" cy="373380"/>
+                <wp:effectExtent l="0" t="0" r="0" b="7620"/>
+                <wp:wrapSquare wrapText="bothSides"/>
+                <wp:docPr id="4" name="Text Box 2"/>
+                <wp:cNvGraphicFramePr>
+                  <a:graphicFrameLocks xmlns:a="http://schemas.openxmlformats.org/drawingml/2006/main"/>
+                </wp:cNvGraphicFramePr>
+                <a:graphic xmlns:a="http://schemas.openxmlformats.org/drawingml/2006/main">
+                  <a:graphicData uri="http://schemas.microsoft.com/office/word/2010/wordprocessingShape">
+                    <wps:wsp>
+                      <wps:cNvSpPr txBox="1">
+                        <a:spLocks noChangeArrowheads="1"/>
+                      </wps:cNvSpPr>
+                      <wps:spPr bwMode="auto">
+                        <a:xfrm>
+                          <a:off x="0" y="0"/>
+                          <a:ext cx="1508760" cy="373380"/>
+                        </a:xfrm>
+                        <a:prstGeom prst="rect">
+                          <a:avLst/>
+                        </a:prstGeom>
+                        <a:solidFill>
+                          <a:srgbClr val="FFFFFF"/>
+                        </a:solidFill>
+                        <a:ln w="9525">
+                          <a:noFill/>
+                          <a:miter lim="800000"/>
+                          <a:headEnd/>
+                          <a:tailEnd/>
+                        </a:ln>
+                      </wps:spPr>
+                      <wps:txbx>
+                        <w:txbxContent>
+                          <w:p>
+                            <w:pPr>
+                              <w:rPr>
+                                <w:rFonts w:ascii="Times New Roman" w:hAnsi="Times New Roman" w:cs="Times New Roman"/>
+                                <w:sz w:val="28"/>
+                                <w:szCs w:val="28"/>
+                                <w:lang w:val="sr-Cyrl-RS"/>
+                              </w:rPr>
+                            </w:pPr>
+                            <w:r>
+                              <w:rPr>
+                                <w:rFonts w:ascii="Times New Roman" w:hAnsi="Times New Roman" w:cs="Times New Roman"/>
+                                <w:sz w:val="28"/>
+                                <w:szCs w:val="28"/>
+                                <w:lang w:val="sr-Cyrl-RS"/>
+                              </w:rPr>
+                              <w:t>Београд, 2020.</w:t>
+                            </w:r>
+                          </w:p>
+                          <w:p>
+                            <w:pPr>
+                              <w:rPr>
+                                <w:rFonts w:ascii="Times New Roman" w:hAnsi="Times New Roman" w:cs="Times New Roman"/>
+                                <w:sz w:val="28"/>
+                                <w:szCs w:val="28"/>
+                              </w:rPr>
+                            </w:pPr>
+                          </w:p>
+                        </w:txbxContent>
+                      </wps:txbx>
+                      <wps:bodyPr rot="0" vert="horz" wrap="square" lIns="91440" tIns="45720" rIns="91440" bIns="45720" anchor="t" anchorCtr="0">
+                        <a:noAutofit/>
+                      </wps:bodyPr>
+                    </wps:wsp>
+                  </a:graphicData>
+                </a:graphic>
+                <wp14:sizeRelH relativeFrom="margin">
+                  <wp14:pctWidth>0</wp14:pctWidth>
+                </wp14:sizeRelH>
+                <wp14:sizeRelV relativeFrom="margin">
+                  <wp14:pctHeight>0</wp14:pctHeight>
+                </wp14:sizeRelV>
+              </wp:anchor>
+            </w:drawing>
+          </mc:Choice>
+          <mc:Fallback>
+            <w:pict>
+              <v:shape w14:anchorId="6EA23AB7" id="_x0000_s1029" type="#_x0000_t202" style="position:absolute;left:0;text-align:left;margin-left:166.3pt;margin-top:707.3pt;width:118.8pt;height:29.4pt;z-index:-251651072;visibility:visible;mso-wrap-style:square;mso-width-percent:0;mso-height-percent:0;mso-wrap-distance-left:9pt;mso-wrap-distance-top:3.6pt;mso-wrap-distance-right:9pt;mso-wrap-distance-bottom:3.6pt;mso-position-horizontal:absolute;mso-position-horizontal-relative:margin;mso-position-vertical:absolute;mso-position-vertical-relative:margin;mso-width-percent:0;mso-height-percent:0;mso-width-relative:margin;mso-height-relative:margin;v-text-anchor:top" o:gfxdata="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" stroked="f">
+                <v:textbox>
+                  <w:txbxContent>
+                    <w:p>
+                      <w:pPr>
+                        <w:rPr>
+                          <w:rFonts w:ascii="Times New Roman" w:hAnsi="Times New Roman" w:cs="Times New Roman"/>
+                          <w:sz w:val="28"/>
+                          <w:szCs w:val="28"/>
+                          <w:lang w:val="sr-Cyrl-RS"/>
+                        </w:rPr>
+                      </w:pPr>
+                      <w:r>
+                        <w:rPr>
+                          <w:rFonts w:ascii="Times New Roman" w:hAnsi="Times New Roman" w:cs="Times New Roman"/>
+                          <w:sz w:val="28"/>
+                          <w:szCs w:val="28"/>
+                          <w:lang w:val="sr-Cyrl-RS"/>
+                        </w:rPr>
+                        <w:t>Београд, 2020.</w:t>
+                      </w:r>
+                    </w:p>
+                    <w:p>
+                      <w:pPr>
+                        <w:rPr>
+                          <w:rFonts w:ascii="Times New Roman" w:hAnsi="Times New Roman" w:cs="Times New Roman"/>
+                          <w:sz w:val="28"/>
+                          <w:szCs w:val="28"/>
+                        </w:rPr>
+                      </w:pPr>
+                    </w:p>
+                  </w:txbxContent>
+                </v:textbox>
+                <w10:wrap type="square" anchorx="margin" anchory="margin"/>
+              </v:shape>
+            </w:pict>
+          </mc:Fallback>
+        </mc:AlternateContent>
+      </w:r>
+      <w:r>
+        <w:rPr>
+          <w:rFonts w:ascii="Times New Roman" w:hAnsi="Times New Roman" w:cs="Times New Roman"/>
+        </w:rPr>
+        <w:br w:type="page"/>
+      </w:r>
+    </w:p>
+    <w:p>
+      <w:pPr>
+        <w:jc w:val="center"/>
+        <w:rPr>
+          <w:rFonts w:ascii="Times New Roman" w:eastAsia="Times New Roman" w:hAnsi="Times New Roman" w:cs="Times New Roman"/>
+          <w:b/>
+          <w:sz w:val="28"/>
+          <w:szCs w:val="28"/>
+        </w:rPr>
+      </w:pPr>
+      <w:r>
+        <w:rPr>
+          <w:rFonts w:ascii="Times New Roman" w:eastAsia="Times New Roman" w:hAnsi="Times New Roman" w:cs="Times New Roman"/>
+          <w:b/>
+          <w:sz w:val="28"/>
+          <w:szCs w:val="28"/>
+        </w:rPr>
+        <w:lastRenderedPageBreak/>
+        <w:t>ВЕРЗИЈЕ ДОКУМЕНТА</w:t>
+      </w:r>
+    </w:p>
+    <w:p>
+      <w:pPr>
+        <w:jc w:val="center"/>
+        <w:rPr>
+          <w:rFonts w:ascii="Times New Roman" w:eastAsia="Times New Roman" w:hAnsi="Times New Roman" w:cs="Times New Roman"/>
+          <w:sz w:val="28"/>
+          <w:szCs w:val="28"/>
+        </w:rPr>
+      </w:pPr>
+    </w:p>
+    <w:tbl>
+      <w:tblPr>
+        <w:tblStyle w:val="a"/>
+        <w:tblpPr w:leftFromText="180" w:rightFromText="180" w:vertAnchor="page" w:horzAnchor="page" w:tblpX="696" w:tblpY="2846"/>
+        <w:tblW w:w="10579" w:type="dxa"/>
+        <w:tblBorders>
+          <w:top w:val="single" w:sz="8" w:space="0" w:color="000000"/>
+          <w:left w:val="single" w:sz="8" w:space="0" w:color="000000"/>
+          <w:bottom w:val="single" w:sz="8" w:space="0" w:color="000000"/>
+          <w:right w:val="single" w:sz="8" w:space="0" w:color="000000"/>
+          <w:insideH w:val="single" w:sz="8" w:space="0" w:color="000000"/>
+          <w:insideV w:val="single" w:sz="8" w:space="0" w:color="000000"/>
+        </w:tblBorders>
+        <w:tblLayout w:type="fixed"/>
+        <w:tblLook w:val="0600" w:firstRow="0" w:lastRow="0" w:firstColumn="0" w:lastColumn="0" w:noHBand="1" w:noVBand="1"/>
+      </w:tblPr>
+      <w:tblGrid>
+        <w:gridCol w:w="2644"/>
+        <w:gridCol w:w="2645"/>
+        <w:gridCol w:w="2645"/>
+        <w:gridCol w:w="2645"/>
+      </w:tblGrid>
+      <w:tr>
+        <w:trPr>
+          <w:trHeight w:val="256"/>
+        </w:trPr>
+        <w:tc>
+          <w:tcPr>
+            <w:tcW w:w="2644" w:type="dxa"/>
+            <w:shd w:val="clear" w:color="auto" w:fill="auto"/>
+            <w:tcMar>
+              <w:top w:w="100" w:type="dxa"/>
+              <w:left w:w="100" w:type="dxa"/>
+              <w:bottom w:w="100" w:type="dxa"/>
+              <w:right w:w="100" w:type="dxa"/>
+            </w:tcMar>
+          </w:tcPr>
+          <w:p>
+            <w:pPr>
+              <w:widowControl w:val="0"/>
+              <w:pBdr>
+                <w:top w:val="nil"/>
+                <w:left w:val="nil"/>
+                <w:bottom w:val="nil"/>
+                <w:right w:val="nil"/>
+                <w:between w:val="nil"/>
+              </w:pBdr>
+              <w:spacing w:line="240" w:lineRule="auto"/>
+              <w:jc w:val="center"/>
+              <w:rPr>
+                <w:rFonts w:ascii="Times New Roman" w:eastAsia="Times New Roman" w:hAnsi="Times New Roman" w:cs="Times New Roman"/>
+                <w:sz w:val="24"/>
+                <w:szCs w:val="24"/>
+              </w:rPr>
+            </w:pPr>
+            <w:proofErr w:type="spellStart"/>
+            <w:r>
+              <w:rPr>
+                <w:rFonts w:ascii="Times New Roman" w:eastAsia="Times New Roman" w:hAnsi="Times New Roman" w:cs="Times New Roman"/>
+                <w:sz w:val="24"/>
+                <w:szCs w:val="24"/>
+              </w:rPr>
+              <w:t>Број</w:t>
+            </w:r>
+            <w:proofErr w:type="spellEnd"/>
+            <w:r>
+              <w:rPr>
+                <w:rFonts w:ascii="Times New Roman" w:eastAsia="Times New Roman" w:hAnsi="Times New Roman" w:cs="Times New Roman"/>
+                <w:sz w:val="24"/>
+                <w:szCs w:val="24"/>
+              </w:rPr>
+              <w:t xml:space="preserve"> </w:t>
+            </w:r>
+            <w:proofErr w:type="spellStart"/>
+            <w:r>
+              <w:rPr>
+                <w:rFonts w:ascii="Times New Roman" w:eastAsia="Times New Roman" w:hAnsi="Times New Roman" w:cs="Times New Roman"/>
+                <w:sz w:val="24"/>
+                <w:szCs w:val="24"/>
+              </w:rPr>
+              <w:t>верзије</w:t>
+            </w:r>
+            <w:proofErr w:type="spellEnd"/>
+          </w:p>
+        </w:tc>
+        <w:tc>
+          <w:tcPr>
+            <w:tcW w:w="2645" w:type="dxa"/>
+            <w:shd w:val="clear" w:color="auto" w:fill="auto"/>
+            <w:tcMar>
+              <w:top w:w="100" w:type="dxa"/>
+              <w:left w:w="100" w:type="dxa"/>
+              <w:bottom w:w="100" w:type="dxa"/>
+              <w:right w:w="100" w:type="dxa"/>
+            </w:tcMar>
+          </w:tcPr>
+          <w:p>
+            <w:pPr>
+              <w:widowControl w:val="0"/>
+              <w:pBdr>
+                <w:top w:val="nil"/>
+                <w:left w:val="nil"/>
+                <w:bottom w:val="nil"/>
+                <w:right w:val="nil"/>
+                <w:between w:val="nil"/>
+              </w:pBdr>
+              <w:spacing w:line="240" w:lineRule="auto"/>
+              <w:jc w:val="center"/>
+              <w:rPr>
+                <w:rFonts w:ascii="Times New Roman" w:eastAsia="Times New Roman" w:hAnsi="Times New Roman" w:cs="Times New Roman"/>
+                <w:sz w:val="24"/>
+                <w:szCs w:val="24"/>
+              </w:rPr>
+            </w:pPr>
+            <w:proofErr w:type="spellStart"/>
+            <w:r>
+              <w:rPr>
+                <w:rFonts w:ascii="Times New Roman" w:eastAsia="Times New Roman" w:hAnsi="Times New Roman" w:cs="Times New Roman"/>
+                <w:sz w:val="24"/>
+                <w:szCs w:val="24"/>
+              </w:rPr>
+              <w:t>Опис</w:t>
+            </w:r>
+            <w:proofErr w:type="spellEnd"/>
+            <w:r>
+              <w:rPr>
+                <w:rFonts w:ascii="Times New Roman" w:eastAsia="Times New Roman" w:hAnsi="Times New Roman" w:cs="Times New Roman"/>
+                <w:sz w:val="24"/>
+                <w:szCs w:val="24"/>
+              </w:rPr>
+              <w:t xml:space="preserve"> </w:t>
+            </w:r>
+            <w:proofErr w:type="spellStart"/>
+            <w:r>
+              <w:rPr>
+                <w:rFonts w:ascii="Times New Roman" w:eastAsia="Times New Roman" w:hAnsi="Times New Roman" w:cs="Times New Roman"/>
+                <w:sz w:val="24"/>
+                <w:szCs w:val="24"/>
+              </w:rPr>
+              <w:t>измене</w:t>
+            </w:r>
+            <w:proofErr w:type="spellEnd"/>
+          </w:p>
+        </w:tc>
+        <w:tc>
+          <w:tcPr>
+            <w:tcW w:w="2645" w:type="dxa"/>
+            <w:shd w:val="clear" w:color="auto" w:fill="auto"/>
+            <w:tcMar>
+              <w:top w:w="100" w:type="dxa"/>
+              <w:left w:w="100" w:type="dxa"/>
+              <w:bottom w:w="100" w:type="dxa"/>
+              <w:right w:w="100" w:type="dxa"/>
+            </w:tcMar>
+          </w:tcPr>
+          <w:p>
+            <w:pPr>
+              <w:widowControl w:val="0"/>
+              <w:pBdr>
+                <w:top w:val="nil"/>
+                <w:left w:val="nil"/>
+                <w:bottom w:val="nil"/>
+                <w:right w:val="nil"/>
+                <w:between w:val="nil"/>
+              </w:pBdr>
+              <w:spacing w:line="240" w:lineRule="auto"/>
+              <w:jc w:val="center"/>
+              <w:rPr>
+                <w:rFonts w:ascii="Times New Roman" w:eastAsia="Times New Roman" w:hAnsi="Times New Roman" w:cs="Times New Roman"/>
+                <w:sz w:val="24"/>
+                <w:szCs w:val="24"/>
+              </w:rPr>
+            </w:pPr>
+            <w:proofErr w:type="spellStart"/>
+            <w:r>
+              <w:rPr>
+                <w:rFonts w:ascii="Times New Roman" w:eastAsia="Times New Roman" w:hAnsi="Times New Roman" w:cs="Times New Roman"/>
+                <w:sz w:val="24"/>
+                <w:szCs w:val="24"/>
+              </w:rPr>
+              <w:t>Датум</w:t>
+            </w:r>
+            <w:proofErr w:type="spellEnd"/>
+            <w:r>
+              <w:rPr>
+                <w:rFonts w:ascii="Times New Roman" w:eastAsia="Times New Roman" w:hAnsi="Times New Roman" w:cs="Times New Roman"/>
+                <w:sz w:val="24"/>
+                <w:szCs w:val="24"/>
+              </w:rPr>
+              <w:t xml:space="preserve"> </w:t>
+            </w:r>
+            <w:proofErr w:type="spellStart"/>
+            <w:r>
+              <w:rPr>
+                <w:rFonts w:ascii="Times New Roman" w:eastAsia="Times New Roman" w:hAnsi="Times New Roman" w:cs="Times New Roman"/>
+                <w:sz w:val="24"/>
+                <w:szCs w:val="24"/>
+              </w:rPr>
+              <w:t>измене</w:t>
+            </w:r>
+            <w:proofErr w:type="spellEnd"/>
+          </w:p>
+        </w:tc>
+        <w:tc>
+          <w:tcPr>
+            <w:tcW w:w="2645" w:type="dxa"/>
+          </w:tcPr>
+          <w:p>
+            <w:pPr>
+              <w:widowControl w:val="0"/>
+              <w:pBdr>
+                <w:top w:val="nil"/>
+                <w:left w:val="nil"/>
+                <w:bottom w:val="nil"/>
+                <w:right w:val="nil"/>
+                <w:between w:val="nil"/>
+              </w:pBdr>
+              <w:spacing w:line="240" w:lineRule="auto"/>
+              <w:jc w:val="center"/>
+              <w:rPr>
+                <w:rFonts w:ascii="Times New Roman" w:eastAsia="Times New Roman" w:hAnsi="Times New Roman" w:cs="Times New Roman"/>
+                <w:sz w:val="24"/>
+                <w:szCs w:val="24"/>
+                <w:lang w:val="sr-Cyrl-RS"/>
+              </w:rPr>
+            </w:pPr>
+            <w:r>
+              <w:rPr>
+                <w:rFonts w:ascii="Times New Roman" w:eastAsia="Times New Roman" w:hAnsi="Times New Roman" w:cs="Times New Roman"/>
+                <w:sz w:val="24"/>
+                <w:szCs w:val="24"/>
+                <w:lang w:val="sr-Cyrl-RS"/>
+              </w:rPr>
+              <w:t>Аутор</w:t>
+            </w:r>
+          </w:p>
+        </w:tc>
+      </w:tr>
+      <w:tr>
+        <w:trPr>
+          <w:trHeight w:val="239"/>
+        </w:trPr>
+        <w:tc>
+          <w:tcPr>
+            <w:tcW w:w="2644" w:type="dxa"/>
+            <w:shd w:val="clear" w:color="auto" w:fill="auto"/>
+            <w:tcMar>
+              <w:top w:w="100" w:type="dxa"/>
+              <w:left w:w="100" w:type="dxa"/>
+              <w:bottom w:w="100" w:type="dxa"/>
+              <w:right w:w="100" w:type="dxa"/>
+            </w:tcMar>
+          </w:tcPr>
+          <w:p>
+            <w:pPr>
+              <w:widowControl w:val="0"/>
+              <w:pBdr>
+                <w:top w:val="nil"/>
+                <w:left w:val="nil"/>
+                <w:bottom w:val="nil"/>
+                <w:right w:val="nil"/>
+                <w:between w:val="nil"/>
+              </w:pBdr>
+              <w:spacing w:line="240" w:lineRule="auto"/>
+              <w:jc w:val="center"/>
+              <w:rPr>
+                <w:rFonts w:ascii="Times New Roman" w:eastAsia="Times New Roman" w:hAnsi="Times New Roman" w:cs="Times New Roman"/>
+                <w:sz w:val="24"/>
+                <w:szCs w:val="24"/>
+              </w:rPr>
+            </w:pPr>
+            <w:r>
+              <w:rPr>
+                <w:rFonts w:ascii="Times New Roman" w:eastAsia="Times New Roman" w:hAnsi="Times New Roman" w:cs="Times New Roman"/>
+                <w:sz w:val="24"/>
+                <w:szCs w:val="24"/>
+              </w:rPr>
+              <w:t>1.0</w:t>
+            </w:r>
+          </w:p>
+        </w:tc>
+        <w:tc>
+          <w:tcPr>
+            <w:tcW w:w="2645" w:type="dxa"/>
+            <w:shd w:val="clear" w:color="auto" w:fill="auto"/>
+            <w:tcMar>
+              <w:top w:w="100" w:type="dxa"/>
+              <w:left w:w="100" w:type="dxa"/>
+              <w:bottom w:w="100" w:type="dxa"/>
+              <w:right w:w="100" w:type="dxa"/>
+            </w:tcMar>
+          </w:tcPr>
+          <w:p>
+            <w:pPr>
+              <w:widowControl w:val="0"/>
+              <w:pBdr>
+                <w:top w:val="nil"/>
+                <w:left w:val="nil"/>
+                <w:bottom w:val="nil"/>
+                <w:right w:val="nil"/>
+                <w:between w:val="nil"/>
+              </w:pBdr>
+              <w:spacing w:line="240" w:lineRule="auto"/>
+              <w:jc w:val="center"/>
+              <w:rPr>
+                <w:rFonts w:ascii="Times New Roman" w:eastAsia="Times New Roman" w:hAnsi="Times New Roman" w:cs="Times New Roman"/>
+                <w:sz w:val="24"/>
+                <w:szCs w:val="24"/>
+              </w:rPr>
+            </w:pPr>
+            <w:proofErr w:type="spellStart"/>
+            <w:r>
+              <w:rPr>
+                <w:rFonts w:ascii="Times New Roman" w:eastAsia="Times New Roman" w:hAnsi="Times New Roman" w:cs="Times New Roman"/>
+                <w:sz w:val="24"/>
+                <w:szCs w:val="24"/>
+              </w:rPr>
+              <w:t>Основна</w:t>
+            </w:r>
+            <w:proofErr w:type="spellEnd"/>
+            <w:r>
+              <w:rPr>
+                <w:rFonts w:ascii="Times New Roman" w:eastAsia="Times New Roman" w:hAnsi="Times New Roman" w:cs="Times New Roman"/>
+                <w:sz w:val="24"/>
+                <w:szCs w:val="24"/>
+              </w:rPr>
+              <w:t xml:space="preserve"> </w:t>
+            </w:r>
+            <w:proofErr w:type="spellStart"/>
+            <w:r>
+              <w:rPr>
+                <w:rFonts w:ascii="Times New Roman" w:eastAsia="Times New Roman" w:hAnsi="Times New Roman" w:cs="Times New Roman"/>
+                <w:sz w:val="24"/>
+                <w:szCs w:val="24"/>
+              </w:rPr>
+              <w:t>верзија</w:t>
+            </w:r>
+            <w:proofErr w:type="spellEnd"/>
+          </w:p>
+        </w:tc>
+        <w:tc>
+          <w:tcPr>
+            <w:tcW w:w="2645" w:type="dxa"/>
+            <w:shd w:val="clear" w:color="auto" w:fill="auto"/>
+            <w:tcMar>
+              <w:top w:w="100" w:type="dxa"/>
+              <w:left w:w="100" w:type="dxa"/>
+              <w:bottom w:w="100" w:type="dxa"/>
+              <w:right w:w="100" w:type="dxa"/>
+            </w:tcMar>
+          </w:tcPr>
+          <w:p>
+            <w:pPr>
+              <w:widowControl w:val="0"/>
+              <w:pBdr>
+                <w:top w:val="nil"/>
+                <w:left w:val="nil"/>
+                <w:bottom w:val="nil"/>
+                <w:right w:val="nil"/>
+                <w:between w:val="nil"/>
+              </w:pBdr>
+              <w:spacing w:line="240" w:lineRule="auto"/>
+              <w:jc w:val="center"/>
+              <w:rPr>
+                <w:rFonts w:ascii="Times New Roman" w:eastAsia="Times New Roman" w:hAnsi="Times New Roman" w:cs="Times New Roman"/>
+                <w:sz w:val="24"/>
+                <w:szCs w:val="24"/>
+              </w:rPr>
+            </w:pPr>
+            <w:r>
+              <w:rPr>
+                <w:rFonts w:ascii="Times New Roman" w:eastAsia="Times New Roman" w:hAnsi="Times New Roman" w:cs="Times New Roman"/>
+                <w:sz w:val="24"/>
+                <w:szCs w:val="24"/>
+              </w:rPr>
+              <w:t>0</w:t>
+            </w:r>
+            <w:r>
+              <w:rPr>
+                <w:rFonts w:ascii="Times New Roman" w:eastAsia="Times New Roman" w:hAnsi="Times New Roman" w:cs="Times New Roman"/>
+                <w:sz w:val="24"/>
+                <w:szCs w:val="24"/>
+                <w:lang w:val="sr-Cyrl-RS"/>
+              </w:rPr>
+              <w:t>4</w:t>
+            </w:r>
+            <w:r>
+              <w:rPr>
+                <w:rFonts w:ascii="Times New Roman" w:eastAsia="Times New Roman" w:hAnsi="Times New Roman" w:cs="Times New Roman"/>
+                <w:sz w:val="24"/>
+                <w:szCs w:val="24"/>
+              </w:rPr>
+              <w:t>.03.2020</w:t>
+            </w:r>
+            <w:r>
+              <w:rPr>
+                <w:rFonts w:ascii="Times New Roman" w:eastAsia="Times New Roman" w:hAnsi="Times New Roman" w:cs="Times New Roman"/>
+                <w:sz w:val="24"/>
+                <w:szCs w:val="24"/>
+              </w:rPr>
+              <w:t>.</w:t>
+            </w:r>
+          </w:p>
+        </w:tc>
+        <w:tc>
+          <w:tcPr>
+            <w:tcW w:w="2645" w:type="dxa"/>
+          </w:tcPr>
+          <w:p>
+            <w:pPr>
+              <w:widowControl w:val="0"/>
+              <w:pBdr>
+                <w:top w:val="nil"/>
+                <w:left w:val="nil"/>
+                <w:bottom w:val="nil"/>
+                <w:right w:val="nil"/>
+                <w:between w:val="nil"/>
+              </w:pBdr>
+              <w:spacing w:line="240" w:lineRule="auto"/>
+              <w:jc w:val="center"/>
+              <w:rPr>
+                <w:rFonts w:ascii="Times New Roman" w:eastAsia="Times New Roman" w:hAnsi="Times New Roman" w:cs="Times New Roman"/>
+                <w:sz w:val="24"/>
+                <w:szCs w:val="24"/>
+                <w:lang w:val="sr-Cyrl-RS"/>
+              </w:rPr>
+            </w:pPr>
+            <w:r>
+              <w:rPr>
+                <w:rFonts w:ascii="Times New Roman" w:eastAsia="Times New Roman" w:hAnsi="Times New Roman" w:cs="Times New Roman"/>
+                <w:sz w:val="24"/>
+                <w:szCs w:val="24"/>
+                <w:lang w:val="sr-Cyrl-RS"/>
+              </w:rPr>
+              <w:t>Андрија Колић</w:t>
+            </w:r>
+          </w:p>
+        </w:tc>
+      </w:tr>
+      <w:tr>
+        <w:trPr>
+          <w:trHeight w:val="256"/>
+        </w:trPr>
+        <w:tc>
+          <w:tcPr>
+            <w:tcW w:w="2644" w:type="dxa"/>
+            <w:shd w:val="clear" w:color="auto" w:fill="auto"/>
+            <w:tcMar>
+              <w:top w:w="100" w:type="dxa"/>
+              <w:left w:w="100" w:type="dxa"/>
+              <w:bottom w:w="100" w:type="dxa"/>
+              <w:right w:w="100" w:type="dxa"/>
+            </w:tcMar>
+          </w:tcPr>
+          <w:p>
+            <w:pPr>
+              <w:widowControl w:val="0"/>
+              <w:pBdr>
+                <w:top w:val="nil"/>
+                <w:left w:val="nil"/>
+                <w:bottom w:val="nil"/>
+                <w:right w:val="nil"/>
+                <w:between w:val="nil"/>
+              </w:pBdr>
+              <w:spacing w:line="240" w:lineRule="auto"/>
+              <w:jc w:val="center"/>
+              <w:rPr>
+                <w:rFonts w:ascii="Times New Roman" w:eastAsia="Times New Roman" w:hAnsi="Times New Roman" w:cs="Times New Roman"/>
+                <w:sz w:val="24"/>
+                <w:szCs w:val="24"/>
+              </w:rPr>
+            </w:pPr>
+          </w:p>
+        </w:tc>
+        <w:tc>
+          <w:tcPr>
+            <w:tcW w:w="2645" w:type="dxa"/>
+            <w:shd w:val="clear" w:color="auto" w:fill="auto"/>
+            <w:tcMar>
+              <w:top w:w="100" w:type="dxa"/>
+              <w:left w:w="100" w:type="dxa"/>
+              <w:bottom w:w="100" w:type="dxa"/>
+              <w:right w:w="100" w:type="dxa"/>
+            </w:tcMar>
+          </w:tcPr>
+          <w:p>
+            <w:pPr>
+              <w:widowControl w:val="0"/>
+              <w:pBdr>
+                <w:top w:val="nil"/>
+                <w:left w:val="nil"/>
+                <w:bottom w:val="nil"/>
+                <w:right w:val="nil"/>
+                <w:between w:val="nil"/>
+              </w:pBdr>
+              <w:spacing w:line="240" w:lineRule="auto"/>
+              <w:jc w:val="center"/>
+              <w:rPr>
+                <w:rFonts w:ascii="Times New Roman" w:eastAsia="Times New Roman" w:hAnsi="Times New Roman" w:cs="Times New Roman"/>
+                <w:sz w:val="24"/>
+                <w:szCs w:val="24"/>
+              </w:rPr>
+            </w:pPr>
+          </w:p>
+        </w:tc>
+        <w:tc>
+          <w:tcPr>
+            <w:tcW w:w="2645" w:type="dxa"/>
+            <w:shd w:val="clear" w:color="auto" w:fill="auto"/>
+            <w:tcMar>
+              <w:top w:w="100" w:type="dxa"/>
+              <w:left w:w="100" w:type="dxa"/>
+              <w:bottom w:w="100" w:type="dxa"/>
+              <w:right w:w="100" w:type="dxa"/>
+            </w:tcMar>
+          </w:tcPr>
+          <w:p>
+            <w:pPr>
+              <w:widowControl w:val="0"/>
+              <w:pBdr>
+                <w:top w:val="nil"/>
+                <w:left w:val="nil"/>
+                <w:bottom w:val="nil"/>
+                <w:right w:val="nil"/>
+                <w:between w:val="nil"/>
+              </w:pBdr>
+              <w:spacing w:line="240" w:lineRule="auto"/>
+              <w:jc w:val="center"/>
+              <w:rPr>
+                <w:rFonts w:ascii="Times New Roman" w:eastAsia="Times New Roman" w:hAnsi="Times New Roman" w:cs="Times New Roman"/>
+                <w:sz w:val="24"/>
+                <w:szCs w:val="24"/>
+              </w:rPr>
+            </w:pPr>
+          </w:p>
+        </w:tc>
+        <w:tc>
+          <w:tcPr>
+            <w:tcW w:w="2645" w:type="dxa"/>
+          </w:tcPr>
+          <w:p>
+            <w:pPr>
+              <w:widowControl w:val="0"/>
+              <w:pBdr>
+                <w:top w:val="nil"/>
+                <w:left w:val="nil"/>
+                <w:bottom w:val="nil"/>
+                <w:right w:val="nil"/>
+                <w:between w:val="nil"/>
+              </w:pBdr>
+              <w:spacing w:line="240" w:lineRule="auto"/>
+              <w:jc w:val="center"/>
+              <w:rPr>
+                <w:rFonts w:ascii="Times New Roman" w:eastAsia="Times New Roman" w:hAnsi="Times New Roman" w:cs="Times New Roman"/>
+                <w:sz w:val="24"/>
+                <w:szCs w:val="24"/>
+              </w:rPr>
+            </w:pPr>
+          </w:p>
+        </w:tc>
+      </w:tr>
+      <w:tr>
+        <w:trPr>
+          <w:trHeight w:val="256"/>
+        </w:trPr>
+        <w:tc>
+          <w:tcPr>
+            <w:tcW w:w="2644" w:type="dxa"/>
+            <w:shd w:val="clear" w:color="auto" w:fill="auto"/>
+            <w:tcMar>
+              <w:top w:w="100" w:type="dxa"/>
+              <w:left w:w="100" w:type="dxa"/>
+              <w:bottom w:w="100" w:type="dxa"/>
+              <w:right w:w="100" w:type="dxa"/>
+            </w:tcMar>
+          </w:tcPr>
+          <w:p>
+            <w:pPr>
+              <w:widowControl w:val="0"/>
+              <w:pBdr>
+                <w:top w:val="nil"/>
+                <w:left w:val="nil"/>
+                <w:bottom w:val="nil"/>
+                <w:right w:val="nil"/>
+                <w:between w:val="nil"/>
+              </w:pBdr>
+              <w:spacing w:line="240" w:lineRule="auto"/>
+              <w:jc w:val="center"/>
+              <w:rPr>
+                <w:rFonts w:ascii="Times New Roman" w:eastAsia="Times New Roman" w:hAnsi="Times New Roman" w:cs="Times New Roman"/>
+                <w:sz w:val="24"/>
+                <w:szCs w:val="24"/>
+              </w:rPr>
+            </w:pPr>
+          </w:p>
+        </w:tc>
+        <w:tc>
+          <w:tcPr>
+            <w:tcW w:w="2645" w:type="dxa"/>
+            <w:shd w:val="clear" w:color="auto" w:fill="auto"/>
+            <w:tcMar>
+              <w:top w:w="100" w:type="dxa"/>
+              <w:left w:w="100" w:type="dxa"/>
+              <w:bottom w:w="100" w:type="dxa"/>
+              <w:right w:w="100" w:type="dxa"/>
+            </w:tcMar>
+          </w:tcPr>
+          <w:p>
+            <w:pPr>
+              <w:widowControl w:val="0"/>
+              <w:pBdr>
+                <w:top w:val="nil"/>
+                <w:left w:val="nil"/>
+                <w:bottom w:val="nil"/>
+                <w:right w:val="nil"/>
+                <w:between w:val="nil"/>
+              </w:pBdr>
+              <w:spacing w:line="240" w:lineRule="auto"/>
+              <w:jc w:val="center"/>
+              <w:rPr>
+                <w:rFonts w:ascii="Times New Roman" w:eastAsia="Times New Roman" w:hAnsi="Times New Roman" w:cs="Times New Roman"/>
+                <w:sz w:val="24"/>
+                <w:szCs w:val="24"/>
+              </w:rPr>
+            </w:pPr>
+          </w:p>
+        </w:tc>
+        <w:tc>
+          <w:tcPr>
+            <w:tcW w:w="2645" w:type="dxa"/>
+            <w:shd w:val="clear" w:color="auto" w:fill="auto"/>
+            <w:tcMar>
+              <w:top w:w="100" w:type="dxa"/>
+              <w:left w:w="100" w:type="dxa"/>
+              <w:bottom w:w="100" w:type="dxa"/>
+              <w:right w:w="100" w:type="dxa"/>
+            </w:tcMar>
+          </w:tcPr>
+          <w:p>
+            <w:pPr>
+              <w:widowControl w:val="0"/>
+              <w:pBdr>
+                <w:top w:val="nil"/>
+                <w:left w:val="nil"/>
+                <w:bottom w:val="nil"/>
+                <w:right w:val="nil"/>
+                <w:between w:val="nil"/>
+              </w:pBdr>
+              <w:spacing w:line="240" w:lineRule="auto"/>
+              <w:jc w:val="center"/>
+              <w:rPr>
+                <w:rFonts w:ascii="Times New Roman" w:eastAsia="Times New Roman" w:hAnsi="Times New Roman" w:cs="Times New Roman"/>
+                <w:sz w:val="24"/>
+                <w:szCs w:val="24"/>
+              </w:rPr>
+            </w:pPr>
+          </w:p>
+        </w:tc>
+        <w:tc>
+          <w:tcPr>
+            <w:tcW w:w="2645" w:type="dxa"/>
+          </w:tcPr>
+          <w:p>
+            <w:pPr>
+              <w:widowControl w:val="0"/>
+              <w:pBdr>
+                <w:top w:val="nil"/>
+                <w:left w:val="nil"/>
+                <w:bottom w:val="nil"/>
+                <w:right w:val="nil"/>
+                <w:between w:val="nil"/>
+              </w:pBdr>
+              <w:spacing w:line="240" w:lineRule="auto"/>
+              <w:jc w:val="center"/>
+              <w:rPr>
+                <w:rFonts w:ascii="Times New Roman" w:eastAsia="Times New Roman" w:hAnsi="Times New Roman" w:cs="Times New Roman"/>
+                <w:sz w:val="24"/>
+                <w:szCs w:val="24"/>
+              </w:rPr>
+            </w:pPr>
+          </w:p>
+        </w:tc>
+      </w:tr>
+    </w:tbl>
+    <w:p>
+      <w:pPr>
+        <w:rPr>
+          <w:rFonts w:ascii="Times New Roman" w:eastAsia="Times New Roman" w:hAnsi="Times New Roman" w:cs="Times New Roman"/>
+          <w:sz w:val="26"/>
+          <w:szCs w:val="26"/>
+        </w:rPr>
+      </w:pPr>
+      <w:r>
+        <w:rPr>
+          <w:rFonts w:ascii="Times New Roman" w:hAnsi="Times New Roman" w:cs="Times New Roman"/>
+        </w:rPr>
+        <w:br w:type="page"/>
+      </w:r>
+      <w:bookmarkStart w:id="0" w:name="_GoBack"/>
+      <w:bookmarkEnd w:id="0"/>
+    </w:p>
+    <w:sdt>
+      <w:sdtPr>
+        <w:rPr>
+          <w:rFonts w:ascii="Times New Roman" w:eastAsia="Arial" w:hAnsi="Times New Roman" w:cs="Times New Roman"/>
+          <w:color w:val="auto"/>
+          <w:sz w:val="22"/>
+          <w:szCs w:val="22"/>
+          <w:lang w:val="en-GB"/>
+        </w:rPr>
+        <w:id w:val="1009252716"/>
+        <w:docPartObj>
+          <w:docPartGallery w:val="Table of Contents"/>
+          <w:docPartUnique/>
+        </w:docPartObj>
+      </w:sdtPr>
+      <w:sdtEndPr>
+        <w:rPr>
+          <w:b/>
+          <w:bCs/>
+          <w:noProof/>
+        </w:rPr>
+      </w:sdtEndPr>
+      <w:sdtContent>
+        <w:p>
+          <w:pPr>
+            <w:pStyle w:val="TOCHeading"/>
+            <w:jc w:val="center"/>
+            <w:rPr>
+              <w:rFonts w:ascii="Times New Roman" w:hAnsi="Times New Roman" w:cs="Times New Roman"/>
+              <w:b/>
+              <w:bCs/>
+              <w:color w:val="auto"/>
+              <w:sz w:val="28"/>
+              <w:szCs w:val="28"/>
+              <w:lang w:val="sr-Cyrl-RS"/>
+            </w:rPr>
+          </w:pPr>
+          <w:r>
+            <w:rPr>
+              <w:rFonts w:ascii="Times New Roman" w:hAnsi="Times New Roman" w:cs="Times New Roman"/>
+              <w:b/>
+              <w:bCs/>
+              <w:color w:val="auto"/>
+              <w:sz w:val="28"/>
+              <w:szCs w:val="28"/>
+              <w:lang w:val="sr-Cyrl-RS"/>
+            </w:rPr>
+            <w:t>САДРЖАЈ</w:t>
+          </w:r>
+        </w:p>
+        <w:p>
+          <w:pPr>
+            <w:pStyle w:val="TOC1"/>
+            <w:rPr>
+              <w:rFonts w:ascii="Times New Roman" w:eastAsiaTheme="minorEastAsia" w:hAnsi="Times New Roman" w:cs="Times New Roman"/>
+              <w:noProof/>
+              <w:lang w:val="en-US"/>
+            </w:rPr>
+          </w:pPr>
+          <w:r>
+            <w:rPr>
+              <w:rFonts w:ascii="Times New Roman" w:hAnsi="Times New Roman" w:cs="Times New Roman"/>
+              <w:sz w:val="24"/>
+              <w:szCs w:val="24"/>
+            </w:rPr>
+            <w:fldChar w:fldCharType="begin"/>
+          </w:r>
+          <w:r>
+            <w:rPr>
+              <w:rFonts w:ascii="Times New Roman" w:hAnsi="Times New Roman" w:cs="Times New Roman"/>
+              <w:sz w:val="24"/>
+              <w:szCs w:val="24"/>
+            </w:rPr>
+            <w:instrText xml:space="preserve"> TOC \o "1-3" \h \z \u </w:instrText>
+          </w:r>
+          <w:r>
+            <w:rPr>
+              <w:rFonts w:ascii="Times New Roman" w:hAnsi="Times New Roman" w:cs="Times New Roman"/>
+              <w:sz w:val="24"/>
+              <w:szCs w:val="24"/>
+            </w:rPr>
+            <w:fldChar w:fldCharType="separate"/>
+          </w:r>
+          <w:hyperlink w:anchor="_Toc34252666" w:history="1">
+            <w:r>
+              <w:rPr>
+                <w:rStyle w:val="Hyperlink"/>
+                <w:rFonts w:ascii="Times New Roman" w:hAnsi="Times New Roman" w:cs="Times New Roman"/>
+                <w:noProof/>
+              </w:rPr>
+              <w:t>1.</w:t>
+            </w:r>
+            <w:r>
+              <w:rPr>
+                <w:rFonts w:ascii="Times New Roman" w:eastAsiaTheme="minorEastAsia" w:hAnsi="Times New Roman" w:cs="Times New Roman"/>
+                <w:noProof/>
+                <w:lang w:val="en-US"/>
+              </w:rPr>
+              <w:tab/>
+            </w:r>
+            <w:r>
+              <w:rPr>
+                <w:rStyle w:val="Hyperlink"/>
+                <w:rFonts w:ascii="Times New Roman" w:hAnsi="Times New Roman" w:cs="Times New Roman"/>
+                <w:noProof/>
+              </w:rPr>
+              <w:t>УВОД</w:t>
+            </w:r>
+            <w:r>
+              <w:rPr>
+                <w:rFonts w:ascii="Times New Roman" w:hAnsi="Times New Roman" w:cs="Times New Roman"/>
+                <w:noProof/>
+                <w:webHidden/>
+              </w:rPr>
+              <w:tab/>
+            </w:r>
+            <w:r>
+              <w:rPr>
+                <w:rFonts w:ascii="Times New Roman" w:hAnsi="Times New Roman" w:cs="Times New Roman"/>
+                <w:noProof/>
+                <w:webHidden/>
+              </w:rPr>
+              <w:fldChar w:fldCharType="begin"/>
+            </w:r>
+            <w:r>
+              <w:rPr>
+                <w:rFonts w:ascii="Times New Roman" w:hAnsi="Times New Roman" w:cs="Times New Roman"/>
+                <w:noProof/>
+                <w:webHidden/>
+              </w:rPr>
+              <w:instrText xml:space="preserve"> PAGEREF _Toc34252666 \h </w:instrText>
+            </w:r>
+            <w:r>
+              <w:rPr>
+                <w:rFonts w:ascii="Times New Roman" w:hAnsi="Times New Roman" w:cs="Times New Roman"/>
+                <w:noProof/>
+                <w:webHidden/>
+              </w:rPr>
+            </w:r>
+            <w:r>
+              <w:rPr>
+                <w:rFonts w:ascii="Times New Roman" w:hAnsi="Times New Roman" w:cs="Times New Roman"/>
+                <w:noProof/>
+                <w:webHidden/>
+              </w:rPr>
+              <w:fldChar w:fldCharType="separate"/>
+            </w:r>
+            <w:r>
+              <w:rPr>
+                <w:rFonts w:ascii="Times New Roman" w:hAnsi="Times New Roman" w:cs="Times New Roman"/>
+                <w:noProof/>
+                <w:webHidden/>
+              </w:rPr>
+              <w:t>3</w:t>
+            </w:r>
+            <w:r>
+              <w:rPr>
+                <w:rFonts w:ascii="Times New Roman" w:hAnsi="Times New Roman" w:cs="Times New Roman"/>
+                <w:noProof/>
+                <w:webHidden/>
+              </w:rPr>
+              <w:fldChar w:fldCharType="end"/>
+            </w:r>
+          </w:hyperlink>
+        </w:p>
+        <w:p>
+          <w:pPr>
+            <w:pStyle w:val="TOC2"/>
+            <w:tabs>
+              <w:tab w:val="left" w:pos="880"/>
+              <w:tab w:val="right" w:leader="dot" w:pos="9019"/>
+            </w:tabs>
+            <w:rPr>
+              <w:rFonts w:ascii="Times New Roman" w:eastAsiaTheme="minorEastAsia" w:hAnsi="Times New Roman" w:cs="Times New Roman"/>
+              <w:noProof/>
+              <w:lang w:val="en-US"/>
+            </w:rPr>
+          </w:pPr>
+          <w:hyperlink w:anchor="_Toc34252667" w:history="1">
+            <w:r>
+              <w:rPr>
+                <w:rStyle w:val="Hyperlink"/>
+                <w:rFonts w:ascii="Times New Roman" w:hAnsi="Times New Roman" w:cs="Times New Roman"/>
+                <w:noProof/>
+              </w:rPr>
+              <w:t>1.1</w:t>
+            </w:r>
+            <w:r>
+              <w:rPr>
+                <w:rFonts w:ascii="Times New Roman" w:eastAsiaTheme="minorEastAsia" w:hAnsi="Times New Roman" w:cs="Times New Roman"/>
+                <w:noProof/>
+                <w:lang w:val="en-US"/>
+              </w:rPr>
+              <w:tab/>
+            </w:r>
+            <w:r>
+              <w:rPr>
+                <w:rStyle w:val="Hyperlink"/>
+                <w:rFonts w:ascii="Times New Roman" w:hAnsi="Times New Roman" w:cs="Times New Roman"/>
+                <w:noProof/>
+                <w:lang w:val="sr-Cyrl-RS"/>
+              </w:rPr>
+              <w:t>Резиме</w:t>
+            </w:r>
+            <w:r>
+              <w:rPr>
+                <w:rFonts w:ascii="Times New Roman" w:hAnsi="Times New Roman" w:cs="Times New Roman"/>
+                <w:noProof/>
+                <w:webHidden/>
+              </w:rPr>
+              <w:tab/>
+            </w:r>
+            <w:r>
+              <w:rPr>
+                <w:rFonts w:ascii="Times New Roman" w:hAnsi="Times New Roman" w:cs="Times New Roman"/>
+                <w:noProof/>
+                <w:webHidden/>
+              </w:rPr>
+              <w:fldChar w:fldCharType="begin"/>
+            </w:r>
+            <w:r>
+              <w:rPr>
+                <w:rFonts w:ascii="Times New Roman" w:hAnsi="Times New Roman" w:cs="Times New Roman"/>
+                <w:noProof/>
+                <w:webHidden/>
+              </w:rPr>
+              <w:instrText xml:space="preserve"> PAGEREF _Toc34252667 \h </w:instrText>
+            </w:r>
+            <w:r>
+              <w:rPr>
+                <w:rFonts w:ascii="Times New Roman" w:hAnsi="Times New Roman" w:cs="Times New Roman"/>
+                <w:noProof/>
+                <w:webHidden/>
+              </w:rPr>
+            </w:r>
+            <w:r>
+              <w:rPr>
+                <w:rFonts w:ascii="Times New Roman" w:hAnsi="Times New Roman" w:cs="Times New Roman"/>
+                <w:noProof/>
+                <w:webHidden/>
+              </w:rPr>
+              <w:fldChar w:fldCharType="separate"/>
+            </w:r>
+            <w:r>
+              <w:rPr>
+                <w:rFonts w:ascii="Times New Roman" w:hAnsi="Times New Roman" w:cs="Times New Roman"/>
+                <w:noProof/>
+                <w:webHidden/>
+              </w:rPr>
+              <w:t>3</w:t>
+            </w:r>
+            <w:r>
+              <w:rPr>
+                <w:rFonts w:ascii="Times New Roman" w:hAnsi="Times New Roman" w:cs="Times New Roman"/>
+                <w:noProof/>
+                <w:webHidden/>
+              </w:rPr>
+              <w:fldChar w:fldCharType="end"/>
+            </w:r>
+          </w:hyperlink>
+        </w:p>
+        <w:p>
+          <w:pPr>
+            <w:pStyle w:val="TOC2"/>
+            <w:tabs>
+              <w:tab w:val="left" w:pos="880"/>
+              <w:tab w:val="right" w:leader="dot" w:pos="9019"/>
+            </w:tabs>
+            <w:rPr>
+              <w:rFonts w:ascii="Times New Roman" w:eastAsiaTheme="minorEastAsia" w:hAnsi="Times New Roman" w:cs="Times New Roman"/>
+              <w:noProof/>
+              <w:lang w:val="en-US"/>
+            </w:rPr>
+          </w:pPr>
+          <w:hyperlink w:anchor="_Toc34252668" w:history="1">
+            <w:r>
+              <w:rPr>
+                <w:rStyle w:val="Hyperlink"/>
+                <w:rFonts w:ascii="Times New Roman" w:hAnsi="Times New Roman" w:cs="Times New Roman"/>
+                <w:noProof/>
+              </w:rPr>
+              <w:t>1.2</w:t>
+            </w:r>
+            <w:r>
+              <w:rPr>
+                <w:rFonts w:ascii="Times New Roman" w:eastAsiaTheme="minorEastAsia" w:hAnsi="Times New Roman" w:cs="Times New Roman"/>
+                <w:noProof/>
+                <w:lang w:val="en-US"/>
+              </w:rPr>
+              <w:tab/>
+            </w:r>
+            <w:r>
+              <w:rPr>
+                <w:rStyle w:val="Hyperlink"/>
+                <w:rFonts w:ascii="Times New Roman" w:hAnsi="Times New Roman" w:cs="Times New Roman"/>
+                <w:noProof/>
+                <w:lang w:val="sr-Cyrl-RS"/>
+              </w:rPr>
+              <w:t>Намена документа и циљне групе</w:t>
+            </w:r>
+            <w:r>
+              <w:rPr>
+                <w:rFonts w:ascii="Times New Roman" w:hAnsi="Times New Roman" w:cs="Times New Roman"/>
+                <w:noProof/>
+                <w:webHidden/>
+              </w:rPr>
+              <w:tab/>
+            </w:r>
+            <w:r>
+              <w:rPr>
+                <w:rFonts w:ascii="Times New Roman" w:hAnsi="Times New Roman" w:cs="Times New Roman"/>
+                <w:noProof/>
+                <w:webHidden/>
+              </w:rPr>
+              <w:fldChar w:fldCharType="begin"/>
+            </w:r>
+            <w:r>
+              <w:rPr>
+                <w:rFonts w:ascii="Times New Roman" w:hAnsi="Times New Roman" w:cs="Times New Roman"/>
+                <w:noProof/>
+                <w:webHidden/>
+              </w:rPr>
+              <w:instrText xml:space="preserve"> PAGEREF _Toc34252668 \h </w:instrText>
+            </w:r>
+            <w:r>
+              <w:rPr>
+                <w:rFonts w:ascii="Times New Roman" w:hAnsi="Times New Roman" w:cs="Times New Roman"/>
+                <w:noProof/>
+                <w:webHidden/>
+              </w:rPr>
+            </w:r>
+            <w:r>
+              <w:rPr>
+                <w:rFonts w:ascii="Times New Roman" w:hAnsi="Times New Roman" w:cs="Times New Roman"/>
+                <w:noProof/>
+                <w:webHidden/>
+              </w:rPr>
+              <w:fldChar w:fldCharType="separate"/>
+            </w:r>
+            <w:r>
+              <w:rPr>
+                <w:rFonts w:ascii="Times New Roman" w:hAnsi="Times New Roman" w:cs="Times New Roman"/>
+                <w:noProof/>
+                <w:webHidden/>
+              </w:rPr>
+              <w:t>3</w:t>
+            </w:r>
+            <w:r>
+              <w:rPr>
+                <w:rFonts w:ascii="Times New Roman" w:hAnsi="Times New Roman" w:cs="Times New Roman"/>
+                <w:noProof/>
+                <w:webHidden/>
+              </w:rPr>
+              <w:fldChar w:fldCharType="end"/>
+            </w:r>
+          </w:hyperlink>
+        </w:p>
+        <w:p>
+          <w:pPr>
+            <w:pStyle w:val="TOC2"/>
+            <w:tabs>
+              <w:tab w:val="left" w:pos="880"/>
+              <w:tab w:val="right" w:leader="dot" w:pos="9019"/>
+            </w:tabs>
+            <w:rPr>
+              <w:rFonts w:ascii="Times New Roman" w:eastAsiaTheme="minorEastAsia" w:hAnsi="Times New Roman" w:cs="Times New Roman"/>
+              <w:noProof/>
+              <w:lang w:val="en-US"/>
+            </w:rPr>
+          </w:pPr>
+          <w:hyperlink w:anchor="_Toc34252669" w:history="1">
+            <w:r>
+              <w:rPr>
+                <w:rStyle w:val="Hyperlink"/>
+                <w:rFonts w:ascii="Times New Roman" w:hAnsi="Times New Roman" w:cs="Times New Roman"/>
+                <w:noProof/>
+                <w:lang w:val="sr-Cyrl-RS"/>
+              </w:rPr>
+              <w:t>1.3</w:t>
+            </w:r>
+            <w:r>
+              <w:rPr>
+                <w:rFonts w:ascii="Times New Roman" w:eastAsiaTheme="minorEastAsia" w:hAnsi="Times New Roman" w:cs="Times New Roman"/>
+                <w:noProof/>
+                <w:lang w:val="en-US"/>
+              </w:rPr>
+              <w:tab/>
+            </w:r>
+            <w:r>
+              <w:rPr>
+                <w:rStyle w:val="Hyperlink"/>
+                <w:rFonts w:ascii="Times New Roman" w:hAnsi="Times New Roman" w:cs="Times New Roman"/>
+                <w:noProof/>
+                <w:lang w:val="sr-Cyrl-RS"/>
+              </w:rPr>
+              <w:t>Референце</w:t>
+            </w:r>
+            <w:r>
+              <w:rPr>
+                <w:rFonts w:ascii="Times New Roman" w:hAnsi="Times New Roman" w:cs="Times New Roman"/>
+                <w:noProof/>
+                <w:webHidden/>
+              </w:rPr>
+              <w:tab/>
+            </w:r>
+            <w:r>
+              <w:rPr>
+                <w:rFonts w:ascii="Times New Roman" w:hAnsi="Times New Roman" w:cs="Times New Roman"/>
+                <w:noProof/>
+                <w:webHidden/>
+              </w:rPr>
+              <w:fldChar w:fldCharType="begin"/>
+            </w:r>
+            <w:r>
+              <w:rPr>
+                <w:rFonts w:ascii="Times New Roman" w:hAnsi="Times New Roman" w:cs="Times New Roman"/>
+                <w:noProof/>
+                <w:webHidden/>
+              </w:rPr>
+              <w:instrText xml:space="preserve"> PAGEREF _Toc34252669 \h </w:instrText>
+            </w:r>
+            <w:r>
+              <w:rPr>
+                <w:rFonts w:ascii="Times New Roman" w:hAnsi="Times New Roman" w:cs="Times New Roman"/>
+                <w:noProof/>
+                <w:webHidden/>
+              </w:rPr>
+            </w:r>
+            <w:r>
+              <w:rPr>
+                <w:rFonts w:ascii="Times New Roman" w:hAnsi="Times New Roman" w:cs="Times New Roman"/>
+                <w:noProof/>
+                <w:webHidden/>
+              </w:rPr>
+              <w:fldChar w:fldCharType="separate"/>
+            </w:r>
+            <w:r>
+              <w:rPr>
+                <w:rFonts w:ascii="Times New Roman" w:hAnsi="Times New Roman" w:cs="Times New Roman"/>
+                <w:noProof/>
+                <w:webHidden/>
+              </w:rPr>
+              <w:t>3</w:t>
+            </w:r>
+            <w:r>
+              <w:rPr>
+                <w:rFonts w:ascii="Times New Roman" w:hAnsi="Times New Roman" w:cs="Times New Roman"/>
+                <w:noProof/>
+                <w:webHidden/>
+              </w:rPr>
+              <w:fldChar w:fldCharType="end"/>
+            </w:r>
+          </w:hyperlink>
+        </w:p>
+        <w:p>
+          <w:pPr>
+            <w:pStyle w:val="TOC2"/>
+            <w:tabs>
+              <w:tab w:val="left" w:pos="880"/>
+              <w:tab w:val="right" w:leader="dot" w:pos="9019"/>
+            </w:tabs>
+            <w:rPr>
+              <w:rFonts w:ascii="Times New Roman" w:eastAsiaTheme="minorEastAsia" w:hAnsi="Times New Roman" w:cs="Times New Roman"/>
+              <w:noProof/>
+              <w:lang w:val="en-US"/>
+            </w:rPr>
+          </w:pPr>
+          <w:hyperlink w:anchor="_Toc34252670" w:history="1">
+            <w:r>
+              <w:rPr>
+                <w:rStyle w:val="Hyperlink"/>
+                <w:rFonts w:ascii="Times New Roman" w:hAnsi="Times New Roman" w:cs="Times New Roman"/>
+                <w:noProof/>
+                <w:lang w:val="sr-Cyrl-RS"/>
+              </w:rPr>
+              <w:t>1.4</w:t>
+            </w:r>
+            <w:r>
+              <w:rPr>
+                <w:rFonts w:ascii="Times New Roman" w:eastAsiaTheme="minorEastAsia" w:hAnsi="Times New Roman" w:cs="Times New Roman"/>
+                <w:noProof/>
+                <w:lang w:val="en-US"/>
+              </w:rPr>
+              <w:tab/>
+            </w:r>
+            <w:r>
+              <w:rPr>
+                <w:rStyle w:val="Hyperlink"/>
+                <w:rFonts w:ascii="Times New Roman" w:hAnsi="Times New Roman" w:cs="Times New Roman"/>
+                <w:noProof/>
+                <w:lang w:val="sr-Cyrl-RS"/>
+              </w:rPr>
+              <w:t>Отворена питања</w:t>
+            </w:r>
+            <w:r>
+              <w:rPr>
+                <w:rFonts w:ascii="Times New Roman" w:hAnsi="Times New Roman" w:cs="Times New Roman"/>
+                <w:noProof/>
+                <w:webHidden/>
+              </w:rPr>
+              <w:tab/>
+            </w:r>
+            <w:r>
+              <w:rPr>
+                <w:rFonts w:ascii="Times New Roman" w:hAnsi="Times New Roman" w:cs="Times New Roman"/>
+                <w:noProof/>
+                <w:webHidden/>
+              </w:rPr>
+              <w:fldChar w:fldCharType="begin"/>
+            </w:r>
+            <w:r>
+              <w:rPr>
+                <w:rFonts w:ascii="Times New Roman" w:hAnsi="Times New Roman" w:cs="Times New Roman"/>
+                <w:noProof/>
+                <w:webHidden/>
+              </w:rPr>
+              <w:instrText xml:space="preserve"> PAGEREF _Toc34252670 \h </w:instrText>
+            </w:r>
+            <w:r>
+              <w:rPr>
+                <w:rFonts w:ascii="Times New Roman" w:hAnsi="Times New Roman" w:cs="Times New Roman"/>
+                <w:noProof/>
+                <w:webHidden/>
+              </w:rPr>
+            </w:r>
+            <w:r>
+              <w:rPr>
+                <w:rFonts w:ascii="Times New Roman" w:hAnsi="Times New Roman" w:cs="Times New Roman"/>
+                <w:noProof/>
+                <w:webHidden/>
+              </w:rPr>
+              <w:fldChar w:fldCharType="separate"/>
+            </w:r>
+            <w:r>
+              <w:rPr>
+                <w:rFonts w:ascii="Times New Roman" w:hAnsi="Times New Roman" w:cs="Times New Roman"/>
+                <w:noProof/>
+                <w:webHidden/>
+              </w:rPr>
+              <w:t>3</w:t>
+            </w:r>
+            <w:r>
+              <w:rPr>
+                <w:rFonts w:ascii="Times New Roman" w:hAnsi="Times New Roman" w:cs="Times New Roman"/>
+                <w:noProof/>
+                <w:webHidden/>
+              </w:rPr>
+              <w:fldChar w:fldCharType="end"/>
+            </w:r>
+          </w:hyperlink>
+        </w:p>
+        <w:p>
+          <w:pPr>
+            <w:pStyle w:val="TOC1"/>
+            <w:rPr>
+              <w:rFonts w:ascii="Times New Roman" w:eastAsiaTheme="minorEastAsia" w:hAnsi="Times New Roman" w:cs="Times New Roman"/>
+              <w:noProof/>
+              <w:lang w:val="en-US"/>
+            </w:rPr>
+          </w:pPr>
+          <w:hyperlink w:anchor="_Toc34252671" w:history="1">
+            <w:r>
+              <w:rPr>
+                <w:rStyle w:val="Hyperlink"/>
+                <w:rFonts w:ascii="Times New Roman" w:hAnsi="Times New Roman" w:cs="Times New Roman"/>
+                <w:noProof/>
+                <w:lang w:val="sr-Cyrl-RS"/>
+              </w:rPr>
+              <w:t>2.</w:t>
+            </w:r>
+            <w:r>
+              <w:rPr>
+                <w:rFonts w:ascii="Times New Roman" w:eastAsiaTheme="minorEastAsia" w:hAnsi="Times New Roman" w:cs="Times New Roman"/>
+                <w:noProof/>
+                <w:lang w:val="en-US"/>
+              </w:rPr>
+              <w:tab/>
+            </w:r>
+            <w:r>
+              <w:rPr>
+                <w:rStyle w:val="Hyperlink"/>
+                <w:rFonts w:ascii="Times New Roman" w:hAnsi="Times New Roman" w:cs="Times New Roman"/>
+                <w:noProof/>
+                <w:lang w:val="sr-Cyrl-RS"/>
+              </w:rPr>
+              <w:t>СЦЕНАРИО УПРАВЉАЊА РАДНИЦИМА</w:t>
+            </w:r>
+            <w:r>
+              <w:rPr>
+                <w:rFonts w:ascii="Times New Roman" w:hAnsi="Times New Roman" w:cs="Times New Roman"/>
+                <w:noProof/>
+                <w:webHidden/>
+              </w:rPr>
+              <w:tab/>
+            </w:r>
+            <w:r>
+              <w:rPr>
+                <w:rFonts w:ascii="Times New Roman" w:hAnsi="Times New Roman" w:cs="Times New Roman"/>
+                <w:noProof/>
+                <w:webHidden/>
+              </w:rPr>
+              <w:fldChar w:fldCharType="begin"/>
+            </w:r>
+            <w:r>
+              <w:rPr>
+                <w:rFonts w:ascii="Times New Roman" w:hAnsi="Times New Roman" w:cs="Times New Roman"/>
+                <w:noProof/>
+                <w:webHidden/>
+              </w:rPr>
+              <w:instrText xml:space="preserve"> PAGEREF _Toc34252671 \h </w:instrText>
+            </w:r>
+            <w:r>
+              <w:rPr>
+                <w:rFonts w:ascii="Times New Roman" w:hAnsi="Times New Roman" w:cs="Times New Roman"/>
+                <w:noProof/>
+                <w:webHidden/>
+              </w:rPr>
+            </w:r>
+            <w:r>
+              <w:rPr>
+                <w:rFonts w:ascii="Times New Roman" w:hAnsi="Times New Roman" w:cs="Times New Roman"/>
+                <w:noProof/>
+                <w:webHidden/>
+              </w:rPr>
+              <w:fldChar w:fldCharType="separate"/>
+            </w:r>
+            <w:r>
+              <w:rPr>
+                <w:rFonts w:ascii="Times New Roman" w:hAnsi="Times New Roman" w:cs="Times New Roman"/>
+                <w:noProof/>
+                <w:webHidden/>
+              </w:rPr>
+              <w:t>4</w:t>
+            </w:r>
+            <w:r>
+              <w:rPr>
+                <w:rFonts w:ascii="Times New Roman" w:hAnsi="Times New Roman" w:cs="Times New Roman"/>
+                <w:noProof/>
+                <w:webHidden/>
+              </w:rPr>
+              <w:fldChar w:fldCharType="end"/>
+            </w:r>
+          </w:hyperlink>
+        </w:p>
+        <w:p>
+          <w:pPr>
+            <w:pStyle w:val="TOC2"/>
+            <w:tabs>
+              <w:tab w:val="left" w:pos="880"/>
+              <w:tab w:val="right" w:leader="dot" w:pos="9019"/>
+            </w:tabs>
+            <w:rPr>
+              <w:rFonts w:ascii="Times New Roman" w:eastAsiaTheme="minorEastAsia" w:hAnsi="Times New Roman" w:cs="Times New Roman"/>
+              <w:noProof/>
+              <w:lang w:val="en-US"/>
+            </w:rPr>
+          </w:pPr>
+          <w:hyperlink w:anchor="_Toc34252672" w:history="1">
+            <w:r>
+              <w:rPr>
+                <w:rStyle w:val="Hyperlink"/>
+                <w:rFonts w:ascii="Times New Roman" w:hAnsi="Times New Roman" w:cs="Times New Roman"/>
+                <w:noProof/>
+                <w:lang w:val="sr-Cyrl-RS"/>
+              </w:rPr>
+              <w:t>2.1</w:t>
+            </w:r>
+            <w:r>
+              <w:rPr>
+                <w:rFonts w:ascii="Times New Roman" w:eastAsiaTheme="minorEastAsia" w:hAnsi="Times New Roman" w:cs="Times New Roman"/>
+                <w:noProof/>
+                <w:lang w:val="en-US"/>
+              </w:rPr>
+              <w:tab/>
+            </w:r>
+            <w:r>
+              <w:rPr>
+                <w:rStyle w:val="Hyperlink"/>
+                <w:rFonts w:ascii="Times New Roman" w:hAnsi="Times New Roman" w:cs="Times New Roman"/>
+                <w:noProof/>
+                <w:lang w:val="sr-Cyrl-RS"/>
+              </w:rPr>
+              <w:t>Кратак опис</w:t>
+            </w:r>
+            <w:r>
+              <w:rPr>
+                <w:rFonts w:ascii="Times New Roman" w:hAnsi="Times New Roman" w:cs="Times New Roman"/>
+                <w:noProof/>
+                <w:webHidden/>
+              </w:rPr>
+              <w:tab/>
+            </w:r>
+            <w:r>
+              <w:rPr>
+                <w:rFonts w:ascii="Times New Roman" w:hAnsi="Times New Roman" w:cs="Times New Roman"/>
+                <w:noProof/>
+                <w:webHidden/>
+              </w:rPr>
+              <w:fldChar w:fldCharType="begin"/>
+            </w:r>
+            <w:r>
+              <w:rPr>
+                <w:rFonts w:ascii="Times New Roman" w:hAnsi="Times New Roman" w:cs="Times New Roman"/>
+                <w:noProof/>
+                <w:webHidden/>
+              </w:rPr>
+              <w:instrText xml:space="preserve"> PAGEREF _Toc34252672 \h </w:instrText>
+            </w:r>
+            <w:r>
+              <w:rPr>
+                <w:rFonts w:ascii="Times New Roman" w:hAnsi="Times New Roman" w:cs="Times New Roman"/>
+                <w:noProof/>
+                <w:webHidden/>
+              </w:rPr>
+            </w:r>
+            <w:r>
+              <w:rPr>
+                <w:rFonts w:ascii="Times New Roman" w:hAnsi="Times New Roman" w:cs="Times New Roman"/>
+                <w:noProof/>
+                <w:webHidden/>
+              </w:rPr>
+              <w:fldChar w:fldCharType="separate"/>
+            </w:r>
+            <w:r>
+              <w:rPr>
+                <w:rFonts w:ascii="Times New Roman" w:hAnsi="Times New Roman" w:cs="Times New Roman"/>
+                <w:noProof/>
+                <w:webHidden/>
+              </w:rPr>
+              <w:t>4</w:t>
+            </w:r>
+            <w:r>
+              <w:rPr>
+                <w:rFonts w:ascii="Times New Roman" w:hAnsi="Times New Roman" w:cs="Times New Roman"/>
+                <w:noProof/>
+                <w:webHidden/>
+              </w:rPr>
+              <w:fldChar w:fldCharType="end"/>
+            </w:r>
+          </w:hyperlink>
+        </w:p>
+        <w:p>
+          <w:pPr>
+            <w:pStyle w:val="TOC2"/>
+            <w:tabs>
+              <w:tab w:val="left" w:pos="880"/>
+              <w:tab w:val="right" w:leader="dot" w:pos="9019"/>
+            </w:tabs>
+            <w:rPr>
+              <w:rFonts w:ascii="Times New Roman" w:eastAsiaTheme="minorEastAsia" w:hAnsi="Times New Roman" w:cs="Times New Roman"/>
+              <w:noProof/>
+              <w:lang w:val="en-US"/>
+            </w:rPr>
+          </w:pPr>
+          <w:hyperlink w:anchor="_Toc34252673" w:history="1">
+            <w:r>
+              <w:rPr>
+                <w:rStyle w:val="Hyperlink"/>
+                <w:rFonts w:ascii="Times New Roman" w:hAnsi="Times New Roman" w:cs="Times New Roman"/>
+                <w:noProof/>
+                <w:lang w:val="sr-Cyrl-RS"/>
+              </w:rPr>
+              <w:t>2.2</w:t>
+            </w:r>
+            <w:r>
+              <w:rPr>
+                <w:rFonts w:ascii="Times New Roman" w:eastAsiaTheme="minorEastAsia" w:hAnsi="Times New Roman" w:cs="Times New Roman"/>
+                <w:noProof/>
+                <w:lang w:val="en-US"/>
+              </w:rPr>
+              <w:tab/>
+            </w:r>
+            <w:r>
+              <w:rPr>
+                <w:rStyle w:val="Hyperlink"/>
+                <w:rFonts w:ascii="Times New Roman" w:hAnsi="Times New Roman" w:cs="Times New Roman"/>
+                <w:noProof/>
+                <w:lang w:val="sr-Cyrl-RS"/>
+              </w:rPr>
+              <w:t>Ток догађаја</w:t>
+            </w:r>
+            <w:r>
+              <w:rPr>
+                <w:rFonts w:ascii="Times New Roman" w:hAnsi="Times New Roman" w:cs="Times New Roman"/>
+                <w:noProof/>
+                <w:webHidden/>
+              </w:rPr>
+              <w:tab/>
+            </w:r>
+            <w:r>
+              <w:rPr>
+                <w:rFonts w:ascii="Times New Roman" w:hAnsi="Times New Roman" w:cs="Times New Roman"/>
+                <w:noProof/>
+                <w:webHidden/>
+              </w:rPr>
+              <w:fldChar w:fldCharType="begin"/>
+            </w:r>
+            <w:r>
+              <w:rPr>
+                <w:rFonts w:ascii="Times New Roman" w:hAnsi="Times New Roman" w:cs="Times New Roman"/>
+                <w:noProof/>
+                <w:webHidden/>
+              </w:rPr>
+              <w:instrText xml:space="preserve"> PAGEREF _Toc34252673 \h </w:instrText>
+            </w:r>
+            <w:r>
+              <w:rPr>
+                <w:rFonts w:ascii="Times New Roman" w:hAnsi="Times New Roman" w:cs="Times New Roman"/>
+                <w:noProof/>
+                <w:webHidden/>
+              </w:rPr>
+            </w:r>
+            <w:r>
+              <w:rPr>
+                <w:rFonts w:ascii="Times New Roman" w:hAnsi="Times New Roman" w:cs="Times New Roman"/>
+                <w:noProof/>
+                <w:webHidden/>
+              </w:rPr>
+              <w:fldChar w:fldCharType="separate"/>
+            </w:r>
+            <w:r>
+              <w:rPr>
+                <w:rFonts w:ascii="Times New Roman" w:hAnsi="Times New Roman" w:cs="Times New Roman"/>
+                <w:noProof/>
+                <w:webHidden/>
+              </w:rPr>
+              <w:t>4</w:t>
+            </w:r>
+            <w:r>
+              <w:rPr>
+                <w:rFonts w:ascii="Times New Roman" w:hAnsi="Times New Roman" w:cs="Times New Roman"/>
+                <w:noProof/>
+                <w:webHidden/>
+              </w:rPr>
+              <w:fldChar w:fldCharType="end"/>
+            </w:r>
+          </w:hyperlink>
+        </w:p>
+        <w:p>
+          <w:pPr>
+            <w:pStyle w:val="TOC3"/>
+            <w:tabs>
+              <w:tab w:val="left" w:pos="1320"/>
+              <w:tab w:val="right" w:leader="dot" w:pos="9019"/>
+            </w:tabs>
+            <w:rPr>
+              <w:rFonts w:ascii="Times New Roman" w:eastAsiaTheme="minorEastAsia" w:hAnsi="Times New Roman" w:cs="Times New Roman"/>
+              <w:noProof/>
+              <w:lang w:val="en-US"/>
+            </w:rPr>
+          </w:pPr>
+          <w:hyperlink w:anchor="_Toc34252674" w:history="1">
+            <w:r>
+              <w:rPr>
+                <w:rStyle w:val="Hyperlink"/>
+                <w:rFonts w:ascii="Times New Roman" w:hAnsi="Times New Roman" w:cs="Times New Roman"/>
+                <w:noProof/>
+                <w:lang w:val="sr-Cyrl-RS"/>
+              </w:rPr>
+              <w:t>2.2.1</w:t>
+            </w:r>
+            <w:r>
+              <w:rPr>
+                <w:rFonts w:ascii="Times New Roman" w:eastAsiaTheme="minorEastAsia" w:hAnsi="Times New Roman" w:cs="Times New Roman"/>
+                <w:noProof/>
+                <w:lang w:val="en-US"/>
+              </w:rPr>
+              <w:tab/>
+            </w:r>
+            <w:r>
+              <w:rPr>
+                <w:rStyle w:val="Hyperlink"/>
+                <w:rFonts w:ascii="Times New Roman" w:hAnsi="Times New Roman" w:cs="Times New Roman"/>
+                <w:noProof/>
+                <w:lang w:val="sr-Cyrl-RS"/>
+              </w:rPr>
+              <w:t>Радник се успешно додаје</w:t>
+            </w:r>
+            <w:r>
+              <w:rPr>
+                <w:rFonts w:ascii="Times New Roman" w:hAnsi="Times New Roman" w:cs="Times New Roman"/>
+                <w:noProof/>
+                <w:webHidden/>
+              </w:rPr>
+              <w:tab/>
+            </w:r>
+            <w:r>
+              <w:rPr>
+                <w:rFonts w:ascii="Times New Roman" w:hAnsi="Times New Roman" w:cs="Times New Roman"/>
+                <w:noProof/>
+                <w:webHidden/>
+              </w:rPr>
+              <w:fldChar w:fldCharType="begin"/>
+            </w:r>
+            <w:r>
+              <w:rPr>
+                <w:rFonts w:ascii="Times New Roman" w:hAnsi="Times New Roman" w:cs="Times New Roman"/>
+                <w:noProof/>
+                <w:webHidden/>
+              </w:rPr>
+              <w:instrText xml:space="preserve"> PAGEREF _Toc34252674 \h </w:instrText>
+            </w:r>
+            <w:r>
+              <w:rPr>
+                <w:rFonts w:ascii="Times New Roman" w:hAnsi="Times New Roman" w:cs="Times New Roman"/>
+                <w:noProof/>
+                <w:webHidden/>
+              </w:rPr>
+            </w:r>
+            <w:r>
+              <w:rPr>
+                <w:rFonts w:ascii="Times New Roman" w:hAnsi="Times New Roman" w:cs="Times New Roman"/>
+                <w:noProof/>
+                <w:webHidden/>
+              </w:rPr>
+              <w:fldChar w:fldCharType="separate"/>
+            </w:r>
+            <w:r>
+              <w:rPr>
+                <w:rFonts w:ascii="Times New Roman" w:hAnsi="Times New Roman" w:cs="Times New Roman"/>
+                <w:noProof/>
+                <w:webHidden/>
+              </w:rPr>
+              <w:t>4</w:t>
+            </w:r>
+            <w:r>
+              <w:rPr>
+                <w:rFonts w:ascii="Times New Roman" w:hAnsi="Times New Roman" w:cs="Times New Roman"/>
+                <w:noProof/>
+                <w:webHidden/>
+              </w:rPr>
+              <w:fldChar w:fldCharType="end"/>
+            </w:r>
+          </w:hyperlink>
+        </w:p>
+        <w:p>
+          <w:pPr>
+            <w:pStyle w:val="TOC3"/>
+            <w:tabs>
+              <w:tab w:val="left" w:pos="1320"/>
+              <w:tab w:val="right" w:leader="dot" w:pos="9019"/>
+            </w:tabs>
+            <w:rPr>
+              <w:rFonts w:ascii="Times New Roman" w:eastAsiaTheme="minorEastAsia" w:hAnsi="Times New Roman" w:cs="Times New Roman"/>
+              <w:noProof/>
+              <w:lang w:val="en-US"/>
+            </w:rPr>
+          </w:pPr>
+          <w:hyperlink w:anchor="_Toc34252675" w:history="1">
+            <w:r>
+              <w:rPr>
+                <w:rStyle w:val="Hyperlink"/>
+                <w:rFonts w:ascii="Times New Roman" w:hAnsi="Times New Roman" w:cs="Times New Roman"/>
+                <w:noProof/>
+                <w:lang w:val="sr-Cyrl-RS"/>
+              </w:rPr>
+              <w:t>2.2.2</w:t>
+            </w:r>
+            <w:r>
+              <w:rPr>
+                <w:rFonts w:ascii="Times New Roman" w:eastAsiaTheme="minorEastAsia" w:hAnsi="Times New Roman" w:cs="Times New Roman"/>
+                <w:noProof/>
+                <w:lang w:val="en-US"/>
+              </w:rPr>
+              <w:tab/>
+            </w:r>
+            <w:r>
+              <w:rPr>
+                <w:rStyle w:val="Hyperlink"/>
+                <w:rFonts w:ascii="Times New Roman" w:hAnsi="Times New Roman" w:cs="Times New Roman"/>
+                <w:noProof/>
+                <w:lang w:val="sr-Cyrl-RS"/>
+              </w:rPr>
+              <w:t>Корисник са датом адресом већ постоји</w:t>
+            </w:r>
+            <w:r>
+              <w:rPr>
+                <w:rFonts w:ascii="Times New Roman" w:hAnsi="Times New Roman" w:cs="Times New Roman"/>
+                <w:noProof/>
+                <w:webHidden/>
+              </w:rPr>
+              <w:tab/>
+            </w:r>
+            <w:r>
+              <w:rPr>
+                <w:rFonts w:ascii="Times New Roman" w:hAnsi="Times New Roman" w:cs="Times New Roman"/>
+                <w:noProof/>
+                <w:webHidden/>
+              </w:rPr>
+              <w:fldChar w:fldCharType="begin"/>
+            </w:r>
+            <w:r>
+              <w:rPr>
+                <w:rFonts w:ascii="Times New Roman" w:hAnsi="Times New Roman" w:cs="Times New Roman"/>
+                <w:noProof/>
+                <w:webHidden/>
+              </w:rPr>
+              <w:instrText xml:space="preserve"> PAGEREF _Toc34252675 \h </w:instrText>
+            </w:r>
+            <w:r>
+              <w:rPr>
+                <w:rFonts w:ascii="Times New Roman" w:hAnsi="Times New Roman" w:cs="Times New Roman"/>
+                <w:noProof/>
+                <w:webHidden/>
+              </w:rPr>
+            </w:r>
+            <w:r>
+              <w:rPr>
+                <w:rFonts w:ascii="Times New Roman" w:hAnsi="Times New Roman" w:cs="Times New Roman"/>
+                <w:noProof/>
+                <w:webHidden/>
+              </w:rPr>
+              <w:fldChar w:fldCharType="separate"/>
+            </w:r>
+            <w:r>
+              <w:rPr>
+                <w:rFonts w:ascii="Times New Roman" w:hAnsi="Times New Roman" w:cs="Times New Roman"/>
+                <w:noProof/>
+                <w:webHidden/>
+              </w:rPr>
+              <w:t>4</w:t>
+            </w:r>
+            <w:r>
+              <w:rPr>
+                <w:rFonts w:ascii="Times New Roman" w:hAnsi="Times New Roman" w:cs="Times New Roman"/>
+                <w:noProof/>
+                <w:webHidden/>
+              </w:rPr>
+              <w:fldChar w:fldCharType="end"/>
+            </w:r>
+          </w:hyperlink>
+        </w:p>
+        <w:p>
+          <w:pPr>
+            <w:pStyle w:val="TOC3"/>
+            <w:tabs>
+              <w:tab w:val="left" w:pos="1320"/>
+              <w:tab w:val="right" w:leader="dot" w:pos="9019"/>
+            </w:tabs>
+            <w:rPr>
+              <w:rFonts w:ascii="Times New Roman" w:eastAsiaTheme="minorEastAsia" w:hAnsi="Times New Roman" w:cs="Times New Roman"/>
+              <w:noProof/>
+              <w:lang w:val="en-US"/>
+            </w:rPr>
+          </w:pPr>
+          <w:hyperlink w:anchor="_Toc34252676" w:history="1">
+            <w:r>
+              <w:rPr>
+                <w:rStyle w:val="Hyperlink"/>
+                <w:rFonts w:ascii="Times New Roman" w:hAnsi="Times New Roman" w:cs="Times New Roman"/>
+                <w:noProof/>
+                <w:lang w:val="sr-Cyrl-RS"/>
+              </w:rPr>
+              <w:t>2.2.3</w:t>
+            </w:r>
+            <w:r>
+              <w:rPr>
+                <w:rFonts w:ascii="Times New Roman" w:eastAsiaTheme="minorEastAsia" w:hAnsi="Times New Roman" w:cs="Times New Roman"/>
+                <w:noProof/>
+                <w:lang w:val="en-US"/>
+              </w:rPr>
+              <w:tab/>
+            </w:r>
+            <w:r>
+              <w:rPr>
+                <w:rStyle w:val="Hyperlink"/>
+                <w:rFonts w:ascii="Times New Roman" w:hAnsi="Times New Roman" w:cs="Times New Roman"/>
+                <w:noProof/>
+                <w:lang w:val="sr-Cyrl-RS"/>
+              </w:rPr>
+              <w:t>Лозинке се не поклапају</w:t>
+            </w:r>
+            <w:r>
+              <w:rPr>
+                <w:rFonts w:ascii="Times New Roman" w:hAnsi="Times New Roman" w:cs="Times New Roman"/>
+                <w:noProof/>
+                <w:webHidden/>
+              </w:rPr>
+              <w:tab/>
+            </w:r>
+            <w:r>
+              <w:rPr>
+                <w:rFonts w:ascii="Times New Roman" w:hAnsi="Times New Roman" w:cs="Times New Roman"/>
+                <w:noProof/>
+                <w:webHidden/>
+              </w:rPr>
+              <w:fldChar w:fldCharType="begin"/>
+            </w:r>
+            <w:r>
+              <w:rPr>
+                <w:rFonts w:ascii="Times New Roman" w:hAnsi="Times New Roman" w:cs="Times New Roman"/>
+                <w:noProof/>
+                <w:webHidden/>
+              </w:rPr>
+              <w:instrText xml:space="preserve"> PAGEREF _Toc34252676 \h </w:instrText>
+            </w:r>
+            <w:r>
+              <w:rPr>
+                <w:rFonts w:ascii="Times New Roman" w:hAnsi="Times New Roman" w:cs="Times New Roman"/>
+                <w:noProof/>
+                <w:webHidden/>
+              </w:rPr>
+            </w:r>
+            <w:r>
+              <w:rPr>
+                <w:rFonts w:ascii="Times New Roman" w:hAnsi="Times New Roman" w:cs="Times New Roman"/>
+                <w:noProof/>
+                <w:webHidden/>
+              </w:rPr>
+              <w:fldChar w:fldCharType="separate"/>
+            </w:r>
+            <w:r>
+              <w:rPr>
+                <w:rFonts w:ascii="Times New Roman" w:hAnsi="Times New Roman" w:cs="Times New Roman"/>
+                <w:noProof/>
+                <w:webHidden/>
+              </w:rPr>
+              <w:t>4</w:t>
+            </w:r>
+            <w:r>
+              <w:rPr>
+                <w:rFonts w:ascii="Times New Roman" w:hAnsi="Times New Roman" w:cs="Times New Roman"/>
+                <w:noProof/>
+                <w:webHidden/>
+              </w:rPr>
+              <w:fldChar w:fldCharType="end"/>
+            </w:r>
+          </w:hyperlink>
+        </w:p>
+        <w:p>
+          <w:pPr>
+            <w:pStyle w:val="TOC3"/>
+            <w:tabs>
+              <w:tab w:val="left" w:pos="1320"/>
+              <w:tab w:val="right" w:leader="dot" w:pos="9019"/>
+            </w:tabs>
+            <w:rPr>
+              <w:rFonts w:ascii="Times New Roman" w:eastAsiaTheme="minorEastAsia" w:hAnsi="Times New Roman" w:cs="Times New Roman"/>
+              <w:noProof/>
+              <w:lang w:val="en-US"/>
+            </w:rPr>
+          </w:pPr>
+          <w:hyperlink w:anchor="_Toc34252677" w:history="1">
+            <w:r>
+              <w:rPr>
+                <w:rStyle w:val="Hyperlink"/>
+                <w:rFonts w:ascii="Times New Roman" w:hAnsi="Times New Roman" w:cs="Times New Roman"/>
+                <w:noProof/>
+                <w:lang w:val="sr-Cyrl-RS"/>
+              </w:rPr>
+              <w:t>2.2.4</w:t>
+            </w:r>
+            <w:r>
+              <w:rPr>
+                <w:rFonts w:ascii="Times New Roman" w:eastAsiaTheme="minorEastAsia" w:hAnsi="Times New Roman" w:cs="Times New Roman"/>
+                <w:noProof/>
+                <w:lang w:val="en-US"/>
+              </w:rPr>
+              <w:tab/>
+            </w:r>
+            <w:r>
+              <w:rPr>
+                <w:rStyle w:val="Hyperlink"/>
+                <w:rFonts w:ascii="Times New Roman" w:hAnsi="Times New Roman" w:cs="Times New Roman"/>
+                <w:noProof/>
+                <w:lang w:val="sr-Cyrl-RS"/>
+              </w:rPr>
+              <w:t>Радник се брише</w:t>
+            </w:r>
+            <w:r>
+              <w:rPr>
+                <w:rFonts w:ascii="Times New Roman" w:hAnsi="Times New Roman" w:cs="Times New Roman"/>
+                <w:noProof/>
+                <w:webHidden/>
+              </w:rPr>
+              <w:tab/>
+            </w:r>
+            <w:r>
+              <w:rPr>
+                <w:rFonts w:ascii="Times New Roman" w:hAnsi="Times New Roman" w:cs="Times New Roman"/>
+                <w:noProof/>
+                <w:webHidden/>
+              </w:rPr>
+              <w:fldChar w:fldCharType="begin"/>
+            </w:r>
+            <w:r>
+              <w:rPr>
+                <w:rFonts w:ascii="Times New Roman" w:hAnsi="Times New Roman" w:cs="Times New Roman"/>
+                <w:noProof/>
+                <w:webHidden/>
+              </w:rPr>
+              <w:instrText xml:space="preserve"> PAGEREF _Toc34252677 \h </w:instrText>
+            </w:r>
+            <w:r>
+              <w:rPr>
+                <w:rFonts w:ascii="Times New Roman" w:hAnsi="Times New Roman" w:cs="Times New Roman"/>
+                <w:noProof/>
+                <w:webHidden/>
+              </w:rPr>
+            </w:r>
+            <w:r>
+              <w:rPr>
+                <w:rFonts w:ascii="Times New Roman" w:hAnsi="Times New Roman" w:cs="Times New Roman"/>
+                <w:noProof/>
+                <w:webHidden/>
+              </w:rPr>
+              <w:fldChar w:fldCharType="separate"/>
+            </w:r>
+            <w:r>
+              <w:rPr>
+                <w:rFonts w:ascii="Times New Roman" w:hAnsi="Times New Roman" w:cs="Times New Roman"/>
+                <w:noProof/>
+                <w:webHidden/>
+              </w:rPr>
+              <w:t>4</w:t>
+            </w:r>
+            <w:r>
+              <w:rPr>
+                <w:rFonts w:ascii="Times New Roman" w:hAnsi="Times New Roman" w:cs="Times New Roman"/>
+                <w:noProof/>
+                <w:webHidden/>
+              </w:rPr>
+              <w:fldChar w:fldCharType="end"/>
+            </w:r>
+          </w:hyperlink>
+        </w:p>
+        <w:p>
+          <w:pPr>
+            <w:pStyle w:val="TOC3"/>
+            <w:tabs>
+              <w:tab w:val="left" w:pos="1320"/>
+              <w:tab w:val="right" w:leader="dot" w:pos="9019"/>
+            </w:tabs>
+            <w:rPr>
+              <w:rFonts w:ascii="Times New Roman" w:eastAsiaTheme="minorEastAsia" w:hAnsi="Times New Roman" w:cs="Times New Roman"/>
+              <w:noProof/>
+              <w:lang w:val="en-US"/>
+            </w:rPr>
+          </w:pPr>
+          <w:hyperlink w:anchor="_Toc34252678" w:history="1">
+            <w:r>
+              <w:rPr>
+                <w:rStyle w:val="Hyperlink"/>
+                <w:rFonts w:ascii="Times New Roman" w:hAnsi="Times New Roman" w:cs="Times New Roman"/>
+                <w:noProof/>
+                <w:lang w:val="sr-Cyrl-RS"/>
+              </w:rPr>
+              <w:t>2.2.5</w:t>
+            </w:r>
+            <w:r>
+              <w:rPr>
+                <w:rFonts w:ascii="Times New Roman" w:eastAsiaTheme="minorEastAsia" w:hAnsi="Times New Roman" w:cs="Times New Roman"/>
+                <w:noProof/>
+                <w:lang w:val="en-US"/>
+              </w:rPr>
+              <w:tab/>
+            </w:r>
+            <w:r>
+              <w:rPr>
+                <w:rStyle w:val="Hyperlink"/>
+                <w:rFonts w:ascii="Times New Roman" w:hAnsi="Times New Roman" w:cs="Times New Roman"/>
+                <w:noProof/>
+                <w:lang w:val="sr-Cyrl-RS"/>
+              </w:rPr>
+              <w:t>Корисник одустаје од укланања радника</w:t>
+            </w:r>
+            <w:r>
+              <w:rPr>
+                <w:rFonts w:ascii="Times New Roman" w:hAnsi="Times New Roman" w:cs="Times New Roman"/>
+                <w:noProof/>
+                <w:webHidden/>
+              </w:rPr>
+              <w:tab/>
+            </w:r>
+            <w:r>
+              <w:rPr>
+                <w:rFonts w:ascii="Times New Roman" w:hAnsi="Times New Roman" w:cs="Times New Roman"/>
+                <w:noProof/>
+                <w:webHidden/>
+              </w:rPr>
+              <w:fldChar w:fldCharType="begin"/>
+            </w:r>
+            <w:r>
+              <w:rPr>
+                <w:rFonts w:ascii="Times New Roman" w:hAnsi="Times New Roman" w:cs="Times New Roman"/>
+                <w:noProof/>
+                <w:webHidden/>
+              </w:rPr>
+              <w:instrText xml:space="preserve"> PAGEREF _Toc34252678 \h </w:instrText>
+            </w:r>
+            <w:r>
+              <w:rPr>
+                <w:rFonts w:ascii="Times New Roman" w:hAnsi="Times New Roman" w:cs="Times New Roman"/>
+                <w:noProof/>
+                <w:webHidden/>
+              </w:rPr>
+            </w:r>
+            <w:r>
+              <w:rPr>
+                <w:rFonts w:ascii="Times New Roman" w:hAnsi="Times New Roman" w:cs="Times New Roman"/>
+                <w:noProof/>
+                <w:webHidden/>
+              </w:rPr>
+              <w:fldChar w:fldCharType="separate"/>
+            </w:r>
+            <w:r>
+              <w:rPr>
+                <w:rFonts w:ascii="Times New Roman" w:hAnsi="Times New Roman" w:cs="Times New Roman"/>
+                <w:noProof/>
+                <w:webHidden/>
+              </w:rPr>
+              <w:t>5</w:t>
+            </w:r>
+            <w:r>
+              <w:rPr>
+                <w:rFonts w:ascii="Times New Roman" w:hAnsi="Times New Roman" w:cs="Times New Roman"/>
+                <w:noProof/>
+                <w:webHidden/>
+              </w:rPr>
+              <w:fldChar w:fldCharType="end"/>
+            </w:r>
+          </w:hyperlink>
+        </w:p>
+        <w:p>
+          <w:pPr>
+            <w:pStyle w:val="TOC2"/>
+            <w:tabs>
+              <w:tab w:val="left" w:pos="880"/>
+              <w:tab w:val="right" w:leader="dot" w:pos="9019"/>
+            </w:tabs>
+            <w:rPr>
+              <w:rFonts w:ascii="Times New Roman" w:eastAsiaTheme="minorEastAsia" w:hAnsi="Times New Roman" w:cs="Times New Roman"/>
+              <w:noProof/>
+              <w:lang w:val="en-US"/>
+            </w:rPr>
+          </w:pPr>
+          <w:hyperlink w:anchor="_Toc34252679" w:history="1">
+            <w:r>
+              <w:rPr>
+                <w:rStyle w:val="Hyperlink"/>
+                <w:rFonts w:ascii="Times New Roman" w:hAnsi="Times New Roman" w:cs="Times New Roman"/>
+                <w:noProof/>
+                <w:lang w:val="sr-Cyrl-RS"/>
+              </w:rPr>
+              <w:t>2.3</w:t>
+            </w:r>
+            <w:r>
+              <w:rPr>
+                <w:rFonts w:ascii="Times New Roman" w:eastAsiaTheme="minorEastAsia" w:hAnsi="Times New Roman" w:cs="Times New Roman"/>
+                <w:noProof/>
+                <w:lang w:val="en-US"/>
+              </w:rPr>
+              <w:tab/>
+            </w:r>
+            <w:r>
+              <w:rPr>
+                <w:rStyle w:val="Hyperlink"/>
+                <w:rFonts w:ascii="Times New Roman" w:hAnsi="Times New Roman" w:cs="Times New Roman"/>
+                <w:noProof/>
+                <w:lang w:val="sr-Cyrl-RS"/>
+              </w:rPr>
+              <w:t>Посебни захтеви</w:t>
+            </w:r>
+            <w:r>
+              <w:rPr>
+                <w:rFonts w:ascii="Times New Roman" w:hAnsi="Times New Roman" w:cs="Times New Roman"/>
+                <w:noProof/>
+                <w:webHidden/>
+              </w:rPr>
+              <w:tab/>
+            </w:r>
+            <w:r>
+              <w:rPr>
+                <w:rFonts w:ascii="Times New Roman" w:hAnsi="Times New Roman" w:cs="Times New Roman"/>
+                <w:noProof/>
+                <w:webHidden/>
+              </w:rPr>
+              <w:fldChar w:fldCharType="begin"/>
+            </w:r>
+            <w:r>
+              <w:rPr>
+                <w:rFonts w:ascii="Times New Roman" w:hAnsi="Times New Roman" w:cs="Times New Roman"/>
+                <w:noProof/>
+                <w:webHidden/>
+              </w:rPr>
+              <w:instrText xml:space="preserve"> PAGEREF _Toc34252679 \h </w:instrText>
+            </w:r>
+            <w:r>
+              <w:rPr>
+                <w:rFonts w:ascii="Times New Roman" w:hAnsi="Times New Roman" w:cs="Times New Roman"/>
+                <w:noProof/>
+                <w:webHidden/>
+              </w:rPr>
+            </w:r>
+            <w:r>
+              <w:rPr>
+                <w:rFonts w:ascii="Times New Roman" w:hAnsi="Times New Roman" w:cs="Times New Roman"/>
+                <w:noProof/>
+                <w:webHidden/>
+              </w:rPr>
+              <w:fldChar w:fldCharType="separate"/>
+            </w:r>
+            <w:r>
+              <w:rPr>
+                <w:rFonts w:ascii="Times New Roman" w:hAnsi="Times New Roman" w:cs="Times New Roman"/>
+                <w:noProof/>
+                <w:webHidden/>
+              </w:rPr>
+              <w:t>5</w:t>
+            </w:r>
+            <w:r>
+              <w:rPr>
+                <w:rFonts w:ascii="Times New Roman" w:hAnsi="Times New Roman" w:cs="Times New Roman"/>
+                <w:noProof/>
+                <w:webHidden/>
+              </w:rPr>
+              <w:fldChar w:fldCharType="end"/>
+            </w:r>
+          </w:hyperlink>
+        </w:p>
+        <w:p>
+          <w:pPr>
+            <w:pStyle w:val="TOC2"/>
+            <w:tabs>
+              <w:tab w:val="left" w:pos="880"/>
+              <w:tab w:val="right" w:leader="dot" w:pos="9019"/>
+            </w:tabs>
+            <w:rPr>
+              <w:rFonts w:ascii="Times New Roman" w:eastAsiaTheme="minorEastAsia" w:hAnsi="Times New Roman" w:cs="Times New Roman"/>
+              <w:noProof/>
+              <w:lang w:val="en-US"/>
+            </w:rPr>
+          </w:pPr>
+          <w:hyperlink w:anchor="_Toc34252680" w:history="1">
+            <w:r>
+              <w:rPr>
+                <w:rStyle w:val="Hyperlink"/>
+                <w:rFonts w:ascii="Times New Roman" w:hAnsi="Times New Roman" w:cs="Times New Roman"/>
+                <w:noProof/>
+                <w:lang w:val="sr-Cyrl-RS"/>
+              </w:rPr>
+              <w:t>2.4</w:t>
+            </w:r>
+            <w:r>
+              <w:rPr>
+                <w:rFonts w:ascii="Times New Roman" w:eastAsiaTheme="minorEastAsia" w:hAnsi="Times New Roman" w:cs="Times New Roman"/>
+                <w:noProof/>
+                <w:lang w:val="en-US"/>
+              </w:rPr>
+              <w:tab/>
+            </w:r>
+            <w:r>
+              <w:rPr>
+                <w:rStyle w:val="Hyperlink"/>
+                <w:rFonts w:ascii="Times New Roman" w:hAnsi="Times New Roman" w:cs="Times New Roman"/>
+                <w:noProof/>
+                <w:lang w:val="sr-Cyrl-RS"/>
+              </w:rPr>
+              <w:t>Предуслови</w:t>
+            </w:r>
+            <w:r>
+              <w:rPr>
+                <w:rFonts w:ascii="Times New Roman" w:hAnsi="Times New Roman" w:cs="Times New Roman"/>
+                <w:noProof/>
+                <w:webHidden/>
+              </w:rPr>
+              <w:tab/>
+            </w:r>
+            <w:r>
+              <w:rPr>
+                <w:rFonts w:ascii="Times New Roman" w:hAnsi="Times New Roman" w:cs="Times New Roman"/>
+                <w:noProof/>
+                <w:webHidden/>
+              </w:rPr>
+              <w:fldChar w:fldCharType="begin"/>
+            </w:r>
+            <w:r>
+              <w:rPr>
+                <w:rFonts w:ascii="Times New Roman" w:hAnsi="Times New Roman" w:cs="Times New Roman"/>
+                <w:noProof/>
+                <w:webHidden/>
+              </w:rPr>
+              <w:instrText xml:space="preserve"> PAGEREF _Toc34252680 \h </w:instrText>
+            </w:r>
+            <w:r>
+              <w:rPr>
+                <w:rFonts w:ascii="Times New Roman" w:hAnsi="Times New Roman" w:cs="Times New Roman"/>
+                <w:noProof/>
+                <w:webHidden/>
+              </w:rPr>
+            </w:r>
+            <w:r>
+              <w:rPr>
+                <w:rFonts w:ascii="Times New Roman" w:hAnsi="Times New Roman" w:cs="Times New Roman"/>
+                <w:noProof/>
+                <w:webHidden/>
+              </w:rPr>
+              <w:fldChar w:fldCharType="separate"/>
+            </w:r>
+            <w:r>
+              <w:rPr>
+                <w:rFonts w:ascii="Times New Roman" w:hAnsi="Times New Roman" w:cs="Times New Roman"/>
+                <w:noProof/>
+                <w:webHidden/>
+              </w:rPr>
+              <w:t>5</w:t>
+            </w:r>
+            <w:r>
+              <w:rPr>
+                <w:rFonts w:ascii="Times New Roman" w:hAnsi="Times New Roman" w:cs="Times New Roman"/>
+                <w:noProof/>
+                <w:webHidden/>
+              </w:rPr>
+              <w:fldChar w:fldCharType="end"/>
+            </w:r>
+          </w:hyperlink>
+        </w:p>
+        <w:p>
+          <w:pPr>
+            <w:pStyle w:val="TOC2"/>
+            <w:tabs>
+              <w:tab w:val="left" w:pos="880"/>
+              <w:tab w:val="right" w:leader="dot" w:pos="9019"/>
+            </w:tabs>
+            <w:rPr>
+              <w:rFonts w:ascii="Times New Roman" w:eastAsiaTheme="minorEastAsia" w:hAnsi="Times New Roman" w:cs="Times New Roman"/>
+              <w:noProof/>
+              <w:lang w:val="en-US"/>
+            </w:rPr>
+          </w:pPr>
+          <w:hyperlink w:anchor="_Toc34252681" w:history="1">
+            <w:r>
+              <w:rPr>
+                <w:rStyle w:val="Hyperlink"/>
+                <w:rFonts w:ascii="Times New Roman" w:hAnsi="Times New Roman" w:cs="Times New Roman"/>
+                <w:noProof/>
+                <w:lang w:val="sr-Cyrl-RS"/>
+              </w:rPr>
+              <w:t>2.5</w:t>
+            </w:r>
+            <w:r>
+              <w:rPr>
+                <w:rFonts w:ascii="Times New Roman" w:eastAsiaTheme="minorEastAsia" w:hAnsi="Times New Roman" w:cs="Times New Roman"/>
+                <w:noProof/>
+                <w:lang w:val="en-US"/>
+              </w:rPr>
+              <w:tab/>
+            </w:r>
+            <w:r>
+              <w:rPr>
+                <w:rStyle w:val="Hyperlink"/>
+                <w:rFonts w:ascii="Times New Roman" w:hAnsi="Times New Roman" w:cs="Times New Roman"/>
+                <w:noProof/>
+                <w:lang w:val="sr-Cyrl-RS"/>
+              </w:rPr>
+              <w:t>Последице</w:t>
+            </w:r>
+            <w:r>
+              <w:rPr>
+                <w:rFonts w:ascii="Times New Roman" w:hAnsi="Times New Roman" w:cs="Times New Roman"/>
+                <w:noProof/>
+                <w:webHidden/>
+              </w:rPr>
+              <w:tab/>
+            </w:r>
+            <w:r>
+              <w:rPr>
+                <w:rFonts w:ascii="Times New Roman" w:hAnsi="Times New Roman" w:cs="Times New Roman"/>
+                <w:noProof/>
+                <w:webHidden/>
+              </w:rPr>
+              <w:fldChar w:fldCharType="begin"/>
+            </w:r>
+            <w:r>
+              <w:rPr>
+                <w:rFonts w:ascii="Times New Roman" w:hAnsi="Times New Roman" w:cs="Times New Roman"/>
+                <w:noProof/>
+                <w:webHidden/>
+              </w:rPr>
+              <w:instrText xml:space="preserve"> PAGEREF _Toc34252681 \h </w:instrText>
+            </w:r>
+            <w:r>
+              <w:rPr>
+                <w:rFonts w:ascii="Times New Roman" w:hAnsi="Times New Roman" w:cs="Times New Roman"/>
+                <w:noProof/>
+                <w:webHidden/>
+              </w:rPr>
+            </w:r>
+            <w:r>
+              <w:rPr>
+                <w:rFonts w:ascii="Times New Roman" w:hAnsi="Times New Roman" w:cs="Times New Roman"/>
+                <w:noProof/>
+                <w:webHidden/>
+              </w:rPr>
+              <w:fldChar w:fldCharType="separate"/>
+            </w:r>
+            <w:r>
+              <w:rPr>
+                <w:rFonts w:ascii="Times New Roman" w:hAnsi="Times New Roman" w:cs="Times New Roman"/>
+                <w:noProof/>
+                <w:webHidden/>
+              </w:rPr>
+              <w:t>5</w:t>
+            </w:r>
+            <w:r>
+              <w:rPr>
+                <w:rFonts w:ascii="Times New Roman" w:hAnsi="Times New Roman" w:cs="Times New Roman"/>
+                <w:noProof/>
+                <w:webHidden/>
+              </w:rPr>
+              <w:fldChar w:fldCharType="end"/>
+            </w:r>
+          </w:hyperlink>
+        </w:p>
+        <w:p>
+          <w:pPr>
+            <w:rPr>
+              <w:rFonts w:ascii="Times New Roman" w:hAnsi="Times New Roman" w:cs="Times New Roman"/>
+            </w:rPr>
+          </w:pPr>
+          <w:r>
+            <w:rPr>
+              <w:rFonts w:ascii="Times New Roman" w:hAnsi="Times New Roman" w:cs="Times New Roman"/>
+              <w:b/>
+              <w:bCs/>
+              <w:noProof/>
+              <w:sz w:val="24"/>
+              <w:szCs w:val="24"/>
+            </w:rPr>
+            <w:fldChar w:fldCharType="end"/>
+          </w:r>
+        </w:p>
+      </w:sdtContent>
+    </w:sdt>
+    <w:p>
+      <w:pPr>
+        <w:rPr>
+          <w:rFonts w:ascii="Times New Roman" w:eastAsia="Times New Roman" w:hAnsi="Times New Roman" w:cs="Times New Roman"/>
+          <w:sz w:val="26"/>
+          <w:szCs w:val="26"/>
+        </w:rPr>
+      </w:pPr>
+    </w:p>
+    <w:p>
+      <w:pPr>
+        <w:jc w:val="center"/>
+        <w:rPr>
+          <w:rFonts w:ascii="Times New Roman" w:eastAsia="Times New Roman" w:hAnsi="Times New Roman" w:cs="Times New Roman"/>
+          <w:sz w:val="26"/>
+          <w:szCs w:val="26"/>
+        </w:rPr>
+      </w:pPr>
+      <w:r>
+        <w:rPr>
+          <w:rFonts w:ascii="Times New Roman" w:hAnsi="Times New Roman" w:cs="Times New Roman"/>
+        </w:rPr>
+        <w:br w:type="page"/>
+      </w:r>
+    </w:p>
+    <w:p>
+      <w:pPr>
+        <w:pStyle w:val="Heading1"/>
+        <w:numPr>
+          <w:ilvl w:val="0"/>
+          <w:numId w:val="9"/>
+        </w:numPr>
+      </w:pPr>
+      <w:bookmarkStart w:id="1" w:name="_Toc34252666"/>
+      <w:r>
+        <w:lastRenderedPageBreak/>
+        <w:t>УВОД</w:t>
+      </w:r>
+      <w:bookmarkEnd w:id="1"/>
+    </w:p>
+    <w:p>
+      <w:pPr>
+        <w:pStyle w:val="Heading2"/>
+        <w:numPr>
+          <w:ilvl w:val="1"/>
+          <w:numId w:val="17"/>
+        </w:numPr>
+        <w:rPr>
+          <w:rFonts w:ascii="Times New Roman" w:hAnsi="Times New Roman" w:cs="Times New Roman"/>
+        </w:rPr>
+      </w:pPr>
+      <w:bookmarkStart w:id="2" w:name="_Toc34252667"/>
+      <w:r>
+        <w:rPr>
+          <w:rFonts w:ascii="Times New Roman" w:hAnsi="Times New Roman" w:cs="Times New Roman"/>
+          <w:lang w:val="sr-Cyrl-RS"/>
+        </w:rPr>
+        <w:t>Резиме</w:t>
+      </w:r>
+      <w:bookmarkEnd w:id="2"/>
+    </w:p>
+    <w:p>
+      <w:pPr>
+        <w:rPr>
+          <w:rFonts w:ascii="Times New Roman" w:hAnsi="Times New Roman" w:cs="Times New Roman"/>
+          <w:lang w:val="sr-Cyrl-RS"/>
+        </w:rPr>
+      </w:pPr>
+      <w:r>
+        <w:rPr>
+          <w:rFonts w:ascii="Times New Roman" w:hAnsi="Times New Roman" w:cs="Times New Roman"/>
+          <w:lang w:val="sr-Cyrl-RS"/>
+        </w:rPr>
+        <w:t xml:space="preserve">Дефинисање сценарија употребе при </w:t>
+      </w:r>
+      <w:r>
+        <w:rPr>
+          <w:rFonts w:ascii="Times New Roman" w:hAnsi="Times New Roman" w:cs="Times New Roman"/>
+          <w:lang w:val="sr-Cyrl-RS"/>
+        </w:rPr>
+        <w:t>управљању</w:t>
+      </w:r>
+      <w:r>
+        <w:rPr>
+          <w:rFonts w:ascii="Times New Roman" w:hAnsi="Times New Roman" w:cs="Times New Roman"/>
+          <w:lang w:val="sr-Cyrl-RS"/>
+        </w:rPr>
+        <w:t xml:space="preserve"> </w:t>
+      </w:r>
+      <w:r>
+        <w:rPr>
+          <w:rFonts w:ascii="Times New Roman" w:hAnsi="Times New Roman" w:cs="Times New Roman"/>
+          <w:lang w:val="sr-Cyrl-RS"/>
+        </w:rPr>
+        <w:t>радницима</w:t>
+      </w:r>
+      <w:r>
+        <w:rPr>
+          <w:rFonts w:ascii="Times New Roman" w:hAnsi="Times New Roman" w:cs="Times New Roman"/>
+          <w:lang w:val="sr-Cyrl-RS"/>
+        </w:rPr>
+        <w:t>.</w:t>
+      </w:r>
+    </w:p>
+    <w:p>
+      <w:pPr>
+        <w:pStyle w:val="Heading2"/>
+        <w:numPr>
+          <w:ilvl w:val="1"/>
+          <w:numId w:val="17"/>
+        </w:numPr>
+        <w:rPr>
+          <w:rFonts w:ascii="Times New Roman" w:hAnsi="Times New Roman" w:cs="Times New Roman"/>
+        </w:rPr>
+      </w:pPr>
+      <w:bookmarkStart w:id="3" w:name="_Toc34252668"/>
+      <w:r>
+        <w:rPr>
+          <w:rFonts w:ascii="Times New Roman" w:hAnsi="Times New Roman" w:cs="Times New Roman"/>
+          <w:lang w:val="sr-Cyrl-RS"/>
+        </w:rPr>
+        <w:t>Намена документа и циљне групе</w:t>
+      </w:r>
+      <w:bookmarkEnd w:id="3"/>
+    </w:p>
+    <w:p>
+      <w:pPr>
+        <w:rPr>
+          <w:rFonts w:ascii="Times New Roman" w:hAnsi="Times New Roman" w:cs="Times New Roman"/>
+          <w:lang w:val="sr-Cyrl-RS"/>
+        </w:rPr>
+      </w:pPr>
+      <w:r>
+        <w:rPr>
+          <w:rFonts w:ascii="Times New Roman" w:hAnsi="Times New Roman" w:cs="Times New Roman"/>
+          <w:lang w:val="sr-Cyrl-RS"/>
+        </w:rPr>
+        <w:t>Документ ће користити сви чланови пројектног тима у развоју пројекта и тестирању, а може се користити и при писању упутства за употребу.</w:t>
+      </w:r>
+    </w:p>
+    <w:p>
+      <w:pPr>
+        <w:rPr>
+          <w:rFonts w:ascii="Times New Roman" w:hAnsi="Times New Roman" w:cs="Times New Roman"/>
+        </w:rPr>
+      </w:pPr>
+    </w:p>
+    <w:p>
+      <w:pPr>
+        <w:pStyle w:val="Heading2"/>
+        <w:numPr>
+          <w:ilvl w:val="1"/>
+          <w:numId w:val="17"/>
+        </w:numPr>
+        <w:rPr>
+          <w:rFonts w:ascii="Times New Roman" w:hAnsi="Times New Roman" w:cs="Times New Roman"/>
+          <w:lang w:val="sr-Cyrl-RS"/>
+        </w:rPr>
+      </w:pPr>
+      <w:bookmarkStart w:id="4" w:name="_Toc34252669"/>
+      <w:r>
+        <w:rPr>
+          <w:rFonts w:ascii="Times New Roman" w:hAnsi="Times New Roman" w:cs="Times New Roman"/>
+          <w:lang w:val="sr-Cyrl-RS"/>
+        </w:rPr>
+        <w:t>Референце</w:t>
+      </w:r>
+      <w:bookmarkEnd w:id="4"/>
+    </w:p>
+    <w:p>
+      <w:pPr>
+        <w:pStyle w:val="ListParagraph"/>
+        <w:numPr>
+          <w:ilvl w:val="0"/>
+          <w:numId w:val="18"/>
+        </w:numPr>
+        <w:rPr>
+          <w:rFonts w:ascii="Times New Roman" w:hAnsi="Times New Roman" w:cs="Times New Roman"/>
+          <w:lang w:val="sr-Cyrl-RS"/>
+        </w:rPr>
+      </w:pPr>
+      <w:r>
+        <w:rPr>
+          <w:rFonts w:ascii="Times New Roman" w:hAnsi="Times New Roman" w:cs="Times New Roman"/>
+          <w:lang w:val="sr-Cyrl-RS"/>
+        </w:rPr>
+        <w:t>Пројектни задатак</w:t>
+      </w:r>
+    </w:p>
+    <w:p>
+      <w:pPr>
+        <w:pStyle w:val="ListParagraph"/>
+        <w:numPr>
+          <w:ilvl w:val="0"/>
+          <w:numId w:val="18"/>
+        </w:numPr>
+        <w:rPr>
+          <w:rFonts w:ascii="Times New Roman" w:hAnsi="Times New Roman" w:cs="Times New Roman"/>
+          <w:lang w:val="sr-Cyrl-RS"/>
+        </w:rPr>
+      </w:pPr>
+      <w:r>
+        <w:rPr>
+          <w:rFonts w:ascii="Times New Roman" w:hAnsi="Times New Roman" w:cs="Times New Roman"/>
+          <w:lang w:val="sr-Cyrl-RS"/>
+        </w:rPr>
+        <w:t>Упутство за писање спецификације сценарија употребе функционалности</w:t>
+      </w:r>
+    </w:p>
+    <w:p>
+      <w:pPr>
+        <w:rPr>
+          <w:rFonts w:ascii="Times New Roman" w:eastAsia="Times New Roman" w:hAnsi="Times New Roman" w:cs="Times New Roman"/>
+          <w:sz w:val="26"/>
+          <w:szCs w:val="26"/>
+        </w:rPr>
+      </w:pPr>
+    </w:p>
+    <w:p>
+      <w:pPr>
+        <w:pStyle w:val="Heading2"/>
+        <w:numPr>
+          <w:ilvl w:val="1"/>
+          <w:numId w:val="17"/>
+        </w:numPr>
+        <w:rPr>
+          <w:rFonts w:ascii="Times New Roman" w:hAnsi="Times New Roman" w:cs="Times New Roman"/>
+          <w:lang w:val="sr-Cyrl-RS"/>
+        </w:rPr>
+      </w:pPr>
+      <w:bookmarkStart w:id="5" w:name="_Toc34252670"/>
+      <w:r>
+        <w:rPr>
+          <w:rFonts w:ascii="Times New Roman" w:hAnsi="Times New Roman" w:cs="Times New Roman"/>
+          <w:lang w:val="sr-Cyrl-RS"/>
+        </w:rPr>
+        <w:t>Отворена питања</w:t>
+      </w:r>
+      <w:bookmarkEnd w:id="5"/>
+    </w:p>
+    <w:tbl>
+      <w:tblPr>
+        <w:tblStyle w:val="TableGrid"/>
+        <w:tblW w:w="10587" w:type="dxa"/>
+        <w:tblInd w:w="-782" w:type="dxa"/>
+        <w:tblLook w:val="04A0" w:firstRow="1" w:lastRow="0" w:firstColumn="1" w:lastColumn="0" w:noHBand="0" w:noVBand="1"/>
+      </w:tblPr>
+      <w:tblGrid>
+        <w:gridCol w:w="1345"/>
+        <w:gridCol w:w="4832"/>
+        <w:gridCol w:w="4410"/>
+      </w:tblGrid>
+      <w:tr>
+        <w:tc>
+          <w:tcPr>
+            <w:tcW w:w="1345" w:type="dxa"/>
+          </w:tcPr>
+          <w:p>
+            <w:pPr>
+              <w:rPr>
+                <w:rFonts w:ascii="Times New Roman" w:hAnsi="Times New Roman" w:cs="Times New Roman"/>
+                <w:lang w:val="sr-Cyrl-RS"/>
+              </w:rPr>
+            </w:pPr>
+            <w:r>
+              <w:rPr>
+                <w:rFonts w:ascii="Times New Roman" w:hAnsi="Times New Roman" w:cs="Times New Roman"/>
+                <w:lang w:val="sr-Cyrl-RS"/>
+              </w:rPr>
+              <w:t>Редни број</w:t>
+            </w:r>
+          </w:p>
+        </w:tc>
+        <w:tc>
+          <w:tcPr>
+            <w:tcW w:w="4832" w:type="dxa"/>
+          </w:tcPr>
+          <w:p>
+            <w:pPr>
+              <w:rPr>
+                <w:rFonts w:ascii="Times New Roman" w:hAnsi="Times New Roman" w:cs="Times New Roman"/>
+                <w:lang w:val="sr-Cyrl-RS"/>
+              </w:rPr>
+            </w:pPr>
+            <w:r>
+              <w:rPr>
+                <w:rFonts w:ascii="Times New Roman" w:hAnsi="Times New Roman" w:cs="Times New Roman"/>
+                <w:lang w:val="sr-Cyrl-RS"/>
+              </w:rPr>
+              <w:t>Опис</w:t>
+            </w:r>
+          </w:p>
+        </w:tc>
+        <w:tc>
+          <w:tcPr>
+            <w:tcW w:w="4410" w:type="dxa"/>
+          </w:tcPr>
+          <w:p>
+            <w:pPr>
+              <w:rPr>
+                <w:rFonts w:ascii="Times New Roman" w:hAnsi="Times New Roman" w:cs="Times New Roman"/>
+                <w:lang w:val="sr-Cyrl-RS"/>
+              </w:rPr>
+            </w:pPr>
+            <w:r>
+              <w:rPr>
+                <w:rFonts w:ascii="Times New Roman" w:hAnsi="Times New Roman" w:cs="Times New Roman"/>
+                <w:lang w:val="sr-Cyrl-RS"/>
+              </w:rPr>
+              <w:t>Решење</w:t>
+            </w:r>
+          </w:p>
+        </w:tc>
+      </w:tr>
+      <w:tr>
+        <w:tc>
+          <w:tcPr>
+            <w:tcW w:w="1345" w:type="dxa"/>
+          </w:tcPr>
+          <w:p>
+            <w:pPr>
+              <w:rPr>
+                <w:rFonts w:ascii="Times New Roman" w:hAnsi="Times New Roman" w:cs="Times New Roman"/>
+                <w:lang w:val="sr-Cyrl-RS"/>
+              </w:rPr>
+            </w:pPr>
+          </w:p>
+        </w:tc>
+        <w:tc>
+          <w:tcPr>
+            <w:tcW w:w="4832" w:type="dxa"/>
+          </w:tcPr>
+          <w:p>
+            <w:pPr>
+              <w:rPr>
+                <w:rFonts w:ascii="Times New Roman" w:hAnsi="Times New Roman" w:cs="Times New Roman"/>
+                <w:lang w:val="sr-Cyrl-RS"/>
+              </w:rPr>
+            </w:pPr>
+          </w:p>
+        </w:tc>
+        <w:tc>
+          <w:tcPr>
+            <w:tcW w:w="4410" w:type="dxa"/>
+          </w:tcPr>
+          <w:p>
+            <w:pPr>
+              <w:rPr>
+                <w:rFonts w:ascii="Times New Roman" w:hAnsi="Times New Roman" w:cs="Times New Roman"/>
+                <w:lang w:val="sr-Cyrl-RS"/>
+              </w:rPr>
+            </w:pPr>
+          </w:p>
+        </w:tc>
+      </w:tr>
+    </w:tbl>
+    <w:p>
+      <w:pPr>
+        <w:rPr>
+          <w:rFonts w:ascii="Times New Roman" w:hAnsi="Times New Roman" w:cs="Times New Roman"/>
+          <w:lang w:val="sr-Cyrl-RS"/>
+        </w:rPr>
+      </w:pPr>
+    </w:p>
+    <w:p>
+      <w:pPr>
+        <w:rPr>
+          <w:rFonts w:ascii="Times New Roman" w:eastAsia="Times New Roman" w:hAnsi="Times New Roman" w:cs="Times New Roman"/>
+          <w:sz w:val="26"/>
+          <w:szCs w:val="26"/>
+        </w:rPr>
+      </w:pPr>
+      <w:r>
+        <w:rPr>
+          <w:rFonts w:ascii="Times New Roman" w:hAnsi="Times New Roman" w:cs="Times New Roman"/>
+        </w:rPr>
+        <w:br w:type="page"/>
+      </w:r>
+    </w:p>
+    <w:p>
+      <w:pPr>
+        <w:rPr>
+          <w:rFonts w:ascii="Times New Roman" w:eastAsia="Times New Roman" w:hAnsi="Times New Roman" w:cs="Times New Roman"/>
+          <w:sz w:val="26"/>
+          <w:szCs w:val="26"/>
+        </w:rPr>
+      </w:pPr>
+    </w:p>
+    <w:p>
+      <w:pPr>
+        <w:pStyle w:val="Heading1"/>
+        <w:numPr>
+          <w:ilvl w:val="0"/>
+          <w:numId w:val="9"/>
+        </w:numPr>
+        <w:rPr>
+          <w:lang w:val="sr-Cyrl-RS"/>
+        </w:rPr>
+      </w:pPr>
+      <w:bookmarkStart w:id="6" w:name="_Toc34252671"/>
+      <w:r>
+        <w:rPr>
+          <w:lang w:val="sr-Cyrl-RS"/>
+        </w:rPr>
+        <w:t xml:space="preserve">СЦЕНАРИО </w:t>
+      </w:r>
+      <w:r>
+        <w:rPr>
+          <w:lang w:val="sr-Cyrl-RS"/>
+        </w:rPr>
+        <w:t>УПРАВЉАЊА РАДНИЦИМА</w:t>
+      </w:r>
+      <w:bookmarkEnd w:id="6"/>
+    </w:p>
+    <w:p>
+      <w:pPr>
+        <w:pStyle w:val="Heading2"/>
+        <w:numPr>
+          <w:ilvl w:val="1"/>
+          <w:numId w:val="26"/>
+        </w:numPr>
+        <w:rPr>
+          <w:rFonts w:ascii="Times New Roman" w:hAnsi="Times New Roman" w:cs="Times New Roman"/>
+          <w:lang w:val="sr-Cyrl-RS"/>
+        </w:rPr>
+      </w:pPr>
+      <w:bookmarkStart w:id="7" w:name="_Toc34252672"/>
+      <w:r>
+        <w:rPr>
+          <w:rFonts w:ascii="Times New Roman" w:hAnsi="Times New Roman" w:cs="Times New Roman"/>
+          <w:lang w:val="sr-Cyrl-RS"/>
+        </w:rPr>
+        <w:t>Кратак опис</w:t>
+      </w:r>
+      <w:bookmarkEnd w:id="7"/>
+    </w:p>
+    <w:p>
+      <w:pPr>
+        <w:rPr>
+          <w:rFonts w:ascii="Times New Roman" w:hAnsi="Times New Roman" w:cs="Times New Roman"/>
+          <w:lang w:val="en-US"/>
+        </w:rPr>
+      </w:pPr>
+      <w:r>
+        <w:rPr>
+          <w:rFonts w:ascii="Times New Roman" w:hAnsi="Times New Roman" w:cs="Times New Roman"/>
+          <w:lang w:val="sr-Cyrl-RS"/>
+        </w:rPr>
+        <w:t xml:space="preserve">За свакодневне дужности </w:t>
+      </w:r>
+      <w:r>
+        <w:rPr>
+          <w:rFonts w:ascii="Times New Roman" w:hAnsi="Times New Roman" w:cs="Times New Roman"/>
+          <w:lang w:val="sr-Cyrl-RS"/>
+        </w:rPr>
+        <w:t xml:space="preserve">потребне за рад </w:t>
+      </w:r>
+      <w:r>
+        <w:rPr>
+          <w:rFonts w:ascii="Times New Roman" w:hAnsi="Times New Roman" w:cs="Times New Roman"/>
+          <w:lang w:val="sr-Cyrl-RS"/>
+        </w:rPr>
+        <w:t xml:space="preserve">биоскопа, као што су уређивање репертоара, </w:t>
+      </w:r>
+      <w:r>
+        <w:rPr>
+          <w:rFonts w:ascii="Times New Roman" w:hAnsi="Times New Roman" w:cs="Times New Roman"/>
+          <w:lang w:val="sr-Cyrl-RS"/>
+        </w:rPr>
+        <w:t>остваривање резервација и продаја карата, треба користити налог радника. Налог радника се креира помоћу налога биоскопа. За креацију налога радника потребна је мејл адреса и лозинка. Након креације, на налог радника се пријављије на исти начин као и на остале налоге.</w:t>
+      </w:r>
+      <w:r>
+        <w:rPr>
+          <w:rFonts w:ascii="Times New Roman" w:hAnsi="Times New Roman" w:cs="Times New Roman"/>
+          <w:lang w:val="sr-Cyrl-RS"/>
+        </w:rPr>
+        <w:t xml:space="preserve"> Биоскоп има увид у све своје раднике, и осим додавања нових, има и могућност укланања радника.</w:t>
+      </w:r>
+    </w:p>
+    <w:p>
+      <w:pPr>
+        <w:pStyle w:val="Heading2"/>
+        <w:numPr>
+          <w:ilvl w:val="1"/>
+          <w:numId w:val="26"/>
+        </w:numPr>
+        <w:rPr>
+          <w:rFonts w:ascii="Times New Roman" w:hAnsi="Times New Roman" w:cs="Times New Roman"/>
+          <w:lang w:val="sr-Cyrl-RS"/>
+        </w:rPr>
+      </w:pPr>
+      <w:bookmarkStart w:id="8" w:name="_Toc34252673"/>
+      <w:r>
+        <w:rPr>
+          <w:rFonts w:ascii="Times New Roman" w:hAnsi="Times New Roman" w:cs="Times New Roman"/>
+          <w:lang w:val="sr-Cyrl-RS"/>
+        </w:rPr>
+        <w:t>Ток догађаја</w:t>
+      </w:r>
+      <w:bookmarkEnd w:id="8"/>
+    </w:p>
+    <w:p>
+      <w:pPr>
+        <w:pStyle w:val="Heading3"/>
+        <w:numPr>
+          <w:ilvl w:val="2"/>
+          <w:numId w:val="27"/>
+        </w:numPr>
+        <w:rPr>
+          <w:rFonts w:ascii="Times New Roman" w:hAnsi="Times New Roman" w:cs="Times New Roman"/>
+          <w:lang w:val="sr-Cyrl-RS"/>
+        </w:rPr>
+      </w:pPr>
+      <w:bookmarkStart w:id="9" w:name="_Toc34252674"/>
+      <w:r>
+        <w:rPr>
+          <w:rFonts w:ascii="Times New Roman" w:hAnsi="Times New Roman" w:cs="Times New Roman"/>
+          <w:lang w:val="sr-Cyrl-RS"/>
+        </w:rPr>
+        <w:t>Радник се успешно додаје</w:t>
+      </w:r>
+      <w:bookmarkEnd w:id="9"/>
+    </w:p>
+    <w:p>
+      <w:pPr>
+        <w:pStyle w:val="ListParagraph"/>
+        <w:numPr>
+          <w:ilvl w:val="0"/>
+          <w:numId w:val="19"/>
+        </w:numPr>
+        <w:rPr>
+          <w:rFonts w:ascii="Times New Roman" w:hAnsi="Times New Roman" w:cs="Times New Roman"/>
+          <w:lang w:val="sr-Cyrl-RS"/>
+        </w:rPr>
+      </w:pPr>
+      <w:bookmarkStart w:id="10" w:name="_Hlk34244887"/>
+      <w:r>
+        <w:rPr>
+          <w:rFonts w:ascii="Times New Roman" w:hAnsi="Times New Roman" w:cs="Times New Roman"/>
+          <w:lang w:val="sr-Cyrl-RS"/>
+        </w:rPr>
+        <w:t xml:space="preserve">Корисник </w:t>
+      </w:r>
+      <w:r>
+        <w:rPr>
+          <w:rFonts w:ascii="Times New Roman" w:hAnsi="Times New Roman" w:cs="Times New Roman"/>
+          <w:lang w:val="sr-Cyrl-RS"/>
+        </w:rPr>
+        <w:t xml:space="preserve">притиска дугме за </w:t>
+      </w:r>
+      <w:r>
+        <w:rPr>
+          <w:rFonts w:ascii="Times New Roman" w:hAnsi="Times New Roman" w:cs="Times New Roman"/>
+          <w:lang w:val="sr-Cyrl-RS"/>
+        </w:rPr>
+        <w:t>страницу за управљање радницима.</w:t>
+      </w:r>
+    </w:p>
+    <w:p>
+      <w:pPr>
+        <w:pStyle w:val="ListParagraph"/>
+        <w:numPr>
+          <w:ilvl w:val="0"/>
+          <w:numId w:val="19"/>
+        </w:numPr>
+        <w:rPr>
+          <w:rFonts w:ascii="Times New Roman" w:hAnsi="Times New Roman" w:cs="Times New Roman"/>
+          <w:lang w:val="sr-Cyrl-RS"/>
+        </w:rPr>
+      </w:pPr>
+      <w:r>
+        <w:rPr>
+          <w:rFonts w:ascii="Times New Roman" w:hAnsi="Times New Roman" w:cs="Times New Roman"/>
+          <w:lang w:val="sr-Cyrl-RS"/>
+        </w:rPr>
+        <w:t xml:space="preserve">Систем приказује </w:t>
+      </w:r>
+      <w:r>
+        <w:rPr>
+          <w:rFonts w:ascii="Times New Roman" w:hAnsi="Times New Roman" w:cs="Times New Roman"/>
+          <w:lang w:val="sr-Cyrl-RS"/>
+        </w:rPr>
+        <w:t>листу радника и опције за додавање новог радника или укланање постојећих</w:t>
+      </w:r>
+      <w:r>
+        <w:rPr>
+          <w:rFonts w:ascii="Times New Roman" w:hAnsi="Times New Roman" w:cs="Times New Roman"/>
+          <w:lang w:val="sr-Cyrl-RS"/>
+        </w:rPr>
+        <w:t>.</w:t>
+      </w:r>
+    </w:p>
+    <w:p>
+      <w:pPr>
+        <w:pStyle w:val="ListParagraph"/>
+        <w:numPr>
+          <w:ilvl w:val="0"/>
+          <w:numId w:val="19"/>
+        </w:numPr>
+        <w:rPr>
+          <w:rFonts w:ascii="Times New Roman" w:hAnsi="Times New Roman" w:cs="Times New Roman"/>
+          <w:lang w:val="sr-Cyrl-RS"/>
+        </w:rPr>
+      </w:pPr>
+      <w:r>
+        <w:rPr>
+          <w:rFonts w:ascii="Times New Roman" w:hAnsi="Times New Roman" w:cs="Times New Roman"/>
+          <w:lang w:val="sr-Cyrl-RS"/>
+        </w:rPr>
+        <w:t xml:space="preserve">Корисник бира опцију додавања </w:t>
+      </w:r>
+      <w:r>
+        <w:rPr>
+          <w:rFonts w:ascii="Times New Roman" w:hAnsi="Times New Roman" w:cs="Times New Roman"/>
+          <w:lang w:val="sr-Cyrl-RS"/>
+        </w:rPr>
+        <w:t>радника</w:t>
+      </w:r>
+      <w:r>
+        <w:rPr>
+          <w:rFonts w:ascii="Times New Roman" w:hAnsi="Times New Roman" w:cs="Times New Roman"/>
+          <w:lang w:val="sr-Cyrl-RS"/>
+        </w:rPr>
+        <w:t>.</w:t>
+      </w:r>
+    </w:p>
+    <w:p>
+      <w:pPr>
+        <w:pStyle w:val="ListParagraph"/>
+        <w:numPr>
+          <w:ilvl w:val="0"/>
+          <w:numId w:val="19"/>
+        </w:numPr>
+        <w:rPr>
+          <w:rFonts w:ascii="Times New Roman" w:hAnsi="Times New Roman" w:cs="Times New Roman"/>
+          <w:lang w:val="sr-Cyrl-RS"/>
+        </w:rPr>
+      </w:pPr>
+      <w:r>
+        <w:rPr>
+          <w:rFonts w:ascii="Times New Roman" w:hAnsi="Times New Roman" w:cs="Times New Roman"/>
+          <w:lang w:val="sr-Cyrl-RS"/>
+        </w:rPr>
+        <w:t xml:space="preserve">Потребно је прикупити податке о </w:t>
+      </w:r>
+      <w:r>
+        <w:rPr>
+          <w:rFonts w:ascii="Times New Roman" w:hAnsi="Times New Roman" w:cs="Times New Roman"/>
+          <w:lang w:val="sr-Cyrl-RS"/>
+        </w:rPr>
+        <w:t>раднику</w:t>
+      </w:r>
+      <w:r>
+        <w:rPr>
+          <w:rFonts w:ascii="Times New Roman" w:hAnsi="Times New Roman" w:cs="Times New Roman"/>
+          <w:lang w:val="sr-Cyrl-RS"/>
+        </w:rPr>
+        <w:t xml:space="preserve">. </w:t>
+      </w:r>
+      <w:r>
+        <w:rPr>
+          <w:rFonts w:ascii="Times New Roman" w:hAnsi="Times New Roman" w:cs="Times New Roman"/>
+          <w:lang w:val="sr-Cyrl-RS"/>
+        </w:rPr>
+        <w:t xml:space="preserve">Систем приказује </w:t>
+      </w:r>
+      <w:r>
+        <w:rPr>
+          <w:rFonts w:ascii="Times New Roman" w:hAnsi="Times New Roman" w:cs="Times New Roman"/>
+          <w:lang w:val="sr-Cyrl-RS"/>
+        </w:rPr>
+        <w:t xml:space="preserve">форму са </w:t>
+      </w:r>
+      <w:r>
+        <w:rPr>
+          <w:rFonts w:ascii="Times New Roman" w:hAnsi="Times New Roman" w:cs="Times New Roman"/>
+          <w:lang w:val="sr-Cyrl-RS"/>
+        </w:rPr>
+        <w:t>пар</w:t>
+      </w:r>
+      <w:r>
+        <w:rPr>
+          <w:rFonts w:ascii="Times New Roman" w:hAnsi="Times New Roman" w:cs="Times New Roman"/>
+          <w:lang w:val="sr-Cyrl-RS"/>
+        </w:rPr>
+        <w:t xml:space="preserve"> обавезних поља. Међу обавезним пољима су: </w:t>
+      </w:r>
+      <w:r>
+        <w:rPr>
+          <w:rFonts w:ascii="Times New Roman" w:hAnsi="Times New Roman" w:cs="Times New Roman"/>
+          <w:lang w:val="sr-Cyrl-RS"/>
+        </w:rPr>
+        <w:t xml:space="preserve">поље за </w:t>
+      </w:r>
+      <w:r>
+        <w:rPr>
+          <w:rFonts w:ascii="Times New Roman" w:hAnsi="Times New Roman" w:cs="Times New Roman"/>
+          <w:lang w:val="sr-Cyrl-RS"/>
+        </w:rPr>
+        <w:t>мејл адресу</w:t>
+      </w:r>
+      <w:r>
+        <w:rPr>
+          <w:rFonts w:ascii="Times New Roman" w:hAnsi="Times New Roman" w:cs="Times New Roman"/>
+          <w:lang w:val="sr-Cyrl-RS"/>
+        </w:rPr>
+        <w:t>, пољ</w:t>
+      </w:r>
+      <w:r>
+        <w:rPr>
+          <w:rFonts w:ascii="Times New Roman" w:hAnsi="Times New Roman" w:cs="Times New Roman"/>
+          <w:lang w:val="sr-Cyrl-RS"/>
+        </w:rPr>
+        <w:t>е</w:t>
+      </w:r>
+      <w:r>
+        <w:rPr>
+          <w:rFonts w:ascii="Times New Roman" w:hAnsi="Times New Roman" w:cs="Times New Roman"/>
+          <w:lang w:val="sr-Cyrl-RS"/>
+        </w:rPr>
+        <w:t xml:space="preserve"> за </w:t>
+      </w:r>
+      <w:r>
+        <w:rPr>
+          <w:rFonts w:ascii="Times New Roman" w:hAnsi="Times New Roman" w:cs="Times New Roman"/>
+          <w:lang w:val="sr-Cyrl-RS"/>
+        </w:rPr>
+        <w:t>унос лозинке и</w:t>
+      </w:r>
+      <w:r>
+        <w:rPr>
+          <w:rFonts w:ascii="Times New Roman" w:hAnsi="Times New Roman" w:cs="Times New Roman"/>
+          <w:lang w:val="sr-Cyrl-RS"/>
+        </w:rPr>
+        <w:t xml:space="preserve"> </w:t>
+      </w:r>
+      <w:r>
+        <w:rPr>
+          <w:rFonts w:ascii="Times New Roman" w:hAnsi="Times New Roman" w:cs="Times New Roman"/>
+          <w:lang w:val="sr-Cyrl-RS"/>
+        </w:rPr>
+        <w:t xml:space="preserve">поље за </w:t>
+      </w:r>
+      <w:r>
+        <w:rPr>
+          <w:rFonts w:ascii="Times New Roman" w:hAnsi="Times New Roman" w:cs="Times New Roman"/>
+          <w:lang w:val="sr-Cyrl-RS"/>
+        </w:rPr>
+        <w:t>потврду лозинке</w:t>
+      </w:r>
+      <w:r>
+        <w:rPr>
+          <w:rFonts w:ascii="Times New Roman" w:hAnsi="Times New Roman" w:cs="Times New Roman"/>
+          <w:lang w:val="sr-Cyrl-RS"/>
+        </w:rPr>
+        <w:t>.</w:t>
+      </w:r>
+      <w:r>
+        <w:rPr>
+          <w:rFonts w:ascii="Times New Roman" w:hAnsi="Times New Roman" w:cs="Times New Roman"/>
+          <w:lang w:val="sr-Cyrl-RS"/>
+        </w:rPr>
+        <w:t xml:space="preserve"> Такође је приказан и индикатор јачине лозинке.</w:t>
+      </w:r>
+    </w:p>
+    <w:p>
+      <w:pPr>
+        <w:pStyle w:val="ListParagraph"/>
+        <w:numPr>
+          <w:ilvl w:val="0"/>
+          <w:numId w:val="19"/>
+        </w:numPr>
+        <w:rPr>
+          <w:rFonts w:ascii="Times New Roman" w:hAnsi="Times New Roman" w:cs="Times New Roman"/>
+          <w:lang w:val="sr-Cyrl-RS"/>
+        </w:rPr>
+      </w:pPr>
+      <w:r>
+        <w:rPr>
+          <w:rFonts w:ascii="Times New Roman" w:hAnsi="Times New Roman" w:cs="Times New Roman"/>
+          <w:lang w:val="sr-Cyrl-RS"/>
+        </w:rPr>
+        <w:t>Корисник</w:t>
+      </w:r>
+      <w:r>
+        <w:rPr>
+          <w:rFonts w:ascii="Times New Roman" w:hAnsi="Times New Roman" w:cs="Times New Roman"/>
+          <w:lang w:val="sr-Cyrl-RS"/>
+        </w:rPr>
+        <w:t xml:space="preserve"> </w:t>
+      </w:r>
+      <w:r>
+        <w:rPr>
+          <w:rFonts w:ascii="Times New Roman" w:hAnsi="Times New Roman" w:cs="Times New Roman"/>
+          <w:lang w:val="sr-Cyrl-RS"/>
+        </w:rPr>
+        <w:t>попуњава сва поља</w:t>
+      </w:r>
+      <w:r>
+        <w:rPr>
+          <w:rFonts w:ascii="Times New Roman" w:hAnsi="Times New Roman" w:cs="Times New Roman"/>
+          <w:lang w:val="sr-Cyrl-RS"/>
+        </w:rPr>
+        <w:t xml:space="preserve"> и притиска дугме за потврду додавања </w:t>
+      </w:r>
+      <w:r>
+        <w:rPr>
+          <w:rFonts w:ascii="Times New Roman" w:hAnsi="Times New Roman" w:cs="Times New Roman"/>
+          <w:lang w:val="sr-Cyrl-RS"/>
+        </w:rPr>
+        <w:t>новог радника у биоскоп</w:t>
+      </w:r>
+      <w:r>
+        <w:rPr>
+          <w:rFonts w:ascii="Times New Roman" w:hAnsi="Times New Roman" w:cs="Times New Roman"/>
+          <w:lang w:val="sr-Cyrl-RS"/>
+        </w:rPr>
+        <w:t>.</w:t>
+      </w:r>
+    </w:p>
+    <w:p>
+      <w:pPr>
+        <w:pStyle w:val="ListParagraph"/>
+        <w:numPr>
+          <w:ilvl w:val="0"/>
+          <w:numId w:val="19"/>
+        </w:numPr>
+        <w:rPr>
+          <w:rFonts w:ascii="Times New Roman" w:hAnsi="Times New Roman" w:cs="Times New Roman"/>
+          <w:lang w:val="sr-Cyrl-RS"/>
+        </w:rPr>
+      </w:pPr>
+      <w:r>
+        <w:rPr>
+          <w:rFonts w:ascii="Times New Roman" w:hAnsi="Times New Roman" w:cs="Times New Roman"/>
+          <w:lang w:val="sr-Cyrl-RS"/>
+        </w:rPr>
+        <w:t xml:space="preserve">Систем </w:t>
+      </w:r>
+      <w:r>
+        <w:rPr>
+          <w:rFonts w:ascii="Times New Roman" w:hAnsi="Times New Roman" w:cs="Times New Roman"/>
+          <w:lang w:val="sr-Cyrl-RS"/>
+        </w:rPr>
+        <w:t xml:space="preserve">проверава унете податке и </w:t>
+      </w:r>
+      <w:r>
+        <w:rPr>
+          <w:rFonts w:ascii="Times New Roman" w:hAnsi="Times New Roman" w:cs="Times New Roman"/>
+          <w:lang w:val="sr-Cyrl-RS"/>
+        </w:rPr>
+        <w:t xml:space="preserve">приказује кориснику </w:t>
+      </w:r>
+      <w:r>
+        <w:rPr>
+          <w:rFonts w:ascii="Times New Roman" w:hAnsi="Times New Roman" w:cs="Times New Roman"/>
+          <w:lang w:val="sr-Cyrl-RS"/>
+        </w:rPr>
+        <w:t>листу радника међу којима је и нови радник</w:t>
+      </w:r>
+      <w:r>
+        <w:rPr>
+          <w:rFonts w:ascii="Times New Roman" w:hAnsi="Times New Roman" w:cs="Times New Roman"/>
+          <w:lang w:val="sr-Cyrl-RS"/>
+        </w:rPr>
+        <w:t>.</w:t>
+      </w:r>
+    </w:p>
+    <w:p>
+      <w:pPr>
+        <w:pStyle w:val="Heading3"/>
+        <w:numPr>
+          <w:ilvl w:val="2"/>
+          <w:numId w:val="21"/>
+        </w:numPr>
+        <w:rPr>
+          <w:rFonts w:ascii="Times New Roman" w:hAnsi="Times New Roman" w:cs="Times New Roman"/>
+          <w:lang w:val="sr-Cyrl-RS"/>
+        </w:rPr>
+      </w:pPr>
+      <w:bookmarkStart w:id="11" w:name="_Toc34071595"/>
+      <w:bookmarkStart w:id="12" w:name="_Toc34252675"/>
+      <w:bookmarkEnd w:id="10"/>
+      <w:r>
+        <w:rPr>
+          <w:rFonts w:ascii="Times New Roman" w:hAnsi="Times New Roman" w:cs="Times New Roman"/>
+          <w:lang w:val="sr-Cyrl-RS"/>
+        </w:rPr>
+        <w:t>Корисник са датом адресом већ постоји</w:t>
+      </w:r>
+      <w:bookmarkEnd w:id="11"/>
+      <w:bookmarkEnd w:id="12"/>
+    </w:p>
+    <w:p>
+      <w:pPr>
+        <w:pStyle w:val="ListParagraph"/>
+        <w:numPr>
+          <w:ilvl w:val="0"/>
+          <w:numId w:val="25"/>
+        </w:numPr>
+        <w:rPr>
+          <w:rFonts w:ascii="Times New Roman" w:hAnsi="Times New Roman" w:cs="Times New Roman"/>
+          <w:vanish/>
+          <w:lang w:val="sr-Cyrl-RS"/>
+        </w:rPr>
+      </w:pPr>
+    </w:p>
+    <w:p>
+      <w:pPr>
+        <w:pStyle w:val="ListParagraph"/>
+        <w:numPr>
+          <w:ilvl w:val="0"/>
+          <w:numId w:val="25"/>
+        </w:numPr>
+        <w:rPr>
+          <w:rFonts w:ascii="Times New Roman" w:hAnsi="Times New Roman" w:cs="Times New Roman"/>
+          <w:vanish/>
+          <w:lang w:val="sr-Cyrl-RS"/>
+        </w:rPr>
+      </w:pPr>
+    </w:p>
+    <w:p>
+      <w:pPr>
+        <w:pStyle w:val="ListParagraph"/>
+        <w:numPr>
+          <w:ilvl w:val="0"/>
+          <w:numId w:val="25"/>
+        </w:numPr>
+        <w:rPr>
+          <w:rFonts w:ascii="Times New Roman" w:hAnsi="Times New Roman" w:cs="Times New Roman"/>
+          <w:vanish/>
+          <w:lang w:val="sr-Cyrl-RS"/>
+        </w:rPr>
+      </w:pPr>
+    </w:p>
+    <w:p>
+      <w:pPr>
+        <w:pStyle w:val="ListParagraph"/>
+        <w:numPr>
+          <w:ilvl w:val="0"/>
+          <w:numId w:val="25"/>
+        </w:numPr>
+        <w:rPr>
+          <w:rFonts w:ascii="Times New Roman" w:hAnsi="Times New Roman" w:cs="Times New Roman"/>
+          <w:vanish/>
+          <w:lang w:val="sr-Cyrl-RS"/>
+        </w:rPr>
+      </w:pPr>
+    </w:p>
+    <w:p>
+      <w:pPr>
+        <w:pStyle w:val="ListParagraph"/>
+        <w:numPr>
+          <w:ilvl w:val="0"/>
+          <w:numId w:val="25"/>
+        </w:numPr>
+        <w:rPr>
+          <w:rFonts w:ascii="Times New Roman" w:hAnsi="Times New Roman" w:cs="Times New Roman"/>
+          <w:vanish/>
+          <w:lang w:val="sr-Cyrl-RS"/>
+        </w:rPr>
+      </w:pPr>
+    </w:p>
+    <w:p>
+      <w:pPr>
+        <w:pStyle w:val="ListParagraph"/>
+        <w:numPr>
+          <w:ilvl w:val="0"/>
+          <w:numId w:val="25"/>
+        </w:numPr>
+        <w:rPr>
+          <w:rFonts w:ascii="Times New Roman" w:hAnsi="Times New Roman" w:cs="Times New Roman"/>
+          <w:vanish/>
+          <w:lang w:val="sr-Cyrl-RS"/>
+        </w:rPr>
+      </w:pPr>
+    </w:p>
+    <w:p>
+      <w:pPr>
+        <w:pStyle w:val="ListParagraph"/>
+        <w:numPr>
+          <w:ilvl w:val="1"/>
+          <w:numId w:val="25"/>
+        </w:numPr>
+        <w:rPr>
+          <w:rFonts w:ascii="Times New Roman" w:hAnsi="Times New Roman" w:cs="Times New Roman"/>
+          <w:lang w:val="sr-Cyrl-RS"/>
+        </w:rPr>
+      </w:pPr>
+      <w:r>
+        <w:rPr>
+          <w:rFonts w:ascii="Times New Roman" w:hAnsi="Times New Roman" w:cs="Times New Roman"/>
+          <w:lang w:val="sr-Cyrl-RS"/>
+        </w:rPr>
+        <w:t>Приложена мејл адреса већ постоји у бази података и везана је за постојећи налог. Креирање новог налога са истом адресом се не дозвољава. Кориснику се приказује иста форма као у кораку 4 са додатим коментаром да је мејл адреса заузета.</w:t>
+      </w:r>
+    </w:p>
+    <w:p>
+      <w:pPr>
+        <w:pStyle w:val="Heading3"/>
+        <w:numPr>
+          <w:ilvl w:val="2"/>
+          <w:numId w:val="21"/>
+        </w:numPr>
+        <w:rPr>
+          <w:rFonts w:ascii="Times New Roman" w:hAnsi="Times New Roman" w:cs="Times New Roman"/>
+          <w:lang w:val="sr-Cyrl-RS"/>
+        </w:rPr>
+      </w:pPr>
+      <w:bookmarkStart w:id="13" w:name="_Toc34071596"/>
+      <w:bookmarkStart w:id="14" w:name="_Toc34252676"/>
+      <w:bookmarkStart w:id="15" w:name="_Hlk34248953"/>
+      <w:r>
+        <w:rPr>
+          <w:rFonts w:ascii="Times New Roman" w:hAnsi="Times New Roman" w:cs="Times New Roman"/>
+          <w:lang w:val="sr-Cyrl-RS"/>
+        </w:rPr>
+        <w:t>Лозинке се не поклапају</w:t>
+      </w:r>
+      <w:bookmarkEnd w:id="13"/>
+      <w:bookmarkEnd w:id="14"/>
+    </w:p>
+    <w:p>
+      <w:pPr>
+        <w:pStyle w:val="ListParagraph"/>
+        <w:numPr>
+          <w:ilvl w:val="0"/>
+          <w:numId w:val="42"/>
+        </w:numPr>
+        <w:rPr>
+          <w:rFonts w:ascii="Times New Roman" w:hAnsi="Times New Roman" w:cs="Times New Roman"/>
+          <w:vanish/>
+          <w:lang w:val="sr-Cyrl-RS"/>
+        </w:rPr>
+      </w:pPr>
+    </w:p>
+    <w:p>
+      <w:pPr>
+        <w:pStyle w:val="ListParagraph"/>
+        <w:numPr>
+          <w:ilvl w:val="0"/>
+          <w:numId w:val="42"/>
+        </w:numPr>
+        <w:rPr>
+          <w:rFonts w:ascii="Times New Roman" w:hAnsi="Times New Roman" w:cs="Times New Roman"/>
+          <w:vanish/>
+          <w:lang w:val="sr-Cyrl-RS"/>
+        </w:rPr>
+      </w:pPr>
+    </w:p>
+    <w:p>
+      <w:pPr>
+        <w:pStyle w:val="ListParagraph"/>
+        <w:numPr>
+          <w:ilvl w:val="0"/>
+          <w:numId w:val="42"/>
+        </w:numPr>
+        <w:rPr>
+          <w:rFonts w:ascii="Times New Roman" w:hAnsi="Times New Roman" w:cs="Times New Roman"/>
+          <w:vanish/>
+          <w:lang w:val="sr-Cyrl-RS"/>
+        </w:rPr>
+      </w:pPr>
+    </w:p>
+    <w:p>
+      <w:pPr>
+        <w:pStyle w:val="ListParagraph"/>
+        <w:numPr>
+          <w:ilvl w:val="0"/>
+          <w:numId w:val="42"/>
+        </w:numPr>
+        <w:rPr>
+          <w:rFonts w:ascii="Times New Roman" w:hAnsi="Times New Roman" w:cs="Times New Roman"/>
+          <w:vanish/>
+          <w:lang w:val="sr-Cyrl-RS"/>
+        </w:rPr>
+      </w:pPr>
+    </w:p>
+    <w:p>
+      <w:pPr>
+        <w:pStyle w:val="ListParagraph"/>
+        <w:numPr>
+          <w:ilvl w:val="0"/>
+          <w:numId w:val="42"/>
+        </w:numPr>
+        <w:rPr>
+          <w:rFonts w:ascii="Times New Roman" w:hAnsi="Times New Roman" w:cs="Times New Roman"/>
+          <w:vanish/>
+          <w:lang w:val="sr-Cyrl-RS"/>
+        </w:rPr>
+      </w:pPr>
+    </w:p>
+    <w:p>
+      <w:pPr>
+        <w:pStyle w:val="ListParagraph"/>
+        <w:numPr>
+          <w:ilvl w:val="0"/>
+          <w:numId w:val="42"/>
+        </w:numPr>
+        <w:rPr>
+          <w:rFonts w:ascii="Times New Roman" w:hAnsi="Times New Roman" w:cs="Times New Roman"/>
+          <w:vanish/>
+          <w:lang w:val="sr-Cyrl-RS"/>
+        </w:rPr>
+      </w:pPr>
+    </w:p>
+    <w:p>
+      <w:pPr>
+        <w:pStyle w:val="ListParagraph"/>
+        <w:numPr>
+          <w:ilvl w:val="1"/>
+          <w:numId w:val="42"/>
+        </w:numPr>
+        <w:rPr>
+          <w:rFonts w:ascii="Times New Roman" w:hAnsi="Times New Roman" w:cs="Times New Roman"/>
+          <w:vanish/>
+          <w:lang w:val="sr-Cyrl-RS"/>
+        </w:rPr>
+      </w:pPr>
+    </w:p>
+    <w:p>
+      <w:pPr>
+        <w:pStyle w:val="ListParagraph"/>
+        <w:numPr>
+          <w:ilvl w:val="1"/>
+          <w:numId w:val="42"/>
+        </w:numPr>
+        <w:rPr>
+          <w:rFonts w:ascii="Times New Roman" w:hAnsi="Times New Roman" w:cs="Times New Roman"/>
+          <w:lang w:val="sr-Cyrl-RS"/>
+        </w:rPr>
+      </w:pPr>
+      <w:r>
+        <w:rPr>
+          <w:rFonts w:ascii="Times New Roman" w:hAnsi="Times New Roman" w:cs="Times New Roman"/>
+          <w:lang w:val="sr-Cyrl-RS"/>
+        </w:rPr>
+        <w:t>Вредности које је корисник унео нису идентичне, што значи да је корисник направио грешку при уносу лозинке. Кориснику се приказује форма из корака 4 са коментаром да обе вредности морају бити идентичне</w:t>
+      </w:r>
+      <w:r>
+        <w:rPr>
+          <w:rFonts w:ascii="Times New Roman" w:hAnsi="Times New Roman" w:cs="Times New Roman"/>
+          <w:lang w:val="sr-Cyrl-RS"/>
+        </w:rPr>
+        <w:t>.</w:t>
+      </w:r>
+    </w:p>
+    <w:bookmarkEnd w:id="15"/>
+    <w:p>
+      <w:pPr>
+        <w:pStyle w:val="ListParagraph"/>
+        <w:numPr>
+          <w:ilvl w:val="1"/>
+          <w:numId w:val="42"/>
+        </w:numPr>
+        <w:rPr>
+          <w:rFonts w:ascii="Times New Roman" w:hAnsi="Times New Roman" w:cs="Times New Roman"/>
+          <w:lang w:val="sr-Cyrl-RS"/>
+        </w:rPr>
+      </w:pPr>
+      <w:r>
+        <w:rPr>
+          <w:rFonts w:ascii="Times New Roman" w:hAnsi="Times New Roman" w:cs="Times New Roman"/>
+          <w:lang w:val="sr-Cyrl-RS"/>
+        </w:rPr>
+        <w:t>Враћа се на форму из корака 4 са коментаром да је пројекција у конфликту са другом пројекцијом, и да јој се мора променити или време почетка или сала.</w:t>
+      </w:r>
+    </w:p>
+    <w:p>
+      <w:pPr>
+        <w:pStyle w:val="Heading3"/>
+        <w:numPr>
+          <w:ilvl w:val="2"/>
+          <w:numId w:val="21"/>
+        </w:numPr>
+        <w:rPr>
+          <w:rFonts w:ascii="Times New Roman" w:hAnsi="Times New Roman" w:cs="Times New Roman"/>
+          <w:lang w:val="sr-Cyrl-RS"/>
+        </w:rPr>
+      </w:pPr>
+      <w:bookmarkStart w:id="16" w:name="_Toc34252677"/>
+      <w:r>
+        <w:rPr>
+          <w:rFonts w:ascii="Times New Roman" w:hAnsi="Times New Roman" w:cs="Times New Roman"/>
+          <w:lang w:val="sr-Cyrl-RS"/>
+        </w:rPr>
+        <w:t>Радник се брише</w:t>
+      </w:r>
+      <w:bookmarkEnd w:id="16"/>
+    </w:p>
+    <w:p>
+      <w:pPr>
+        <w:pStyle w:val="ListParagraph"/>
+        <w:numPr>
+          <w:ilvl w:val="0"/>
+          <w:numId w:val="40"/>
+        </w:numPr>
+        <w:rPr>
+          <w:rFonts w:ascii="Times New Roman" w:hAnsi="Times New Roman" w:cs="Times New Roman"/>
+          <w:lang w:val="sr-Cyrl-RS"/>
+        </w:rPr>
+      </w:pPr>
+      <w:r>
+        <w:rPr>
+          <w:rFonts w:ascii="Times New Roman" w:hAnsi="Times New Roman" w:cs="Times New Roman"/>
+          <w:lang w:val="sr-Cyrl-RS"/>
+        </w:rPr>
+        <w:t>Корисник притиска дугме за страницу за управљање радницима</w:t>
+      </w:r>
+      <w:r>
+        <w:rPr>
+          <w:rFonts w:ascii="Times New Roman" w:hAnsi="Times New Roman" w:cs="Times New Roman"/>
+          <w:lang w:val="sr-Cyrl-RS"/>
+        </w:rPr>
+        <w:t>.</w:t>
+      </w:r>
+    </w:p>
+    <w:p>
+      <w:pPr>
+        <w:pStyle w:val="ListParagraph"/>
+        <w:numPr>
+          <w:ilvl w:val="0"/>
+          <w:numId w:val="40"/>
+        </w:numPr>
+        <w:rPr>
+          <w:rFonts w:ascii="Times New Roman" w:hAnsi="Times New Roman" w:cs="Times New Roman"/>
+          <w:lang w:val="sr-Cyrl-RS"/>
+        </w:rPr>
+      </w:pPr>
+      <w:r>
+        <w:rPr>
+          <w:rFonts w:ascii="Times New Roman" w:hAnsi="Times New Roman" w:cs="Times New Roman"/>
+          <w:lang w:val="sr-Cyrl-RS"/>
+        </w:rPr>
+        <w:t>Систем приказује листу радника и опције за додавање новог радника или укланање постојећих</w:t>
+      </w:r>
+      <w:r>
+        <w:rPr>
+          <w:rFonts w:ascii="Times New Roman" w:hAnsi="Times New Roman" w:cs="Times New Roman"/>
+          <w:lang w:val="sr-Cyrl-RS"/>
+        </w:rPr>
+        <w:t>.</w:t>
+      </w:r>
+    </w:p>
+    <w:p>
+      <w:pPr>
+        <w:pStyle w:val="ListParagraph"/>
+        <w:numPr>
+          <w:ilvl w:val="0"/>
+          <w:numId w:val="40"/>
+        </w:numPr>
+        <w:rPr>
+          <w:rFonts w:ascii="Times New Roman" w:hAnsi="Times New Roman" w:cs="Times New Roman"/>
+          <w:lang w:val="sr-Cyrl-RS"/>
+        </w:rPr>
+      </w:pPr>
+      <w:r>
+        <w:rPr>
+          <w:rFonts w:ascii="Times New Roman" w:hAnsi="Times New Roman" w:cs="Times New Roman"/>
+          <w:lang w:val="sr-Cyrl-RS"/>
+        </w:rPr>
+        <w:t xml:space="preserve">Корисник бира из </w:t>
+      </w:r>
+      <w:r>
+        <w:rPr>
+          <w:rFonts w:ascii="Times New Roman" w:hAnsi="Times New Roman" w:cs="Times New Roman"/>
+          <w:lang w:val="sr-Cyrl-RS"/>
+        </w:rPr>
+        <w:t xml:space="preserve">листе </w:t>
+      </w:r>
+      <w:r>
+        <w:rPr>
+          <w:rFonts w:ascii="Times New Roman" w:hAnsi="Times New Roman" w:cs="Times New Roman"/>
+          <w:lang w:val="sr-Cyrl-RS"/>
+        </w:rPr>
+        <w:t>једн</w:t>
+      </w:r>
+      <w:r>
+        <w:rPr>
+          <w:rFonts w:ascii="Times New Roman" w:hAnsi="Times New Roman" w:cs="Times New Roman"/>
+          <w:lang w:val="sr-Cyrl-RS"/>
+        </w:rPr>
+        <w:t xml:space="preserve">ог радника </w:t>
+      </w:r>
+      <w:r>
+        <w:rPr>
+          <w:rFonts w:ascii="Times New Roman" w:hAnsi="Times New Roman" w:cs="Times New Roman"/>
+          <w:lang w:val="sr-Cyrl-RS"/>
+        </w:rPr>
+        <w:t xml:space="preserve">за </w:t>
+      </w:r>
+      <w:r>
+        <w:rPr>
+          <w:rFonts w:ascii="Times New Roman" w:hAnsi="Times New Roman" w:cs="Times New Roman"/>
+          <w:lang w:val="sr-Cyrl-RS"/>
+        </w:rPr>
+        <w:t>укланање</w:t>
+      </w:r>
+      <w:r>
+        <w:rPr>
+          <w:rFonts w:ascii="Times New Roman" w:hAnsi="Times New Roman" w:cs="Times New Roman"/>
+          <w:lang w:val="sr-Cyrl-RS"/>
+        </w:rPr>
+        <w:t>.</w:t>
+      </w:r>
+    </w:p>
+    <w:p>
+      <w:pPr>
+        <w:pStyle w:val="ListParagraph"/>
+        <w:numPr>
+          <w:ilvl w:val="0"/>
+          <w:numId w:val="40"/>
+        </w:numPr>
+        <w:rPr>
+          <w:rFonts w:ascii="Times New Roman" w:hAnsi="Times New Roman" w:cs="Times New Roman"/>
+          <w:lang w:val="sr-Cyrl-RS"/>
+        </w:rPr>
+      </w:pPr>
+      <w:r>
+        <w:rPr>
+          <w:rFonts w:ascii="Times New Roman" w:hAnsi="Times New Roman" w:cs="Times New Roman"/>
+          <w:lang w:val="sr-Cyrl-RS"/>
+        </w:rPr>
+        <w:lastRenderedPageBreak/>
+        <w:t xml:space="preserve">Систем приказује кориснику прозор у коме се очекује потврда </w:t>
+      </w:r>
+      <w:r>
+        <w:rPr>
+          <w:rFonts w:ascii="Times New Roman" w:hAnsi="Times New Roman" w:cs="Times New Roman"/>
+          <w:lang w:val="sr-Cyrl-RS"/>
+        </w:rPr>
+        <w:t>укланања</w:t>
+      </w:r>
+      <w:r>
+        <w:rPr>
+          <w:rFonts w:ascii="Times New Roman" w:hAnsi="Times New Roman" w:cs="Times New Roman"/>
+          <w:lang w:val="sr-Cyrl-RS"/>
+        </w:rPr>
+        <w:t xml:space="preserve"> одабран</w:t>
+      </w:r>
+      <w:r>
+        <w:rPr>
+          <w:rFonts w:ascii="Times New Roman" w:hAnsi="Times New Roman" w:cs="Times New Roman"/>
+          <w:lang w:val="sr-Cyrl-RS"/>
+        </w:rPr>
+        <w:t>ог радника</w:t>
+      </w:r>
+      <w:r>
+        <w:rPr>
+          <w:rFonts w:ascii="Times New Roman" w:hAnsi="Times New Roman" w:cs="Times New Roman"/>
+          <w:lang w:val="sr-Cyrl-RS"/>
+        </w:rPr>
+        <w:t>.</w:t>
+      </w:r>
+    </w:p>
+    <w:p>
+      <w:pPr>
+        <w:pStyle w:val="ListParagraph"/>
+        <w:numPr>
+          <w:ilvl w:val="0"/>
+          <w:numId w:val="40"/>
+        </w:numPr>
+        <w:rPr>
+          <w:rFonts w:ascii="Times New Roman" w:hAnsi="Times New Roman" w:cs="Times New Roman"/>
+          <w:lang w:val="sr-Cyrl-RS"/>
+        </w:rPr>
+      </w:pPr>
+      <w:r>
+        <w:rPr>
+          <w:rFonts w:ascii="Times New Roman" w:hAnsi="Times New Roman" w:cs="Times New Roman"/>
+          <w:lang w:val="sr-Cyrl-RS"/>
+        </w:rPr>
+        <w:t>Корисник притиска дугме за потврду.</w:t>
+      </w:r>
+    </w:p>
+    <w:p>
+      <w:pPr>
+        <w:pStyle w:val="ListParagraph"/>
+        <w:numPr>
+          <w:ilvl w:val="0"/>
+          <w:numId w:val="40"/>
+        </w:numPr>
+        <w:rPr>
+          <w:rFonts w:ascii="Times New Roman" w:hAnsi="Times New Roman" w:cs="Times New Roman"/>
+          <w:lang w:val="sr-Cyrl-RS"/>
+        </w:rPr>
+      </w:pPr>
+      <w:r>
+        <w:rPr>
+          <w:rFonts w:ascii="Times New Roman" w:hAnsi="Times New Roman" w:cs="Times New Roman"/>
+          <w:lang w:val="sr-Cyrl-RS"/>
+        </w:rPr>
+        <w:t xml:space="preserve">Систем </w:t>
+      </w:r>
+      <w:r>
+        <w:rPr>
+          <w:rFonts w:ascii="Times New Roman" w:hAnsi="Times New Roman" w:cs="Times New Roman"/>
+          <w:lang w:val="sr-Cyrl-RS"/>
+        </w:rPr>
+        <w:t>уклања радника и његов налог.</w:t>
+      </w:r>
+      <w:r>
+        <w:rPr>
+          <w:rFonts w:ascii="Times New Roman" w:hAnsi="Times New Roman" w:cs="Times New Roman"/>
+          <w:lang w:val="sr-Cyrl-RS"/>
+        </w:rPr>
+        <w:t xml:space="preserve"> Систем приказује </w:t>
+      </w:r>
+      <w:r>
+        <w:rPr>
+          <w:rFonts w:ascii="Times New Roman" w:hAnsi="Times New Roman" w:cs="Times New Roman"/>
+          <w:lang w:val="sr-Cyrl-RS"/>
+        </w:rPr>
+        <w:t>листу радника након укланања одабраног</w:t>
+      </w:r>
+      <w:r>
+        <w:rPr>
+          <w:rFonts w:ascii="Times New Roman" w:hAnsi="Times New Roman" w:cs="Times New Roman"/>
+          <w:lang w:val="sr-Cyrl-RS"/>
+        </w:rPr>
+        <w:t>.</w:t>
+      </w:r>
+    </w:p>
+    <w:p>
+      <w:pPr>
+        <w:pStyle w:val="Heading3"/>
+        <w:numPr>
+          <w:ilvl w:val="2"/>
+          <w:numId w:val="21"/>
+        </w:numPr>
+        <w:rPr>
+          <w:rFonts w:ascii="Times New Roman" w:hAnsi="Times New Roman" w:cs="Times New Roman"/>
+          <w:lang w:val="sr-Cyrl-RS"/>
+        </w:rPr>
+      </w:pPr>
+      <w:bookmarkStart w:id="17" w:name="_Toc34252678"/>
+      <w:r>
+        <w:rPr>
+          <w:rFonts w:ascii="Times New Roman" w:hAnsi="Times New Roman" w:cs="Times New Roman"/>
+          <w:lang w:val="sr-Cyrl-RS"/>
+        </w:rPr>
+        <w:t xml:space="preserve">Корисник одустаје од </w:t>
+      </w:r>
+      <w:r>
+        <w:rPr>
+          <w:rFonts w:ascii="Times New Roman" w:hAnsi="Times New Roman" w:cs="Times New Roman"/>
+          <w:lang w:val="sr-Cyrl-RS"/>
+        </w:rPr>
+        <w:t>укланања радника</w:t>
+      </w:r>
+      <w:bookmarkEnd w:id="17"/>
+    </w:p>
+    <w:p>
+      <w:pPr>
+        <w:numPr>
+          <w:ilvl w:val="0"/>
+          <w:numId w:val="42"/>
+        </w:numPr>
+        <w:contextualSpacing/>
+        <w:rPr>
+          <w:rFonts w:ascii="Times New Roman" w:hAnsi="Times New Roman" w:cs="Times New Roman"/>
+          <w:vanish/>
+          <w:lang w:val="sr-Cyrl-RS"/>
+        </w:rPr>
+      </w:pPr>
+    </w:p>
+    <w:p>
+      <w:pPr>
+        <w:pStyle w:val="ListParagraph"/>
+        <w:numPr>
+          <w:ilvl w:val="0"/>
+          <w:numId w:val="39"/>
+        </w:numPr>
+        <w:rPr>
+          <w:rFonts w:ascii="Times New Roman" w:hAnsi="Times New Roman" w:cs="Times New Roman"/>
+          <w:vanish/>
+          <w:lang w:val="sr-Cyrl-RS"/>
+        </w:rPr>
+      </w:pPr>
+    </w:p>
+    <w:p>
+      <w:pPr>
+        <w:pStyle w:val="ListParagraph"/>
+        <w:numPr>
+          <w:ilvl w:val="0"/>
+          <w:numId w:val="39"/>
+        </w:numPr>
+        <w:rPr>
+          <w:rFonts w:ascii="Times New Roman" w:hAnsi="Times New Roman" w:cs="Times New Roman"/>
+          <w:vanish/>
+          <w:lang w:val="sr-Cyrl-RS"/>
+        </w:rPr>
+      </w:pPr>
+    </w:p>
+    <w:p>
+      <w:pPr>
+        <w:pStyle w:val="ListParagraph"/>
+        <w:numPr>
+          <w:ilvl w:val="0"/>
+          <w:numId w:val="39"/>
+        </w:numPr>
+        <w:rPr>
+          <w:rFonts w:ascii="Times New Roman" w:hAnsi="Times New Roman" w:cs="Times New Roman"/>
+          <w:vanish/>
+          <w:lang w:val="sr-Cyrl-RS"/>
+        </w:rPr>
+      </w:pPr>
+    </w:p>
+    <w:p>
+      <w:pPr>
+        <w:pStyle w:val="ListParagraph"/>
+        <w:numPr>
+          <w:ilvl w:val="0"/>
+          <w:numId w:val="39"/>
+        </w:numPr>
+        <w:rPr>
+          <w:rFonts w:ascii="Times New Roman" w:hAnsi="Times New Roman" w:cs="Times New Roman"/>
+          <w:vanish/>
+          <w:lang w:val="sr-Cyrl-RS"/>
+        </w:rPr>
+      </w:pPr>
+    </w:p>
+    <w:p>
+      <w:pPr>
+        <w:pStyle w:val="ListParagraph"/>
+        <w:numPr>
+          <w:ilvl w:val="0"/>
+          <w:numId w:val="39"/>
+        </w:numPr>
+        <w:rPr>
+          <w:rFonts w:ascii="Times New Roman" w:hAnsi="Times New Roman" w:cs="Times New Roman"/>
+          <w:vanish/>
+          <w:lang w:val="sr-Cyrl-RS"/>
+        </w:rPr>
+      </w:pPr>
+    </w:p>
+    <w:p>
+      <w:pPr>
+        <w:pStyle w:val="ListParagraph"/>
+        <w:numPr>
+          <w:ilvl w:val="0"/>
+          <w:numId w:val="39"/>
+        </w:numPr>
+        <w:rPr>
+          <w:rFonts w:ascii="Times New Roman" w:hAnsi="Times New Roman" w:cs="Times New Roman"/>
+          <w:vanish/>
+          <w:lang w:val="sr-Cyrl-RS"/>
+        </w:rPr>
+      </w:pPr>
+    </w:p>
+    <w:p>
+      <w:pPr>
+        <w:pStyle w:val="ListParagraph"/>
+        <w:numPr>
+          <w:ilvl w:val="0"/>
+          <w:numId w:val="41"/>
+        </w:numPr>
+        <w:rPr>
+          <w:rFonts w:ascii="Times New Roman" w:hAnsi="Times New Roman" w:cs="Times New Roman"/>
+          <w:vanish/>
+          <w:lang w:val="sr-Cyrl-RS"/>
+        </w:rPr>
+      </w:pPr>
+    </w:p>
+    <w:p>
+      <w:pPr>
+        <w:pStyle w:val="ListParagraph"/>
+        <w:numPr>
+          <w:ilvl w:val="0"/>
+          <w:numId w:val="41"/>
+        </w:numPr>
+        <w:rPr>
+          <w:rFonts w:ascii="Times New Roman" w:hAnsi="Times New Roman" w:cs="Times New Roman"/>
+          <w:vanish/>
+          <w:lang w:val="sr-Cyrl-RS"/>
+        </w:rPr>
+      </w:pPr>
+    </w:p>
+    <w:p>
+      <w:pPr>
+        <w:pStyle w:val="ListParagraph"/>
+        <w:numPr>
+          <w:ilvl w:val="0"/>
+          <w:numId w:val="41"/>
+        </w:numPr>
+        <w:rPr>
+          <w:rFonts w:ascii="Times New Roman" w:hAnsi="Times New Roman" w:cs="Times New Roman"/>
+          <w:vanish/>
+          <w:lang w:val="sr-Cyrl-RS"/>
+        </w:rPr>
+      </w:pPr>
+    </w:p>
+    <w:p>
+      <w:pPr>
+        <w:pStyle w:val="ListParagraph"/>
+        <w:numPr>
+          <w:ilvl w:val="0"/>
+          <w:numId w:val="41"/>
+        </w:numPr>
+        <w:rPr>
+          <w:rFonts w:ascii="Times New Roman" w:hAnsi="Times New Roman" w:cs="Times New Roman"/>
+          <w:vanish/>
+          <w:lang w:val="sr-Cyrl-RS"/>
+        </w:rPr>
+      </w:pPr>
+    </w:p>
+    <w:p>
+      <w:pPr>
+        <w:pStyle w:val="ListParagraph"/>
+        <w:numPr>
+          <w:ilvl w:val="0"/>
+          <w:numId w:val="41"/>
+        </w:numPr>
+        <w:rPr>
+          <w:rFonts w:ascii="Times New Roman" w:hAnsi="Times New Roman" w:cs="Times New Roman"/>
+          <w:vanish/>
+          <w:lang w:val="sr-Cyrl-RS"/>
+        </w:rPr>
+      </w:pPr>
+    </w:p>
+    <w:p>
+      <w:pPr>
+        <w:pStyle w:val="ListParagraph"/>
+        <w:numPr>
+          <w:ilvl w:val="1"/>
+          <w:numId w:val="41"/>
+        </w:numPr>
+        <w:rPr>
+          <w:rFonts w:ascii="Times New Roman" w:hAnsi="Times New Roman" w:cs="Times New Roman"/>
+          <w:lang w:val="sr-Cyrl-RS"/>
+        </w:rPr>
+      </w:pPr>
+      <w:r>
+        <w:rPr>
+          <w:rFonts w:ascii="Times New Roman" w:hAnsi="Times New Roman" w:cs="Times New Roman"/>
+          <w:lang w:val="sr-Cyrl-RS"/>
+        </w:rPr>
+        <w:t xml:space="preserve">Корисник одустаје од </w:t>
+      </w:r>
+      <w:r>
+        <w:rPr>
+          <w:rFonts w:ascii="Times New Roman" w:hAnsi="Times New Roman" w:cs="Times New Roman"/>
+          <w:lang w:val="sr-Cyrl-RS"/>
+        </w:rPr>
+        <w:t>укланања радника</w:t>
+      </w:r>
+      <w:r>
+        <w:rPr>
+          <w:rFonts w:ascii="Times New Roman" w:hAnsi="Times New Roman" w:cs="Times New Roman"/>
+          <w:lang w:val="sr-Cyrl-RS"/>
+        </w:rPr>
+        <w:t xml:space="preserve"> и притиска дугме за одустајање.</w:t>
+      </w:r>
+    </w:p>
+    <w:p>
+      <w:pPr>
+        <w:pStyle w:val="ListParagraph"/>
+        <w:numPr>
+          <w:ilvl w:val="2"/>
+          <w:numId w:val="41"/>
+        </w:numPr>
+        <w:rPr>
+          <w:rFonts w:ascii="Times New Roman" w:hAnsi="Times New Roman" w:cs="Times New Roman"/>
+          <w:lang w:val="sr-Cyrl-RS"/>
+        </w:rPr>
+      </w:pPr>
+      <w:r>
+        <w:rPr>
+          <w:rFonts w:ascii="Times New Roman" w:hAnsi="Times New Roman" w:cs="Times New Roman"/>
+          <w:lang w:val="sr-Cyrl-RS"/>
+        </w:rPr>
+        <w:t>Систем приказује неизмењен</w:t>
+      </w:r>
+      <w:r>
+        <w:rPr>
+          <w:rFonts w:ascii="Times New Roman" w:hAnsi="Times New Roman" w:cs="Times New Roman"/>
+          <w:lang w:val="sr-Cyrl-RS"/>
+        </w:rPr>
+        <w:t>у листу радника</w:t>
+      </w:r>
+      <w:r>
+        <w:rPr>
+          <w:rFonts w:ascii="Times New Roman" w:hAnsi="Times New Roman" w:cs="Times New Roman"/>
+          <w:lang w:val="sr-Cyrl-RS"/>
+        </w:rPr>
+        <w:t>.</w:t>
+      </w:r>
+    </w:p>
+    <w:p>
+      <w:pPr>
+        <w:pStyle w:val="Heading2"/>
+        <w:numPr>
+          <w:ilvl w:val="1"/>
+          <w:numId w:val="21"/>
+        </w:numPr>
+        <w:rPr>
+          <w:rFonts w:ascii="Times New Roman" w:hAnsi="Times New Roman" w:cs="Times New Roman"/>
+          <w:lang w:val="sr-Cyrl-RS"/>
+        </w:rPr>
+      </w:pPr>
+      <w:bookmarkStart w:id="18" w:name="_Toc34252679"/>
+      <w:r>
+        <w:rPr>
+          <w:rFonts w:ascii="Times New Roman" w:hAnsi="Times New Roman" w:cs="Times New Roman"/>
+          <w:lang w:val="sr-Cyrl-RS"/>
+        </w:rPr>
+        <w:t>Посебни захтеви</w:t>
+      </w:r>
+      <w:bookmarkEnd w:id="18"/>
+    </w:p>
+    <w:p>
+      <w:pPr>
+        <w:rPr>
+          <w:rFonts w:ascii="Times New Roman" w:hAnsi="Times New Roman" w:cs="Times New Roman"/>
+          <w:lang w:val="sr-Cyrl-RS"/>
+        </w:rPr>
+      </w:pPr>
+      <w:r>
+        <w:rPr>
+          <w:rFonts w:ascii="Times New Roman" w:hAnsi="Times New Roman" w:cs="Times New Roman"/>
+          <w:lang w:val="sr-Cyrl-RS"/>
+        </w:rPr>
+        <w:t>Треба осигурати што већу сигурност корисничких налога. Лозинка коју корисник одабере при додавању радника се не сме чувати у изворном облику, као обичан текст, већ се мора извршити хеширање над лозинком. У бази података се чува само добијена вредност хеш функције</w:t>
+      </w:r>
+      <w:r>
+        <w:rPr>
+          <w:rFonts w:ascii="Times New Roman" w:hAnsi="Times New Roman" w:cs="Times New Roman"/>
+          <w:lang w:val="sr-Cyrl-RS"/>
+        </w:rPr>
+        <w:t>.</w:t>
+      </w:r>
+    </w:p>
+    <w:p>
+      <w:pPr>
+        <w:pStyle w:val="Heading2"/>
+        <w:numPr>
+          <w:ilvl w:val="1"/>
+          <w:numId w:val="21"/>
+        </w:numPr>
+        <w:rPr>
+          <w:rFonts w:ascii="Times New Roman" w:hAnsi="Times New Roman" w:cs="Times New Roman"/>
+          <w:lang w:val="sr-Cyrl-RS"/>
+        </w:rPr>
+      </w:pPr>
+      <w:bookmarkStart w:id="19" w:name="_Toc34252680"/>
+      <w:r>
+        <w:rPr>
+          <w:rFonts w:ascii="Times New Roman" w:hAnsi="Times New Roman" w:cs="Times New Roman"/>
+          <w:lang w:val="sr-Cyrl-RS"/>
+        </w:rPr>
+        <w:t>Предуслови</w:t>
+      </w:r>
+      <w:bookmarkEnd w:id="19"/>
+    </w:p>
+    <w:p>
+      <w:pPr>
+        <w:rPr>
+          <w:rFonts w:ascii="Times New Roman" w:hAnsi="Times New Roman" w:cs="Times New Roman"/>
+          <w:lang w:val="sr-Cyrl-RS"/>
+        </w:rPr>
+      </w:pPr>
+      <w:r>
+        <w:rPr>
+          <w:rFonts w:ascii="Times New Roman" w:hAnsi="Times New Roman" w:cs="Times New Roman"/>
+          <w:lang w:val="sr-Cyrl-RS"/>
+        </w:rPr>
+        <w:t>Управљање радницима</w:t>
+      </w:r>
+      <w:r>
+        <w:rPr>
+          <w:rFonts w:ascii="Times New Roman" w:hAnsi="Times New Roman" w:cs="Times New Roman"/>
+          <w:lang w:val="sr-Cyrl-RS"/>
+        </w:rPr>
+        <w:t xml:space="preserve"> је омогућено само са налога биоскоп</w:t>
+      </w:r>
+      <w:r>
+        <w:rPr>
+          <w:rFonts w:ascii="Times New Roman" w:hAnsi="Times New Roman" w:cs="Times New Roman"/>
+          <w:lang w:val="sr-Cyrl-RS"/>
+        </w:rPr>
+        <w:t>а</w:t>
+      </w:r>
+      <w:r>
+        <w:rPr>
+          <w:rFonts w:ascii="Times New Roman" w:hAnsi="Times New Roman" w:cs="Times New Roman"/>
+          <w:lang w:val="sr-Cyrl-RS"/>
+        </w:rPr>
+        <w:t>, тако да је предуслов да је корисник пријављен на н</w:t>
+      </w:r>
+      <w:r>
+        <w:rPr>
+          <w:rFonts w:ascii="Times New Roman" w:hAnsi="Times New Roman" w:cs="Times New Roman"/>
+          <w:lang w:val="sr-Cyrl-RS"/>
+        </w:rPr>
+        <w:t xml:space="preserve">алог </w:t>
+      </w:r>
+      <w:r>
+        <w:rPr>
+          <w:rFonts w:ascii="Times New Roman" w:hAnsi="Times New Roman" w:cs="Times New Roman"/>
+          <w:lang w:val="sr-Cyrl-RS"/>
+        </w:rPr>
+        <w:t>тог типа</w:t>
+      </w:r>
+      <w:r>
+        <w:rPr>
+          <w:rFonts w:ascii="Times New Roman" w:hAnsi="Times New Roman" w:cs="Times New Roman"/>
+          <w:lang w:val="sr-Cyrl-RS"/>
+        </w:rPr>
+        <w:t>.</w:t>
+      </w:r>
+    </w:p>
+    <w:p>
+      <w:pPr>
+        <w:pStyle w:val="Heading2"/>
+        <w:numPr>
+          <w:ilvl w:val="1"/>
+          <w:numId w:val="21"/>
+        </w:numPr>
+        <w:rPr>
+          <w:rFonts w:ascii="Times New Roman" w:hAnsi="Times New Roman" w:cs="Times New Roman"/>
+          <w:lang w:val="sr-Cyrl-RS"/>
+        </w:rPr>
+      </w:pPr>
+      <w:bookmarkStart w:id="20" w:name="_Toc34252681"/>
+      <w:r>
+        <w:rPr>
+          <w:rFonts w:ascii="Times New Roman" w:hAnsi="Times New Roman" w:cs="Times New Roman"/>
+          <w:lang w:val="sr-Cyrl-RS"/>
+        </w:rPr>
+        <w:t>Последице</w:t>
+      </w:r>
+      <w:bookmarkEnd w:id="20"/>
+    </w:p>
+    <w:p>
+      <w:pPr>
+        <w:pStyle w:val="ListParagraph"/>
+        <w:numPr>
+          <w:ilvl w:val="0"/>
+          <w:numId w:val="28"/>
+        </w:numPr>
+        <w:rPr>
+          <w:rFonts w:ascii="Times New Roman" w:hAnsi="Times New Roman" w:cs="Times New Roman"/>
+          <w:lang w:val="sr-Cyrl-RS"/>
+        </w:rPr>
+      </w:pPr>
+      <w:r>
+        <w:rPr>
+          <w:rFonts w:ascii="Times New Roman" w:hAnsi="Times New Roman" w:cs="Times New Roman"/>
+          <w:lang w:val="sr-Cyrl-RS"/>
+        </w:rPr>
+        <w:t>Након успешн</w:t>
+      </w:r>
+      <w:r>
+        <w:rPr>
+          <w:rFonts w:ascii="Times New Roman" w:hAnsi="Times New Roman" w:cs="Times New Roman"/>
+          <w:lang w:val="sr-Cyrl-RS"/>
+        </w:rPr>
+        <w:t xml:space="preserve">ог додавања, </w:t>
+      </w:r>
+      <w:r>
+        <w:rPr>
+          <w:rFonts w:ascii="Times New Roman" w:hAnsi="Times New Roman" w:cs="Times New Roman"/>
+          <w:lang w:val="sr-Cyrl-RS"/>
+        </w:rPr>
+        <w:t xml:space="preserve">радник </w:t>
+      </w:r>
+      <w:r>
+        <w:rPr>
+          <w:rFonts w:ascii="Times New Roman" w:hAnsi="Times New Roman" w:cs="Times New Roman"/>
+          <w:lang w:val="sr-Cyrl-RS"/>
+        </w:rPr>
+        <w:t>се чува у бази података.</w:t>
+      </w:r>
+    </w:p>
+    <w:p>
+      <w:pPr>
+        <w:pStyle w:val="ListParagraph"/>
+        <w:numPr>
+          <w:ilvl w:val="0"/>
+          <w:numId w:val="28"/>
+        </w:numPr>
+        <w:rPr>
+          <w:rFonts w:ascii="Times New Roman" w:hAnsi="Times New Roman" w:cs="Times New Roman"/>
+          <w:lang w:val="sr-Cyrl-RS"/>
+        </w:rPr>
+      </w:pPr>
+      <w:r>
+        <w:rPr>
+          <w:rFonts w:ascii="Times New Roman" w:hAnsi="Times New Roman" w:cs="Times New Roman"/>
+          <w:lang w:val="sr-Cyrl-RS"/>
+        </w:rPr>
+        <w:t>Након укланања, радник се брише из базе података</w:t>
+      </w:r>
+      <w:r>
+        <w:rPr>
+          <w:rFonts w:ascii="Times New Roman" w:hAnsi="Times New Roman" w:cs="Times New Roman"/>
+          <w:lang w:val="sr-Cyrl-RS"/>
+        </w:rPr>
+        <w:t>.</w:t>
+      </w:r>
+    </w:p>
+    <w:sectPr>
+      <w:headerReference w:type="default" r:id="rId10"/>
+      <w:footerReference w:type="default" r:id="rId11"/>
+      <w:pgSz w:w="11909" w:h="16834"/>
+      <w:pgMar w:top="1440" w:right="1440" w:bottom="1440" w:left="1440" w:header="720" w:footer="720" w:gutter="0"/>
+      <w:pgNumType w:start="0"/>
+      <w:cols w:space="720"/>
+      <w:titlePg/>
+    </w:sectPr>
+  </w:body>
+</w:document>
+</file>
+
+<file path=word/endnotes.xml><?xml version="1.0" encoding="utf-8"?>
+<w:endnotes xmlns:wpc="http://schemas.microsoft.com/office/word/2010/wordprocessingCanvas" xmlns:cx="http://schemas.microsoft.com/office/drawing/2014/chartex" xmlns:cx1="http://schemas.microsoft.com/office/drawing/2015/9/8/chartex" xmlns:cx2="http://schemas.microsoft.com/office/drawing/2015/10/21/chartex" xmlns:cx3="http://schemas.microsoft.com/office/drawing/2016/5/9/chartex" xmlns:cx4="http://schemas.microsoft.com/office/drawing/2016/5/10/chartex" xmlns:cx5="http://schemas.microsoft.com/office/drawing/2016/5/11/chartex" xmlns:cx6="http://schemas.microsoft.com/office/drawing/2016/5/12/chartex" xmlns:cx7="http://schemas.microsoft.com/office/drawing/2016/5/13/chartex" xmlns:cx8="http://schemas.microsoft.com/office/drawing/2016/5/14/chartex" xmlns:mc="http://schemas.openxmlformats.org/markup-compatibility/2006" xmlns:aink="http://schemas.microsoft.com/office/drawing/2016/ink" xmlns:am3d="http://schemas.microsoft.com/office/drawing/2017/model3d" xmlns:o="urn:schemas-microsoft-com:office:office" xmlns:r="http://schemas.openxmlformats.org/officeDocument/2006/relationships" xmlns:m="http://schemas.openxmlformats.org/officeDocument/2006/math" xmlns:v="urn:schemas-microsoft-com:vml" xmlns:wp14="http://schemas.microsoft.com/office/word/2010/wordprocessingDrawing" xmlns:wp="http://schemas.openxmlformats.org/drawingml/2006/wordprocessingDrawing" xmlns:w10="urn:schemas-microsoft-com:office:word" xmlns:w="http://schemas.openxmlformats.org/wordprocessingml/2006/main" xmlns:w14="http://schemas.microsoft.com/office/word/2010/wordml" xmlns:w15="http://schemas.microsoft.com/office/word/2012/wordml" xmlns:w16cid="http://schemas.microsoft.com/office/word/2016/wordml/cid" xmlns:w16se="http://schemas.microsoft.com/office/word/2015/wordml/symex" xmlns:wpg="http://schemas.microsoft.com/office/word/2010/wordprocessingGroup" xmlns:wpi="http://schemas.microsoft.com/office/word/2010/wordprocessingInk" xmlns:wne="http://schemas.microsoft.com/office/word/2006/wordml" xmlns:wps="http://schemas.microsoft.com/office/word/2010/wordprocessingShape" mc:Ignorable="w14 w15 w16se w16cid wp14">
+  <w:endnote w:type="separator" w:id="-1">
+    <w:p>
+      <w:pPr>
+        <w:spacing w:line="240" w:lineRule="auto"/>
+      </w:pPr>
+      <w:r>
+        <w:separator/>
+      </w:r>
+    </w:p>
+  </w:endnote>
+  <w:endnote w:type="continuationSeparator" w:id="0">
+    <w:p>
+      <w:pPr>
+        <w:spacing w:line="240" w:lineRule="auto"/>
+      </w:pPr>
+      <w:r>
+        <w:continuationSeparator/>
+      </w:r>
+    </w:p>
+  </w:endnote>
+</w:endnotes>
+</file>
+
+<file path=word/footer1.xml><?xml version="1.0" encoding="utf-8"?>
+<w:ftr xmlns:wpc="http://schemas.microsoft.com/office/word/2010/wordprocessingCanvas" xmlns:cx="http://schemas.microsoft.com/office/drawing/2014/chartex" xmlns:cx1="http://schemas.microsoft.com/office/drawing/2015/9/8/chartex" xmlns:cx2="http://schemas.microsoft.com/office/drawing/2015/10/21/chartex" xmlns:cx3="http://schemas.microsoft.com/office/drawing/2016/5/9/chartex" xmlns:cx4="http://schemas.microsoft.com/office/drawing/2016/5/10/chartex" xmlns:cx5="http://schemas.microsoft.com/office/drawing/2016/5/11/chartex" xmlns:cx6="http://schemas.microsoft.com/office/drawing/2016/5/12/chartex" xmlns:cx7="http://schemas.microsoft.com/office/drawing/2016/5/13/chartex" xmlns:cx8="http://schemas.microsoft.com/office/drawing/2016/5/14/chartex" xmlns:mc="http://schemas.openxmlformats.org/markup-compatibility/2006" xmlns:aink="http://schemas.microsoft.com/office/drawing/2016/ink" xmlns:am3d="http://schemas.microsoft.com/office/drawing/2017/model3d" xmlns:o="urn:schemas-microsoft-com:office:office" xmlns:r="http://schemas.openxmlformats.org/officeDocument/2006/relationships" xmlns:m="http://schemas.openxmlformats.org/officeDocument/2006/math" xmlns:v="urn:schemas-microsoft-com:vml" xmlns:wp14="http://schemas.microsoft.com/office/word/2010/wordprocessingDrawing" xmlns:wp="http://schemas.openxmlformats.org/drawingml/2006/wordprocessingDrawing" xmlns:w10="urn:schemas-microsoft-com:office:word" xmlns:w="http://schemas.openxmlformats.org/wordprocessingml/2006/main" xmlns:w14="http://schemas.microsoft.com/office/word/2010/wordml" xmlns:w15="http://schemas.microsoft.com/office/word/2012/wordml" xmlns:w16cid="http://schemas.microsoft.com/office/word/2016/wordml/cid" xmlns:w16se="http://schemas.microsoft.com/office/word/2015/wordml/symex" xmlns:wpg="http://schemas.microsoft.com/office/word/2010/wordprocessingGroup" xmlns:wpi="http://schemas.microsoft.com/office/word/2010/wordprocessingInk" xmlns:wne="http://schemas.microsoft.com/office/word/2006/wordml" xmlns:wps="http://schemas.microsoft.com/office/word/2010/wordprocessingShape" mc:Ignorable="w14 w15 w16se w16cid wp14">
+  <w:p>
+    <w:pPr>
+      <w:tabs>
+        <w:tab w:val="center" w:pos="4514"/>
+        <w:tab w:val="left" w:pos="6324"/>
+      </w:tabs>
+      <w:rPr>
+        <w:rFonts w:ascii="Times New Roman" w:eastAsia="Times New Roman" w:hAnsi="Times New Roman" w:cs="Times New Roman"/>
+        <w:sz w:val="24"/>
+        <w:szCs w:val="24"/>
+      </w:rPr>
+    </w:pPr>
+    <w:r>
+      <w:rPr>
+        <w:rFonts w:ascii="Times New Roman" w:eastAsia="Times New Roman" w:hAnsi="Times New Roman" w:cs="Times New Roman"/>
+        <w:sz w:val="24"/>
+        <w:szCs w:val="24"/>
+      </w:rPr>
+      <w:tab/>
+    </w:r>
+    <w:r>
+      <w:rPr>
+        <w:rFonts w:ascii="Times New Roman" w:eastAsia="Times New Roman" w:hAnsi="Times New Roman" w:cs="Times New Roman"/>
+        <w:sz w:val="24"/>
+        <w:szCs w:val="24"/>
+      </w:rPr>
+      <w:fldChar w:fldCharType="begin"/>
+    </w:r>
+    <w:r>
+      <w:rPr>
+        <w:rFonts w:ascii="Times New Roman" w:eastAsia="Times New Roman" w:hAnsi="Times New Roman" w:cs="Times New Roman"/>
+        <w:sz w:val="24"/>
+        <w:szCs w:val="24"/>
+      </w:rPr>
+      <w:instrText>PAGE</w:instrText>
+    </w:r>
+    <w:r>
+      <w:rPr>
+        <w:rFonts w:ascii="Times New Roman" w:eastAsia="Times New Roman" w:hAnsi="Times New Roman" w:cs="Times New Roman"/>
+        <w:sz w:val="24"/>
+        <w:szCs w:val="24"/>
+      </w:rPr>
+      <w:fldChar w:fldCharType="separate"/>
+    </w:r>
+    <w:r>
+      <w:rPr>
+        <w:rFonts w:ascii="Times New Roman" w:eastAsia="Times New Roman" w:hAnsi="Times New Roman" w:cs="Times New Roman"/>
+        <w:noProof/>
+        <w:sz w:val="24"/>
+        <w:szCs w:val="24"/>
+      </w:rPr>
+      <w:t>1</w:t>
+    </w:r>
+    <w:r>
+      <w:rPr>
+        <w:rFonts w:ascii="Times New Roman" w:eastAsia="Times New Roman" w:hAnsi="Times New Roman" w:cs="Times New Roman"/>
+        <w:sz w:val="24"/>
+        <w:szCs w:val="24"/>
+      </w:rPr>
+      <w:fldChar w:fldCharType="end"/>
+    </w:r>
+    <w:r>
+      <w:rPr>
+        <w:rFonts w:ascii="Times New Roman" w:eastAsia="Times New Roman" w:hAnsi="Times New Roman" w:cs="Times New Roman"/>
+        <w:sz w:val="24"/>
+        <w:szCs w:val="24"/>
+      </w:rPr>
+      <w:tab/>
+    </w:r>
+  </w:p>
+</w:ftr>
+</file>
+
+<file path=word/footnotes.xml><?xml version="1.0" encoding="utf-8"?>
+<w:footnotes xmlns:wpc="http://schemas.microsoft.com/office/word/2010/wordprocessingCanvas" xmlns:cx="http://schemas.microsoft.com/office/drawing/2014/chartex" xmlns:cx1="http://schemas.microsoft.com/office/drawing/2015/9/8/chartex" xmlns:cx2="http://schemas.microsoft.com/office/drawing/2015/10/21/chartex" xmlns:cx3="http://schemas.microsoft.com/office/drawing/2016/5/9/chartex" xmlns:cx4="http://schemas.microsoft.com/office/drawing/2016/5/10/chartex" xmlns:cx5="http://schemas.microsoft.com/office/drawing/2016/5/11/chartex" xmlns:cx6="http://schemas.microsoft.com/office/drawing/2016/5/12/chartex" xmlns:cx7="http://schemas.microsoft.com/office/drawing/2016/5/13/chartex" xmlns:cx8="http://schemas.microsoft.com/office/drawing/2016/5/14/chartex" xmlns:mc="http://schemas.openxmlformats.org/markup-compatibility/2006" xmlns:aink="http://schemas.microsoft.com/office/drawing/2016/ink" xmlns:am3d="http://schemas.microsoft.com/office/drawing/2017/model3d" xmlns:o="urn:schemas-microsoft-com:office:office" xmlns:r="http://schemas.openxmlformats.org/officeDocument/2006/relationships" xmlns:m="http://schemas.openxmlformats.org/officeDocument/2006/math" xmlns:v="urn:schemas-microsoft-com:vml" xmlns:wp14="http://schemas.microsoft.com/office/word/2010/wordprocessingDrawing" xmlns:wp="http://schemas.openxmlformats.org/drawingml/2006/wordprocessingDrawing" xmlns:w10="urn:schemas-microsoft-com:office:word" xmlns:w="http://schemas.openxmlformats.org/wordprocessingml/2006/main" xmlns:w14="http://schemas.microsoft.com/office/word/2010/wordml" xmlns:w15="http://schemas.microsoft.com/office/word/2012/wordml" xmlns:w16cid="http://schemas.microsoft.com/office/word/2016/wordml/cid" xmlns:w16se="http://schemas.microsoft.com/office/word/2015/wordml/symex" xmlns:wpg="http://schemas.microsoft.com/office/word/2010/wordprocessingGroup" xmlns:wpi="http://schemas.microsoft.com/office/word/2010/wordprocessingInk" xmlns:wne="http://schemas.microsoft.com/office/word/2006/wordml" xmlns:wps="http://schemas.microsoft.com/office/word/2010/wordprocessingShape" mc:Ignorable="w14 w15 w16se w16cid wp14">
+  <w:footnote w:type="separator" w:id="-1">
+    <w:p>
+      <w:pPr>
+        <w:spacing w:line="240" w:lineRule="auto"/>
+      </w:pPr>
+      <w:r>
+        <w:separator/>
+      </w:r>
+    </w:p>
+  </w:footnote>
+  <w:footnote w:type="continuationSeparator" w:id="0">
+    <w:p>
+      <w:pPr>
+        <w:spacing w:line="240" w:lineRule="auto"/>
+      </w:pPr>
+      <w:r>
+        <w:continuationSeparator/>
+      </w:r>
+    </w:p>
+  </w:footnote>
+</w:footnotes>
+</file>
+
+<file path=word/header1.xml><?xml version="1.0" encoding="utf-8"?>
+<w:hdr xmlns:wpc="http://schemas.microsoft.com/office/word/2010/wordprocessingCanvas" xmlns:cx="http://schemas.microsoft.com/office/drawing/2014/chartex" xmlns:cx1="http://schemas.microsoft.com/office/drawing/2015/9/8/chartex" xmlns:cx2="http://schemas.microsoft.com/office/drawing/2015/10/21/chartex" xmlns:cx3="http://schemas.microsoft.com/office/drawing/2016/5/9/chartex" xmlns:cx4="http://schemas.microsoft.com/office/drawing/2016/5/10/chartex" xmlns:cx5="http://schemas.microsoft.com/office/drawing/2016/5/11/chartex" xmlns:cx6="http://schemas.microsoft.com/office/drawing/2016/5/12/chartex" xmlns:cx7="http://schemas.microsoft.com/office/drawing/2016/5/13/chartex" xmlns:cx8="http://schemas.microsoft.com/office/drawing/2016/5/14/chartex" xmlns:mc="http://schemas.openxmlformats.org/markup-compatibility/2006" xmlns:aink="http://schemas.microsoft.com/office/drawing/2016/ink" xmlns:am3d="http://schemas.microsoft.com/office/drawing/2017/model3d" xmlns:o="urn:schemas-microsoft-com:office:office" xmlns:r="http://schemas.openxmlformats.org/officeDocument/2006/relationships" xmlns:m="http://schemas.openxmlformats.org/officeDocument/2006/math" xmlns:v="urn:schemas-microsoft-com:vml" xmlns:wp14="http://schemas.microsoft.com/office/word/2010/wordprocessingDrawing" xmlns:wp="http://schemas.openxmlformats.org/drawingml/2006/wordprocessingDrawing" xmlns:w10="urn:schemas-microsoft-com:office:word" xmlns:w="http://schemas.openxmlformats.org/wordprocessingml/2006/main" xmlns:w14="http://schemas.microsoft.com/office/word/2010/wordml" xmlns:w15="http://schemas.microsoft.com/office/word/2012/wordml" xmlns:w16cid="http://schemas.microsoft.com/office/word/2016/wordml/cid" xmlns:w16se="http://schemas.microsoft.com/office/word/2015/wordml/symex" xmlns:wpg="http://schemas.microsoft.com/office/word/2010/wordprocessingGroup" xmlns:wpi="http://schemas.microsoft.com/office/word/2010/wordprocessingInk" xmlns:wne="http://schemas.microsoft.com/office/word/2006/wordml" xmlns:wps="http://schemas.microsoft.com/office/word/2010/wordprocessingShape" mc:Ignorable="w14 w15 w16se w16cid wp14">
+  <w:p>
+    <w:pPr>
+      <w:rPr>
+        <w:rFonts w:ascii="Ubuntu" w:eastAsia="Ubuntu" w:hAnsi="Ubuntu" w:cs="Ubuntu"/>
+      </w:rPr>
+    </w:pPr>
+    <w:r>
+      <w:rPr>
+        <w:rFonts w:ascii="Ubuntu" w:eastAsia="Ubuntu" w:hAnsi="Ubuntu" w:cs="Ubuntu"/>
+        <w:noProof/>
+      </w:rPr>
+      <w:drawing>
+        <wp:inline distT="0" distB="0" distL="0" distR="0" wp14:anchorId="133D9233" wp14:editId="5CAC16B3">
+          <wp:extent cx="921373" cy="281940"/>
+          <wp:effectExtent l="0" t="0" r="0" b="3810"/>
+          <wp:docPr id="6" name="Picture 6" descr="A picture containing clipart&#10;&#10;Description automatically generated"/>
+          <wp:cNvGraphicFramePr>
+            <a:graphicFrameLocks xmlns:a="http://schemas.openxmlformats.org/drawingml/2006/main" noChangeAspect="1"/>
+          </wp:cNvGraphicFramePr>
+          <a:graphic xmlns:a="http://schemas.openxmlformats.org/drawingml/2006/main">
+            <a:graphicData uri="http://schemas.openxmlformats.org/drawingml/2006/picture">
+              <pic:pic xmlns:pic="http://schemas.openxmlformats.org/drawingml/2006/picture">
+                <pic:nvPicPr>
+                  <pic:cNvPr id="6" name="TODO_Logo.png"/>
+                  <pic:cNvPicPr/>
+                </pic:nvPicPr>
+                <pic:blipFill>
+                  <a:blip r:embed="rId1">
+                    <a:alphaModFix amt="50000"/>
+                    <a:extLst>
+                      <a:ext uri="{28A0092B-C50C-407E-A947-70E740481C1C}">
+                        <a14:useLocalDpi xmlns:a14="http://schemas.microsoft.com/office/drawing/2010/main" val="0"/>
+                      </a:ext>
+                    </a:extLst>
+                  </a:blip>
+                  <a:stretch>
+                    <a:fillRect/>
+                  </a:stretch>
+                </pic:blipFill>
+                <pic:spPr>
+                  <a:xfrm>
+                    <a:off x="0" y="0"/>
+                    <a:ext cx="943262" cy="288638"/>
+                  </a:xfrm>
+                  <a:prstGeom prst="rect">
+                    <a:avLst/>
+                  </a:prstGeom>
+                </pic:spPr>
+              </pic:pic>
+            </a:graphicData>
+          </a:graphic>
+        </wp:inline>
+      </w:drawing>
+    </w:r>
+  </w:p>
+</w:hdr>
+</file>
 
 <file path=word/numbering.xml><?xml version="1.0" encoding="utf-8"?>
 <w:numbering xmlns:wpc="http://schemas.microsoft.com/office/word/2010/wordprocessingCanvas" xmlns:cx="http://schemas.microsoft.com/office/drawing/2014/chartex" xmlns:cx1="http://schemas.microsoft.com/office/drawing/2015/9/8/chartex" xmlns:cx2="http://schemas.microsoft.com/office/drawing/2015/10/21/chartex" xmlns:cx3="http://schemas.microsoft.com/office/drawing/2016/5/9/chartex" xmlns:cx4="http://schemas.microsoft.com/office/drawing/2016/5/10/chartex" xmlns:cx5="http://schemas.microsoft.com/office/drawing/2016/5/11/chartex" xmlns:cx6="http://schemas.microsoft.com/office/drawing/2016/5/12/chartex" xmlns:cx7="http://schemas.microsoft.com/office/drawing/2016/5/13/chartex" xmlns:cx8="http://schemas.microsoft.com/office/drawing/2016/5/14/chartex" xmlns:mc="http://schemas.openxmlformats.org/markup-compatibility/2006" xmlns:aink="http://schemas.microsoft.com/office/drawing/2016/ink" xmlns:am3d="http://schemas.microsoft.com/office/drawing/2017/model3d" xmlns:o="urn:schemas-microsoft-com:office:office" xmlns:r="http://schemas.openxmlformats.org/officeDocument/2006/relationships" xmlns:m="http://schemas.openxmlformats.org/officeDocument/2006/math" xmlns:v="urn:schemas-microsoft-com:vml" xmlns:wp14="http://schemas.microsoft.com/office/word/2010/wordprocessingDrawing" xmlns:wp="http://schemas.openxmlformats.org/drawingml/2006/wordprocessingDrawing" xmlns:w10="urn:schemas-microsoft-com:office:word" xmlns:w="http://schemas.openxmlformats.org/wordprocessingml/2006/main" xmlns:w14="http://schemas.microsoft.com/office/word/2010/wordml" xmlns:w15="http://schemas.microsoft.com/office/word/2012/wordml" xmlns:w16cid="http://schemas.microsoft.com/office/word/2016/wordml/cid" xmlns:w16se="http://schemas.microsoft.com/office/word/2015/wordml/symex" xmlns:wpg="http://schemas.microsoft.com/office/word/2010/wordprocessingGroup" xmlns:wpi="http://schemas.microsoft.com/office/word/2010/wordprocessingInk" xmlns:wne="http://schemas.microsoft.com/office/word/2006/wordml" xmlns:wps="http://schemas.microsoft.com/office/word/2010/wordprocessingShape" mc:Ignorable="w14 w15 w16se w16cid wp14">

--- a/Documentation (Serbian)/SSU/Izvorni .docx fajlovi/SSU Upravljanje radnicima.docx
+++ b/Documentation (Serbian)/SSU/Izvorni .docx fajlovi/SSU Upravljanje radnicima.docx
@@ -1297,8 +1297,18 @@
                 <w:rFonts w:ascii="Times New Roman" w:eastAsia="Times New Roman" w:hAnsi="Times New Roman" w:cs="Times New Roman"/>
                 <w:sz w:val="24"/>
                 <w:szCs w:val="24"/>
+                <w:lang w:val="sr-Cyrl-RS"/>
               </w:rPr>
             </w:pPr>
+            <w:r>
+              <w:rPr>
+                <w:rFonts w:ascii="Times New Roman" w:eastAsia="Times New Roman" w:hAnsi="Times New Roman" w:cs="Times New Roman"/>
+                <w:sz w:val="24"/>
+                <w:szCs w:val="24"/>
+                <w:lang w:val="sr-Cyrl-RS"/>
+              </w:rPr>
+              <w:t>1.1</w:t>
+            </w:r>
           </w:p>
         </w:tc>
         <w:tc>
@@ -1328,8 +1338,18 @@
                 <w:rFonts w:ascii="Times New Roman" w:eastAsia="Times New Roman" w:hAnsi="Times New Roman" w:cs="Times New Roman"/>
                 <w:sz w:val="24"/>
                 <w:szCs w:val="24"/>
+                <w:lang w:val="sr-Cyrl-RS"/>
               </w:rPr>
             </w:pPr>
+            <w:r>
+              <w:rPr>
+                <w:rFonts w:ascii="Times New Roman" w:eastAsia="Times New Roman" w:hAnsi="Times New Roman" w:cs="Times New Roman"/>
+                <w:sz w:val="24"/>
+                <w:szCs w:val="24"/>
+                <w:lang w:val="sr-Cyrl-RS"/>
+              </w:rPr>
+              <w:t>Формална инспекција</w:t>
+            </w:r>
           </w:p>
         </w:tc>
         <w:tc>
@@ -1359,8 +1379,18 @@
                 <w:rFonts w:ascii="Times New Roman" w:eastAsia="Times New Roman" w:hAnsi="Times New Roman" w:cs="Times New Roman"/>
                 <w:sz w:val="24"/>
                 <w:szCs w:val="24"/>
+                <w:lang w:val="sr-Cyrl-RS"/>
               </w:rPr>
             </w:pPr>
+            <w:r>
+              <w:rPr>
+                <w:rFonts w:ascii="Times New Roman" w:eastAsia="Times New Roman" w:hAnsi="Times New Roman" w:cs="Times New Roman"/>
+                <w:sz w:val="24"/>
+                <w:szCs w:val="24"/>
+                <w:lang w:val="sr-Cyrl-RS"/>
+              </w:rPr>
+              <w:t>28.03.2020.</w:t>
+            </w:r>
           </w:p>
         </w:tc>
         <w:tc>
@@ -1383,8 +1413,29 @@
                 <w:rFonts w:ascii="Times New Roman" w:eastAsia="Times New Roman" w:hAnsi="Times New Roman" w:cs="Times New Roman"/>
                 <w:sz w:val="24"/>
                 <w:szCs w:val="24"/>
+                <w:lang w:val="sr-Cyrl-RS"/>
               </w:rPr>
             </w:pPr>
+            <w:r>
+              <w:rPr>
+                <w:rFonts w:ascii="Times New Roman" w:eastAsia="Times New Roman" w:hAnsi="Times New Roman" w:cs="Times New Roman"/>
+                <w:sz w:val="24"/>
+                <w:szCs w:val="24"/>
+                <w:lang w:val="sr-Cyrl-RS"/>
+              </w:rPr>
+              <w:t xml:space="preserve">Андрија </w:t>
+            </w:r>
+            <w:proofErr w:type="spellStart"/>
+            <w:r>
+              <w:rPr>
+                <w:rFonts w:ascii="Times New Roman" w:eastAsia="Times New Roman" w:hAnsi="Times New Roman" w:cs="Times New Roman"/>
+                <w:sz w:val="24"/>
+                <w:szCs w:val="24"/>
+                <w:lang w:val="sr-Cyrl-RS"/>
+              </w:rPr>
+              <w:t>Колић</w:t>
+            </w:r>
+            <w:proofErr w:type="spellEnd"/>
           </w:p>
         </w:tc>
       </w:tr>
@@ -1525,8 +1576,6 @@
         </w:rPr>
         <w:br w:type="page"/>
       </w:r>
-      <w:bookmarkStart w:id="0" w:name="_GoBack"/>
-      <w:bookmarkEnd w:id="0"/>
     </w:p>
     <w:sdt>
       <w:sdtPr>
@@ -1582,9 +1631,9 @@
           <w:pPr>
             <w:pStyle w:val="TOC1"/>
             <w:rPr>
-              <w:rFonts w:ascii="Times New Roman" w:eastAsiaTheme="minorEastAsia" w:hAnsi="Times New Roman" w:cs="Times New Roman"/>
+              <w:rFonts w:asciiTheme="minorHAnsi" w:eastAsiaTheme="minorEastAsia" w:hAnsiTheme="minorHAnsi" w:cstheme="minorBidi"/>
               <w:noProof/>
-              <w:lang w:val="en-US"/>
+              <w:lang w:eastAsia="en-GB"/>
             </w:rPr>
           </w:pPr>
           <w:r>
@@ -1611,20 +1660,153 @@
             </w:rPr>
             <w:fldChar w:fldCharType="separate"/>
           </w:r>
-          <w:hyperlink w:anchor="_Toc34252666" w:history="1">
+          <w:bookmarkStart w:id="0" w:name="_GoBack"/>
+          <w:bookmarkEnd w:id="0"/>
+          <w:r>
+            <w:rPr>
+              <w:rStyle w:val="Hyperlink"/>
+              <w:noProof/>
+            </w:rPr>
+            <w:fldChar w:fldCharType="begin"/>
+          </w:r>
+          <w:r>
+            <w:rPr>
+              <w:rStyle w:val="Hyperlink"/>
+              <w:noProof/>
+            </w:rPr>
+            <w:instrText xml:space="preserve"> </w:instrText>
+          </w:r>
+          <w:r>
+            <w:rPr>
+              <w:noProof/>
+            </w:rPr>
+            <w:instrText>HYPERLINK \l "_Toc36294182"</w:instrText>
+          </w:r>
+          <w:r>
+            <w:rPr>
+              <w:rStyle w:val="Hyperlink"/>
+              <w:noProof/>
+            </w:rPr>
+            <w:instrText xml:space="preserve"> </w:instrText>
+          </w:r>
+          <w:r>
+            <w:rPr>
+              <w:rStyle w:val="Hyperlink"/>
+              <w:noProof/>
+            </w:rPr>
+          </w:r>
+          <w:r>
+            <w:rPr>
+              <w:rStyle w:val="Hyperlink"/>
+              <w:noProof/>
+            </w:rPr>
+            <w:fldChar w:fldCharType="separate"/>
+          </w:r>
+          <w:r>
+            <w:rPr>
+              <w:rStyle w:val="Hyperlink"/>
+              <w:noProof/>
+            </w:rPr>
+            <w:t>1.</w:t>
+          </w:r>
+          <w:r>
+            <w:rPr>
+              <w:rFonts w:asciiTheme="minorHAnsi" w:eastAsiaTheme="minorEastAsia" w:hAnsiTheme="minorHAnsi" w:cstheme="minorBidi"/>
+              <w:noProof/>
+              <w:lang w:eastAsia="en-GB"/>
+            </w:rPr>
+            <w:tab/>
+          </w:r>
+          <w:r>
+            <w:rPr>
+              <w:rStyle w:val="Hyperlink"/>
+              <w:noProof/>
+            </w:rPr>
+            <w:t>УВОД</w:t>
+          </w:r>
+          <w:r>
+            <w:rPr>
+              <w:noProof/>
+              <w:webHidden/>
+            </w:rPr>
+            <w:tab/>
+          </w:r>
+          <w:r>
+            <w:rPr>
+              <w:noProof/>
+              <w:webHidden/>
+            </w:rPr>
+            <w:fldChar w:fldCharType="begin"/>
+          </w:r>
+          <w:r>
+            <w:rPr>
+              <w:noProof/>
+              <w:webHidden/>
+            </w:rPr>
+            <w:instrText xml:space="preserve"> PAGEREF _Toc36294182 \h </w:instrText>
+          </w:r>
+          <w:r>
+            <w:rPr>
+              <w:noProof/>
+              <w:webHidden/>
+            </w:rPr>
+          </w:r>
+          <w:r>
+            <w:rPr>
+              <w:noProof/>
+              <w:webHidden/>
+            </w:rPr>
+            <w:fldChar w:fldCharType="separate"/>
+          </w:r>
+          <w:r>
+            <w:rPr>
+              <w:noProof/>
+              <w:webHidden/>
+            </w:rPr>
+            <w:t>3</w:t>
+          </w:r>
+          <w:r>
+            <w:rPr>
+              <w:noProof/>
+              <w:webHidden/>
+            </w:rPr>
+            <w:fldChar w:fldCharType="end"/>
+          </w:r>
+          <w:r>
+            <w:rPr>
+              <w:rStyle w:val="Hyperlink"/>
+              <w:noProof/>
+            </w:rPr>
+            <w:fldChar w:fldCharType="end"/>
+          </w:r>
+        </w:p>
+        <w:p>
+          <w:pPr>
+            <w:pStyle w:val="TOC2"/>
+            <w:tabs>
+              <w:tab w:val="left" w:pos="880"/>
+              <w:tab w:val="right" w:leader="dot" w:pos="9019"/>
+            </w:tabs>
+            <w:rPr>
+              <w:rFonts w:asciiTheme="minorHAnsi" w:eastAsiaTheme="minorEastAsia" w:hAnsiTheme="minorHAnsi" w:cstheme="minorBidi"/>
+              <w:noProof/>
+              <w:lang w:eastAsia="en-GB"/>
+            </w:rPr>
+          </w:pPr>
+          <w:hyperlink w:anchor="_Toc36294183" w:history="1">
             <w:r>
               <w:rPr>
                 <w:rStyle w:val="Hyperlink"/>
                 <w:rFonts w:ascii="Times New Roman" w:hAnsi="Times New Roman" w:cs="Times New Roman"/>
                 <w:noProof/>
               </w:rPr>
-              <w:t>1.</w:t>
-            </w:r>
-            <w:r>
-              <w:rPr>
-                <w:rFonts w:ascii="Times New Roman" w:eastAsiaTheme="minorEastAsia" w:hAnsi="Times New Roman" w:cs="Times New Roman"/>
-                <w:noProof/>
-                <w:lang w:val="en-US"/>
+              <w:t>1.1</w:t>
+            </w:r>
+            <w:r>
+              <w:rPr>
+                <w:rFonts w:asciiTheme="minorHAnsi" w:eastAsiaTheme="minorEastAsia" w:hAnsiTheme="minorHAnsi" w:cstheme="minorBidi"/>
+                <w:noProof/>
+                <w:lang w:eastAsia="en-GB"/>
               </w:rPr>
               <w:tab/>
             </w:r>
@@ -1633,12 +1815,12 @@
                 <w:rStyle w:val="Hyperlink"/>
                 <w:rFonts w:ascii="Times New Roman" w:hAnsi="Times New Roman" w:cs="Times New Roman"/>
                 <w:noProof/>
-              </w:rPr>
-              <w:t>УВОД</w:t>
-            </w:r>
-            <w:r>
-              <w:rPr>
-                <w:rFonts w:ascii="Times New Roman" w:hAnsi="Times New Roman" w:cs="Times New Roman"/>
+                <w:lang w:val="sr-Cyrl-RS"/>
+              </w:rPr>
+              <w:t>Резиме</w:t>
+            </w:r>
+            <w:r>
+              <w:rPr>
                 <w:noProof/>
                 <w:webHidden/>
               </w:rPr>
@@ -1646,7 +1828,6 @@
             </w:r>
             <w:r>
               <w:rPr>
-                <w:rFonts w:ascii="Times New Roman" w:hAnsi="Times New Roman" w:cs="Times New Roman"/>
                 <w:noProof/>
                 <w:webHidden/>
               </w:rPr>
@@ -1654,22 +1835,19 @@
             </w:r>
             <w:r>
               <w:rPr>
-                <w:rFonts w:ascii="Times New Roman" w:hAnsi="Times New Roman" w:cs="Times New Roman"/>
-                <w:noProof/>
-                <w:webHidden/>
-              </w:rPr>
-              <w:instrText xml:space="preserve"> PAGEREF _Toc34252666 \h </w:instrText>
-            </w:r>
-            <w:r>
-              <w:rPr>
-                <w:rFonts w:ascii="Times New Roman" w:hAnsi="Times New Roman" w:cs="Times New Roman"/>
-                <w:noProof/>
-                <w:webHidden/>
-              </w:rPr>
-            </w:r>
-            <w:r>
-              <w:rPr>
-                <w:rFonts w:ascii="Times New Roman" w:hAnsi="Times New Roman" w:cs="Times New Roman"/>
+                <w:noProof/>
+                <w:webHidden/>
+              </w:rPr>
+              <w:instrText xml:space="preserve"> PAGEREF _Toc36294183 \h </w:instrText>
+            </w:r>
+            <w:r>
+              <w:rPr>
+                <w:noProof/>
+                <w:webHidden/>
+              </w:rPr>
+            </w:r>
+            <w:r>
+              <w:rPr>
                 <w:noProof/>
                 <w:webHidden/>
               </w:rPr>
@@ -1677,7 +1855,6 @@
             </w:r>
             <w:r>
               <w:rPr>
-                <w:rFonts w:ascii="Times New Roman" w:hAnsi="Times New Roman" w:cs="Times New Roman"/>
                 <w:noProof/>
                 <w:webHidden/>
               </w:rPr>
@@ -1685,7 +1862,6 @@
             </w:r>
             <w:r>
               <w:rPr>
-                <w:rFonts w:ascii="Times New Roman" w:hAnsi="Times New Roman" w:cs="Times New Roman"/>
                 <w:noProof/>
                 <w:webHidden/>
               </w:rPr>
@@ -1701,25 +1877,25 @@
               <w:tab w:val="right" w:leader="dot" w:pos="9019"/>
             </w:tabs>
             <w:rPr>
-              <w:rFonts w:ascii="Times New Roman" w:eastAsiaTheme="minorEastAsia" w:hAnsi="Times New Roman" w:cs="Times New Roman"/>
+              <w:rFonts w:asciiTheme="minorHAnsi" w:eastAsiaTheme="minorEastAsia" w:hAnsiTheme="minorHAnsi" w:cstheme="minorBidi"/>
               <w:noProof/>
-              <w:lang w:val="en-US"/>
+              <w:lang w:eastAsia="en-GB"/>
             </w:rPr>
           </w:pPr>
-          <w:hyperlink w:anchor="_Toc34252667" w:history="1">
+          <w:hyperlink w:anchor="_Toc36294184" w:history="1">
             <w:r>
               <w:rPr>
                 <w:rStyle w:val="Hyperlink"/>
                 <w:rFonts w:ascii="Times New Roman" w:hAnsi="Times New Roman" w:cs="Times New Roman"/>
                 <w:noProof/>
               </w:rPr>
-              <w:t>1.1</w:t>
-            </w:r>
-            <w:r>
-              <w:rPr>
-                <w:rFonts w:ascii="Times New Roman" w:eastAsiaTheme="minorEastAsia" w:hAnsi="Times New Roman" w:cs="Times New Roman"/>
-                <w:noProof/>
-                <w:lang w:val="en-US"/>
+              <w:t>1.2</w:t>
+            </w:r>
+            <w:r>
+              <w:rPr>
+                <w:rFonts w:asciiTheme="minorHAnsi" w:eastAsiaTheme="minorEastAsia" w:hAnsiTheme="minorHAnsi" w:cstheme="minorBidi"/>
+                <w:noProof/>
+                <w:lang w:eastAsia="en-GB"/>
               </w:rPr>
               <w:tab/>
             </w:r>
@@ -1730,11 +1906,10 @@
                 <w:noProof/>
                 <w:lang w:val="sr-Cyrl-RS"/>
               </w:rPr>
-              <w:t>Резиме</w:t>
-            </w:r>
-            <w:r>
-              <w:rPr>
-                <w:rFonts w:ascii="Times New Roman" w:hAnsi="Times New Roman" w:cs="Times New Roman"/>
+              <w:t>Намена документа и циљне групе</w:t>
+            </w:r>
+            <w:r>
+              <w:rPr>
                 <w:noProof/>
                 <w:webHidden/>
               </w:rPr>
@@ -1742,7 +1917,6 @@
             </w:r>
             <w:r>
               <w:rPr>
-                <w:rFonts w:ascii="Times New Roman" w:hAnsi="Times New Roman" w:cs="Times New Roman"/>
                 <w:noProof/>
                 <w:webHidden/>
               </w:rPr>
@@ -1750,22 +1924,19 @@
             </w:r>
             <w:r>
               <w:rPr>
-                <w:rFonts w:ascii="Times New Roman" w:hAnsi="Times New Roman" w:cs="Times New Roman"/>
-                <w:noProof/>
-                <w:webHidden/>
-              </w:rPr>
-              <w:instrText xml:space="preserve"> PAGEREF _Toc34252667 \h </w:instrText>
-            </w:r>
-            <w:r>
-              <w:rPr>
-                <w:rFonts w:ascii="Times New Roman" w:hAnsi="Times New Roman" w:cs="Times New Roman"/>
-                <w:noProof/>
-                <w:webHidden/>
-              </w:rPr>
-            </w:r>
-            <w:r>
-              <w:rPr>
-                <w:rFonts w:ascii="Times New Roman" w:hAnsi="Times New Roman" w:cs="Times New Roman"/>
+                <w:noProof/>
+                <w:webHidden/>
+              </w:rPr>
+              <w:instrText xml:space="preserve"> PAGEREF _Toc36294184 \h </w:instrText>
+            </w:r>
+            <w:r>
+              <w:rPr>
+                <w:noProof/>
+                <w:webHidden/>
+              </w:rPr>
+            </w:r>
+            <w:r>
+              <w:rPr>
                 <w:noProof/>
                 <w:webHidden/>
               </w:rPr>
@@ -1773,7 +1944,6 @@
             </w:r>
             <w:r>
               <w:rPr>
-                <w:rFonts w:ascii="Times New Roman" w:hAnsi="Times New Roman" w:cs="Times New Roman"/>
                 <w:noProof/>
                 <w:webHidden/>
               </w:rPr>
@@ -1781,7 +1951,6 @@
             </w:r>
             <w:r>
               <w:rPr>
-                <w:rFonts w:ascii="Times New Roman" w:hAnsi="Times New Roman" w:cs="Times New Roman"/>
                 <w:noProof/>
                 <w:webHidden/>
               </w:rPr>
@@ -1797,25 +1966,26 @@
               <w:tab w:val="right" w:leader="dot" w:pos="9019"/>
             </w:tabs>
             <w:rPr>
-              <w:rFonts w:ascii="Times New Roman" w:eastAsiaTheme="minorEastAsia" w:hAnsi="Times New Roman" w:cs="Times New Roman"/>
+              <w:rFonts w:asciiTheme="minorHAnsi" w:eastAsiaTheme="minorEastAsia" w:hAnsiTheme="minorHAnsi" w:cstheme="minorBidi"/>
               <w:noProof/>
-              <w:lang w:val="en-US"/>
+              <w:lang w:eastAsia="en-GB"/>
             </w:rPr>
           </w:pPr>
-          <w:hyperlink w:anchor="_Toc34252668" w:history="1">
+          <w:hyperlink w:anchor="_Toc36294185" w:history="1">
             <w:r>
               <w:rPr>
                 <w:rStyle w:val="Hyperlink"/>
                 <w:rFonts w:ascii="Times New Roman" w:hAnsi="Times New Roman" w:cs="Times New Roman"/>
                 <w:noProof/>
-              </w:rPr>
-              <w:t>1.2</w:t>
-            </w:r>
-            <w:r>
-              <w:rPr>
-                <w:rFonts w:ascii="Times New Roman" w:eastAsiaTheme="minorEastAsia" w:hAnsi="Times New Roman" w:cs="Times New Roman"/>
-                <w:noProof/>
-                <w:lang w:val="en-US"/>
+                <w:lang w:val="sr-Cyrl-RS"/>
+              </w:rPr>
+              <w:t>1.3</w:t>
+            </w:r>
+            <w:r>
+              <w:rPr>
+                <w:rFonts w:asciiTheme="minorHAnsi" w:eastAsiaTheme="minorEastAsia" w:hAnsiTheme="minorHAnsi" w:cstheme="minorBidi"/>
+                <w:noProof/>
+                <w:lang w:eastAsia="en-GB"/>
               </w:rPr>
               <w:tab/>
             </w:r>
@@ -1826,11 +1996,10 @@
                 <w:noProof/>
                 <w:lang w:val="sr-Cyrl-RS"/>
               </w:rPr>
-              <w:t>Намена документа и циљне групе</w:t>
-            </w:r>
-            <w:r>
-              <w:rPr>
-                <w:rFonts w:ascii="Times New Roman" w:hAnsi="Times New Roman" w:cs="Times New Roman"/>
+              <w:t>Референце</w:t>
+            </w:r>
+            <w:r>
+              <w:rPr>
                 <w:noProof/>
                 <w:webHidden/>
               </w:rPr>
@@ -1838,7 +2007,6 @@
             </w:r>
             <w:r>
               <w:rPr>
-                <w:rFonts w:ascii="Times New Roman" w:hAnsi="Times New Roman" w:cs="Times New Roman"/>
                 <w:noProof/>
                 <w:webHidden/>
               </w:rPr>
@@ -1846,22 +2014,19 @@
             </w:r>
             <w:r>
               <w:rPr>
-                <w:rFonts w:ascii="Times New Roman" w:hAnsi="Times New Roman" w:cs="Times New Roman"/>
-                <w:noProof/>
-                <w:webHidden/>
-              </w:rPr>
-              <w:instrText xml:space="preserve"> PAGEREF _Toc34252668 \h </w:instrText>
-            </w:r>
-            <w:r>
-              <w:rPr>
-                <w:rFonts w:ascii="Times New Roman" w:hAnsi="Times New Roman" w:cs="Times New Roman"/>
-                <w:noProof/>
-                <w:webHidden/>
-              </w:rPr>
-            </w:r>
-            <w:r>
-              <w:rPr>
-                <w:rFonts w:ascii="Times New Roman" w:hAnsi="Times New Roman" w:cs="Times New Roman"/>
+                <w:noProof/>
+                <w:webHidden/>
+              </w:rPr>
+              <w:instrText xml:space="preserve"> PAGEREF _Toc36294185 \h </w:instrText>
+            </w:r>
+            <w:r>
+              <w:rPr>
+                <w:noProof/>
+                <w:webHidden/>
+              </w:rPr>
+            </w:r>
+            <w:r>
+              <w:rPr>
                 <w:noProof/>
                 <w:webHidden/>
               </w:rPr>
@@ -1869,7 +2034,6 @@
             </w:r>
             <w:r>
               <w:rPr>
-                <w:rFonts w:ascii="Times New Roman" w:hAnsi="Times New Roman" w:cs="Times New Roman"/>
                 <w:noProof/>
                 <w:webHidden/>
               </w:rPr>
@@ -1877,7 +2041,6 @@
             </w:r>
             <w:r>
               <w:rPr>
-                <w:rFonts w:ascii="Times New Roman" w:hAnsi="Times New Roman" w:cs="Times New Roman"/>
                 <w:noProof/>
                 <w:webHidden/>
               </w:rPr>
@@ -1893,12 +2056,12 @@
               <w:tab w:val="right" w:leader="dot" w:pos="9019"/>
             </w:tabs>
             <w:rPr>
-              <w:rFonts w:ascii="Times New Roman" w:eastAsiaTheme="minorEastAsia" w:hAnsi="Times New Roman" w:cs="Times New Roman"/>
+              <w:rFonts w:asciiTheme="minorHAnsi" w:eastAsiaTheme="minorEastAsia" w:hAnsiTheme="minorHAnsi" w:cstheme="minorBidi"/>
               <w:noProof/>
-              <w:lang w:val="en-US"/>
+              <w:lang w:eastAsia="en-GB"/>
             </w:rPr>
           </w:pPr>
-          <w:hyperlink w:anchor="_Toc34252669" w:history="1">
+          <w:hyperlink w:anchor="_Toc36294186" w:history="1">
             <w:r>
               <w:rPr>
                 <w:rStyle w:val="Hyperlink"/>
@@ -1906,13 +2069,13 @@
                 <w:noProof/>
                 <w:lang w:val="sr-Cyrl-RS"/>
               </w:rPr>
-              <w:t>1.3</w:t>
-            </w:r>
-            <w:r>
-              <w:rPr>
-                <w:rFonts w:ascii="Times New Roman" w:eastAsiaTheme="minorEastAsia" w:hAnsi="Times New Roman" w:cs="Times New Roman"/>
-                <w:noProof/>
-                <w:lang w:val="en-US"/>
+              <w:t>1.4</w:t>
+            </w:r>
+            <w:r>
+              <w:rPr>
+                <w:rFonts w:asciiTheme="minorHAnsi" w:eastAsiaTheme="minorEastAsia" w:hAnsiTheme="minorHAnsi" w:cstheme="minorBidi"/>
+                <w:noProof/>
+                <w:lang w:eastAsia="en-GB"/>
               </w:rPr>
               <w:tab/>
             </w:r>
@@ -1923,11 +2086,10 @@
                 <w:noProof/>
                 <w:lang w:val="sr-Cyrl-RS"/>
               </w:rPr>
-              <w:t>Референце</w:t>
-            </w:r>
-            <w:r>
-              <w:rPr>
-                <w:rFonts w:ascii="Times New Roman" w:hAnsi="Times New Roman" w:cs="Times New Roman"/>
+              <w:t>Отворена питања</w:t>
+            </w:r>
+            <w:r>
+              <w:rPr>
                 <w:noProof/>
                 <w:webHidden/>
               </w:rPr>
@@ -1935,7 +2097,6 @@
             </w:r>
             <w:r>
               <w:rPr>
-                <w:rFonts w:ascii="Times New Roman" w:hAnsi="Times New Roman" w:cs="Times New Roman"/>
                 <w:noProof/>
                 <w:webHidden/>
               </w:rPr>
@@ -1943,22 +2104,19 @@
             </w:r>
             <w:r>
               <w:rPr>
-                <w:rFonts w:ascii="Times New Roman" w:hAnsi="Times New Roman" w:cs="Times New Roman"/>
-                <w:noProof/>
-                <w:webHidden/>
-              </w:rPr>
-              <w:instrText xml:space="preserve"> PAGEREF _Toc34252669 \h </w:instrText>
-            </w:r>
-            <w:r>
-              <w:rPr>
-                <w:rFonts w:ascii="Times New Roman" w:hAnsi="Times New Roman" w:cs="Times New Roman"/>
-                <w:noProof/>
-                <w:webHidden/>
-              </w:rPr>
-            </w:r>
-            <w:r>
-              <w:rPr>
-                <w:rFonts w:ascii="Times New Roman" w:hAnsi="Times New Roman" w:cs="Times New Roman"/>
+                <w:noProof/>
+                <w:webHidden/>
+              </w:rPr>
+              <w:instrText xml:space="preserve"> PAGEREF _Toc36294186 \h </w:instrText>
+            </w:r>
+            <w:r>
+              <w:rPr>
+                <w:noProof/>
+                <w:webHidden/>
+              </w:rPr>
+            </w:r>
+            <w:r>
+              <w:rPr>
                 <w:noProof/>
                 <w:webHidden/>
               </w:rPr>
@@ -1966,7 +2124,6 @@
             </w:r>
             <w:r>
               <w:rPr>
-                <w:rFonts w:ascii="Times New Roman" w:hAnsi="Times New Roman" w:cs="Times New Roman"/>
                 <w:noProof/>
                 <w:webHidden/>
               </w:rPr>
@@ -1974,7 +2131,90 @@
             </w:r>
             <w:r>
               <w:rPr>
-                <w:rFonts w:ascii="Times New Roman" w:hAnsi="Times New Roman" w:cs="Times New Roman"/>
+                <w:noProof/>
+                <w:webHidden/>
+              </w:rPr>
+              <w:fldChar w:fldCharType="end"/>
+            </w:r>
+          </w:hyperlink>
+        </w:p>
+        <w:p>
+          <w:pPr>
+            <w:pStyle w:val="TOC1"/>
+            <w:rPr>
+              <w:rFonts w:asciiTheme="minorHAnsi" w:eastAsiaTheme="minorEastAsia" w:hAnsiTheme="minorHAnsi" w:cstheme="minorBidi"/>
+              <w:noProof/>
+              <w:lang w:eastAsia="en-GB"/>
+            </w:rPr>
+          </w:pPr>
+          <w:hyperlink w:anchor="_Toc36294187" w:history="1">
+            <w:r>
+              <w:rPr>
+                <w:rStyle w:val="Hyperlink"/>
+                <w:noProof/>
+                <w:lang w:val="sr-Cyrl-RS"/>
+              </w:rPr>
+              <w:t>2.</w:t>
+            </w:r>
+            <w:r>
+              <w:rPr>
+                <w:rFonts w:asciiTheme="minorHAnsi" w:eastAsiaTheme="minorEastAsia" w:hAnsiTheme="minorHAnsi" w:cstheme="minorBidi"/>
+                <w:noProof/>
+                <w:lang w:eastAsia="en-GB"/>
+              </w:rPr>
+              <w:tab/>
+            </w:r>
+            <w:r>
+              <w:rPr>
+                <w:rStyle w:val="Hyperlink"/>
+                <w:noProof/>
+                <w:lang w:val="sr-Cyrl-RS"/>
+              </w:rPr>
+              <w:t>СЦЕНАРИО УПРАВЉАЊА РАДНИЦИМА</w:t>
+            </w:r>
+            <w:r>
+              <w:rPr>
+                <w:noProof/>
+                <w:webHidden/>
+              </w:rPr>
+              <w:tab/>
+            </w:r>
+            <w:r>
+              <w:rPr>
+                <w:noProof/>
+                <w:webHidden/>
+              </w:rPr>
+              <w:fldChar w:fldCharType="begin"/>
+            </w:r>
+            <w:r>
+              <w:rPr>
+                <w:noProof/>
+                <w:webHidden/>
+              </w:rPr>
+              <w:instrText xml:space="preserve"> PAGEREF _Toc36294187 \h </w:instrText>
+            </w:r>
+            <w:r>
+              <w:rPr>
+                <w:noProof/>
+                <w:webHidden/>
+              </w:rPr>
+            </w:r>
+            <w:r>
+              <w:rPr>
+                <w:noProof/>
+                <w:webHidden/>
+              </w:rPr>
+              <w:fldChar w:fldCharType="separate"/>
+            </w:r>
+            <w:r>
+              <w:rPr>
+                <w:noProof/>
+                <w:webHidden/>
+              </w:rPr>
+              <w:t>4</w:t>
+            </w:r>
+            <w:r>
+              <w:rPr>
                 <w:noProof/>
                 <w:webHidden/>
               </w:rPr>
@@ -1990,12 +2230,12 @@
               <w:tab w:val="right" w:leader="dot" w:pos="9019"/>
             </w:tabs>
             <w:rPr>
-              <w:rFonts w:ascii="Times New Roman" w:eastAsiaTheme="minorEastAsia" w:hAnsi="Times New Roman" w:cs="Times New Roman"/>
+              <w:rFonts w:asciiTheme="minorHAnsi" w:eastAsiaTheme="minorEastAsia" w:hAnsiTheme="minorHAnsi" w:cstheme="minorBidi"/>
               <w:noProof/>
-              <w:lang w:val="en-US"/>
+              <w:lang w:eastAsia="en-GB"/>
             </w:rPr>
           </w:pPr>
-          <w:hyperlink w:anchor="_Toc34252670" w:history="1">
+          <w:hyperlink w:anchor="_Toc36294188" w:history="1">
             <w:r>
               <w:rPr>
                 <w:rStyle w:val="Hyperlink"/>
@@ -2003,13 +2243,13 @@
                 <w:noProof/>
                 <w:lang w:val="sr-Cyrl-RS"/>
               </w:rPr>
-              <w:t>1.4</w:t>
-            </w:r>
-            <w:r>
-              <w:rPr>
-                <w:rFonts w:ascii="Times New Roman" w:eastAsiaTheme="minorEastAsia" w:hAnsi="Times New Roman" w:cs="Times New Roman"/>
-                <w:noProof/>
-                <w:lang w:val="en-US"/>
+              <w:t>2.1</w:t>
+            </w:r>
+            <w:r>
+              <w:rPr>
+                <w:rFonts w:asciiTheme="minorHAnsi" w:eastAsiaTheme="minorEastAsia" w:hAnsiTheme="minorHAnsi" w:cstheme="minorBidi"/>
+                <w:noProof/>
+                <w:lang w:eastAsia="en-GB"/>
               </w:rPr>
               <w:tab/>
             </w:r>
@@ -2020,11 +2260,10 @@
                 <w:noProof/>
                 <w:lang w:val="sr-Cyrl-RS"/>
               </w:rPr>
-              <w:t>Отворена питања</w:t>
-            </w:r>
-            <w:r>
-              <w:rPr>
-                <w:rFonts w:ascii="Times New Roman" w:hAnsi="Times New Roman" w:cs="Times New Roman"/>
+              <w:t>Кратак опис</w:t>
+            </w:r>
+            <w:r>
+              <w:rPr>
                 <w:noProof/>
                 <w:webHidden/>
               </w:rPr>
@@ -2032,7 +2271,6 @@
             </w:r>
             <w:r>
               <w:rPr>
-                <w:rFonts w:ascii="Times New Roman" w:hAnsi="Times New Roman" w:cs="Times New Roman"/>
                 <w:noProof/>
                 <w:webHidden/>
               </w:rPr>
@@ -2040,22 +2278,19 @@
             </w:r>
             <w:r>
               <w:rPr>
-                <w:rFonts w:ascii="Times New Roman" w:hAnsi="Times New Roman" w:cs="Times New Roman"/>
-                <w:noProof/>
-                <w:webHidden/>
-              </w:rPr>
-              <w:instrText xml:space="preserve"> PAGEREF _Toc34252670 \h </w:instrText>
-            </w:r>
-            <w:r>
-              <w:rPr>
-                <w:rFonts w:ascii="Times New Roman" w:hAnsi="Times New Roman" w:cs="Times New Roman"/>
-                <w:noProof/>
-                <w:webHidden/>
-              </w:rPr>
-            </w:r>
-            <w:r>
-              <w:rPr>
-                <w:rFonts w:ascii="Times New Roman" w:hAnsi="Times New Roman" w:cs="Times New Roman"/>
+                <w:noProof/>
+                <w:webHidden/>
+              </w:rPr>
+              <w:instrText xml:space="preserve"> PAGEREF _Toc36294188 \h </w:instrText>
+            </w:r>
+            <w:r>
+              <w:rPr>
+                <w:noProof/>
+                <w:webHidden/>
+              </w:rPr>
+            </w:r>
+            <w:r>
+              <w:rPr>
                 <w:noProof/>
                 <w:webHidden/>
               </w:rPr>
@@ -2063,100 +2298,6 @@
             </w:r>
             <w:r>
               <w:rPr>
-                <w:rFonts w:ascii="Times New Roman" w:hAnsi="Times New Roman" w:cs="Times New Roman"/>
-                <w:noProof/>
-                <w:webHidden/>
-              </w:rPr>
-              <w:t>3</w:t>
-            </w:r>
-            <w:r>
-              <w:rPr>
-                <w:rFonts w:ascii="Times New Roman" w:hAnsi="Times New Roman" w:cs="Times New Roman"/>
-                <w:noProof/>
-                <w:webHidden/>
-              </w:rPr>
-              <w:fldChar w:fldCharType="end"/>
-            </w:r>
-          </w:hyperlink>
-        </w:p>
-        <w:p>
-          <w:pPr>
-            <w:pStyle w:val="TOC1"/>
-            <w:rPr>
-              <w:rFonts w:ascii="Times New Roman" w:eastAsiaTheme="minorEastAsia" w:hAnsi="Times New Roman" w:cs="Times New Roman"/>
-              <w:noProof/>
-              <w:lang w:val="en-US"/>
-            </w:rPr>
-          </w:pPr>
-          <w:hyperlink w:anchor="_Toc34252671" w:history="1">
-            <w:r>
-              <w:rPr>
-                <w:rStyle w:val="Hyperlink"/>
-                <w:rFonts w:ascii="Times New Roman" w:hAnsi="Times New Roman" w:cs="Times New Roman"/>
-                <w:noProof/>
-                <w:lang w:val="sr-Cyrl-RS"/>
-              </w:rPr>
-              <w:t>2.</w:t>
-            </w:r>
-            <w:r>
-              <w:rPr>
-                <w:rFonts w:ascii="Times New Roman" w:eastAsiaTheme="minorEastAsia" w:hAnsi="Times New Roman" w:cs="Times New Roman"/>
-                <w:noProof/>
-                <w:lang w:val="en-US"/>
-              </w:rPr>
-              <w:tab/>
-            </w:r>
-            <w:r>
-              <w:rPr>
-                <w:rStyle w:val="Hyperlink"/>
-                <w:rFonts w:ascii="Times New Roman" w:hAnsi="Times New Roman" w:cs="Times New Roman"/>
-                <w:noProof/>
-                <w:lang w:val="sr-Cyrl-RS"/>
-              </w:rPr>
-              <w:t>СЦЕНАРИО УПРАВЉАЊА РАДНИЦИМА</w:t>
-            </w:r>
-            <w:r>
-              <w:rPr>
-                <w:rFonts w:ascii="Times New Roman" w:hAnsi="Times New Roman" w:cs="Times New Roman"/>
-                <w:noProof/>
-                <w:webHidden/>
-              </w:rPr>
-              <w:tab/>
-            </w:r>
-            <w:r>
-              <w:rPr>
-                <w:rFonts w:ascii="Times New Roman" w:hAnsi="Times New Roman" w:cs="Times New Roman"/>
-                <w:noProof/>
-                <w:webHidden/>
-              </w:rPr>
-              <w:fldChar w:fldCharType="begin"/>
-            </w:r>
-            <w:r>
-              <w:rPr>
-                <w:rFonts w:ascii="Times New Roman" w:hAnsi="Times New Roman" w:cs="Times New Roman"/>
-                <w:noProof/>
-                <w:webHidden/>
-              </w:rPr>
-              <w:instrText xml:space="preserve"> PAGEREF _Toc34252671 \h </w:instrText>
-            </w:r>
-            <w:r>
-              <w:rPr>
-                <w:rFonts w:ascii="Times New Roman" w:hAnsi="Times New Roman" w:cs="Times New Roman"/>
-                <w:noProof/>
-                <w:webHidden/>
-              </w:rPr>
-            </w:r>
-            <w:r>
-              <w:rPr>
-                <w:rFonts w:ascii="Times New Roman" w:hAnsi="Times New Roman" w:cs="Times New Roman"/>
-                <w:noProof/>
-                <w:webHidden/>
-              </w:rPr>
-              <w:fldChar w:fldCharType="separate"/>
-            </w:r>
-            <w:r>
-              <w:rPr>
-                <w:rFonts w:ascii="Times New Roman" w:hAnsi="Times New Roman" w:cs="Times New Roman"/>
                 <w:noProof/>
                 <w:webHidden/>
               </w:rPr>
@@ -2164,7 +2305,6 @@
             </w:r>
             <w:r>
               <w:rPr>
-                <w:rFonts w:ascii="Times New Roman" w:hAnsi="Times New Roman" w:cs="Times New Roman"/>
                 <w:noProof/>
                 <w:webHidden/>
               </w:rPr>
@@ -2180,12 +2320,12 @@
               <w:tab w:val="right" w:leader="dot" w:pos="9019"/>
             </w:tabs>
             <w:rPr>
-              <w:rFonts w:ascii="Times New Roman" w:eastAsiaTheme="minorEastAsia" w:hAnsi="Times New Roman" w:cs="Times New Roman"/>
+              <w:rFonts w:asciiTheme="minorHAnsi" w:eastAsiaTheme="minorEastAsia" w:hAnsiTheme="minorHAnsi" w:cstheme="minorBidi"/>
               <w:noProof/>
-              <w:lang w:val="en-US"/>
+              <w:lang w:eastAsia="en-GB"/>
             </w:rPr>
           </w:pPr>
-          <w:hyperlink w:anchor="_Toc34252672" w:history="1">
+          <w:hyperlink w:anchor="_Toc36294189" w:history="1">
             <w:r>
               <w:rPr>
                 <w:rStyle w:val="Hyperlink"/>
@@ -2193,13 +2333,13 @@
                 <w:noProof/>
                 <w:lang w:val="sr-Cyrl-RS"/>
               </w:rPr>
-              <w:t>2.1</w:t>
-            </w:r>
-            <w:r>
-              <w:rPr>
-                <w:rFonts w:ascii="Times New Roman" w:eastAsiaTheme="minorEastAsia" w:hAnsi="Times New Roman" w:cs="Times New Roman"/>
-                <w:noProof/>
-                <w:lang w:val="en-US"/>
+              <w:t>2.2</w:t>
+            </w:r>
+            <w:r>
+              <w:rPr>
+                <w:rFonts w:asciiTheme="minorHAnsi" w:eastAsiaTheme="minorEastAsia" w:hAnsiTheme="minorHAnsi" w:cstheme="minorBidi"/>
+                <w:noProof/>
+                <w:lang w:eastAsia="en-GB"/>
               </w:rPr>
               <w:tab/>
             </w:r>
@@ -2210,42 +2350,127 @@
                 <w:noProof/>
                 <w:lang w:val="sr-Cyrl-RS"/>
               </w:rPr>
-              <w:t>Кратак опис</w:t>
-            </w:r>
-            <w:r>
-              <w:rPr>
+              <w:t>Главни ток догађаја</w:t>
+            </w:r>
+            <w:r>
+              <w:rPr>
+                <w:noProof/>
+                <w:webHidden/>
+              </w:rPr>
+              <w:tab/>
+            </w:r>
+            <w:r>
+              <w:rPr>
+                <w:noProof/>
+                <w:webHidden/>
+              </w:rPr>
+              <w:fldChar w:fldCharType="begin"/>
+            </w:r>
+            <w:r>
+              <w:rPr>
+                <w:noProof/>
+                <w:webHidden/>
+              </w:rPr>
+              <w:instrText xml:space="preserve"> PAGEREF _Toc36294189 \h </w:instrText>
+            </w:r>
+            <w:r>
+              <w:rPr>
+                <w:noProof/>
+                <w:webHidden/>
+              </w:rPr>
+            </w:r>
+            <w:r>
+              <w:rPr>
+                <w:noProof/>
+                <w:webHidden/>
+              </w:rPr>
+              <w:fldChar w:fldCharType="separate"/>
+            </w:r>
+            <w:r>
+              <w:rPr>
+                <w:noProof/>
+                <w:webHidden/>
+              </w:rPr>
+              <w:t>4</w:t>
+            </w:r>
+            <w:r>
+              <w:rPr>
+                <w:noProof/>
+                <w:webHidden/>
+              </w:rPr>
+              <w:fldChar w:fldCharType="end"/>
+            </w:r>
+          </w:hyperlink>
+        </w:p>
+        <w:p>
+          <w:pPr>
+            <w:pStyle w:val="TOC3"/>
+            <w:tabs>
+              <w:tab w:val="left" w:pos="1320"/>
+              <w:tab w:val="right" w:leader="dot" w:pos="9019"/>
+            </w:tabs>
+            <w:rPr>
+              <w:rFonts w:asciiTheme="minorHAnsi" w:eastAsiaTheme="minorEastAsia" w:hAnsiTheme="minorHAnsi" w:cstheme="minorBidi"/>
+              <w:noProof/>
+              <w:lang w:eastAsia="en-GB"/>
+            </w:rPr>
+          </w:pPr>
+          <w:hyperlink w:anchor="_Toc36294190" w:history="1">
+            <w:r>
+              <w:rPr>
+                <w:rStyle w:val="Hyperlink"/>
                 <w:rFonts w:ascii="Times New Roman" w:hAnsi="Times New Roman" w:cs="Times New Roman"/>
                 <w:noProof/>
-                <w:webHidden/>
+                <w:lang w:val="sr-Cyrl-RS"/>
+              </w:rPr>
+              <w:t>2.2.1</w:t>
+            </w:r>
+            <w:r>
+              <w:rPr>
+                <w:rFonts w:asciiTheme="minorHAnsi" w:eastAsiaTheme="minorEastAsia" w:hAnsiTheme="minorHAnsi" w:cstheme="minorBidi"/>
+                <w:noProof/>
+                <w:lang w:eastAsia="en-GB"/>
               </w:rPr>
               <w:tab/>
             </w:r>
             <w:r>
               <w:rPr>
+                <w:rStyle w:val="Hyperlink"/>
                 <w:rFonts w:ascii="Times New Roman" w:hAnsi="Times New Roman" w:cs="Times New Roman"/>
                 <w:noProof/>
+                <w:lang w:val="sr-Cyrl-RS"/>
+              </w:rPr>
+              <w:t>Радник се успешно додаје</w:t>
+            </w:r>
+            <w:r>
+              <w:rPr>
+                <w:noProof/>
+                <w:webHidden/>
+              </w:rPr>
+              <w:tab/>
+            </w:r>
+            <w:r>
+              <w:rPr>
+                <w:noProof/>
                 <w:webHidden/>
               </w:rPr>
               <w:fldChar w:fldCharType="begin"/>
             </w:r>
             <w:r>
               <w:rPr>
-                <w:rFonts w:ascii="Times New Roman" w:hAnsi="Times New Roman" w:cs="Times New Roman"/>
-                <w:noProof/>
-                <w:webHidden/>
-              </w:rPr>
-              <w:instrText xml:space="preserve"> PAGEREF _Toc34252672 \h </w:instrText>
-            </w:r>
-            <w:r>
-              <w:rPr>
-                <w:rFonts w:ascii="Times New Roman" w:hAnsi="Times New Roman" w:cs="Times New Roman"/>
-                <w:noProof/>
-                <w:webHidden/>
-              </w:rPr>
-            </w:r>
-            <w:r>
-              <w:rPr>
-                <w:rFonts w:ascii="Times New Roman" w:hAnsi="Times New Roman" w:cs="Times New Roman"/>
+                <w:noProof/>
+                <w:webHidden/>
+              </w:rPr>
+              <w:instrText xml:space="preserve"> PAGEREF _Toc36294190 \h </w:instrText>
+            </w:r>
+            <w:r>
+              <w:rPr>
+                <w:noProof/>
+                <w:webHidden/>
+              </w:rPr>
+            </w:r>
+            <w:r>
+              <w:rPr>
                 <w:noProof/>
                 <w:webHidden/>
               </w:rPr>
@@ -2253,7 +2478,6 @@
             </w:r>
             <w:r>
               <w:rPr>
-                <w:rFonts w:ascii="Times New Roman" w:hAnsi="Times New Roman" w:cs="Times New Roman"/>
                 <w:noProof/>
                 <w:webHidden/>
               </w:rPr>
@@ -2261,7 +2485,6 @@
             </w:r>
             <w:r>
               <w:rPr>
-                <w:rFonts w:ascii="Times New Roman" w:hAnsi="Times New Roman" w:cs="Times New Roman"/>
                 <w:noProof/>
                 <w:webHidden/>
               </w:rPr>
@@ -2277,12 +2500,12 @@
               <w:tab w:val="right" w:leader="dot" w:pos="9019"/>
             </w:tabs>
             <w:rPr>
-              <w:rFonts w:ascii="Times New Roman" w:eastAsiaTheme="minorEastAsia" w:hAnsi="Times New Roman" w:cs="Times New Roman"/>
+              <w:rFonts w:asciiTheme="minorHAnsi" w:eastAsiaTheme="minorEastAsia" w:hAnsiTheme="minorHAnsi" w:cstheme="minorBidi"/>
               <w:noProof/>
-              <w:lang w:val="en-US"/>
+              <w:lang w:eastAsia="en-GB"/>
             </w:rPr>
           </w:pPr>
-          <w:hyperlink w:anchor="_Toc34252673" w:history="1">
+          <w:hyperlink w:anchor="_Toc36294191" w:history="1">
             <w:r>
               <w:rPr>
                 <w:rStyle w:val="Hyperlink"/>
@@ -2290,13 +2513,13 @@
                 <w:noProof/>
                 <w:lang w:val="sr-Cyrl-RS"/>
               </w:rPr>
-              <w:t>2.2</w:t>
-            </w:r>
-            <w:r>
-              <w:rPr>
-                <w:rFonts w:ascii="Times New Roman" w:eastAsiaTheme="minorEastAsia" w:hAnsi="Times New Roman" w:cs="Times New Roman"/>
-                <w:noProof/>
-                <w:lang w:val="en-US"/>
+              <w:t>2.3</w:t>
+            </w:r>
+            <w:r>
+              <w:rPr>
+                <w:rFonts w:asciiTheme="minorHAnsi" w:eastAsiaTheme="minorEastAsia" w:hAnsiTheme="minorHAnsi" w:cstheme="minorBidi"/>
+                <w:noProof/>
+                <w:lang w:eastAsia="en-GB"/>
               </w:rPr>
               <w:tab/>
             </w:r>
@@ -2307,11 +2530,10 @@
                 <w:noProof/>
                 <w:lang w:val="sr-Cyrl-RS"/>
               </w:rPr>
-              <w:t>Ток догађаја</w:t>
-            </w:r>
-            <w:r>
-              <w:rPr>
-                <w:rFonts w:ascii="Times New Roman" w:hAnsi="Times New Roman" w:cs="Times New Roman"/>
+              <w:t>Алтернативни токови догађаја</w:t>
+            </w:r>
+            <w:r>
+              <w:rPr>
                 <w:noProof/>
                 <w:webHidden/>
               </w:rPr>
@@ -2319,7 +2541,6 @@
             </w:r>
             <w:r>
               <w:rPr>
-                <w:rFonts w:ascii="Times New Roman" w:hAnsi="Times New Roman" w:cs="Times New Roman"/>
                 <w:noProof/>
                 <w:webHidden/>
               </w:rPr>
@@ -2327,22 +2548,19 @@
             </w:r>
             <w:r>
               <w:rPr>
-                <w:rFonts w:ascii="Times New Roman" w:hAnsi="Times New Roman" w:cs="Times New Roman"/>
-                <w:noProof/>
-                <w:webHidden/>
-              </w:rPr>
-              <w:instrText xml:space="preserve"> PAGEREF _Toc34252673 \h </w:instrText>
-            </w:r>
-            <w:r>
-              <w:rPr>
-                <w:rFonts w:ascii="Times New Roman" w:hAnsi="Times New Roman" w:cs="Times New Roman"/>
-                <w:noProof/>
-                <w:webHidden/>
-              </w:rPr>
-            </w:r>
-            <w:r>
-              <w:rPr>
-                <w:rFonts w:ascii="Times New Roman" w:hAnsi="Times New Roman" w:cs="Times New Roman"/>
+                <w:noProof/>
+                <w:webHidden/>
+              </w:rPr>
+              <w:instrText xml:space="preserve"> PAGEREF _Toc36294191 \h </w:instrText>
+            </w:r>
+            <w:r>
+              <w:rPr>
+                <w:noProof/>
+                <w:webHidden/>
+              </w:rPr>
+            </w:r>
+            <w:r>
+              <w:rPr>
                 <w:noProof/>
                 <w:webHidden/>
               </w:rPr>
@@ -2350,7 +2568,6 @@
             </w:r>
             <w:r>
               <w:rPr>
-                <w:rFonts w:ascii="Times New Roman" w:hAnsi="Times New Roman" w:cs="Times New Roman"/>
                 <w:noProof/>
                 <w:webHidden/>
               </w:rPr>
@@ -2358,7 +2575,6 @@
             </w:r>
             <w:r>
               <w:rPr>
-                <w:rFonts w:ascii="Times New Roman" w:hAnsi="Times New Roman" w:cs="Times New Roman"/>
                 <w:noProof/>
                 <w:webHidden/>
               </w:rPr>
@@ -2374,12 +2590,12 @@
               <w:tab w:val="right" w:leader="dot" w:pos="9019"/>
             </w:tabs>
             <w:rPr>
-              <w:rFonts w:ascii="Times New Roman" w:eastAsiaTheme="minorEastAsia" w:hAnsi="Times New Roman" w:cs="Times New Roman"/>
+              <w:rFonts w:asciiTheme="minorHAnsi" w:eastAsiaTheme="minorEastAsia" w:hAnsiTheme="minorHAnsi" w:cstheme="minorBidi"/>
               <w:noProof/>
-              <w:lang w:val="en-US"/>
+              <w:lang w:eastAsia="en-GB"/>
             </w:rPr>
           </w:pPr>
-          <w:hyperlink w:anchor="_Toc34252674" w:history="1">
+          <w:hyperlink w:anchor="_Toc36294192" w:history="1">
             <w:r>
               <w:rPr>
                 <w:rStyle w:val="Hyperlink"/>
@@ -2387,13 +2603,13 @@
                 <w:noProof/>
                 <w:lang w:val="sr-Cyrl-RS"/>
               </w:rPr>
-              <w:t>2.2.1</w:t>
-            </w:r>
-            <w:r>
-              <w:rPr>
-                <w:rFonts w:ascii="Times New Roman" w:eastAsiaTheme="minorEastAsia" w:hAnsi="Times New Roman" w:cs="Times New Roman"/>
-                <w:noProof/>
-                <w:lang w:val="en-US"/>
+              <w:t>2.3.1</w:t>
+            </w:r>
+            <w:r>
+              <w:rPr>
+                <w:rFonts w:asciiTheme="minorHAnsi" w:eastAsiaTheme="minorEastAsia" w:hAnsiTheme="minorHAnsi" w:cstheme="minorBidi"/>
+                <w:noProof/>
+                <w:lang w:eastAsia="en-GB"/>
               </w:rPr>
               <w:tab/>
             </w:r>
@@ -2404,11 +2620,10 @@
                 <w:noProof/>
                 <w:lang w:val="sr-Cyrl-RS"/>
               </w:rPr>
-              <w:t>Радник се успешно додаје</w:t>
-            </w:r>
-            <w:r>
-              <w:rPr>
-                <w:rFonts w:ascii="Times New Roman" w:hAnsi="Times New Roman" w:cs="Times New Roman"/>
+              <w:t>Корисник са датом адресом већ постоји</w:t>
+            </w:r>
+            <w:r>
+              <w:rPr>
                 <w:noProof/>
                 <w:webHidden/>
               </w:rPr>
@@ -2416,7 +2631,6 @@
             </w:r>
             <w:r>
               <w:rPr>
-                <w:rFonts w:ascii="Times New Roman" w:hAnsi="Times New Roman" w:cs="Times New Roman"/>
                 <w:noProof/>
                 <w:webHidden/>
               </w:rPr>
@@ -2424,22 +2638,19 @@
             </w:r>
             <w:r>
               <w:rPr>
-                <w:rFonts w:ascii="Times New Roman" w:hAnsi="Times New Roman" w:cs="Times New Roman"/>
-                <w:noProof/>
-                <w:webHidden/>
-              </w:rPr>
-              <w:instrText xml:space="preserve"> PAGEREF _Toc34252674 \h </w:instrText>
-            </w:r>
-            <w:r>
-              <w:rPr>
-                <w:rFonts w:ascii="Times New Roman" w:hAnsi="Times New Roman" w:cs="Times New Roman"/>
-                <w:noProof/>
-                <w:webHidden/>
-              </w:rPr>
-            </w:r>
-            <w:r>
-              <w:rPr>
-                <w:rFonts w:ascii="Times New Roman" w:hAnsi="Times New Roman" w:cs="Times New Roman"/>
+                <w:noProof/>
+                <w:webHidden/>
+              </w:rPr>
+              <w:instrText xml:space="preserve"> PAGEREF _Toc36294192 \h </w:instrText>
+            </w:r>
+            <w:r>
+              <w:rPr>
+                <w:noProof/>
+                <w:webHidden/>
+              </w:rPr>
+            </w:r>
+            <w:r>
+              <w:rPr>
                 <w:noProof/>
                 <w:webHidden/>
               </w:rPr>
@@ -2447,7 +2658,6 @@
             </w:r>
             <w:r>
               <w:rPr>
-                <w:rFonts w:ascii="Times New Roman" w:hAnsi="Times New Roman" w:cs="Times New Roman"/>
                 <w:noProof/>
                 <w:webHidden/>
               </w:rPr>
@@ -2455,7 +2665,6 @@
             </w:r>
             <w:r>
               <w:rPr>
-                <w:rFonts w:ascii="Times New Roman" w:hAnsi="Times New Roman" w:cs="Times New Roman"/>
                 <w:noProof/>
                 <w:webHidden/>
               </w:rPr>
@@ -2471,12 +2680,12 @@
               <w:tab w:val="right" w:leader="dot" w:pos="9019"/>
             </w:tabs>
             <w:rPr>
-              <w:rFonts w:ascii="Times New Roman" w:eastAsiaTheme="minorEastAsia" w:hAnsi="Times New Roman" w:cs="Times New Roman"/>
+              <w:rFonts w:asciiTheme="minorHAnsi" w:eastAsiaTheme="minorEastAsia" w:hAnsiTheme="minorHAnsi" w:cstheme="minorBidi"/>
               <w:noProof/>
-              <w:lang w:val="en-US"/>
+              <w:lang w:eastAsia="en-GB"/>
             </w:rPr>
           </w:pPr>
-          <w:hyperlink w:anchor="_Toc34252675" w:history="1">
+          <w:hyperlink w:anchor="_Toc36294193" w:history="1">
             <w:r>
               <w:rPr>
                 <w:rStyle w:val="Hyperlink"/>
@@ -2484,13 +2693,13 @@
                 <w:noProof/>
                 <w:lang w:val="sr-Cyrl-RS"/>
               </w:rPr>
-              <w:t>2.2.2</w:t>
-            </w:r>
-            <w:r>
-              <w:rPr>
-                <w:rFonts w:ascii="Times New Roman" w:eastAsiaTheme="minorEastAsia" w:hAnsi="Times New Roman" w:cs="Times New Roman"/>
-                <w:noProof/>
-                <w:lang w:val="en-US"/>
+              <w:t>2.3.2</w:t>
+            </w:r>
+            <w:r>
+              <w:rPr>
+                <w:rFonts w:asciiTheme="minorHAnsi" w:eastAsiaTheme="minorEastAsia" w:hAnsiTheme="minorHAnsi" w:cstheme="minorBidi"/>
+                <w:noProof/>
+                <w:lang w:eastAsia="en-GB"/>
               </w:rPr>
               <w:tab/>
             </w:r>
@@ -2501,11 +2710,10 @@
                 <w:noProof/>
                 <w:lang w:val="sr-Cyrl-RS"/>
               </w:rPr>
-              <w:t>Корисник са датом адресом већ постоји</w:t>
-            </w:r>
-            <w:r>
-              <w:rPr>
-                <w:rFonts w:ascii="Times New Roman" w:hAnsi="Times New Roman" w:cs="Times New Roman"/>
+              <w:t>Лозинке се не поклапају</w:t>
+            </w:r>
+            <w:r>
+              <w:rPr>
                 <w:noProof/>
                 <w:webHidden/>
               </w:rPr>
@@ -2513,7 +2721,6 @@
             </w:r>
             <w:r>
               <w:rPr>
-                <w:rFonts w:ascii="Times New Roman" w:hAnsi="Times New Roman" w:cs="Times New Roman"/>
                 <w:noProof/>
                 <w:webHidden/>
               </w:rPr>
@@ -2521,22 +2728,19 @@
             </w:r>
             <w:r>
               <w:rPr>
-                <w:rFonts w:ascii="Times New Roman" w:hAnsi="Times New Roman" w:cs="Times New Roman"/>
-                <w:noProof/>
-                <w:webHidden/>
-              </w:rPr>
-              <w:instrText xml:space="preserve"> PAGEREF _Toc34252675 \h </w:instrText>
-            </w:r>
-            <w:r>
-              <w:rPr>
-                <w:rFonts w:ascii="Times New Roman" w:hAnsi="Times New Roman" w:cs="Times New Roman"/>
-                <w:noProof/>
-                <w:webHidden/>
-              </w:rPr>
-            </w:r>
-            <w:r>
-              <w:rPr>
-                <w:rFonts w:ascii="Times New Roman" w:hAnsi="Times New Roman" w:cs="Times New Roman"/>
+                <w:noProof/>
+                <w:webHidden/>
+              </w:rPr>
+              <w:instrText xml:space="preserve"> PAGEREF _Toc36294193 \h </w:instrText>
+            </w:r>
+            <w:r>
+              <w:rPr>
+                <w:noProof/>
+                <w:webHidden/>
+              </w:rPr>
+            </w:r>
+            <w:r>
+              <w:rPr>
                 <w:noProof/>
                 <w:webHidden/>
               </w:rPr>
@@ -2544,7 +2748,6 @@
             </w:r>
             <w:r>
               <w:rPr>
-                <w:rFonts w:ascii="Times New Roman" w:hAnsi="Times New Roman" w:cs="Times New Roman"/>
                 <w:noProof/>
                 <w:webHidden/>
               </w:rPr>
@@ -2552,7 +2755,6 @@
             </w:r>
             <w:r>
               <w:rPr>
-                <w:rFonts w:ascii="Times New Roman" w:hAnsi="Times New Roman" w:cs="Times New Roman"/>
                 <w:noProof/>
                 <w:webHidden/>
               </w:rPr>
@@ -2568,12 +2770,12 @@
               <w:tab w:val="right" w:leader="dot" w:pos="9019"/>
             </w:tabs>
             <w:rPr>
-              <w:rFonts w:ascii="Times New Roman" w:eastAsiaTheme="minorEastAsia" w:hAnsi="Times New Roman" w:cs="Times New Roman"/>
+              <w:rFonts w:asciiTheme="minorHAnsi" w:eastAsiaTheme="minorEastAsia" w:hAnsiTheme="minorHAnsi" w:cstheme="minorBidi"/>
               <w:noProof/>
-              <w:lang w:val="en-US"/>
+              <w:lang w:eastAsia="en-GB"/>
             </w:rPr>
           </w:pPr>
-          <w:hyperlink w:anchor="_Toc34252676" w:history="1">
+          <w:hyperlink w:anchor="_Toc36294194" w:history="1">
             <w:r>
               <w:rPr>
                 <w:rStyle w:val="Hyperlink"/>
@@ -2581,13 +2783,13 @@
                 <w:noProof/>
                 <w:lang w:val="sr-Cyrl-RS"/>
               </w:rPr>
-              <w:t>2.2.3</w:t>
-            </w:r>
-            <w:r>
-              <w:rPr>
-                <w:rFonts w:ascii="Times New Roman" w:eastAsiaTheme="minorEastAsia" w:hAnsi="Times New Roman" w:cs="Times New Roman"/>
-                <w:noProof/>
-                <w:lang w:val="en-US"/>
+              <w:t>2.3.3</w:t>
+            </w:r>
+            <w:r>
+              <w:rPr>
+                <w:rFonts w:asciiTheme="minorHAnsi" w:eastAsiaTheme="minorEastAsia" w:hAnsiTheme="minorHAnsi" w:cstheme="minorBidi"/>
+                <w:noProof/>
+                <w:lang w:eastAsia="en-GB"/>
               </w:rPr>
               <w:tab/>
             </w:r>
@@ -2598,11 +2800,10 @@
                 <w:noProof/>
                 <w:lang w:val="sr-Cyrl-RS"/>
               </w:rPr>
-              <w:t>Лозинке се не поклапају</w:t>
-            </w:r>
-            <w:r>
-              <w:rPr>
-                <w:rFonts w:ascii="Times New Roman" w:hAnsi="Times New Roman" w:cs="Times New Roman"/>
+              <w:t>Радник се брише</w:t>
+            </w:r>
+            <w:r>
+              <w:rPr>
                 <w:noProof/>
                 <w:webHidden/>
               </w:rPr>
@@ -2610,7 +2811,6 @@
             </w:r>
             <w:r>
               <w:rPr>
-                <w:rFonts w:ascii="Times New Roman" w:hAnsi="Times New Roman" w:cs="Times New Roman"/>
                 <w:noProof/>
                 <w:webHidden/>
               </w:rPr>
@@ -2618,22 +2818,19 @@
             </w:r>
             <w:r>
               <w:rPr>
-                <w:rFonts w:ascii="Times New Roman" w:hAnsi="Times New Roman" w:cs="Times New Roman"/>
-                <w:noProof/>
-                <w:webHidden/>
-              </w:rPr>
-              <w:instrText xml:space="preserve"> PAGEREF _Toc34252676 \h </w:instrText>
-            </w:r>
-            <w:r>
-              <w:rPr>
-                <w:rFonts w:ascii="Times New Roman" w:hAnsi="Times New Roman" w:cs="Times New Roman"/>
-                <w:noProof/>
-                <w:webHidden/>
-              </w:rPr>
-            </w:r>
-            <w:r>
-              <w:rPr>
-                <w:rFonts w:ascii="Times New Roman" w:hAnsi="Times New Roman" w:cs="Times New Roman"/>
+                <w:noProof/>
+                <w:webHidden/>
+              </w:rPr>
+              <w:instrText xml:space="preserve"> PAGEREF _Toc36294194 \h </w:instrText>
+            </w:r>
+            <w:r>
+              <w:rPr>
+                <w:noProof/>
+                <w:webHidden/>
+              </w:rPr>
+            </w:r>
+            <w:r>
+              <w:rPr>
                 <w:noProof/>
                 <w:webHidden/>
               </w:rPr>
@@ -2641,7 +2838,6 @@
             </w:r>
             <w:r>
               <w:rPr>
-                <w:rFonts w:ascii="Times New Roman" w:hAnsi="Times New Roman" w:cs="Times New Roman"/>
                 <w:noProof/>
                 <w:webHidden/>
               </w:rPr>
@@ -2649,7 +2845,6 @@
             </w:r>
             <w:r>
               <w:rPr>
-                <w:rFonts w:ascii="Times New Roman" w:hAnsi="Times New Roman" w:cs="Times New Roman"/>
                 <w:noProof/>
                 <w:webHidden/>
               </w:rPr>
@@ -2665,12 +2860,12 @@
               <w:tab w:val="right" w:leader="dot" w:pos="9019"/>
             </w:tabs>
             <w:rPr>
-              <w:rFonts w:ascii="Times New Roman" w:eastAsiaTheme="minorEastAsia" w:hAnsi="Times New Roman" w:cs="Times New Roman"/>
+              <w:rFonts w:asciiTheme="minorHAnsi" w:eastAsiaTheme="minorEastAsia" w:hAnsiTheme="minorHAnsi" w:cstheme="minorBidi"/>
               <w:noProof/>
-              <w:lang w:val="en-US"/>
+              <w:lang w:eastAsia="en-GB"/>
             </w:rPr>
           </w:pPr>
-          <w:hyperlink w:anchor="_Toc34252677" w:history="1">
+          <w:hyperlink w:anchor="_Toc36294195" w:history="1">
             <w:r>
               <w:rPr>
                 <w:rStyle w:val="Hyperlink"/>
@@ -2678,13 +2873,13 @@
                 <w:noProof/>
                 <w:lang w:val="sr-Cyrl-RS"/>
               </w:rPr>
-              <w:t>2.2.4</w:t>
-            </w:r>
-            <w:r>
-              <w:rPr>
-                <w:rFonts w:ascii="Times New Roman" w:eastAsiaTheme="minorEastAsia" w:hAnsi="Times New Roman" w:cs="Times New Roman"/>
-                <w:noProof/>
-                <w:lang w:val="en-US"/>
+              <w:t>2.3.4</w:t>
+            </w:r>
+            <w:r>
+              <w:rPr>
+                <w:rFonts w:asciiTheme="minorHAnsi" w:eastAsiaTheme="minorEastAsia" w:hAnsiTheme="minorHAnsi" w:cstheme="minorBidi"/>
+                <w:noProof/>
+                <w:lang w:eastAsia="en-GB"/>
               </w:rPr>
               <w:tab/>
             </w:r>
@@ -2695,11 +2890,10 @@
                 <w:noProof/>
                 <w:lang w:val="sr-Cyrl-RS"/>
               </w:rPr>
-              <w:t>Радник се брише</w:t>
-            </w:r>
-            <w:r>
-              <w:rPr>
-                <w:rFonts w:ascii="Times New Roman" w:hAnsi="Times New Roman" w:cs="Times New Roman"/>
+              <w:t>Корисник одустаје од укланања радника</w:t>
+            </w:r>
+            <w:r>
+              <w:rPr>
                 <w:noProof/>
                 <w:webHidden/>
               </w:rPr>
@@ -2707,7 +2901,6 @@
             </w:r>
             <w:r>
               <w:rPr>
-                <w:rFonts w:ascii="Times New Roman" w:hAnsi="Times New Roman" w:cs="Times New Roman"/>
                 <w:noProof/>
                 <w:webHidden/>
               </w:rPr>
@@ -2715,22 +2908,19 @@
             </w:r>
             <w:r>
               <w:rPr>
-                <w:rFonts w:ascii="Times New Roman" w:hAnsi="Times New Roman" w:cs="Times New Roman"/>
-                <w:noProof/>
-                <w:webHidden/>
-              </w:rPr>
-              <w:instrText xml:space="preserve"> PAGEREF _Toc34252677 \h </w:instrText>
-            </w:r>
-            <w:r>
-              <w:rPr>
-                <w:rFonts w:ascii="Times New Roman" w:hAnsi="Times New Roman" w:cs="Times New Roman"/>
-                <w:noProof/>
-                <w:webHidden/>
-              </w:rPr>
-            </w:r>
-            <w:r>
-              <w:rPr>
-                <w:rFonts w:ascii="Times New Roman" w:hAnsi="Times New Roman" w:cs="Times New Roman"/>
+                <w:noProof/>
+                <w:webHidden/>
+              </w:rPr>
+              <w:instrText xml:space="preserve"> PAGEREF _Toc36294195 \h </w:instrText>
+            </w:r>
+            <w:r>
+              <w:rPr>
+                <w:noProof/>
+                <w:webHidden/>
+              </w:rPr>
+            </w:r>
+            <w:r>
+              <w:rPr>
                 <w:noProof/>
                 <w:webHidden/>
               </w:rPr>
@@ -2738,104 +2928,6 @@
             </w:r>
             <w:r>
               <w:rPr>
-                <w:rFonts w:ascii="Times New Roman" w:hAnsi="Times New Roman" w:cs="Times New Roman"/>
-                <w:noProof/>
-                <w:webHidden/>
-              </w:rPr>
-              <w:t>4</w:t>
-            </w:r>
-            <w:r>
-              <w:rPr>
-                <w:rFonts w:ascii="Times New Roman" w:hAnsi="Times New Roman" w:cs="Times New Roman"/>
-                <w:noProof/>
-                <w:webHidden/>
-              </w:rPr>
-              <w:fldChar w:fldCharType="end"/>
-            </w:r>
-          </w:hyperlink>
-        </w:p>
-        <w:p>
-          <w:pPr>
-            <w:pStyle w:val="TOC3"/>
-            <w:tabs>
-              <w:tab w:val="left" w:pos="1320"/>
-              <w:tab w:val="right" w:leader="dot" w:pos="9019"/>
-            </w:tabs>
-            <w:rPr>
-              <w:rFonts w:ascii="Times New Roman" w:eastAsiaTheme="minorEastAsia" w:hAnsi="Times New Roman" w:cs="Times New Roman"/>
-              <w:noProof/>
-              <w:lang w:val="en-US"/>
-            </w:rPr>
-          </w:pPr>
-          <w:hyperlink w:anchor="_Toc34252678" w:history="1">
-            <w:r>
-              <w:rPr>
-                <w:rStyle w:val="Hyperlink"/>
-                <w:rFonts w:ascii="Times New Roman" w:hAnsi="Times New Roman" w:cs="Times New Roman"/>
-                <w:noProof/>
-                <w:lang w:val="sr-Cyrl-RS"/>
-              </w:rPr>
-              <w:t>2.2.5</w:t>
-            </w:r>
-            <w:r>
-              <w:rPr>
-                <w:rFonts w:ascii="Times New Roman" w:eastAsiaTheme="minorEastAsia" w:hAnsi="Times New Roman" w:cs="Times New Roman"/>
-                <w:noProof/>
-                <w:lang w:val="en-US"/>
-              </w:rPr>
-              <w:tab/>
-            </w:r>
-            <w:r>
-              <w:rPr>
-                <w:rStyle w:val="Hyperlink"/>
-                <w:rFonts w:ascii="Times New Roman" w:hAnsi="Times New Roman" w:cs="Times New Roman"/>
-                <w:noProof/>
-                <w:lang w:val="sr-Cyrl-RS"/>
-              </w:rPr>
-              <w:t>Корисник одустаје од укланања радника</w:t>
-            </w:r>
-            <w:r>
-              <w:rPr>
-                <w:rFonts w:ascii="Times New Roman" w:hAnsi="Times New Roman" w:cs="Times New Roman"/>
-                <w:noProof/>
-                <w:webHidden/>
-              </w:rPr>
-              <w:tab/>
-            </w:r>
-            <w:r>
-              <w:rPr>
-                <w:rFonts w:ascii="Times New Roman" w:hAnsi="Times New Roman" w:cs="Times New Roman"/>
-                <w:noProof/>
-                <w:webHidden/>
-              </w:rPr>
-              <w:fldChar w:fldCharType="begin"/>
-            </w:r>
-            <w:r>
-              <w:rPr>
-                <w:rFonts w:ascii="Times New Roman" w:hAnsi="Times New Roman" w:cs="Times New Roman"/>
-                <w:noProof/>
-                <w:webHidden/>
-              </w:rPr>
-              <w:instrText xml:space="preserve"> PAGEREF _Toc34252678 \h </w:instrText>
-            </w:r>
-            <w:r>
-              <w:rPr>
-                <w:rFonts w:ascii="Times New Roman" w:hAnsi="Times New Roman" w:cs="Times New Roman"/>
-                <w:noProof/>
-                <w:webHidden/>
-              </w:rPr>
-            </w:r>
-            <w:r>
-              <w:rPr>
-                <w:rFonts w:ascii="Times New Roman" w:hAnsi="Times New Roman" w:cs="Times New Roman"/>
-                <w:noProof/>
-                <w:webHidden/>
-              </w:rPr>
-              <w:fldChar w:fldCharType="separate"/>
-            </w:r>
-            <w:r>
-              <w:rPr>
-                <w:rFonts w:ascii="Times New Roman" w:hAnsi="Times New Roman" w:cs="Times New Roman"/>
                 <w:noProof/>
                 <w:webHidden/>
               </w:rPr>
@@ -2843,7 +2935,6 @@
             </w:r>
             <w:r>
               <w:rPr>
-                <w:rFonts w:ascii="Times New Roman" w:hAnsi="Times New Roman" w:cs="Times New Roman"/>
                 <w:noProof/>
                 <w:webHidden/>
               </w:rPr>
@@ -2859,12 +2950,12 @@
               <w:tab w:val="right" w:leader="dot" w:pos="9019"/>
             </w:tabs>
             <w:rPr>
-              <w:rFonts w:ascii="Times New Roman" w:eastAsiaTheme="minorEastAsia" w:hAnsi="Times New Roman" w:cs="Times New Roman"/>
+              <w:rFonts w:asciiTheme="minorHAnsi" w:eastAsiaTheme="minorEastAsia" w:hAnsiTheme="minorHAnsi" w:cstheme="minorBidi"/>
               <w:noProof/>
-              <w:lang w:val="en-US"/>
+              <w:lang w:eastAsia="en-GB"/>
             </w:rPr>
           </w:pPr>
-          <w:hyperlink w:anchor="_Toc34252679" w:history="1">
+          <w:hyperlink w:anchor="_Toc36294196" w:history="1">
             <w:r>
               <w:rPr>
                 <w:rStyle w:val="Hyperlink"/>
@@ -2872,13 +2963,13 @@
                 <w:noProof/>
                 <w:lang w:val="sr-Cyrl-RS"/>
               </w:rPr>
-              <w:t>2.3</w:t>
-            </w:r>
-            <w:r>
-              <w:rPr>
-                <w:rFonts w:ascii="Times New Roman" w:eastAsiaTheme="minorEastAsia" w:hAnsi="Times New Roman" w:cs="Times New Roman"/>
-                <w:noProof/>
-                <w:lang w:val="en-US"/>
+              <w:t>2.4</w:t>
+            </w:r>
+            <w:r>
+              <w:rPr>
+                <w:rFonts w:asciiTheme="minorHAnsi" w:eastAsiaTheme="minorEastAsia" w:hAnsiTheme="minorHAnsi" w:cstheme="minorBidi"/>
+                <w:noProof/>
+                <w:lang w:eastAsia="en-GB"/>
               </w:rPr>
               <w:tab/>
             </w:r>
@@ -2893,7 +2984,6 @@
             </w:r>
             <w:r>
               <w:rPr>
-                <w:rFonts w:ascii="Times New Roman" w:hAnsi="Times New Roman" w:cs="Times New Roman"/>
                 <w:noProof/>
                 <w:webHidden/>
               </w:rPr>
@@ -2901,7 +2991,6 @@
             </w:r>
             <w:r>
               <w:rPr>
-                <w:rFonts w:ascii="Times New Roman" w:hAnsi="Times New Roman" w:cs="Times New Roman"/>
                 <w:noProof/>
                 <w:webHidden/>
               </w:rPr>
@@ -2909,22 +2998,19 @@
             </w:r>
             <w:r>
               <w:rPr>
-                <w:rFonts w:ascii="Times New Roman" w:hAnsi="Times New Roman" w:cs="Times New Roman"/>
-                <w:noProof/>
-                <w:webHidden/>
-              </w:rPr>
-              <w:instrText xml:space="preserve"> PAGEREF _Toc34252679 \h </w:instrText>
-            </w:r>
-            <w:r>
-              <w:rPr>
-                <w:rFonts w:ascii="Times New Roman" w:hAnsi="Times New Roman" w:cs="Times New Roman"/>
-                <w:noProof/>
-                <w:webHidden/>
-              </w:rPr>
-            </w:r>
-            <w:r>
-              <w:rPr>
-                <w:rFonts w:ascii="Times New Roman" w:hAnsi="Times New Roman" w:cs="Times New Roman"/>
+                <w:noProof/>
+                <w:webHidden/>
+              </w:rPr>
+              <w:instrText xml:space="preserve"> PAGEREF _Toc36294196 \h </w:instrText>
+            </w:r>
+            <w:r>
+              <w:rPr>
+                <w:noProof/>
+                <w:webHidden/>
+              </w:rPr>
+            </w:r>
+            <w:r>
+              <w:rPr>
                 <w:noProof/>
                 <w:webHidden/>
               </w:rPr>
@@ -2932,7 +3018,6 @@
             </w:r>
             <w:r>
               <w:rPr>
-                <w:rFonts w:ascii="Times New Roman" w:hAnsi="Times New Roman" w:cs="Times New Roman"/>
                 <w:noProof/>
                 <w:webHidden/>
               </w:rPr>
@@ -2940,7 +3025,6 @@
             </w:r>
             <w:r>
               <w:rPr>
-                <w:rFonts w:ascii="Times New Roman" w:hAnsi="Times New Roman" w:cs="Times New Roman"/>
                 <w:noProof/>
                 <w:webHidden/>
               </w:rPr>
@@ -2956,12 +3040,12 @@
               <w:tab w:val="right" w:leader="dot" w:pos="9019"/>
             </w:tabs>
             <w:rPr>
-              <w:rFonts w:ascii="Times New Roman" w:eastAsiaTheme="minorEastAsia" w:hAnsi="Times New Roman" w:cs="Times New Roman"/>
+              <w:rFonts w:asciiTheme="minorHAnsi" w:eastAsiaTheme="minorEastAsia" w:hAnsiTheme="minorHAnsi" w:cstheme="minorBidi"/>
               <w:noProof/>
-              <w:lang w:val="en-US"/>
+              <w:lang w:eastAsia="en-GB"/>
             </w:rPr>
           </w:pPr>
-          <w:hyperlink w:anchor="_Toc34252680" w:history="1">
+          <w:hyperlink w:anchor="_Toc36294197" w:history="1">
             <w:r>
               <w:rPr>
                 <w:rStyle w:val="Hyperlink"/>
@@ -2969,13 +3053,13 @@
                 <w:noProof/>
                 <w:lang w:val="sr-Cyrl-RS"/>
               </w:rPr>
-              <w:t>2.4</w:t>
-            </w:r>
-            <w:r>
-              <w:rPr>
-                <w:rFonts w:ascii="Times New Roman" w:eastAsiaTheme="minorEastAsia" w:hAnsi="Times New Roman" w:cs="Times New Roman"/>
-                <w:noProof/>
-                <w:lang w:val="en-US"/>
+              <w:t>2.5</w:t>
+            </w:r>
+            <w:r>
+              <w:rPr>
+                <w:rFonts w:asciiTheme="minorHAnsi" w:eastAsiaTheme="minorEastAsia" w:hAnsiTheme="minorHAnsi" w:cstheme="minorBidi"/>
+                <w:noProof/>
+                <w:lang w:eastAsia="en-GB"/>
               </w:rPr>
               <w:tab/>
             </w:r>
@@ -2990,7 +3074,6 @@
             </w:r>
             <w:r>
               <w:rPr>
-                <w:rFonts w:ascii="Times New Roman" w:hAnsi="Times New Roman" w:cs="Times New Roman"/>
                 <w:noProof/>
                 <w:webHidden/>
               </w:rPr>
@@ -2998,7 +3081,6 @@
             </w:r>
             <w:r>
               <w:rPr>
-                <w:rFonts w:ascii="Times New Roman" w:hAnsi="Times New Roman" w:cs="Times New Roman"/>
                 <w:noProof/>
                 <w:webHidden/>
               </w:rPr>
@@ -3006,22 +3088,19 @@
             </w:r>
             <w:r>
               <w:rPr>
-                <w:rFonts w:ascii="Times New Roman" w:hAnsi="Times New Roman" w:cs="Times New Roman"/>
-                <w:noProof/>
-                <w:webHidden/>
-              </w:rPr>
-              <w:instrText xml:space="preserve"> PAGEREF _Toc34252680 \h </w:instrText>
-            </w:r>
-            <w:r>
-              <w:rPr>
-                <w:rFonts w:ascii="Times New Roman" w:hAnsi="Times New Roman" w:cs="Times New Roman"/>
-                <w:noProof/>
-                <w:webHidden/>
-              </w:rPr>
-            </w:r>
-            <w:r>
-              <w:rPr>
-                <w:rFonts w:ascii="Times New Roman" w:hAnsi="Times New Roman" w:cs="Times New Roman"/>
+                <w:noProof/>
+                <w:webHidden/>
+              </w:rPr>
+              <w:instrText xml:space="preserve"> PAGEREF _Toc36294197 \h </w:instrText>
+            </w:r>
+            <w:r>
+              <w:rPr>
+                <w:noProof/>
+                <w:webHidden/>
+              </w:rPr>
+            </w:r>
+            <w:r>
+              <w:rPr>
                 <w:noProof/>
                 <w:webHidden/>
               </w:rPr>
@@ -3029,7 +3108,6 @@
             </w:r>
             <w:r>
               <w:rPr>
-                <w:rFonts w:ascii="Times New Roman" w:hAnsi="Times New Roman" w:cs="Times New Roman"/>
                 <w:noProof/>
                 <w:webHidden/>
               </w:rPr>
@@ -3037,7 +3115,6 @@
             </w:r>
             <w:r>
               <w:rPr>
-                <w:rFonts w:ascii="Times New Roman" w:hAnsi="Times New Roman" w:cs="Times New Roman"/>
                 <w:noProof/>
                 <w:webHidden/>
               </w:rPr>
@@ -3053,12 +3130,12 @@
               <w:tab w:val="right" w:leader="dot" w:pos="9019"/>
             </w:tabs>
             <w:rPr>
-              <w:rFonts w:ascii="Times New Roman" w:eastAsiaTheme="minorEastAsia" w:hAnsi="Times New Roman" w:cs="Times New Roman"/>
+              <w:rFonts w:asciiTheme="minorHAnsi" w:eastAsiaTheme="minorEastAsia" w:hAnsiTheme="minorHAnsi" w:cstheme="minorBidi"/>
               <w:noProof/>
-              <w:lang w:val="en-US"/>
+              <w:lang w:eastAsia="en-GB"/>
             </w:rPr>
           </w:pPr>
-          <w:hyperlink w:anchor="_Toc34252681" w:history="1">
+          <w:hyperlink w:anchor="_Toc36294198" w:history="1">
             <w:r>
               <w:rPr>
                 <w:rStyle w:val="Hyperlink"/>
@@ -3066,13 +3143,13 @@
                 <w:noProof/>
                 <w:lang w:val="sr-Cyrl-RS"/>
               </w:rPr>
-              <w:t>2.5</w:t>
-            </w:r>
-            <w:r>
-              <w:rPr>
-                <w:rFonts w:ascii="Times New Roman" w:eastAsiaTheme="minorEastAsia" w:hAnsi="Times New Roman" w:cs="Times New Roman"/>
-                <w:noProof/>
-                <w:lang w:val="en-US"/>
+              <w:t>2.6</w:t>
+            </w:r>
+            <w:r>
+              <w:rPr>
+                <w:rFonts w:asciiTheme="minorHAnsi" w:eastAsiaTheme="minorEastAsia" w:hAnsiTheme="minorHAnsi" w:cstheme="minorBidi"/>
+                <w:noProof/>
+                <w:lang w:eastAsia="en-GB"/>
               </w:rPr>
               <w:tab/>
             </w:r>
@@ -3087,7 +3164,6 @@
             </w:r>
             <w:r>
               <w:rPr>
-                <w:rFonts w:ascii="Times New Roman" w:hAnsi="Times New Roman" w:cs="Times New Roman"/>
                 <w:noProof/>
                 <w:webHidden/>
               </w:rPr>
@@ -3095,7 +3171,6 @@
             </w:r>
             <w:r>
               <w:rPr>
-                <w:rFonts w:ascii="Times New Roman" w:hAnsi="Times New Roman" w:cs="Times New Roman"/>
                 <w:noProof/>
                 <w:webHidden/>
               </w:rPr>
@@ -3103,22 +3178,19 @@
             </w:r>
             <w:r>
               <w:rPr>
-                <w:rFonts w:ascii="Times New Roman" w:hAnsi="Times New Roman" w:cs="Times New Roman"/>
-                <w:noProof/>
-                <w:webHidden/>
-              </w:rPr>
-              <w:instrText xml:space="preserve"> PAGEREF _Toc34252681 \h </w:instrText>
-            </w:r>
-            <w:r>
-              <w:rPr>
-                <w:rFonts w:ascii="Times New Roman" w:hAnsi="Times New Roman" w:cs="Times New Roman"/>
-                <w:noProof/>
-                <w:webHidden/>
-              </w:rPr>
-            </w:r>
-            <w:r>
-              <w:rPr>
-                <w:rFonts w:ascii="Times New Roman" w:hAnsi="Times New Roman" w:cs="Times New Roman"/>
+                <w:noProof/>
+                <w:webHidden/>
+              </w:rPr>
+              <w:instrText xml:space="preserve"> PAGEREF _Toc36294198 \h </w:instrText>
+            </w:r>
+            <w:r>
+              <w:rPr>
+                <w:noProof/>
+                <w:webHidden/>
+              </w:rPr>
+            </w:r>
+            <w:r>
+              <w:rPr>
                 <w:noProof/>
                 <w:webHidden/>
               </w:rPr>
@@ -3126,7 +3198,6 @@
             </w:r>
             <w:r>
               <w:rPr>
-                <w:rFonts w:ascii="Times New Roman" w:hAnsi="Times New Roman" w:cs="Times New Roman"/>
                 <w:noProof/>
                 <w:webHidden/>
               </w:rPr>
@@ -3134,7 +3205,6 @@
             </w:r>
             <w:r>
               <w:rPr>
-                <w:rFonts w:ascii="Times New Roman" w:hAnsi="Times New Roman" w:cs="Times New Roman"/>
                 <w:noProof/>
                 <w:webHidden/>
               </w:rPr>
@@ -3195,7 +3265,7 @@
           <w:numId w:val="9"/>
         </w:numPr>
       </w:pPr>
-      <w:bookmarkStart w:id="1" w:name="_Toc34252666"/>
+      <w:bookmarkStart w:id="1" w:name="_Toc36294182"/>
       <w:r>
         <w:lastRenderedPageBreak/>
         <w:t>УВОД</w:t>
@@ -3213,7 +3283,7 @@
           <w:rFonts w:ascii="Times New Roman" w:hAnsi="Times New Roman" w:cs="Times New Roman"/>
         </w:rPr>
       </w:pPr>
-      <w:bookmarkStart w:id="2" w:name="_Toc34252667"/>
+      <w:bookmarkStart w:id="2" w:name="_Toc36294183"/>
       <w:r>
         <w:rPr>
           <w:rFonts w:ascii="Times New Roman" w:hAnsi="Times New Roman" w:cs="Times New Roman"/>
@@ -3277,7 +3347,7 @@
           <w:rFonts w:ascii="Times New Roman" w:hAnsi="Times New Roman" w:cs="Times New Roman"/>
         </w:rPr>
       </w:pPr>
-      <w:bookmarkStart w:id="3" w:name="_Toc34252668"/>
+      <w:bookmarkStart w:id="3" w:name="_Toc36294184"/>
       <w:r>
         <w:rPr>
           <w:rFonts w:ascii="Times New Roman" w:hAnsi="Times New Roman" w:cs="Times New Roman"/>
@@ -3321,7 +3391,7 @@
           <w:lang w:val="sr-Cyrl-RS"/>
         </w:rPr>
       </w:pPr>
-      <w:bookmarkStart w:id="4" w:name="_Toc34252669"/>
+      <w:bookmarkStart w:id="4" w:name="_Toc36294185"/>
       <w:r>
         <w:rPr>
           <w:rFonts w:ascii="Times New Roman" w:hAnsi="Times New Roman" w:cs="Times New Roman"/>
@@ -3392,7 +3462,7 @@
           <w:lang w:val="sr-Cyrl-RS"/>
         </w:rPr>
       </w:pPr>
-      <w:bookmarkStart w:id="5" w:name="_Toc34252670"/>
+      <w:bookmarkStart w:id="5" w:name="_Toc36294186"/>
       <w:r>
         <w:rPr>
           <w:rFonts w:ascii="Times New Roman" w:hAnsi="Times New Roman" w:cs="Times New Roman"/>
@@ -3561,7 +3631,7 @@
           <w:lang w:val="sr-Cyrl-RS"/>
         </w:rPr>
       </w:pPr>
-      <w:bookmarkStart w:id="6" w:name="_Toc34252671"/>
+      <w:bookmarkStart w:id="6" w:name="_Toc36294187"/>
       <w:r>
         <w:rPr>
           <w:lang w:val="sr-Cyrl-RS"/>
@@ -3588,7 +3658,7 @@
           <w:lang w:val="sr-Cyrl-RS"/>
         </w:rPr>
       </w:pPr>
-      <w:bookmarkStart w:id="7" w:name="_Toc34252672"/>
+      <w:bookmarkStart w:id="7" w:name="_Toc36294188"/>
       <w:r>
         <w:rPr>
           <w:rFonts w:ascii="Times New Roman" w:hAnsi="Times New Roman" w:cs="Times New Roman"/>
@@ -3653,13 +3723,20 @@
           <w:lang w:val="sr-Cyrl-RS"/>
         </w:rPr>
       </w:pPr>
-      <w:bookmarkStart w:id="8" w:name="_Toc34252673"/>
-      <w:r>
-        <w:rPr>
-          <w:rFonts w:ascii="Times New Roman" w:hAnsi="Times New Roman" w:cs="Times New Roman"/>
-          <w:lang w:val="sr-Cyrl-RS"/>
-        </w:rPr>
-        <w:t>Ток догађаја</w:t>
+      <w:bookmarkStart w:id="8" w:name="_Toc36294189"/>
+      <w:r>
+        <w:rPr>
+          <w:rFonts w:ascii="Times New Roman" w:hAnsi="Times New Roman" w:cs="Times New Roman"/>
+          <w:lang w:val="sr-Cyrl-RS"/>
+        </w:rPr>
+        <w:t>Главни т</w:t>
+      </w:r>
+      <w:r>
+        <w:rPr>
+          <w:rFonts w:ascii="Times New Roman" w:hAnsi="Times New Roman" w:cs="Times New Roman"/>
+          <w:lang w:val="sr-Cyrl-RS"/>
+        </w:rPr>
+        <w:t>ок догађаја</w:t>
       </w:r>
       <w:bookmarkEnd w:id="8"/>
     </w:p>
@@ -3675,7 +3752,7 @@
           <w:lang w:val="sr-Cyrl-RS"/>
         </w:rPr>
       </w:pPr>
-      <w:bookmarkStart w:id="9" w:name="_Toc34252674"/>
+      <w:bookmarkStart w:id="9" w:name="_Toc36294190"/>
       <w:r>
         <w:rPr>
           <w:rFonts w:ascii="Times New Roman" w:hAnsi="Times New Roman" w:cs="Times New Roman"/>
@@ -4032,18 +4109,40 @@
     </w:p>
     <w:p>
       <w:pPr>
+        <w:pStyle w:val="Heading2"/>
+        <w:numPr>
+          <w:ilvl w:val="1"/>
+          <w:numId w:val="21"/>
+        </w:numPr>
+        <w:rPr>
+          <w:rFonts w:ascii="Times New Roman" w:hAnsi="Times New Roman" w:cs="Times New Roman"/>
+          <w:lang w:val="sr-Cyrl-RS"/>
+        </w:rPr>
+      </w:pPr>
+      <w:bookmarkStart w:id="11" w:name="_Toc36294191"/>
+      <w:r>
+        <w:rPr>
+          <w:rFonts w:ascii="Times New Roman" w:hAnsi="Times New Roman" w:cs="Times New Roman"/>
+          <w:lang w:val="sr-Cyrl-RS"/>
+        </w:rPr>
+        <w:t>Алтернативни токови догађаја</w:t>
+      </w:r>
+      <w:bookmarkEnd w:id="11"/>
+    </w:p>
+    <w:p>
+      <w:pPr>
         <w:pStyle w:val="Heading3"/>
         <w:numPr>
           <w:ilvl w:val="2"/>
-          <w:numId w:val="21"/>
+          <w:numId w:val="43"/>
         </w:numPr>
         <w:rPr>
           <w:rFonts w:ascii="Times New Roman" w:hAnsi="Times New Roman" w:cs="Times New Roman"/>
           <w:lang w:val="sr-Cyrl-RS"/>
         </w:rPr>
       </w:pPr>
-      <w:bookmarkStart w:id="11" w:name="_Toc34071595"/>
-      <w:bookmarkStart w:id="12" w:name="_Toc34252675"/>
+      <w:bookmarkStart w:id="12" w:name="_Toc34071595"/>
+      <w:bookmarkStart w:id="13" w:name="_Toc36294192"/>
       <w:bookmarkEnd w:id="10"/>
       <w:r>
         <w:rPr>
@@ -4052,8 +4151,8 @@
         </w:rPr>
         <w:t>Корисник са датом адресом већ постоји</w:t>
       </w:r>
-      <w:bookmarkEnd w:id="11"/>
       <w:bookmarkEnd w:id="12"/>
+      <w:bookmarkEnd w:id="13"/>
     </w:p>
     <w:p>
       <w:pPr>
@@ -4164,16 +4263,16 @@
         <w:pStyle w:val="Heading3"/>
         <w:numPr>
           <w:ilvl w:val="2"/>
-          <w:numId w:val="21"/>
+          <w:numId w:val="43"/>
         </w:numPr>
         <w:rPr>
           <w:rFonts w:ascii="Times New Roman" w:hAnsi="Times New Roman" w:cs="Times New Roman"/>
           <w:lang w:val="sr-Cyrl-RS"/>
         </w:rPr>
       </w:pPr>
-      <w:bookmarkStart w:id="13" w:name="_Toc34071596"/>
-      <w:bookmarkStart w:id="14" w:name="_Toc34252676"/>
+      <w:bookmarkStart w:id="14" w:name="_Toc34071596"/>
       <w:bookmarkStart w:id="15" w:name="_Hlk34248953"/>
+      <w:bookmarkStart w:id="16" w:name="_Toc36294193"/>
       <w:r>
         <w:rPr>
           <w:rFonts w:ascii="Times New Roman" w:hAnsi="Times New Roman" w:cs="Times New Roman"/>
@@ -4181,8 +4280,8 @@
         </w:rPr>
         <w:t>Лозинке се не поклапају</w:t>
       </w:r>
-      <w:bookmarkEnd w:id="13"/>
       <w:bookmarkEnd w:id="14"/>
+      <w:bookmarkEnd w:id="16"/>
     </w:p>
     <w:p>
       <w:pPr>
@@ -4335,14 +4434,14 @@
         <w:pStyle w:val="Heading3"/>
         <w:numPr>
           <w:ilvl w:val="2"/>
-          <w:numId w:val="21"/>
+          <w:numId w:val="43"/>
         </w:numPr>
         <w:rPr>
           <w:rFonts w:ascii="Times New Roman" w:hAnsi="Times New Roman" w:cs="Times New Roman"/>
           <w:lang w:val="sr-Cyrl-RS"/>
         </w:rPr>
       </w:pPr>
-      <w:bookmarkStart w:id="16" w:name="_Toc34252677"/>
+      <w:bookmarkStart w:id="17" w:name="_Toc36294194"/>
       <w:r>
         <w:rPr>
           <w:rFonts w:ascii="Times New Roman" w:hAnsi="Times New Roman" w:cs="Times New Roman"/>
@@ -4350,7 +4449,7 @@
         </w:rPr>
         <w:t>Радник се брише</w:t>
       </w:r>
-      <w:bookmarkEnd w:id="16"/>
+      <w:bookmarkEnd w:id="17"/>
     </w:p>
     <w:p>
       <w:pPr>
@@ -4396,6 +4495,7 @@
           <w:rFonts w:ascii="Times New Roman" w:hAnsi="Times New Roman" w:cs="Times New Roman"/>
           <w:lang w:val="sr-Cyrl-RS"/>
         </w:rPr>
+        <w:lastRenderedPageBreak/>
         <w:t>Систем приказује листу радника и опције за додавање новог радника или укланање постојећих</w:t>
       </w:r>
       <w:r>
@@ -4485,7 +4585,6 @@
           <w:rFonts w:ascii="Times New Roman" w:hAnsi="Times New Roman" w:cs="Times New Roman"/>
           <w:lang w:val="sr-Cyrl-RS"/>
         </w:rPr>
-        <w:lastRenderedPageBreak/>
         <w:t xml:space="preserve">Систем приказује кориснику прозор у коме се очекује потврда </w:t>
       </w:r>
       <w:r>
@@ -4590,14 +4689,14 @@
         <w:pStyle w:val="Heading3"/>
         <w:numPr>
           <w:ilvl w:val="2"/>
-          <w:numId w:val="21"/>
+          <w:numId w:val="43"/>
         </w:numPr>
         <w:rPr>
           <w:rFonts w:ascii="Times New Roman" w:hAnsi="Times New Roman" w:cs="Times New Roman"/>
           <w:lang w:val="sr-Cyrl-RS"/>
         </w:rPr>
       </w:pPr>
-      <w:bookmarkStart w:id="17" w:name="_Toc34252678"/>
+      <w:bookmarkStart w:id="18" w:name="_Toc36294195"/>
       <w:r>
         <w:rPr>
           <w:rFonts w:ascii="Times New Roman" w:hAnsi="Times New Roman" w:cs="Times New Roman"/>
@@ -4612,7 +4711,7 @@
         </w:rPr>
         <w:t>укланања радника</w:t>
       </w:r>
-      <w:bookmarkEnd w:id="17"/>
+      <w:bookmarkEnd w:id="18"/>
     </w:p>
     <w:p>
       <w:pPr>
@@ -4855,14 +4954,14 @@
         <w:pStyle w:val="Heading2"/>
         <w:numPr>
           <w:ilvl w:val="1"/>
-          <w:numId w:val="21"/>
+          <w:numId w:val="43"/>
         </w:numPr>
         <w:rPr>
           <w:rFonts w:ascii="Times New Roman" w:hAnsi="Times New Roman" w:cs="Times New Roman"/>
           <w:lang w:val="sr-Cyrl-RS"/>
         </w:rPr>
       </w:pPr>
-      <w:bookmarkStart w:id="18" w:name="_Toc34252679"/>
+      <w:bookmarkStart w:id="19" w:name="_Toc36294196"/>
       <w:r>
         <w:rPr>
           <w:rFonts w:ascii="Times New Roman" w:hAnsi="Times New Roman" w:cs="Times New Roman"/>
@@ -4870,7 +4969,7 @@
         </w:rPr>
         <w:t>Посебни захтеви</w:t>
       </w:r>
-      <w:bookmarkEnd w:id="18"/>
+      <w:bookmarkEnd w:id="19"/>
     </w:p>
     <w:p>
       <w:pPr>
@@ -4899,14 +4998,14 @@
         <w:pStyle w:val="Heading2"/>
         <w:numPr>
           <w:ilvl w:val="1"/>
-          <w:numId w:val="21"/>
+          <w:numId w:val="43"/>
         </w:numPr>
         <w:rPr>
           <w:rFonts w:ascii="Times New Roman" w:hAnsi="Times New Roman" w:cs="Times New Roman"/>
           <w:lang w:val="sr-Cyrl-RS"/>
         </w:rPr>
       </w:pPr>
-      <w:bookmarkStart w:id="19" w:name="_Toc34252680"/>
+      <w:bookmarkStart w:id="20" w:name="_Toc36294197"/>
       <w:r>
         <w:rPr>
           <w:rFonts w:ascii="Times New Roman" w:hAnsi="Times New Roman" w:cs="Times New Roman"/>
@@ -4914,7 +5013,7 @@
         </w:rPr>
         <w:t>Предуслови</w:t>
       </w:r>
-      <w:bookmarkEnd w:id="19"/>
+      <w:bookmarkEnd w:id="20"/>
     </w:p>
     <w:p>
       <w:pPr>
@@ -4978,14 +5077,14 @@
         <w:pStyle w:val="Heading2"/>
         <w:numPr>
           <w:ilvl w:val="1"/>
-          <w:numId w:val="21"/>
+          <w:numId w:val="43"/>
         </w:numPr>
         <w:rPr>
           <w:rFonts w:ascii="Times New Roman" w:hAnsi="Times New Roman" w:cs="Times New Roman"/>
           <w:lang w:val="sr-Cyrl-RS"/>
         </w:rPr>
       </w:pPr>
-      <w:bookmarkStart w:id="20" w:name="_Toc34252681"/>
+      <w:bookmarkStart w:id="21" w:name="_Toc36294198"/>
       <w:r>
         <w:rPr>
           <w:rFonts w:ascii="Times New Roman" w:hAnsi="Times New Roman" w:cs="Times New Roman"/>
@@ -4993,7 +5092,7 @@
         </w:rPr>
         <w:t>Последице</w:t>
       </w:r>
-      <w:bookmarkEnd w:id="20"/>
+      <w:bookmarkEnd w:id="21"/>
     </w:p>
     <w:p>
       <w:pPr>
@@ -8615,6 +8714,119 @@
     </w:lvl>
   </w:abstractNum>
   <w:abstractNum w:abstractNumId="33" w15:restartNumberingAfterBreak="0">
+    <w:nsid w:val="60350C49"/>
+    <w:multiLevelType w:val="multilevel"/>
+    <w:tmpl w:val="E07C8ECC"/>
+    <w:lvl w:ilvl="0">
+      <w:start w:val="2"/>
+      <w:numFmt w:val="decimal"/>
+      <w:lvlText w:val="%1"/>
+      <w:lvlJc w:val="left"/>
+      <w:pPr>
+        <w:ind w:left="645" w:hanging="645"/>
+      </w:pPr>
+      <w:rPr>
+        <w:rFonts w:hint="default"/>
+      </w:rPr>
+    </w:lvl>
+    <w:lvl w:ilvl="1">
+      <w:start w:val="3"/>
+      <w:numFmt w:val="decimal"/>
+      <w:lvlText w:val="%1.%2"/>
+      <w:lvlJc w:val="left"/>
+      <w:pPr>
+        <w:ind w:left="645" w:hanging="645"/>
+      </w:pPr>
+      <w:rPr>
+        <w:rFonts w:hint="default"/>
+      </w:rPr>
+    </w:lvl>
+    <w:lvl w:ilvl="2">
+      <w:start w:val="1"/>
+      <w:numFmt w:val="decimal"/>
+      <w:lvlText w:val="%1.%2.%3"/>
+      <w:lvlJc w:val="left"/>
+      <w:pPr>
+        <w:ind w:left="720" w:hanging="720"/>
+      </w:pPr>
+      <w:rPr>
+        <w:rFonts w:hint="default"/>
+      </w:rPr>
+    </w:lvl>
+    <w:lvl w:ilvl="3">
+      <w:start w:val="1"/>
+      <w:numFmt w:val="decimal"/>
+      <w:lvlText w:val="%1.%2.%3.%4"/>
+      <w:lvlJc w:val="left"/>
+      <w:pPr>
+        <w:ind w:left="720" w:hanging="720"/>
+      </w:pPr>
+      <w:rPr>
+        <w:rFonts w:hint="default"/>
+      </w:rPr>
+    </w:lvl>
+    <w:lvl w:ilvl="4">
+      <w:start w:val="1"/>
+      <w:numFmt w:val="decimal"/>
+      <w:lvlText w:val="%1.%2.%3.%4.%5"/>
+      <w:lvlJc w:val="left"/>
+      <w:pPr>
+        <w:ind w:left="1080" w:hanging="1080"/>
+      </w:pPr>
+      <w:rPr>
+        <w:rFonts w:hint="default"/>
+      </w:rPr>
+    </w:lvl>
+    <w:lvl w:ilvl="5">
+      <w:start w:val="1"/>
+      <w:numFmt w:val="decimal"/>
+      <w:lvlText w:val="%1.%2.%3.%4.%5.%6"/>
+      <w:lvlJc w:val="left"/>
+      <w:pPr>
+        <w:ind w:left="1080" w:hanging="1080"/>
+      </w:pPr>
+      <w:rPr>
+        <w:rFonts w:hint="default"/>
+      </w:rPr>
+    </w:lvl>
+    <w:lvl w:ilvl="6">
+      <w:start w:val="1"/>
+      <w:numFmt w:val="decimal"/>
+      <w:lvlText w:val="%1.%2.%3.%4.%5.%6.%7"/>
+      <w:lvlJc w:val="left"/>
+      <w:pPr>
+        <w:ind w:left="1440" w:hanging="1440"/>
+      </w:pPr>
+      <w:rPr>
+        <w:rFonts w:hint="default"/>
+      </w:rPr>
+    </w:lvl>
+    <w:lvl w:ilvl="7">
+      <w:start w:val="1"/>
+      <w:numFmt w:val="decimal"/>
+      <w:lvlText w:val="%1.%2.%3.%4.%5.%6.%7.%8"/>
+      <w:lvlJc w:val="left"/>
+      <w:pPr>
+        <w:ind w:left="1440" w:hanging="1440"/>
+      </w:pPr>
+      <w:rPr>
+        <w:rFonts w:hint="default"/>
+      </w:rPr>
+    </w:lvl>
+    <w:lvl w:ilvl="8">
+      <w:start w:val="1"/>
+      <w:numFmt w:val="decimal"/>
+      <w:lvlText w:val="%1.%2.%3.%4.%5.%6.%7.%8.%9"/>
+      <w:lvlJc w:val="left"/>
+      <w:pPr>
+        <w:ind w:left="1800" w:hanging="1800"/>
+      </w:pPr>
+      <w:rPr>
+        <w:rFonts w:hint="default"/>
+      </w:rPr>
+    </w:lvl>
+  </w:abstractNum>
+  <w:abstractNum w:abstractNumId="34" w15:restartNumberingAfterBreak="0">
     <w:nsid w:val="63AB6943"/>
     <w:multiLevelType w:val="multilevel"/>
     <w:tmpl w:val="0DC0F292"/>
@@ -8727,7 +8939,7 @@
       </w:rPr>
     </w:lvl>
   </w:abstractNum>
-  <w:abstractNum w:abstractNumId="34" w15:restartNumberingAfterBreak="0">
+  <w:abstractNum w:abstractNumId="35" w15:restartNumberingAfterBreak="0">
     <w:nsid w:val="6A4F3418"/>
     <w:multiLevelType w:val="multilevel"/>
     <w:tmpl w:val="9B46567E"/>
@@ -8840,7 +9052,7 @@
       </w:rPr>
     </w:lvl>
   </w:abstractNum>
-  <w:abstractNum w:abstractNumId="35" w15:restartNumberingAfterBreak="0">
+  <w:abstractNum w:abstractNumId="36" w15:restartNumberingAfterBreak="0">
     <w:nsid w:val="6CC755C9"/>
     <w:multiLevelType w:val="hybridMultilevel"/>
     <w:tmpl w:val="B5F29832"/>
@@ -8926,7 +9138,7 @@
       </w:pPr>
     </w:lvl>
   </w:abstractNum>
-  <w:abstractNum w:abstractNumId="36" w15:restartNumberingAfterBreak="0">
+  <w:abstractNum w:abstractNumId="37" w15:restartNumberingAfterBreak="0">
     <w:nsid w:val="6D7864CB"/>
     <w:multiLevelType w:val="hybridMultilevel"/>
     <w:tmpl w:val="230260EA"/>
@@ -9012,7 +9224,7 @@
       </w:pPr>
     </w:lvl>
   </w:abstractNum>
-  <w:abstractNum w:abstractNumId="37" w15:restartNumberingAfterBreak="0">
+  <w:abstractNum w:abstractNumId="38" w15:restartNumberingAfterBreak="0">
     <w:nsid w:val="78953084"/>
     <w:multiLevelType w:val="hybridMultilevel"/>
     <w:tmpl w:val="230260EA"/>
@@ -9098,7 +9310,7 @@
       </w:pPr>
     </w:lvl>
   </w:abstractNum>
-  <w:abstractNum w:abstractNumId="38" w15:restartNumberingAfterBreak="0">
+  <w:abstractNum w:abstractNumId="39" w15:restartNumberingAfterBreak="0">
     <w:nsid w:val="7B110E63"/>
     <w:multiLevelType w:val="multilevel"/>
     <w:tmpl w:val="9B069EA0"/>
@@ -9211,10 +9423,10 @@
       </w:rPr>
     </w:lvl>
   </w:abstractNum>
-  <w:abstractNum w:abstractNumId="39" w15:restartNumberingAfterBreak="0">
+  <w:abstractNum w:abstractNumId="40" w15:restartNumberingAfterBreak="0">
     <w:nsid w:val="7B302203"/>
     <w:multiLevelType w:val="multilevel"/>
-    <w:tmpl w:val="FAF07CEC"/>
+    <w:tmpl w:val="BEB8091E"/>
     <w:lvl w:ilvl="0">
       <w:start w:val="2"/>
       <w:numFmt w:val="decimal"/>
@@ -9228,7 +9440,7 @@
       </w:rPr>
     </w:lvl>
     <w:lvl w:ilvl="1">
-      <w:start w:val="2"/>
+      <w:start w:val="3"/>
       <w:numFmt w:val="decimal"/>
       <w:lvlText w:val="%1.%2"/>
       <w:lvlJc w:val="left"/>
@@ -9324,7 +9536,7 @@
       </w:rPr>
     </w:lvl>
   </w:abstractNum>
-  <w:abstractNum w:abstractNumId="40" w15:restartNumberingAfterBreak="0">
+  <w:abstractNum w:abstractNumId="41" w15:restartNumberingAfterBreak="0">
     <w:nsid w:val="7D061EA7"/>
     <w:multiLevelType w:val="hybridMultilevel"/>
     <w:tmpl w:val="4E8E3094"/>
@@ -9410,7 +9622,7 @@
       </w:pPr>
     </w:lvl>
   </w:abstractNum>
-  <w:abstractNum w:abstractNumId="41" w15:restartNumberingAfterBreak="0">
+  <w:abstractNum w:abstractNumId="42" w15:restartNumberingAfterBreak="0">
     <w:nsid w:val="7E94570B"/>
     <w:multiLevelType w:val="multilevel"/>
     <w:tmpl w:val="7F322ADA"/>
@@ -9530,7 +9742,7 @@
     <w:abstractNumId w:val="30"/>
   </w:num>
   <w:num w:numId="3">
-    <w:abstractNumId w:val="34"/>
+    <w:abstractNumId w:val="35"/>
   </w:num>
   <w:num w:numId="4">
     <w:abstractNumId w:val="17"/>
@@ -9554,7 +9766,7 @@
     <w:abstractNumId w:val="24"/>
   </w:num>
   <w:num w:numId="11">
-    <w:abstractNumId w:val="33"/>
+    <w:abstractNumId w:val="34"/>
   </w:num>
   <w:num w:numId="12">
     <w:abstractNumId w:val="19"/>
@@ -9572,25 +9784,25 @@
     <w:abstractNumId w:val="31"/>
   </w:num>
   <w:num w:numId="17">
-    <w:abstractNumId w:val="41"/>
+    <w:abstractNumId w:val="42"/>
   </w:num>
   <w:num w:numId="18">
-    <w:abstractNumId w:val="35"/>
+    <w:abstractNumId w:val="36"/>
   </w:num>
   <w:num w:numId="19">
-    <w:abstractNumId w:val="36"/>
+    <w:abstractNumId w:val="37"/>
   </w:num>
   <w:num w:numId="20">
     <w:abstractNumId w:val="10"/>
   </w:num>
   <w:num w:numId="21">
-    <w:abstractNumId w:val="39"/>
+    <w:abstractNumId w:val="40"/>
   </w:num>
   <w:num w:numId="22">
     <w:abstractNumId w:val="16"/>
   </w:num>
   <w:num w:numId="23">
-    <w:abstractNumId w:val="40"/>
+    <w:abstractNumId w:val="41"/>
   </w:num>
   <w:num w:numId="24">
     <w:abstractNumId w:val="13"/>
@@ -9602,7 +9814,7 @@
     <w:abstractNumId w:val="21"/>
   </w:num>
   <w:num w:numId="27">
-    <w:abstractNumId w:val="38"/>
+    <w:abstractNumId w:val="39"/>
   </w:num>
   <w:num w:numId="28">
     <w:abstractNumId w:val="15"/>
@@ -9635,7 +9847,7 @@
     <w:abstractNumId w:val="5"/>
   </w:num>
   <w:num w:numId="38">
-    <w:abstractNumId w:val="37"/>
+    <w:abstractNumId w:val="38"/>
   </w:num>
   <w:num w:numId="39">
     <w:abstractNumId w:val="29"/>
@@ -9649,6 +9861,9 @@
   <w:num w:numId="42">
     <w:abstractNumId w:val="1"/>
   </w:num>
+  <w:num w:numId="43">
+    <w:abstractNumId w:val="33"/>
+  </w:num>
 </w:numbering>
 </file>
 
@@ -9669,7 +9884,7 @@
       </w:pPr>
     </w:pPrDefault>
   </w:docDefaults>
-  <w:latentStyles w:defLockedState="0" w:defUIPriority="99" w:defSemiHidden="0" w:defUnhideWhenUsed="0" w:defQFormat="0" w:count="377">
+  <w:latentStyles w:defLockedState="0" w:defUIPriority="99" w:defSemiHidden="0" w:defUnhideWhenUsed="0" w:defQFormat="0" w:count="376">
     <w:lsdException w:name="Normal" w:uiPriority="0" w:qFormat="1"/>
     <w:lsdException w:name="heading 1" w:uiPriority="9" w:qFormat="1"/>
     <w:lsdException w:name="heading 2" w:semiHidden="1" w:uiPriority="9" w:unhideWhenUsed="1" w:qFormat="1"/>
@@ -10046,7 +10261,6 @@
     <w:lsdException w:name="Hashtag" w:semiHidden="1" w:unhideWhenUsed="1"/>
     <w:lsdException w:name="Unresolved Mention" w:semiHidden="1" w:unhideWhenUsed="1"/>
     <w:lsdException w:name="Smart Link" w:semiHidden="1" w:unhideWhenUsed="1"/>
-    <w:lsdException w:name="Smart Link Error" w:semiHidden="1" w:unhideWhenUsed="1"/>
   </w:latentStyles>
   <w:style w:type="paragraph" w:default="1" w:styleId="Normal">
     <w:name w:val="Normal"/>
@@ -10803,7 +11017,7 @@
 </file>
 
 <file path=customXml/itemProps1.xml><?xml version="1.0" encoding="utf-8"?>
-<ds:datastoreItem xmlns:ds="http://schemas.openxmlformats.org/officeDocument/2006/customXml" ds:itemID="{24D296C4-35C8-4876-8CB9-8075614EDE4A}">
+<ds:datastoreItem xmlns:ds="http://schemas.openxmlformats.org/officeDocument/2006/customXml" ds:itemID="{3ECBBDA3-6A2A-4E80-9325-D6E82C35236D}">
   <ds:schemaRefs>
     <ds:schemaRef ds:uri="http://schemas.openxmlformats.org/officeDocument/2006/bibliography"/>
   </ds:schemaRefs>
